--- a/assignment2.docx
+++ b/assignment2.docx
@@ -92,11 +92,24 @@
         <w:t xml:space="preserve"> Naloga je </w:t>
       </w:r>
       <w:r>
-        <w:t xml:space="preserve">rešena v pythonu z uporabo več knjižnic, </w:t>
-      </w:r>
-      <w:r>
-        <w:t>pretežno scikit-learn</w:t>
-      </w:r>
+        <w:t xml:space="preserve">rešena v </w:t>
+      </w:r>
+      <w:proofErr w:type="spellStart"/>
+      <w:r>
+        <w:t>pythonu</w:t>
+      </w:r>
+      <w:proofErr w:type="spellEnd"/>
+      <w:r>
+        <w:t xml:space="preserve"> z uporabo več knjižnic, </w:t>
+      </w:r>
+      <w:r>
+        <w:t xml:space="preserve">pretežno </w:t>
+      </w:r>
+      <w:proofErr w:type="spellStart"/>
+      <w:r>
+        <w:t>scikit-learn</w:t>
+      </w:r>
+      <w:proofErr w:type="spellEnd"/>
       <w:r>
         <w:t>.</w:t>
       </w:r>
@@ -112,7 +125,15 @@
     </w:p>
     <w:p>
       <w:r>
-        <w:t xml:space="preserve">Podatki so podani v json obliki. </w:t>
+        <w:t xml:space="preserve">Podatki so podani v </w:t>
+      </w:r>
+      <w:proofErr w:type="spellStart"/>
+      <w:r>
+        <w:t>json</w:t>
+      </w:r>
+      <w:proofErr w:type="spellEnd"/>
+      <w:r>
+        <w:t xml:space="preserve"> obliki. </w:t>
       </w:r>
       <w:r>
         <w:t xml:space="preserve">Vsak vnos </w:t>
@@ -169,16 +190,35 @@
         <w:t xml:space="preserve">Manjkajočih je bilo zelo malo vnosov </w:t>
       </w:r>
       <w:r>
-        <w:t xml:space="preserve">naslovov in opisov. V teh primerih </w:t>
+        <w:t>naslovov</w:t>
+      </w:r>
+      <w:r>
+        <w:t xml:space="preserve"> ali</w:t>
+      </w:r>
+      <w:r>
+        <w:t xml:space="preserve"> opisov. V teh primerih </w:t>
       </w:r>
       <w:r>
         <w:t>sva se odločila, da</w:t>
       </w:r>
       <w:r>
-        <w:t xml:space="preserve"> upoštevava samo</w:t>
+        <w:t xml:space="preserve"> </w:t>
+      </w:r>
+      <w:r>
+        <w:t xml:space="preserve">za manjkajoči del </w:t>
+      </w:r>
+      <w:r>
+        <w:t xml:space="preserve">vstaviva prazen </w:t>
+      </w:r>
+      <w:proofErr w:type="spellStart"/>
+      <w:r>
+        <w:t>string</w:t>
+      </w:r>
+      <w:proofErr w:type="spellEnd"/>
+      <w:r>
+        <w:t>.</w:t>
       </w:r>
     </w:p>
-    <w:p/>
     <w:p>
       <w:r>
         <w:t xml:space="preserve">Naravni jezik </w:t>
@@ -193,7 +233,15 @@
         <w:t xml:space="preserve">za obdelavo </w:t>
       </w:r>
       <w:r>
-        <w:t xml:space="preserve">z scikitom. </w:t>
+        <w:t xml:space="preserve">z </w:t>
+      </w:r>
+      <w:proofErr w:type="spellStart"/>
+      <w:r>
+        <w:t>scikitom</w:t>
+      </w:r>
+      <w:proofErr w:type="spellEnd"/>
+      <w:r>
+        <w:t xml:space="preserve">. </w:t>
       </w:r>
       <w:r>
         <w:t>Zato ga moramo</w:t>
@@ -207,8 +255,13 @@
       <w:r>
         <w:t xml:space="preserve">Proces </w:t>
       </w:r>
-      <w:r>
-        <w:t xml:space="preserve">prepriprave </w:t>
+      <w:proofErr w:type="spellStart"/>
+      <w:r>
+        <w:t>prepriprave</w:t>
+      </w:r>
+      <w:proofErr w:type="spellEnd"/>
+      <w:r>
+        <w:t xml:space="preserve"> </w:t>
       </w:r>
       <w:r>
         <w:t>je sestavljen iz</w:t>
@@ -279,8 +332,13 @@
           <w:numId w:val="3"/>
         </w:numPr>
       </w:pPr>
-      <w:r>
-        <w:t xml:space="preserve">Lematizacija in </w:t>
+      <w:proofErr w:type="spellStart"/>
+      <w:r>
+        <w:t>Lematizacija</w:t>
+      </w:r>
+      <w:proofErr w:type="spellEnd"/>
+      <w:r>
+        <w:t xml:space="preserve"> in </w:t>
       </w:r>
       <w:r>
         <w:t>korenenje</w:t>
@@ -309,29 +367,2906 @@
     </w:p>
     <w:p>
       <w:pPr>
+        <w:ind w:firstLine="0"/>
+      </w:pPr>
+    </w:p>
+    <w:p>
+      <w:pPr>
+        <w:shd w:val="clear" w:color="auto" w:fill="1F1F1F"/>
+        <w:spacing w:line="285" w:lineRule="atLeast"/>
+        <w:ind w:firstLine="0"/>
+        <w:rPr>
+          <w:rFonts w:ascii="Consolas" w:eastAsia="Times New Roman" w:hAnsi="Consolas"/>
+          <w:noProof/>
+          <w:color w:val="CCCCCC"/>
+          <w:kern w:val="0"/>
+          <w:sz w:val="20"/>
+          <w:szCs w:val="20"/>
+          <w:lang w:val="en-US" w:eastAsia="en-SI"/>
+          <w14:ligatures w14:val="none"/>
+        </w:rPr>
+      </w:pPr>
+      <w:r>
+        <w:rPr>
+          <w:rFonts w:ascii="Consolas" w:eastAsia="Times New Roman" w:hAnsi="Consolas"/>
+          <w:noProof/>
+          <w:color w:val="569CD6"/>
+          <w:kern w:val="0"/>
+          <w:sz w:val="20"/>
+          <w:szCs w:val="20"/>
+          <w:lang w:val="en-US" w:eastAsia="en-SI"/>
+          <w14:ligatures w14:val="none"/>
+        </w:rPr>
+        <w:t>def</w:t>
+      </w:r>
+      <w:r>
+        <w:rPr>
+          <w:rFonts w:ascii="Consolas" w:eastAsia="Times New Roman" w:hAnsi="Consolas"/>
+          <w:noProof/>
+          <w:color w:val="CCCCCC"/>
+          <w:kern w:val="0"/>
+          <w:sz w:val="20"/>
+          <w:szCs w:val="20"/>
+          <w:lang w:val="en-US" w:eastAsia="en-SI"/>
+          <w14:ligatures w14:val="none"/>
+        </w:rPr>
+        <w:t xml:space="preserve"> </w:t>
+      </w:r>
+      <w:r>
+        <w:rPr>
+          <w:rFonts w:ascii="Consolas" w:eastAsia="Times New Roman" w:hAnsi="Consolas"/>
+          <w:noProof/>
+          <w:color w:val="DCDCAA"/>
+          <w:kern w:val="0"/>
+          <w:sz w:val="20"/>
+          <w:szCs w:val="20"/>
+          <w:lang w:val="en-US" w:eastAsia="en-SI"/>
+          <w14:ligatures w14:val="none"/>
+        </w:rPr>
+        <w:t>preprocess_text</w:t>
+      </w:r>
+      <w:r>
+        <w:rPr>
+          <w:rFonts w:ascii="Consolas" w:eastAsia="Times New Roman" w:hAnsi="Consolas"/>
+          <w:noProof/>
+          <w:color w:val="CCCCCC"/>
+          <w:kern w:val="0"/>
+          <w:sz w:val="20"/>
+          <w:szCs w:val="20"/>
+          <w:lang w:val="en-US" w:eastAsia="en-SI"/>
+          <w14:ligatures w14:val="none"/>
+        </w:rPr>
+        <w:t>(</w:t>
+      </w:r>
+      <w:r>
+        <w:rPr>
+          <w:rFonts w:ascii="Consolas" w:eastAsia="Times New Roman" w:hAnsi="Consolas"/>
+          <w:noProof/>
+          <w:color w:val="9CDCFE"/>
+          <w:kern w:val="0"/>
+          <w:sz w:val="20"/>
+          <w:szCs w:val="20"/>
+          <w:lang w:val="en-US" w:eastAsia="en-SI"/>
+          <w14:ligatures w14:val="none"/>
+        </w:rPr>
+        <w:t>text</w:t>
+      </w:r>
+      <w:r>
+        <w:rPr>
+          <w:rFonts w:ascii="Consolas" w:eastAsia="Times New Roman" w:hAnsi="Consolas"/>
+          <w:noProof/>
+          <w:color w:val="CCCCCC"/>
+          <w:kern w:val="0"/>
+          <w:sz w:val="20"/>
+          <w:szCs w:val="20"/>
+          <w:lang w:val="en-US" w:eastAsia="en-SI"/>
+          <w14:ligatures w14:val="none"/>
+        </w:rPr>
+        <w:t>):</w:t>
+      </w:r>
+    </w:p>
+    <w:p>
+      <w:pPr>
+        <w:shd w:val="clear" w:color="auto" w:fill="1F1F1F"/>
+        <w:spacing w:line="285" w:lineRule="atLeast"/>
+        <w:ind w:firstLine="0"/>
+        <w:rPr>
+          <w:rFonts w:ascii="Consolas" w:eastAsia="Times New Roman" w:hAnsi="Consolas"/>
+          <w:noProof/>
+          <w:color w:val="CCCCCC"/>
+          <w:kern w:val="0"/>
+          <w:sz w:val="20"/>
+          <w:szCs w:val="20"/>
+          <w:lang w:val="en-US" w:eastAsia="en-SI"/>
+          <w14:ligatures w14:val="none"/>
+        </w:rPr>
+      </w:pPr>
+      <w:r>
+        <w:rPr>
+          <w:rFonts w:ascii="Consolas" w:eastAsia="Times New Roman" w:hAnsi="Consolas"/>
+          <w:noProof/>
+          <w:color w:val="CCCCCC"/>
+          <w:kern w:val="0"/>
+          <w:sz w:val="20"/>
+          <w:szCs w:val="20"/>
+          <w:lang w:val="en-US" w:eastAsia="en-SI"/>
+          <w14:ligatures w14:val="none"/>
+        </w:rPr>
+        <w:t xml:space="preserve">    </w:t>
+      </w:r>
+      <w:r>
+        <w:rPr>
+          <w:rFonts w:ascii="Consolas" w:eastAsia="Times New Roman" w:hAnsi="Consolas"/>
+          <w:noProof/>
+          <w:color w:val="9CDCFE"/>
+          <w:kern w:val="0"/>
+          <w:sz w:val="20"/>
+          <w:szCs w:val="20"/>
+          <w:lang w:val="en-US" w:eastAsia="en-SI"/>
+          <w14:ligatures w14:val="none"/>
+        </w:rPr>
+        <w:t>words</w:t>
+      </w:r>
+      <w:r>
+        <w:rPr>
+          <w:rFonts w:ascii="Consolas" w:eastAsia="Times New Roman" w:hAnsi="Consolas"/>
+          <w:noProof/>
+          <w:color w:val="CCCCCC"/>
+          <w:kern w:val="0"/>
+          <w:sz w:val="20"/>
+          <w:szCs w:val="20"/>
+          <w:lang w:val="en-US" w:eastAsia="en-SI"/>
+          <w14:ligatures w14:val="none"/>
+        </w:rPr>
+        <w:t xml:space="preserve"> </w:t>
+      </w:r>
+      <w:r>
+        <w:rPr>
+          <w:rFonts w:ascii="Consolas" w:eastAsia="Times New Roman" w:hAnsi="Consolas"/>
+          <w:noProof/>
+          <w:color w:val="D4D4D4"/>
+          <w:kern w:val="0"/>
+          <w:sz w:val="20"/>
+          <w:szCs w:val="20"/>
+          <w:lang w:val="en-US" w:eastAsia="en-SI"/>
+          <w14:ligatures w14:val="none"/>
+        </w:rPr>
+        <w:t>=</w:t>
+      </w:r>
+      <w:r>
+        <w:rPr>
+          <w:rFonts w:ascii="Consolas" w:eastAsia="Times New Roman" w:hAnsi="Consolas"/>
+          <w:noProof/>
+          <w:color w:val="CCCCCC"/>
+          <w:kern w:val="0"/>
+          <w:sz w:val="20"/>
+          <w:szCs w:val="20"/>
+          <w:lang w:val="en-US" w:eastAsia="en-SI"/>
+          <w14:ligatures w14:val="none"/>
+        </w:rPr>
+        <w:t xml:space="preserve"> </w:t>
+      </w:r>
+      <w:r>
+        <w:rPr>
+          <w:rFonts w:ascii="Consolas" w:eastAsia="Times New Roman" w:hAnsi="Consolas"/>
+          <w:noProof/>
+          <w:color w:val="DCDCAA"/>
+          <w:kern w:val="0"/>
+          <w:sz w:val="20"/>
+          <w:szCs w:val="20"/>
+          <w:lang w:val="en-US" w:eastAsia="en-SI"/>
+          <w14:ligatures w14:val="none"/>
+        </w:rPr>
+        <w:t>word_tokenize</w:t>
+      </w:r>
+      <w:r>
+        <w:rPr>
+          <w:rFonts w:ascii="Consolas" w:eastAsia="Times New Roman" w:hAnsi="Consolas"/>
+          <w:noProof/>
+          <w:color w:val="CCCCCC"/>
+          <w:kern w:val="0"/>
+          <w:sz w:val="20"/>
+          <w:szCs w:val="20"/>
+          <w:lang w:val="en-US" w:eastAsia="en-SI"/>
+          <w14:ligatures w14:val="none"/>
+        </w:rPr>
+        <w:t>(</w:t>
+      </w:r>
+      <w:r>
+        <w:rPr>
+          <w:rFonts w:ascii="Consolas" w:eastAsia="Times New Roman" w:hAnsi="Consolas"/>
+          <w:noProof/>
+          <w:color w:val="9CDCFE"/>
+          <w:kern w:val="0"/>
+          <w:sz w:val="20"/>
+          <w:szCs w:val="20"/>
+          <w:lang w:val="en-US" w:eastAsia="en-SI"/>
+          <w14:ligatures w14:val="none"/>
+        </w:rPr>
+        <w:t>text</w:t>
+      </w:r>
+      <w:r>
+        <w:rPr>
+          <w:rFonts w:ascii="Consolas" w:eastAsia="Times New Roman" w:hAnsi="Consolas"/>
+          <w:noProof/>
+          <w:color w:val="CCCCCC"/>
+          <w:kern w:val="0"/>
+          <w:sz w:val="20"/>
+          <w:szCs w:val="20"/>
+          <w:lang w:val="en-US" w:eastAsia="en-SI"/>
+          <w14:ligatures w14:val="none"/>
+        </w:rPr>
+        <w:t>.lower())</w:t>
+      </w:r>
+    </w:p>
+    <w:p>
+      <w:pPr>
+        <w:shd w:val="clear" w:color="auto" w:fill="1F1F1F"/>
+        <w:spacing w:line="285" w:lineRule="atLeast"/>
+        <w:ind w:firstLine="0"/>
+        <w:rPr>
+          <w:rFonts w:ascii="Consolas" w:eastAsia="Times New Roman" w:hAnsi="Consolas"/>
+          <w:noProof/>
+          <w:color w:val="CCCCCC"/>
+          <w:kern w:val="0"/>
+          <w:sz w:val="20"/>
+          <w:szCs w:val="20"/>
+          <w:lang w:val="en-US" w:eastAsia="en-SI"/>
+          <w14:ligatures w14:val="none"/>
+        </w:rPr>
+      </w:pPr>
+    </w:p>
+    <w:p>
+      <w:pPr>
+        <w:shd w:val="clear" w:color="auto" w:fill="1F1F1F"/>
+        <w:spacing w:line="285" w:lineRule="atLeast"/>
+        <w:ind w:firstLine="0"/>
+        <w:rPr>
+          <w:rFonts w:ascii="Consolas" w:eastAsia="Times New Roman" w:hAnsi="Consolas"/>
+          <w:noProof/>
+          <w:color w:val="CCCCCC"/>
+          <w:kern w:val="0"/>
+          <w:sz w:val="20"/>
+          <w:szCs w:val="20"/>
+          <w:lang w:val="en-US" w:eastAsia="en-SI"/>
+          <w14:ligatures w14:val="none"/>
+        </w:rPr>
+      </w:pPr>
+      <w:r>
+        <w:rPr>
+          <w:rFonts w:ascii="Consolas" w:eastAsia="Times New Roman" w:hAnsi="Consolas"/>
+          <w:noProof/>
+          <w:color w:val="CCCCCC"/>
+          <w:kern w:val="0"/>
+          <w:sz w:val="20"/>
+          <w:szCs w:val="20"/>
+          <w:lang w:val="en-US" w:eastAsia="en-SI"/>
+          <w14:ligatures w14:val="none"/>
+        </w:rPr>
+        <w:t xml:space="preserve">    </w:t>
+      </w:r>
+      <w:r>
+        <w:rPr>
+          <w:rFonts w:ascii="Consolas" w:eastAsia="Times New Roman" w:hAnsi="Consolas"/>
+          <w:noProof/>
+          <w:color w:val="9CDCFE"/>
+          <w:kern w:val="0"/>
+          <w:sz w:val="20"/>
+          <w:szCs w:val="20"/>
+          <w:lang w:val="en-US" w:eastAsia="en-SI"/>
+          <w14:ligatures w14:val="none"/>
+        </w:rPr>
+        <w:t>table</w:t>
+      </w:r>
+      <w:r>
+        <w:rPr>
+          <w:rFonts w:ascii="Consolas" w:eastAsia="Times New Roman" w:hAnsi="Consolas"/>
+          <w:noProof/>
+          <w:color w:val="CCCCCC"/>
+          <w:kern w:val="0"/>
+          <w:sz w:val="20"/>
+          <w:szCs w:val="20"/>
+          <w:lang w:val="en-US" w:eastAsia="en-SI"/>
+          <w14:ligatures w14:val="none"/>
+        </w:rPr>
+        <w:t xml:space="preserve"> </w:t>
+      </w:r>
+      <w:r>
+        <w:rPr>
+          <w:rFonts w:ascii="Consolas" w:eastAsia="Times New Roman" w:hAnsi="Consolas"/>
+          <w:noProof/>
+          <w:color w:val="D4D4D4"/>
+          <w:kern w:val="0"/>
+          <w:sz w:val="20"/>
+          <w:szCs w:val="20"/>
+          <w:lang w:val="en-US" w:eastAsia="en-SI"/>
+          <w14:ligatures w14:val="none"/>
+        </w:rPr>
+        <w:t>=</w:t>
+      </w:r>
+      <w:r>
+        <w:rPr>
+          <w:rFonts w:ascii="Consolas" w:eastAsia="Times New Roman" w:hAnsi="Consolas"/>
+          <w:noProof/>
+          <w:color w:val="CCCCCC"/>
+          <w:kern w:val="0"/>
+          <w:sz w:val="20"/>
+          <w:szCs w:val="20"/>
+          <w:lang w:val="en-US" w:eastAsia="en-SI"/>
+          <w14:ligatures w14:val="none"/>
+        </w:rPr>
+        <w:t xml:space="preserve"> </w:t>
+      </w:r>
+      <w:r>
+        <w:rPr>
+          <w:rFonts w:ascii="Consolas" w:eastAsia="Times New Roman" w:hAnsi="Consolas"/>
+          <w:noProof/>
+          <w:color w:val="4EC9B0"/>
+          <w:kern w:val="0"/>
+          <w:sz w:val="20"/>
+          <w:szCs w:val="20"/>
+          <w:lang w:val="en-US" w:eastAsia="en-SI"/>
+          <w14:ligatures w14:val="none"/>
+        </w:rPr>
+        <w:t>str</w:t>
+      </w:r>
+      <w:r>
+        <w:rPr>
+          <w:rFonts w:ascii="Consolas" w:eastAsia="Times New Roman" w:hAnsi="Consolas"/>
+          <w:noProof/>
+          <w:color w:val="CCCCCC"/>
+          <w:kern w:val="0"/>
+          <w:sz w:val="20"/>
+          <w:szCs w:val="20"/>
+          <w:lang w:val="en-US" w:eastAsia="en-SI"/>
+          <w14:ligatures w14:val="none"/>
+        </w:rPr>
+        <w:t>.</w:t>
+      </w:r>
+      <w:r>
+        <w:rPr>
+          <w:rFonts w:ascii="Consolas" w:eastAsia="Times New Roman" w:hAnsi="Consolas"/>
+          <w:noProof/>
+          <w:color w:val="DCDCAA"/>
+          <w:kern w:val="0"/>
+          <w:sz w:val="20"/>
+          <w:szCs w:val="20"/>
+          <w:lang w:val="en-US" w:eastAsia="en-SI"/>
+          <w14:ligatures w14:val="none"/>
+        </w:rPr>
+        <w:t>maketrans</w:t>
+      </w:r>
+      <w:r>
+        <w:rPr>
+          <w:rFonts w:ascii="Consolas" w:eastAsia="Times New Roman" w:hAnsi="Consolas"/>
+          <w:noProof/>
+          <w:color w:val="CCCCCC"/>
+          <w:kern w:val="0"/>
+          <w:sz w:val="20"/>
+          <w:szCs w:val="20"/>
+          <w:lang w:val="en-US" w:eastAsia="en-SI"/>
+          <w14:ligatures w14:val="none"/>
+        </w:rPr>
+        <w:t>(</w:t>
+      </w:r>
+      <w:r>
+        <w:rPr>
+          <w:rFonts w:ascii="Consolas" w:eastAsia="Times New Roman" w:hAnsi="Consolas"/>
+          <w:noProof/>
+          <w:color w:val="CE9178"/>
+          <w:kern w:val="0"/>
+          <w:sz w:val="20"/>
+          <w:szCs w:val="20"/>
+          <w:lang w:val="en-US" w:eastAsia="en-SI"/>
+          <w14:ligatures w14:val="none"/>
+        </w:rPr>
+        <w:t>''</w:t>
+      </w:r>
+      <w:r>
+        <w:rPr>
+          <w:rFonts w:ascii="Consolas" w:eastAsia="Times New Roman" w:hAnsi="Consolas"/>
+          <w:noProof/>
+          <w:color w:val="CCCCCC"/>
+          <w:kern w:val="0"/>
+          <w:sz w:val="20"/>
+          <w:szCs w:val="20"/>
+          <w:lang w:val="en-US" w:eastAsia="en-SI"/>
+          <w14:ligatures w14:val="none"/>
+        </w:rPr>
+        <w:t xml:space="preserve">, </w:t>
+      </w:r>
+      <w:r>
+        <w:rPr>
+          <w:rFonts w:ascii="Consolas" w:eastAsia="Times New Roman" w:hAnsi="Consolas"/>
+          <w:noProof/>
+          <w:color w:val="CE9178"/>
+          <w:kern w:val="0"/>
+          <w:sz w:val="20"/>
+          <w:szCs w:val="20"/>
+          <w:lang w:val="en-US" w:eastAsia="en-SI"/>
+          <w14:ligatures w14:val="none"/>
+        </w:rPr>
+        <w:t>''</w:t>
+      </w:r>
+      <w:r>
+        <w:rPr>
+          <w:rFonts w:ascii="Consolas" w:eastAsia="Times New Roman" w:hAnsi="Consolas"/>
+          <w:noProof/>
+          <w:color w:val="CCCCCC"/>
+          <w:kern w:val="0"/>
+          <w:sz w:val="20"/>
+          <w:szCs w:val="20"/>
+          <w:lang w:val="en-US" w:eastAsia="en-SI"/>
+          <w14:ligatures w14:val="none"/>
+        </w:rPr>
+        <w:t xml:space="preserve">, </w:t>
+      </w:r>
+      <w:r>
+        <w:rPr>
+          <w:rFonts w:ascii="Consolas" w:eastAsia="Times New Roman" w:hAnsi="Consolas"/>
+          <w:noProof/>
+          <w:color w:val="4EC9B0"/>
+          <w:kern w:val="0"/>
+          <w:sz w:val="20"/>
+          <w:szCs w:val="20"/>
+          <w:lang w:val="en-US" w:eastAsia="en-SI"/>
+          <w14:ligatures w14:val="none"/>
+        </w:rPr>
+        <w:t>string</w:t>
+      </w:r>
+      <w:r>
+        <w:rPr>
+          <w:rFonts w:ascii="Consolas" w:eastAsia="Times New Roman" w:hAnsi="Consolas"/>
+          <w:noProof/>
+          <w:color w:val="CCCCCC"/>
+          <w:kern w:val="0"/>
+          <w:sz w:val="20"/>
+          <w:szCs w:val="20"/>
+          <w:lang w:val="en-US" w:eastAsia="en-SI"/>
+          <w14:ligatures w14:val="none"/>
+        </w:rPr>
+        <w:t>.</w:t>
+      </w:r>
+      <w:r>
+        <w:rPr>
+          <w:rFonts w:ascii="Consolas" w:eastAsia="Times New Roman" w:hAnsi="Consolas"/>
+          <w:noProof/>
+          <w:color w:val="9CDCFE"/>
+          <w:kern w:val="0"/>
+          <w:sz w:val="20"/>
+          <w:szCs w:val="20"/>
+          <w:lang w:val="en-US" w:eastAsia="en-SI"/>
+          <w14:ligatures w14:val="none"/>
+        </w:rPr>
+        <w:t>punctuation</w:t>
+      </w:r>
+      <w:r>
+        <w:rPr>
+          <w:rFonts w:ascii="Consolas" w:eastAsia="Times New Roman" w:hAnsi="Consolas"/>
+          <w:noProof/>
+          <w:color w:val="CCCCCC"/>
+          <w:kern w:val="0"/>
+          <w:sz w:val="20"/>
+          <w:szCs w:val="20"/>
+          <w:lang w:val="en-US" w:eastAsia="en-SI"/>
+          <w14:ligatures w14:val="none"/>
+        </w:rPr>
+        <w:t>)</w:t>
+      </w:r>
+    </w:p>
+    <w:p>
+      <w:pPr>
+        <w:shd w:val="clear" w:color="auto" w:fill="1F1F1F"/>
+        <w:spacing w:line="285" w:lineRule="atLeast"/>
+        <w:ind w:firstLine="0"/>
+        <w:rPr>
+          <w:rFonts w:ascii="Consolas" w:eastAsia="Times New Roman" w:hAnsi="Consolas"/>
+          <w:noProof/>
+          <w:color w:val="CCCCCC"/>
+          <w:kern w:val="0"/>
+          <w:sz w:val="20"/>
+          <w:szCs w:val="20"/>
+          <w:lang w:val="en-US" w:eastAsia="en-SI"/>
+          <w14:ligatures w14:val="none"/>
+        </w:rPr>
+      </w:pPr>
+      <w:r>
+        <w:rPr>
+          <w:rFonts w:ascii="Consolas" w:eastAsia="Times New Roman" w:hAnsi="Consolas"/>
+          <w:noProof/>
+          <w:color w:val="CCCCCC"/>
+          <w:kern w:val="0"/>
+          <w:sz w:val="20"/>
+          <w:szCs w:val="20"/>
+          <w:lang w:val="en-US" w:eastAsia="en-SI"/>
+          <w14:ligatures w14:val="none"/>
+        </w:rPr>
+        <w:t xml:space="preserve">    </w:t>
+      </w:r>
+      <w:r>
+        <w:rPr>
+          <w:rFonts w:ascii="Consolas" w:eastAsia="Times New Roman" w:hAnsi="Consolas"/>
+          <w:noProof/>
+          <w:color w:val="9CDCFE"/>
+          <w:kern w:val="0"/>
+          <w:sz w:val="20"/>
+          <w:szCs w:val="20"/>
+          <w:lang w:val="en-US" w:eastAsia="en-SI"/>
+          <w14:ligatures w14:val="none"/>
+        </w:rPr>
+        <w:t>words</w:t>
+      </w:r>
+      <w:r>
+        <w:rPr>
+          <w:rFonts w:ascii="Consolas" w:eastAsia="Times New Roman" w:hAnsi="Consolas"/>
+          <w:noProof/>
+          <w:color w:val="CCCCCC"/>
+          <w:kern w:val="0"/>
+          <w:sz w:val="20"/>
+          <w:szCs w:val="20"/>
+          <w:lang w:val="en-US" w:eastAsia="en-SI"/>
+          <w14:ligatures w14:val="none"/>
+        </w:rPr>
+        <w:t xml:space="preserve"> </w:t>
+      </w:r>
+      <w:r>
+        <w:rPr>
+          <w:rFonts w:ascii="Consolas" w:eastAsia="Times New Roman" w:hAnsi="Consolas"/>
+          <w:noProof/>
+          <w:color w:val="D4D4D4"/>
+          <w:kern w:val="0"/>
+          <w:sz w:val="20"/>
+          <w:szCs w:val="20"/>
+          <w:lang w:val="en-US" w:eastAsia="en-SI"/>
+          <w14:ligatures w14:val="none"/>
+        </w:rPr>
+        <w:t>=</w:t>
+      </w:r>
+      <w:r>
+        <w:rPr>
+          <w:rFonts w:ascii="Consolas" w:eastAsia="Times New Roman" w:hAnsi="Consolas"/>
+          <w:noProof/>
+          <w:color w:val="CCCCCC"/>
+          <w:kern w:val="0"/>
+          <w:sz w:val="20"/>
+          <w:szCs w:val="20"/>
+          <w:lang w:val="en-US" w:eastAsia="en-SI"/>
+          <w14:ligatures w14:val="none"/>
+        </w:rPr>
+        <w:t xml:space="preserve"> [</w:t>
+      </w:r>
+      <w:r>
+        <w:rPr>
+          <w:rFonts w:ascii="Consolas" w:eastAsia="Times New Roman" w:hAnsi="Consolas"/>
+          <w:noProof/>
+          <w:color w:val="9CDCFE"/>
+          <w:kern w:val="0"/>
+          <w:sz w:val="20"/>
+          <w:szCs w:val="20"/>
+          <w:lang w:val="en-US" w:eastAsia="en-SI"/>
+          <w14:ligatures w14:val="none"/>
+        </w:rPr>
+        <w:t>word</w:t>
+      </w:r>
+      <w:r>
+        <w:rPr>
+          <w:rFonts w:ascii="Consolas" w:eastAsia="Times New Roman" w:hAnsi="Consolas"/>
+          <w:noProof/>
+          <w:color w:val="CCCCCC"/>
+          <w:kern w:val="0"/>
+          <w:sz w:val="20"/>
+          <w:szCs w:val="20"/>
+          <w:lang w:val="en-US" w:eastAsia="en-SI"/>
+          <w14:ligatures w14:val="none"/>
+        </w:rPr>
+        <w:t>.</w:t>
+      </w:r>
+      <w:r>
+        <w:rPr>
+          <w:rFonts w:ascii="Consolas" w:eastAsia="Times New Roman" w:hAnsi="Consolas"/>
+          <w:noProof/>
+          <w:color w:val="DCDCAA"/>
+          <w:kern w:val="0"/>
+          <w:sz w:val="20"/>
+          <w:szCs w:val="20"/>
+          <w:lang w:val="en-US" w:eastAsia="en-SI"/>
+          <w14:ligatures w14:val="none"/>
+        </w:rPr>
+        <w:t>translate</w:t>
+      </w:r>
+      <w:r>
+        <w:rPr>
+          <w:rFonts w:ascii="Consolas" w:eastAsia="Times New Roman" w:hAnsi="Consolas"/>
+          <w:noProof/>
+          <w:color w:val="CCCCCC"/>
+          <w:kern w:val="0"/>
+          <w:sz w:val="20"/>
+          <w:szCs w:val="20"/>
+          <w:lang w:val="en-US" w:eastAsia="en-SI"/>
+          <w14:ligatures w14:val="none"/>
+        </w:rPr>
+        <w:t>(</w:t>
+      </w:r>
+      <w:r>
+        <w:rPr>
+          <w:rFonts w:ascii="Consolas" w:eastAsia="Times New Roman" w:hAnsi="Consolas"/>
+          <w:noProof/>
+          <w:color w:val="9CDCFE"/>
+          <w:kern w:val="0"/>
+          <w:sz w:val="20"/>
+          <w:szCs w:val="20"/>
+          <w:lang w:val="en-US" w:eastAsia="en-SI"/>
+          <w14:ligatures w14:val="none"/>
+        </w:rPr>
+        <w:t>table</w:t>
+      </w:r>
+      <w:r>
+        <w:rPr>
+          <w:rFonts w:ascii="Consolas" w:eastAsia="Times New Roman" w:hAnsi="Consolas"/>
+          <w:noProof/>
+          <w:color w:val="CCCCCC"/>
+          <w:kern w:val="0"/>
+          <w:sz w:val="20"/>
+          <w:szCs w:val="20"/>
+          <w:lang w:val="en-US" w:eastAsia="en-SI"/>
+          <w14:ligatures w14:val="none"/>
+        </w:rPr>
+        <w:t xml:space="preserve">) </w:t>
+      </w:r>
+      <w:r>
+        <w:rPr>
+          <w:rFonts w:ascii="Consolas" w:eastAsia="Times New Roman" w:hAnsi="Consolas"/>
+          <w:noProof/>
+          <w:color w:val="C586C0"/>
+          <w:kern w:val="0"/>
+          <w:sz w:val="20"/>
+          <w:szCs w:val="20"/>
+          <w:lang w:val="en-US" w:eastAsia="en-SI"/>
+          <w14:ligatures w14:val="none"/>
+        </w:rPr>
+        <w:t>for</w:t>
+      </w:r>
+      <w:r>
+        <w:rPr>
+          <w:rFonts w:ascii="Consolas" w:eastAsia="Times New Roman" w:hAnsi="Consolas"/>
+          <w:noProof/>
+          <w:color w:val="CCCCCC"/>
+          <w:kern w:val="0"/>
+          <w:sz w:val="20"/>
+          <w:szCs w:val="20"/>
+          <w:lang w:val="en-US" w:eastAsia="en-SI"/>
+          <w14:ligatures w14:val="none"/>
+        </w:rPr>
+        <w:t xml:space="preserve"> </w:t>
+      </w:r>
+      <w:r>
+        <w:rPr>
+          <w:rFonts w:ascii="Consolas" w:eastAsia="Times New Roman" w:hAnsi="Consolas"/>
+          <w:noProof/>
+          <w:color w:val="9CDCFE"/>
+          <w:kern w:val="0"/>
+          <w:sz w:val="20"/>
+          <w:szCs w:val="20"/>
+          <w:lang w:val="en-US" w:eastAsia="en-SI"/>
+          <w14:ligatures w14:val="none"/>
+        </w:rPr>
+        <w:t>word</w:t>
+      </w:r>
+      <w:r>
+        <w:rPr>
+          <w:rFonts w:ascii="Consolas" w:eastAsia="Times New Roman" w:hAnsi="Consolas"/>
+          <w:noProof/>
+          <w:color w:val="CCCCCC"/>
+          <w:kern w:val="0"/>
+          <w:sz w:val="20"/>
+          <w:szCs w:val="20"/>
+          <w:lang w:val="en-US" w:eastAsia="en-SI"/>
+          <w14:ligatures w14:val="none"/>
+        </w:rPr>
+        <w:t xml:space="preserve"> </w:t>
+      </w:r>
+      <w:r>
+        <w:rPr>
+          <w:rFonts w:ascii="Consolas" w:eastAsia="Times New Roman" w:hAnsi="Consolas"/>
+          <w:noProof/>
+          <w:color w:val="C586C0"/>
+          <w:kern w:val="0"/>
+          <w:sz w:val="20"/>
+          <w:szCs w:val="20"/>
+          <w:lang w:val="en-US" w:eastAsia="en-SI"/>
+          <w14:ligatures w14:val="none"/>
+        </w:rPr>
+        <w:t>in</w:t>
+      </w:r>
+      <w:r>
+        <w:rPr>
+          <w:rFonts w:ascii="Consolas" w:eastAsia="Times New Roman" w:hAnsi="Consolas"/>
+          <w:noProof/>
+          <w:color w:val="CCCCCC"/>
+          <w:kern w:val="0"/>
+          <w:sz w:val="20"/>
+          <w:szCs w:val="20"/>
+          <w:lang w:val="en-US" w:eastAsia="en-SI"/>
+          <w14:ligatures w14:val="none"/>
+        </w:rPr>
+        <w:t xml:space="preserve"> </w:t>
+      </w:r>
+      <w:r>
+        <w:rPr>
+          <w:rFonts w:ascii="Consolas" w:eastAsia="Times New Roman" w:hAnsi="Consolas"/>
+          <w:noProof/>
+          <w:color w:val="9CDCFE"/>
+          <w:kern w:val="0"/>
+          <w:sz w:val="20"/>
+          <w:szCs w:val="20"/>
+          <w:lang w:val="en-US" w:eastAsia="en-SI"/>
+          <w14:ligatures w14:val="none"/>
+        </w:rPr>
+        <w:t>words</w:t>
+      </w:r>
+      <w:r>
+        <w:rPr>
+          <w:rFonts w:ascii="Consolas" w:eastAsia="Times New Roman" w:hAnsi="Consolas"/>
+          <w:noProof/>
+          <w:color w:val="CCCCCC"/>
+          <w:kern w:val="0"/>
+          <w:sz w:val="20"/>
+          <w:szCs w:val="20"/>
+          <w:lang w:val="en-US" w:eastAsia="en-SI"/>
+          <w14:ligatures w14:val="none"/>
+        </w:rPr>
+        <w:t xml:space="preserve"> </w:t>
+      </w:r>
+      <w:r>
+        <w:rPr>
+          <w:rFonts w:ascii="Consolas" w:eastAsia="Times New Roman" w:hAnsi="Consolas"/>
+          <w:noProof/>
+          <w:color w:val="C586C0"/>
+          <w:kern w:val="0"/>
+          <w:sz w:val="20"/>
+          <w:szCs w:val="20"/>
+          <w:lang w:val="en-US" w:eastAsia="en-SI"/>
+          <w14:ligatures w14:val="none"/>
+        </w:rPr>
+        <w:t>if</w:t>
+      </w:r>
+      <w:r>
+        <w:rPr>
+          <w:rFonts w:ascii="Consolas" w:eastAsia="Times New Roman" w:hAnsi="Consolas"/>
+          <w:noProof/>
+          <w:color w:val="CCCCCC"/>
+          <w:kern w:val="0"/>
+          <w:sz w:val="20"/>
+          <w:szCs w:val="20"/>
+          <w:lang w:val="en-US" w:eastAsia="en-SI"/>
+          <w14:ligatures w14:val="none"/>
+        </w:rPr>
+        <w:t xml:space="preserve"> </w:t>
+      </w:r>
+      <w:r>
+        <w:rPr>
+          <w:rFonts w:ascii="Consolas" w:eastAsia="Times New Roman" w:hAnsi="Consolas"/>
+          <w:noProof/>
+          <w:color w:val="9CDCFE"/>
+          <w:kern w:val="0"/>
+          <w:sz w:val="20"/>
+          <w:szCs w:val="20"/>
+          <w:lang w:val="en-US" w:eastAsia="en-SI"/>
+          <w14:ligatures w14:val="none"/>
+        </w:rPr>
+        <w:t>word</w:t>
+      </w:r>
+      <w:r>
+        <w:rPr>
+          <w:rFonts w:ascii="Consolas" w:eastAsia="Times New Roman" w:hAnsi="Consolas"/>
+          <w:noProof/>
+          <w:color w:val="CCCCCC"/>
+          <w:kern w:val="0"/>
+          <w:sz w:val="20"/>
+          <w:szCs w:val="20"/>
+          <w:lang w:val="en-US" w:eastAsia="en-SI"/>
+          <w14:ligatures w14:val="none"/>
+        </w:rPr>
+        <w:t>.</w:t>
+      </w:r>
+      <w:r>
+        <w:rPr>
+          <w:rFonts w:ascii="Consolas" w:eastAsia="Times New Roman" w:hAnsi="Consolas"/>
+          <w:noProof/>
+          <w:color w:val="DCDCAA"/>
+          <w:kern w:val="0"/>
+          <w:sz w:val="20"/>
+          <w:szCs w:val="20"/>
+          <w:lang w:val="en-US" w:eastAsia="en-SI"/>
+          <w14:ligatures w14:val="none"/>
+        </w:rPr>
+        <w:t>isalpha</w:t>
+      </w:r>
+      <w:r>
+        <w:rPr>
+          <w:rFonts w:ascii="Consolas" w:eastAsia="Times New Roman" w:hAnsi="Consolas"/>
+          <w:noProof/>
+          <w:color w:val="CCCCCC"/>
+          <w:kern w:val="0"/>
+          <w:sz w:val="20"/>
+          <w:szCs w:val="20"/>
+          <w:lang w:val="en-US" w:eastAsia="en-SI"/>
+          <w14:ligatures w14:val="none"/>
+        </w:rPr>
+        <w:t>()]</w:t>
+      </w:r>
+    </w:p>
+    <w:p>
+      <w:pPr>
+        <w:shd w:val="clear" w:color="auto" w:fill="1F1F1F"/>
+        <w:spacing w:line="285" w:lineRule="atLeast"/>
+        <w:ind w:firstLine="0"/>
+        <w:rPr>
+          <w:rFonts w:ascii="Consolas" w:eastAsia="Times New Roman" w:hAnsi="Consolas"/>
+          <w:noProof/>
+          <w:color w:val="CCCCCC"/>
+          <w:kern w:val="0"/>
+          <w:sz w:val="20"/>
+          <w:szCs w:val="20"/>
+          <w:lang w:val="en-US" w:eastAsia="en-SI"/>
+          <w14:ligatures w14:val="none"/>
+        </w:rPr>
+      </w:pPr>
+    </w:p>
+    <w:p>
+      <w:pPr>
+        <w:shd w:val="clear" w:color="auto" w:fill="1F1F1F"/>
+        <w:spacing w:line="285" w:lineRule="atLeast"/>
+        <w:ind w:firstLine="0"/>
+        <w:rPr>
+          <w:rFonts w:ascii="Consolas" w:eastAsia="Times New Roman" w:hAnsi="Consolas"/>
+          <w:noProof/>
+          <w:color w:val="CCCCCC"/>
+          <w:kern w:val="0"/>
+          <w:sz w:val="20"/>
+          <w:szCs w:val="20"/>
+          <w:lang w:val="en-US" w:eastAsia="en-SI"/>
+          <w14:ligatures w14:val="none"/>
+        </w:rPr>
+      </w:pPr>
+      <w:r>
+        <w:rPr>
+          <w:rFonts w:ascii="Consolas" w:eastAsia="Times New Roman" w:hAnsi="Consolas"/>
+          <w:noProof/>
+          <w:color w:val="CCCCCC"/>
+          <w:kern w:val="0"/>
+          <w:sz w:val="20"/>
+          <w:szCs w:val="20"/>
+          <w:lang w:val="en-US" w:eastAsia="en-SI"/>
+          <w14:ligatures w14:val="none"/>
+        </w:rPr>
+        <w:t xml:space="preserve">    </w:t>
+      </w:r>
+      <w:r>
+        <w:rPr>
+          <w:rFonts w:ascii="Consolas" w:eastAsia="Times New Roman" w:hAnsi="Consolas"/>
+          <w:noProof/>
+          <w:color w:val="9CDCFE"/>
+          <w:kern w:val="0"/>
+          <w:sz w:val="20"/>
+          <w:szCs w:val="20"/>
+          <w:lang w:val="en-US" w:eastAsia="en-SI"/>
+          <w14:ligatures w14:val="none"/>
+        </w:rPr>
+        <w:t>stop_words</w:t>
+      </w:r>
+      <w:r>
+        <w:rPr>
+          <w:rFonts w:ascii="Consolas" w:eastAsia="Times New Roman" w:hAnsi="Consolas"/>
+          <w:noProof/>
+          <w:color w:val="CCCCCC"/>
+          <w:kern w:val="0"/>
+          <w:sz w:val="20"/>
+          <w:szCs w:val="20"/>
+          <w:lang w:val="en-US" w:eastAsia="en-SI"/>
+          <w14:ligatures w14:val="none"/>
+        </w:rPr>
+        <w:t xml:space="preserve"> </w:t>
+      </w:r>
+      <w:r>
+        <w:rPr>
+          <w:rFonts w:ascii="Consolas" w:eastAsia="Times New Roman" w:hAnsi="Consolas"/>
+          <w:noProof/>
+          <w:color w:val="D4D4D4"/>
+          <w:kern w:val="0"/>
+          <w:sz w:val="20"/>
+          <w:szCs w:val="20"/>
+          <w:lang w:val="en-US" w:eastAsia="en-SI"/>
+          <w14:ligatures w14:val="none"/>
+        </w:rPr>
+        <w:t>=</w:t>
+      </w:r>
+      <w:r>
+        <w:rPr>
+          <w:rFonts w:ascii="Consolas" w:eastAsia="Times New Roman" w:hAnsi="Consolas"/>
+          <w:noProof/>
+          <w:color w:val="CCCCCC"/>
+          <w:kern w:val="0"/>
+          <w:sz w:val="20"/>
+          <w:szCs w:val="20"/>
+          <w:lang w:val="en-US" w:eastAsia="en-SI"/>
+          <w14:ligatures w14:val="none"/>
+        </w:rPr>
+        <w:t xml:space="preserve"> </w:t>
+      </w:r>
+      <w:r>
+        <w:rPr>
+          <w:rFonts w:ascii="Consolas" w:eastAsia="Times New Roman" w:hAnsi="Consolas"/>
+          <w:noProof/>
+          <w:color w:val="4EC9B0"/>
+          <w:kern w:val="0"/>
+          <w:sz w:val="20"/>
+          <w:szCs w:val="20"/>
+          <w:lang w:val="en-US" w:eastAsia="en-SI"/>
+          <w14:ligatures w14:val="none"/>
+        </w:rPr>
+        <w:t>set</w:t>
+      </w:r>
+      <w:r>
+        <w:rPr>
+          <w:rFonts w:ascii="Consolas" w:eastAsia="Times New Roman" w:hAnsi="Consolas"/>
+          <w:noProof/>
+          <w:color w:val="CCCCCC"/>
+          <w:kern w:val="0"/>
+          <w:sz w:val="20"/>
+          <w:szCs w:val="20"/>
+          <w:lang w:val="en-US" w:eastAsia="en-SI"/>
+          <w14:ligatures w14:val="none"/>
+        </w:rPr>
+        <w:t>(</w:t>
+      </w:r>
+      <w:r>
+        <w:rPr>
+          <w:rFonts w:ascii="Consolas" w:eastAsia="Times New Roman" w:hAnsi="Consolas"/>
+          <w:noProof/>
+          <w:color w:val="9CDCFE"/>
+          <w:kern w:val="0"/>
+          <w:sz w:val="20"/>
+          <w:szCs w:val="20"/>
+          <w:lang w:val="en-US" w:eastAsia="en-SI"/>
+          <w14:ligatures w14:val="none"/>
+        </w:rPr>
+        <w:t>stopwords</w:t>
+      </w:r>
+      <w:r>
+        <w:rPr>
+          <w:rFonts w:ascii="Consolas" w:eastAsia="Times New Roman" w:hAnsi="Consolas"/>
+          <w:noProof/>
+          <w:color w:val="CCCCCC"/>
+          <w:kern w:val="0"/>
+          <w:sz w:val="20"/>
+          <w:szCs w:val="20"/>
+          <w:lang w:val="en-US" w:eastAsia="en-SI"/>
+          <w14:ligatures w14:val="none"/>
+        </w:rPr>
+        <w:t>.</w:t>
+      </w:r>
+      <w:r>
+        <w:rPr>
+          <w:rFonts w:ascii="Consolas" w:eastAsia="Times New Roman" w:hAnsi="Consolas"/>
+          <w:noProof/>
+          <w:color w:val="DCDCAA"/>
+          <w:kern w:val="0"/>
+          <w:sz w:val="20"/>
+          <w:szCs w:val="20"/>
+          <w:lang w:val="en-US" w:eastAsia="en-SI"/>
+          <w14:ligatures w14:val="none"/>
+        </w:rPr>
+        <w:t>words</w:t>
+      </w:r>
+      <w:r>
+        <w:rPr>
+          <w:rFonts w:ascii="Consolas" w:eastAsia="Times New Roman" w:hAnsi="Consolas"/>
+          <w:noProof/>
+          <w:color w:val="CCCCCC"/>
+          <w:kern w:val="0"/>
+          <w:sz w:val="20"/>
+          <w:szCs w:val="20"/>
+          <w:lang w:val="en-US" w:eastAsia="en-SI"/>
+          <w14:ligatures w14:val="none"/>
+        </w:rPr>
+        <w:t>(</w:t>
+      </w:r>
+      <w:r>
+        <w:rPr>
+          <w:rFonts w:ascii="Consolas" w:eastAsia="Times New Roman" w:hAnsi="Consolas"/>
+          <w:noProof/>
+          <w:color w:val="CE9178"/>
+          <w:kern w:val="0"/>
+          <w:sz w:val="20"/>
+          <w:szCs w:val="20"/>
+          <w:lang w:val="en-US" w:eastAsia="en-SI"/>
+          <w14:ligatures w14:val="none"/>
+        </w:rPr>
+        <w:t>'english'</w:t>
+      </w:r>
+      <w:r>
+        <w:rPr>
+          <w:rFonts w:ascii="Consolas" w:eastAsia="Times New Roman" w:hAnsi="Consolas"/>
+          <w:noProof/>
+          <w:color w:val="CCCCCC"/>
+          <w:kern w:val="0"/>
+          <w:sz w:val="20"/>
+          <w:szCs w:val="20"/>
+          <w:lang w:val="en-US" w:eastAsia="en-SI"/>
+          <w14:ligatures w14:val="none"/>
+        </w:rPr>
+        <w:t>))</w:t>
+      </w:r>
+    </w:p>
+    <w:p>
+      <w:pPr>
+        <w:shd w:val="clear" w:color="auto" w:fill="1F1F1F"/>
+        <w:spacing w:line="285" w:lineRule="atLeast"/>
+        <w:ind w:firstLine="0"/>
+        <w:rPr>
+          <w:rFonts w:ascii="Consolas" w:eastAsia="Times New Roman" w:hAnsi="Consolas"/>
+          <w:noProof/>
+          <w:color w:val="CCCCCC"/>
+          <w:kern w:val="0"/>
+          <w:sz w:val="20"/>
+          <w:szCs w:val="20"/>
+          <w:lang w:val="en-US" w:eastAsia="en-SI"/>
+          <w14:ligatures w14:val="none"/>
+        </w:rPr>
+      </w:pPr>
+      <w:r>
+        <w:rPr>
+          <w:rFonts w:ascii="Consolas" w:eastAsia="Times New Roman" w:hAnsi="Consolas"/>
+          <w:noProof/>
+          <w:color w:val="CCCCCC"/>
+          <w:kern w:val="0"/>
+          <w:sz w:val="20"/>
+          <w:szCs w:val="20"/>
+          <w:lang w:val="en-US" w:eastAsia="en-SI"/>
+          <w14:ligatures w14:val="none"/>
+        </w:rPr>
+        <w:t xml:space="preserve">    </w:t>
+      </w:r>
+      <w:r>
+        <w:rPr>
+          <w:rFonts w:ascii="Consolas" w:eastAsia="Times New Roman" w:hAnsi="Consolas"/>
+          <w:noProof/>
+          <w:color w:val="9CDCFE"/>
+          <w:kern w:val="0"/>
+          <w:sz w:val="20"/>
+          <w:szCs w:val="20"/>
+          <w:lang w:val="en-US" w:eastAsia="en-SI"/>
+          <w14:ligatures w14:val="none"/>
+        </w:rPr>
+        <w:t>words</w:t>
+      </w:r>
+      <w:r>
+        <w:rPr>
+          <w:rFonts w:ascii="Consolas" w:eastAsia="Times New Roman" w:hAnsi="Consolas"/>
+          <w:noProof/>
+          <w:color w:val="CCCCCC"/>
+          <w:kern w:val="0"/>
+          <w:sz w:val="20"/>
+          <w:szCs w:val="20"/>
+          <w:lang w:val="en-US" w:eastAsia="en-SI"/>
+          <w14:ligatures w14:val="none"/>
+        </w:rPr>
+        <w:t xml:space="preserve"> </w:t>
+      </w:r>
+      <w:r>
+        <w:rPr>
+          <w:rFonts w:ascii="Consolas" w:eastAsia="Times New Roman" w:hAnsi="Consolas"/>
+          <w:noProof/>
+          <w:color w:val="D4D4D4"/>
+          <w:kern w:val="0"/>
+          <w:sz w:val="20"/>
+          <w:szCs w:val="20"/>
+          <w:lang w:val="en-US" w:eastAsia="en-SI"/>
+          <w14:ligatures w14:val="none"/>
+        </w:rPr>
+        <w:t>=</w:t>
+      </w:r>
+      <w:r>
+        <w:rPr>
+          <w:rFonts w:ascii="Consolas" w:eastAsia="Times New Roman" w:hAnsi="Consolas"/>
+          <w:noProof/>
+          <w:color w:val="CCCCCC"/>
+          <w:kern w:val="0"/>
+          <w:sz w:val="20"/>
+          <w:szCs w:val="20"/>
+          <w:lang w:val="en-US" w:eastAsia="en-SI"/>
+          <w14:ligatures w14:val="none"/>
+        </w:rPr>
+        <w:t xml:space="preserve"> [</w:t>
+      </w:r>
+      <w:r>
+        <w:rPr>
+          <w:rFonts w:ascii="Consolas" w:eastAsia="Times New Roman" w:hAnsi="Consolas"/>
+          <w:noProof/>
+          <w:color w:val="9CDCFE"/>
+          <w:kern w:val="0"/>
+          <w:sz w:val="20"/>
+          <w:szCs w:val="20"/>
+          <w:lang w:val="en-US" w:eastAsia="en-SI"/>
+          <w14:ligatures w14:val="none"/>
+        </w:rPr>
+        <w:t>word</w:t>
+      </w:r>
+      <w:r>
+        <w:rPr>
+          <w:rFonts w:ascii="Consolas" w:eastAsia="Times New Roman" w:hAnsi="Consolas"/>
+          <w:noProof/>
+          <w:color w:val="CCCCCC"/>
+          <w:kern w:val="0"/>
+          <w:sz w:val="20"/>
+          <w:szCs w:val="20"/>
+          <w:lang w:val="en-US" w:eastAsia="en-SI"/>
+          <w14:ligatures w14:val="none"/>
+        </w:rPr>
+        <w:t xml:space="preserve"> </w:t>
+      </w:r>
+      <w:r>
+        <w:rPr>
+          <w:rFonts w:ascii="Consolas" w:eastAsia="Times New Roman" w:hAnsi="Consolas"/>
+          <w:noProof/>
+          <w:color w:val="C586C0"/>
+          <w:kern w:val="0"/>
+          <w:sz w:val="20"/>
+          <w:szCs w:val="20"/>
+          <w:lang w:val="en-US" w:eastAsia="en-SI"/>
+          <w14:ligatures w14:val="none"/>
+        </w:rPr>
+        <w:t>for</w:t>
+      </w:r>
+      <w:r>
+        <w:rPr>
+          <w:rFonts w:ascii="Consolas" w:eastAsia="Times New Roman" w:hAnsi="Consolas"/>
+          <w:noProof/>
+          <w:color w:val="CCCCCC"/>
+          <w:kern w:val="0"/>
+          <w:sz w:val="20"/>
+          <w:szCs w:val="20"/>
+          <w:lang w:val="en-US" w:eastAsia="en-SI"/>
+          <w14:ligatures w14:val="none"/>
+        </w:rPr>
+        <w:t xml:space="preserve"> </w:t>
+      </w:r>
+      <w:r>
+        <w:rPr>
+          <w:rFonts w:ascii="Consolas" w:eastAsia="Times New Roman" w:hAnsi="Consolas"/>
+          <w:noProof/>
+          <w:color w:val="9CDCFE"/>
+          <w:kern w:val="0"/>
+          <w:sz w:val="20"/>
+          <w:szCs w:val="20"/>
+          <w:lang w:val="en-US" w:eastAsia="en-SI"/>
+          <w14:ligatures w14:val="none"/>
+        </w:rPr>
+        <w:t>word</w:t>
+      </w:r>
+      <w:r>
+        <w:rPr>
+          <w:rFonts w:ascii="Consolas" w:eastAsia="Times New Roman" w:hAnsi="Consolas"/>
+          <w:noProof/>
+          <w:color w:val="CCCCCC"/>
+          <w:kern w:val="0"/>
+          <w:sz w:val="20"/>
+          <w:szCs w:val="20"/>
+          <w:lang w:val="en-US" w:eastAsia="en-SI"/>
+          <w14:ligatures w14:val="none"/>
+        </w:rPr>
+        <w:t xml:space="preserve"> </w:t>
+      </w:r>
+      <w:r>
+        <w:rPr>
+          <w:rFonts w:ascii="Consolas" w:eastAsia="Times New Roman" w:hAnsi="Consolas"/>
+          <w:noProof/>
+          <w:color w:val="C586C0"/>
+          <w:kern w:val="0"/>
+          <w:sz w:val="20"/>
+          <w:szCs w:val="20"/>
+          <w:lang w:val="en-US" w:eastAsia="en-SI"/>
+          <w14:ligatures w14:val="none"/>
+        </w:rPr>
+        <w:t>in</w:t>
+      </w:r>
+      <w:r>
+        <w:rPr>
+          <w:rFonts w:ascii="Consolas" w:eastAsia="Times New Roman" w:hAnsi="Consolas"/>
+          <w:noProof/>
+          <w:color w:val="CCCCCC"/>
+          <w:kern w:val="0"/>
+          <w:sz w:val="20"/>
+          <w:szCs w:val="20"/>
+          <w:lang w:val="en-US" w:eastAsia="en-SI"/>
+          <w14:ligatures w14:val="none"/>
+        </w:rPr>
+        <w:t xml:space="preserve"> </w:t>
+      </w:r>
+      <w:r>
+        <w:rPr>
+          <w:rFonts w:ascii="Consolas" w:eastAsia="Times New Roman" w:hAnsi="Consolas"/>
+          <w:noProof/>
+          <w:color w:val="9CDCFE"/>
+          <w:kern w:val="0"/>
+          <w:sz w:val="20"/>
+          <w:szCs w:val="20"/>
+          <w:lang w:val="en-US" w:eastAsia="en-SI"/>
+          <w14:ligatures w14:val="none"/>
+        </w:rPr>
+        <w:t>words</w:t>
+      </w:r>
+      <w:r>
+        <w:rPr>
+          <w:rFonts w:ascii="Consolas" w:eastAsia="Times New Roman" w:hAnsi="Consolas"/>
+          <w:noProof/>
+          <w:color w:val="CCCCCC"/>
+          <w:kern w:val="0"/>
+          <w:sz w:val="20"/>
+          <w:szCs w:val="20"/>
+          <w:lang w:val="en-US" w:eastAsia="en-SI"/>
+          <w14:ligatures w14:val="none"/>
+        </w:rPr>
+        <w:t xml:space="preserve"> </w:t>
+      </w:r>
+      <w:r>
+        <w:rPr>
+          <w:rFonts w:ascii="Consolas" w:eastAsia="Times New Roman" w:hAnsi="Consolas"/>
+          <w:noProof/>
+          <w:color w:val="C586C0"/>
+          <w:kern w:val="0"/>
+          <w:sz w:val="20"/>
+          <w:szCs w:val="20"/>
+          <w:lang w:val="en-US" w:eastAsia="en-SI"/>
+          <w14:ligatures w14:val="none"/>
+        </w:rPr>
+        <w:t>if</w:t>
+      </w:r>
+      <w:r>
+        <w:rPr>
+          <w:rFonts w:ascii="Consolas" w:eastAsia="Times New Roman" w:hAnsi="Consolas"/>
+          <w:noProof/>
+          <w:color w:val="CCCCCC"/>
+          <w:kern w:val="0"/>
+          <w:sz w:val="20"/>
+          <w:szCs w:val="20"/>
+          <w:lang w:val="en-US" w:eastAsia="en-SI"/>
+          <w14:ligatures w14:val="none"/>
+        </w:rPr>
+        <w:t xml:space="preserve"> </w:t>
+      </w:r>
+      <w:r>
+        <w:rPr>
+          <w:rFonts w:ascii="Consolas" w:eastAsia="Times New Roman" w:hAnsi="Consolas"/>
+          <w:noProof/>
+          <w:color w:val="9CDCFE"/>
+          <w:kern w:val="0"/>
+          <w:sz w:val="20"/>
+          <w:szCs w:val="20"/>
+          <w:lang w:val="en-US" w:eastAsia="en-SI"/>
+          <w14:ligatures w14:val="none"/>
+        </w:rPr>
+        <w:t>word</w:t>
+      </w:r>
+      <w:r>
+        <w:rPr>
+          <w:rFonts w:ascii="Consolas" w:eastAsia="Times New Roman" w:hAnsi="Consolas"/>
+          <w:noProof/>
+          <w:color w:val="CCCCCC"/>
+          <w:kern w:val="0"/>
+          <w:sz w:val="20"/>
+          <w:szCs w:val="20"/>
+          <w:lang w:val="en-US" w:eastAsia="en-SI"/>
+          <w14:ligatures w14:val="none"/>
+        </w:rPr>
+        <w:t xml:space="preserve"> </w:t>
+      </w:r>
+      <w:r>
+        <w:rPr>
+          <w:rFonts w:ascii="Consolas" w:eastAsia="Times New Roman" w:hAnsi="Consolas"/>
+          <w:noProof/>
+          <w:color w:val="569CD6"/>
+          <w:kern w:val="0"/>
+          <w:sz w:val="20"/>
+          <w:szCs w:val="20"/>
+          <w:lang w:val="en-US" w:eastAsia="en-SI"/>
+          <w14:ligatures w14:val="none"/>
+        </w:rPr>
+        <w:t>not</w:t>
+      </w:r>
+      <w:r>
+        <w:rPr>
+          <w:rFonts w:ascii="Consolas" w:eastAsia="Times New Roman" w:hAnsi="Consolas"/>
+          <w:noProof/>
+          <w:color w:val="CCCCCC"/>
+          <w:kern w:val="0"/>
+          <w:sz w:val="20"/>
+          <w:szCs w:val="20"/>
+          <w:lang w:val="en-US" w:eastAsia="en-SI"/>
+          <w14:ligatures w14:val="none"/>
+        </w:rPr>
+        <w:t xml:space="preserve"> </w:t>
+      </w:r>
+      <w:r>
+        <w:rPr>
+          <w:rFonts w:ascii="Consolas" w:eastAsia="Times New Roman" w:hAnsi="Consolas"/>
+          <w:noProof/>
+          <w:color w:val="569CD6"/>
+          <w:kern w:val="0"/>
+          <w:sz w:val="20"/>
+          <w:szCs w:val="20"/>
+          <w:lang w:val="en-US" w:eastAsia="en-SI"/>
+          <w14:ligatures w14:val="none"/>
+        </w:rPr>
+        <w:t>in</w:t>
+      </w:r>
+      <w:r>
+        <w:rPr>
+          <w:rFonts w:ascii="Consolas" w:eastAsia="Times New Roman" w:hAnsi="Consolas"/>
+          <w:noProof/>
+          <w:color w:val="CCCCCC"/>
+          <w:kern w:val="0"/>
+          <w:sz w:val="20"/>
+          <w:szCs w:val="20"/>
+          <w:lang w:val="en-US" w:eastAsia="en-SI"/>
+          <w14:ligatures w14:val="none"/>
+        </w:rPr>
+        <w:t xml:space="preserve"> </w:t>
+      </w:r>
+      <w:r>
+        <w:rPr>
+          <w:rFonts w:ascii="Consolas" w:eastAsia="Times New Roman" w:hAnsi="Consolas"/>
+          <w:noProof/>
+          <w:color w:val="9CDCFE"/>
+          <w:kern w:val="0"/>
+          <w:sz w:val="20"/>
+          <w:szCs w:val="20"/>
+          <w:lang w:val="en-US" w:eastAsia="en-SI"/>
+          <w14:ligatures w14:val="none"/>
+        </w:rPr>
+        <w:t>stop_words</w:t>
+      </w:r>
+      <w:r>
+        <w:rPr>
+          <w:rFonts w:ascii="Consolas" w:eastAsia="Times New Roman" w:hAnsi="Consolas"/>
+          <w:noProof/>
+          <w:color w:val="CCCCCC"/>
+          <w:kern w:val="0"/>
+          <w:sz w:val="20"/>
+          <w:szCs w:val="20"/>
+          <w:lang w:val="en-US" w:eastAsia="en-SI"/>
+          <w14:ligatures w14:val="none"/>
+        </w:rPr>
+        <w:t>]</w:t>
+      </w:r>
+    </w:p>
+    <w:p>
+      <w:pPr>
+        <w:shd w:val="clear" w:color="auto" w:fill="1F1F1F"/>
+        <w:spacing w:line="285" w:lineRule="atLeast"/>
+        <w:ind w:firstLine="0"/>
+        <w:rPr>
+          <w:rFonts w:ascii="Consolas" w:eastAsia="Times New Roman" w:hAnsi="Consolas"/>
+          <w:noProof/>
+          <w:color w:val="CCCCCC"/>
+          <w:kern w:val="0"/>
+          <w:sz w:val="20"/>
+          <w:szCs w:val="20"/>
+          <w:lang w:val="en-US" w:eastAsia="en-SI"/>
+          <w14:ligatures w14:val="none"/>
+        </w:rPr>
+      </w:pPr>
+    </w:p>
+    <w:p>
+      <w:pPr>
+        <w:shd w:val="clear" w:color="auto" w:fill="1F1F1F"/>
+        <w:spacing w:line="285" w:lineRule="atLeast"/>
+        <w:ind w:firstLine="0"/>
+        <w:rPr>
+          <w:rFonts w:ascii="Consolas" w:eastAsia="Times New Roman" w:hAnsi="Consolas"/>
+          <w:noProof/>
+          <w:color w:val="CCCCCC"/>
+          <w:kern w:val="0"/>
+          <w:sz w:val="20"/>
+          <w:szCs w:val="20"/>
+          <w:lang w:val="en-US" w:eastAsia="en-SI"/>
+          <w14:ligatures w14:val="none"/>
+        </w:rPr>
+      </w:pPr>
+      <w:r>
+        <w:rPr>
+          <w:rFonts w:ascii="Consolas" w:eastAsia="Times New Roman" w:hAnsi="Consolas"/>
+          <w:noProof/>
+          <w:color w:val="CCCCCC"/>
+          <w:kern w:val="0"/>
+          <w:sz w:val="20"/>
+          <w:szCs w:val="20"/>
+          <w:lang w:val="en-US" w:eastAsia="en-SI"/>
+          <w14:ligatures w14:val="none"/>
+        </w:rPr>
+        <w:t xml:space="preserve">    </w:t>
+      </w:r>
+      <w:r>
+        <w:rPr>
+          <w:rFonts w:ascii="Consolas" w:eastAsia="Times New Roman" w:hAnsi="Consolas"/>
+          <w:noProof/>
+          <w:color w:val="9CDCFE"/>
+          <w:kern w:val="0"/>
+          <w:sz w:val="20"/>
+          <w:szCs w:val="20"/>
+          <w:lang w:val="en-US" w:eastAsia="en-SI"/>
+          <w14:ligatures w14:val="none"/>
+        </w:rPr>
+        <w:t>lemmatized_words</w:t>
+      </w:r>
+      <w:r>
+        <w:rPr>
+          <w:rFonts w:ascii="Consolas" w:eastAsia="Times New Roman" w:hAnsi="Consolas"/>
+          <w:noProof/>
+          <w:color w:val="CCCCCC"/>
+          <w:kern w:val="0"/>
+          <w:sz w:val="20"/>
+          <w:szCs w:val="20"/>
+          <w:lang w:val="en-US" w:eastAsia="en-SI"/>
+          <w14:ligatures w14:val="none"/>
+        </w:rPr>
+        <w:t xml:space="preserve"> </w:t>
+      </w:r>
+      <w:r>
+        <w:rPr>
+          <w:rFonts w:ascii="Consolas" w:eastAsia="Times New Roman" w:hAnsi="Consolas"/>
+          <w:noProof/>
+          <w:color w:val="D4D4D4"/>
+          <w:kern w:val="0"/>
+          <w:sz w:val="20"/>
+          <w:szCs w:val="20"/>
+          <w:lang w:val="en-US" w:eastAsia="en-SI"/>
+          <w14:ligatures w14:val="none"/>
+        </w:rPr>
+        <w:t>=</w:t>
+      </w:r>
+      <w:r>
+        <w:rPr>
+          <w:rFonts w:ascii="Consolas" w:eastAsia="Times New Roman" w:hAnsi="Consolas"/>
+          <w:noProof/>
+          <w:color w:val="CCCCCC"/>
+          <w:kern w:val="0"/>
+          <w:sz w:val="20"/>
+          <w:szCs w:val="20"/>
+          <w:lang w:val="en-US" w:eastAsia="en-SI"/>
+          <w14:ligatures w14:val="none"/>
+        </w:rPr>
+        <w:t xml:space="preserve"> [</w:t>
+      </w:r>
+      <w:r>
+        <w:rPr>
+          <w:rFonts w:ascii="Consolas" w:eastAsia="Times New Roman" w:hAnsi="Consolas"/>
+          <w:noProof/>
+          <w:color w:val="9CDCFE"/>
+          <w:kern w:val="0"/>
+          <w:sz w:val="20"/>
+          <w:szCs w:val="20"/>
+          <w:lang w:val="en-US" w:eastAsia="en-SI"/>
+          <w14:ligatures w14:val="none"/>
+        </w:rPr>
+        <w:t>lemmatizer</w:t>
+      </w:r>
+      <w:r>
+        <w:rPr>
+          <w:rFonts w:ascii="Consolas" w:eastAsia="Times New Roman" w:hAnsi="Consolas"/>
+          <w:noProof/>
+          <w:color w:val="CCCCCC"/>
+          <w:kern w:val="0"/>
+          <w:sz w:val="20"/>
+          <w:szCs w:val="20"/>
+          <w:lang w:val="en-US" w:eastAsia="en-SI"/>
+          <w14:ligatures w14:val="none"/>
+        </w:rPr>
+        <w:t>.</w:t>
+      </w:r>
+      <w:r>
+        <w:rPr>
+          <w:rFonts w:ascii="Consolas" w:eastAsia="Times New Roman" w:hAnsi="Consolas"/>
+          <w:noProof/>
+          <w:color w:val="DCDCAA"/>
+          <w:kern w:val="0"/>
+          <w:sz w:val="20"/>
+          <w:szCs w:val="20"/>
+          <w:lang w:val="en-US" w:eastAsia="en-SI"/>
+          <w14:ligatures w14:val="none"/>
+        </w:rPr>
+        <w:t>lemmatize</w:t>
+      </w:r>
+      <w:r>
+        <w:rPr>
+          <w:rFonts w:ascii="Consolas" w:eastAsia="Times New Roman" w:hAnsi="Consolas"/>
+          <w:noProof/>
+          <w:color w:val="CCCCCC"/>
+          <w:kern w:val="0"/>
+          <w:sz w:val="20"/>
+          <w:szCs w:val="20"/>
+          <w:lang w:val="en-US" w:eastAsia="en-SI"/>
+          <w14:ligatures w14:val="none"/>
+        </w:rPr>
+        <w:t>(</w:t>
+      </w:r>
+      <w:r>
+        <w:rPr>
+          <w:rFonts w:ascii="Consolas" w:eastAsia="Times New Roman" w:hAnsi="Consolas"/>
+          <w:noProof/>
+          <w:color w:val="9CDCFE"/>
+          <w:kern w:val="0"/>
+          <w:sz w:val="20"/>
+          <w:szCs w:val="20"/>
+          <w:lang w:val="en-US" w:eastAsia="en-SI"/>
+          <w14:ligatures w14:val="none"/>
+        </w:rPr>
+        <w:t>word</w:t>
+      </w:r>
+      <w:r>
+        <w:rPr>
+          <w:rFonts w:ascii="Consolas" w:eastAsia="Times New Roman" w:hAnsi="Consolas"/>
+          <w:noProof/>
+          <w:color w:val="CCCCCC"/>
+          <w:kern w:val="0"/>
+          <w:sz w:val="20"/>
+          <w:szCs w:val="20"/>
+          <w:lang w:val="en-US" w:eastAsia="en-SI"/>
+          <w14:ligatures w14:val="none"/>
+        </w:rPr>
+        <w:t xml:space="preserve">) </w:t>
+      </w:r>
+      <w:r>
+        <w:rPr>
+          <w:rFonts w:ascii="Consolas" w:eastAsia="Times New Roman" w:hAnsi="Consolas"/>
+          <w:noProof/>
+          <w:color w:val="C586C0"/>
+          <w:kern w:val="0"/>
+          <w:sz w:val="20"/>
+          <w:szCs w:val="20"/>
+          <w:lang w:val="en-US" w:eastAsia="en-SI"/>
+          <w14:ligatures w14:val="none"/>
+        </w:rPr>
+        <w:t>for</w:t>
+      </w:r>
+      <w:r>
+        <w:rPr>
+          <w:rFonts w:ascii="Consolas" w:eastAsia="Times New Roman" w:hAnsi="Consolas"/>
+          <w:noProof/>
+          <w:color w:val="CCCCCC"/>
+          <w:kern w:val="0"/>
+          <w:sz w:val="20"/>
+          <w:szCs w:val="20"/>
+          <w:lang w:val="en-US" w:eastAsia="en-SI"/>
+          <w14:ligatures w14:val="none"/>
+        </w:rPr>
+        <w:t xml:space="preserve"> </w:t>
+      </w:r>
+      <w:r>
+        <w:rPr>
+          <w:rFonts w:ascii="Consolas" w:eastAsia="Times New Roman" w:hAnsi="Consolas"/>
+          <w:noProof/>
+          <w:color w:val="9CDCFE"/>
+          <w:kern w:val="0"/>
+          <w:sz w:val="20"/>
+          <w:szCs w:val="20"/>
+          <w:lang w:val="en-US" w:eastAsia="en-SI"/>
+          <w14:ligatures w14:val="none"/>
+        </w:rPr>
+        <w:t>word</w:t>
+      </w:r>
+      <w:r>
+        <w:rPr>
+          <w:rFonts w:ascii="Consolas" w:eastAsia="Times New Roman" w:hAnsi="Consolas"/>
+          <w:noProof/>
+          <w:color w:val="CCCCCC"/>
+          <w:kern w:val="0"/>
+          <w:sz w:val="20"/>
+          <w:szCs w:val="20"/>
+          <w:lang w:val="en-US" w:eastAsia="en-SI"/>
+          <w14:ligatures w14:val="none"/>
+        </w:rPr>
+        <w:t xml:space="preserve"> </w:t>
+      </w:r>
+      <w:r>
+        <w:rPr>
+          <w:rFonts w:ascii="Consolas" w:eastAsia="Times New Roman" w:hAnsi="Consolas"/>
+          <w:noProof/>
+          <w:color w:val="C586C0"/>
+          <w:kern w:val="0"/>
+          <w:sz w:val="20"/>
+          <w:szCs w:val="20"/>
+          <w:lang w:val="en-US" w:eastAsia="en-SI"/>
+          <w14:ligatures w14:val="none"/>
+        </w:rPr>
+        <w:t>in</w:t>
+      </w:r>
+      <w:r>
+        <w:rPr>
+          <w:rFonts w:ascii="Consolas" w:eastAsia="Times New Roman" w:hAnsi="Consolas"/>
+          <w:noProof/>
+          <w:color w:val="CCCCCC"/>
+          <w:kern w:val="0"/>
+          <w:sz w:val="20"/>
+          <w:szCs w:val="20"/>
+          <w:lang w:val="en-US" w:eastAsia="en-SI"/>
+          <w14:ligatures w14:val="none"/>
+        </w:rPr>
+        <w:t xml:space="preserve"> </w:t>
+      </w:r>
+      <w:r>
+        <w:rPr>
+          <w:rFonts w:ascii="Consolas" w:eastAsia="Times New Roman" w:hAnsi="Consolas"/>
+          <w:noProof/>
+          <w:color w:val="9CDCFE"/>
+          <w:kern w:val="0"/>
+          <w:sz w:val="20"/>
+          <w:szCs w:val="20"/>
+          <w:lang w:val="en-US" w:eastAsia="en-SI"/>
+          <w14:ligatures w14:val="none"/>
+        </w:rPr>
+        <w:t>words</w:t>
+      </w:r>
+      <w:r>
+        <w:rPr>
+          <w:rFonts w:ascii="Consolas" w:eastAsia="Times New Roman" w:hAnsi="Consolas"/>
+          <w:noProof/>
+          <w:color w:val="CCCCCC"/>
+          <w:kern w:val="0"/>
+          <w:sz w:val="20"/>
+          <w:szCs w:val="20"/>
+          <w:lang w:val="en-US" w:eastAsia="en-SI"/>
+          <w14:ligatures w14:val="none"/>
+        </w:rPr>
+        <w:t>]</w:t>
+      </w:r>
+    </w:p>
+    <w:p>
+      <w:pPr>
+        <w:shd w:val="clear" w:color="auto" w:fill="1F1F1F"/>
+        <w:spacing w:line="285" w:lineRule="atLeast"/>
+        <w:ind w:firstLine="0"/>
+        <w:rPr>
+          <w:rFonts w:ascii="Consolas" w:eastAsia="Times New Roman" w:hAnsi="Consolas"/>
+          <w:noProof/>
+          <w:color w:val="CCCCCC"/>
+          <w:kern w:val="0"/>
+          <w:sz w:val="20"/>
+          <w:szCs w:val="20"/>
+          <w:lang w:val="en-US" w:eastAsia="en-SI"/>
+          <w14:ligatures w14:val="none"/>
+        </w:rPr>
+      </w:pPr>
+      <w:r>
+        <w:rPr>
+          <w:rFonts w:ascii="Consolas" w:eastAsia="Times New Roman" w:hAnsi="Consolas"/>
+          <w:noProof/>
+          <w:color w:val="CCCCCC"/>
+          <w:kern w:val="0"/>
+          <w:sz w:val="20"/>
+          <w:szCs w:val="20"/>
+          <w:lang w:val="en-US" w:eastAsia="en-SI"/>
+          <w14:ligatures w14:val="none"/>
+        </w:rPr>
+        <w:t xml:space="preserve">    </w:t>
+      </w:r>
+      <w:r>
+        <w:rPr>
+          <w:rFonts w:ascii="Consolas" w:eastAsia="Times New Roman" w:hAnsi="Consolas"/>
+          <w:noProof/>
+          <w:color w:val="6A9955"/>
+          <w:kern w:val="0"/>
+          <w:sz w:val="20"/>
+          <w:szCs w:val="20"/>
+          <w:lang w:val="en-US" w:eastAsia="en-SI"/>
+          <w14:ligatures w14:val="none"/>
+        </w:rPr>
+        <w:t>#stemmed_words = [stemmer.stem(word) for word in words]</w:t>
+      </w:r>
+    </w:p>
+    <w:p>
+      <w:pPr>
+        <w:shd w:val="clear" w:color="auto" w:fill="1F1F1F"/>
+        <w:spacing w:line="285" w:lineRule="atLeast"/>
+        <w:ind w:firstLine="0"/>
+        <w:rPr>
+          <w:rFonts w:ascii="Consolas" w:eastAsia="Times New Roman" w:hAnsi="Consolas"/>
+          <w:noProof/>
+          <w:color w:val="CCCCCC"/>
+          <w:kern w:val="0"/>
+          <w:sz w:val="20"/>
+          <w:szCs w:val="20"/>
+          <w:lang w:val="en-US" w:eastAsia="en-SI"/>
+          <w14:ligatures w14:val="none"/>
+        </w:rPr>
+      </w:pPr>
+    </w:p>
+    <w:p>
+      <w:pPr>
+        <w:shd w:val="clear" w:color="auto" w:fill="1F1F1F"/>
+        <w:spacing w:line="285" w:lineRule="atLeast"/>
+        <w:ind w:firstLine="0"/>
+        <w:rPr>
+          <w:rFonts w:ascii="Consolas" w:eastAsia="Times New Roman" w:hAnsi="Consolas"/>
+          <w:noProof/>
+          <w:color w:val="CCCCCC"/>
+          <w:kern w:val="0"/>
+          <w:sz w:val="20"/>
+          <w:szCs w:val="20"/>
+          <w:lang w:val="en-US" w:eastAsia="en-SI"/>
+          <w14:ligatures w14:val="none"/>
+        </w:rPr>
+      </w:pPr>
+      <w:r>
+        <w:rPr>
+          <w:rFonts w:ascii="Consolas" w:eastAsia="Times New Roman" w:hAnsi="Consolas"/>
+          <w:noProof/>
+          <w:color w:val="CCCCCC"/>
+          <w:kern w:val="0"/>
+          <w:sz w:val="20"/>
+          <w:szCs w:val="20"/>
+          <w:lang w:val="en-US" w:eastAsia="en-SI"/>
+          <w14:ligatures w14:val="none"/>
+        </w:rPr>
+        <w:t xml:space="preserve">    </w:t>
+      </w:r>
+      <w:r>
+        <w:rPr>
+          <w:rFonts w:ascii="Consolas" w:eastAsia="Times New Roman" w:hAnsi="Consolas"/>
+          <w:noProof/>
+          <w:color w:val="9CDCFE"/>
+          <w:kern w:val="0"/>
+          <w:sz w:val="20"/>
+          <w:szCs w:val="20"/>
+          <w:lang w:val="en-US" w:eastAsia="en-SI"/>
+          <w14:ligatures w14:val="none"/>
+        </w:rPr>
+        <w:t>preprocessed_text</w:t>
+      </w:r>
+      <w:r>
+        <w:rPr>
+          <w:rFonts w:ascii="Consolas" w:eastAsia="Times New Roman" w:hAnsi="Consolas"/>
+          <w:noProof/>
+          <w:color w:val="CCCCCC"/>
+          <w:kern w:val="0"/>
+          <w:sz w:val="20"/>
+          <w:szCs w:val="20"/>
+          <w:lang w:val="en-US" w:eastAsia="en-SI"/>
+          <w14:ligatures w14:val="none"/>
+        </w:rPr>
+        <w:t xml:space="preserve"> </w:t>
+      </w:r>
+      <w:r>
+        <w:rPr>
+          <w:rFonts w:ascii="Consolas" w:eastAsia="Times New Roman" w:hAnsi="Consolas"/>
+          <w:noProof/>
+          <w:color w:val="D4D4D4"/>
+          <w:kern w:val="0"/>
+          <w:sz w:val="20"/>
+          <w:szCs w:val="20"/>
+          <w:lang w:val="en-US" w:eastAsia="en-SI"/>
+          <w14:ligatures w14:val="none"/>
+        </w:rPr>
+        <w:t>=</w:t>
+      </w:r>
+      <w:r>
+        <w:rPr>
+          <w:rFonts w:ascii="Consolas" w:eastAsia="Times New Roman" w:hAnsi="Consolas"/>
+          <w:noProof/>
+          <w:color w:val="CCCCCC"/>
+          <w:kern w:val="0"/>
+          <w:sz w:val="20"/>
+          <w:szCs w:val="20"/>
+          <w:lang w:val="en-US" w:eastAsia="en-SI"/>
+          <w14:ligatures w14:val="none"/>
+        </w:rPr>
+        <w:t xml:space="preserve"> </w:t>
+      </w:r>
+      <w:r>
+        <w:rPr>
+          <w:rFonts w:ascii="Consolas" w:eastAsia="Times New Roman" w:hAnsi="Consolas"/>
+          <w:noProof/>
+          <w:color w:val="CE9178"/>
+          <w:kern w:val="0"/>
+          <w:sz w:val="20"/>
+          <w:szCs w:val="20"/>
+          <w:lang w:val="en-US" w:eastAsia="en-SI"/>
+          <w14:ligatures w14:val="none"/>
+        </w:rPr>
+        <w:t>' '</w:t>
+      </w:r>
+      <w:r>
+        <w:rPr>
+          <w:rFonts w:ascii="Consolas" w:eastAsia="Times New Roman" w:hAnsi="Consolas"/>
+          <w:noProof/>
+          <w:color w:val="CCCCCC"/>
+          <w:kern w:val="0"/>
+          <w:sz w:val="20"/>
+          <w:szCs w:val="20"/>
+          <w:lang w:val="en-US" w:eastAsia="en-SI"/>
+          <w14:ligatures w14:val="none"/>
+        </w:rPr>
+        <w:t>.</w:t>
+      </w:r>
+      <w:r>
+        <w:rPr>
+          <w:rFonts w:ascii="Consolas" w:eastAsia="Times New Roman" w:hAnsi="Consolas"/>
+          <w:noProof/>
+          <w:color w:val="DCDCAA"/>
+          <w:kern w:val="0"/>
+          <w:sz w:val="20"/>
+          <w:szCs w:val="20"/>
+          <w:lang w:val="en-US" w:eastAsia="en-SI"/>
+          <w14:ligatures w14:val="none"/>
+        </w:rPr>
+        <w:t>join</w:t>
+      </w:r>
+      <w:r>
+        <w:rPr>
+          <w:rFonts w:ascii="Consolas" w:eastAsia="Times New Roman" w:hAnsi="Consolas"/>
+          <w:noProof/>
+          <w:color w:val="CCCCCC"/>
+          <w:kern w:val="0"/>
+          <w:sz w:val="20"/>
+          <w:szCs w:val="20"/>
+          <w:lang w:val="en-US" w:eastAsia="en-SI"/>
+          <w14:ligatures w14:val="none"/>
+        </w:rPr>
+        <w:t>(</w:t>
+      </w:r>
+      <w:r>
+        <w:rPr>
+          <w:rFonts w:ascii="Consolas" w:eastAsia="Times New Roman" w:hAnsi="Consolas"/>
+          <w:noProof/>
+          <w:color w:val="9CDCFE"/>
+          <w:kern w:val="0"/>
+          <w:sz w:val="20"/>
+          <w:szCs w:val="20"/>
+          <w:lang w:val="en-US" w:eastAsia="en-SI"/>
+          <w14:ligatures w14:val="none"/>
+        </w:rPr>
+        <w:t>lemmatized_words</w:t>
+      </w:r>
+      <w:r>
+        <w:rPr>
+          <w:rFonts w:ascii="Consolas" w:eastAsia="Times New Roman" w:hAnsi="Consolas"/>
+          <w:noProof/>
+          <w:color w:val="CCCCCC"/>
+          <w:kern w:val="0"/>
+          <w:sz w:val="20"/>
+          <w:szCs w:val="20"/>
+          <w:lang w:val="en-US" w:eastAsia="en-SI"/>
+          <w14:ligatures w14:val="none"/>
+        </w:rPr>
+        <w:t>)</w:t>
+      </w:r>
+    </w:p>
+    <w:p>
+      <w:pPr>
+        <w:shd w:val="clear" w:color="auto" w:fill="1F1F1F"/>
+        <w:spacing w:line="285" w:lineRule="atLeast"/>
+        <w:ind w:firstLine="0"/>
+        <w:rPr>
+          <w:rFonts w:ascii="Consolas" w:eastAsia="Times New Roman" w:hAnsi="Consolas"/>
+          <w:noProof/>
+          <w:color w:val="CCCCCC"/>
+          <w:kern w:val="0"/>
+          <w:sz w:val="20"/>
+          <w:szCs w:val="20"/>
+          <w:lang w:val="en-US" w:eastAsia="en-SI"/>
+          <w14:ligatures w14:val="none"/>
+        </w:rPr>
+      </w:pPr>
+      <w:r>
+        <w:rPr>
+          <w:rFonts w:ascii="Consolas" w:eastAsia="Times New Roman" w:hAnsi="Consolas"/>
+          <w:noProof/>
+          <w:color w:val="CCCCCC"/>
+          <w:kern w:val="0"/>
+          <w:sz w:val="20"/>
+          <w:szCs w:val="20"/>
+          <w:lang w:val="en-US" w:eastAsia="en-SI"/>
+          <w14:ligatures w14:val="none"/>
+        </w:rPr>
+        <w:t xml:space="preserve">    </w:t>
+      </w:r>
+      <w:r>
+        <w:rPr>
+          <w:rFonts w:ascii="Consolas" w:eastAsia="Times New Roman" w:hAnsi="Consolas"/>
+          <w:noProof/>
+          <w:color w:val="C586C0"/>
+          <w:kern w:val="0"/>
+          <w:sz w:val="20"/>
+          <w:szCs w:val="20"/>
+          <w:lang w:val="en-US" w:eastAsia="en-SI"/>
+          <w14:ligatures w14:val="none"/>
+        </w:rPr>
+        <w:t>return</w:t>
+      </w:r>
+      <w:r>
+        <w:rPr>
+          <w:rFonts w:ascii="Consolas" w:eastAsia="Times New Roman" w:hAnsi="Consolas"/>
+          <w:noProof/>
+          <w:color w:val="CCCCCC"/>
+          <w:kern w:val="0"/>
+          <w:sz w:val="20"/>
+          <w:szCs w:val="20"/>
+          <w:lang w:val="en-US" w:eastAsia="en-SI"/>
+          <w14:ligatures w14:val="none"/>
+        </w:rPr>
+        <w:t xml:space="preserve"> </w:t>
+      </w:r>
+      <w:r>
+        <w:rPr>
+          <w:rFonts w:ascii="Consolas" w:eastAsia="Times New Roman" w:hAnsi="Consolas"/>
+          <w:noProof/>
+          <w:color w:val="9CDCFE"/>
+          <w:kern w:val="0"/>
+          <w:sz w:val="20"/>
+          <w:szCs w:val="20"/>
+          <w:lang w:val="en-US" w:eastAsia="en-SI"/>
+          <w14:ligatures w14:val="none"/>
+        </w:rPr>
+        <w:t>preprocessed_text</w:t>
+      </w:r>
+    </w:p>
+    <w:p>
+      <w:pPr>
+        <w:ind w:firstLine="0"/>
+      </w:pPr>
+    </w:p>
+    <w:p>
+      <w:pPr>
         <w:pStyle w:val="Odstavekseznama"/>
         <w:ind w:left="644" w:firstLine="0"/>
       </w:pPr>
     </w:p>
     <w:p>
       <w:pPr>
+        <w:pStyle w:val="Odstavekseznama"/>
+        <w:ind w:left="644" w:firstLine="0"/>
+      </w:pPr>
+    </w:p>
+    <w:p>
+      <w:r>
+        <w:t xml:space="preserve">Ta proces je šele polovica </w:t>
+      </w:r>
+      <w:r>
+        <w:t>potrebnega predprocesiranja. Druga polovica pride v obliki vektorizacije.</w:t>
+      </w:r>
+      <w:r>
+        <w:t xml:space="preserve"> </w:t>
+      </w:r>
+      <w:r>
+        <w:t xml:space="preserve">Pred tem </w:t>
+      </w:r>
+      <w:proofErr w:type="spellStart"/>
+      <w:r>
+        <w:t>u</w:t>
+      </w:r>
+      <w:r>
+        <w:t>te</w:t>
+      </w:r>
+      <w:r>
+        <w:t>ženo</w:t>
+      </w:r>
+      <w:proofErr w:type="spellEnd"/>
+      <w:r>
+        <w:t xml:space="preserve"> združiva</w:t>
+      </w:r>
+      <w:r>
+        <w:t xml:space="preserve"> očiščene naslove in opise v en </w:t>
+      </w:r>
+      <w:proofErr w:type="spellStart"/>
+      <w:r>
+        <w:t>string</w:t>
+      </w:r>
+      <w:proofErr w:type="spellEnd"/>
+      <w:r>
+        <w:t>.</w:t>
+      </w:r>
+      <w:r>
+        <w:t xml:space="preserve"> </w:t>
+      </w:r>
+      <w:r>
+        <w:t xml:space="preserve">Z uporabo </w:t>
+      </w:r>
+      <w:proofErr w:type="spellStart"/>
+      <w:r>
+        <w:t>train_test_split</w:t>
+      </w:r>
+      <w:proofErr w:type="spellEnd"/>
+      <w:r>
+        <w:t xml:space="preserve"> funkcije razdeliva </w:t>
+      </w:r>
+      <w:r>
+        <w:t xml:space="preserve">primere na </w:t>
+      </w:r>
+      <w:r>
+        <w:t>učno in testno množico (razmerje 8</w:t>
+      </w:r>
+      <w:r>
+        <w:t>:2)</w:t>
+      </w:r>
+      <w:r>
+        <w:t>.</w:t>
+      </w:r>
+    </w:p>
+    <w:p/>
+    <w:p>
+      <w:pPr>
+        <w:shd w:val="clear" w:color="auto" w:fill="1F1F1F"/>
+        <w:spacing w:line="285" w:lineRule="atLeast"/>
+        <w:ind w:firstLine="0"/>
+        <w:rPr>
+          <w:rFonts w:ascii="Consolas" w:eastAsia="Times New Roman" w:hAnsi="Consolas"/>
+          <w:color w:val="CCCCCC"/>
+          <w:kern w:val="0"/>
+          <w:sz w:val="16"/>
+          <w:szCs w:val="16"/>
+          <w:lang w:val="en-SI" w:eastAsia="en-SI"/>
+          <w14:ligatures w14:val="none"/>
+        </w:rPr>
+      </w:pPr>
+      <w:proofErr w:type="spellStart"/>
+      <w:r>
+        <w:rPr>
+          <w:rFonts w:ascii="Consolas" w:eastAsia="Times New Roman" w:hAnsi="Consolas"/>
+          <w:color w:val="9CDCFE"/>
+          <w:kern w:val="0"/>
+          <w:sz w:val="16"/>
+          <w:szCs w:val="16"/>
+          <w:lang w:val="en-SI" w:eastAsia="en-SI"/>
+          <w14:ligatures w14:val="none"/>
+        </w:rPr>
+        <w:t>X_train</w:t>
+      </w:r>
+      <w:proofErr w:type="spellEnd"/>
+      <w:r>
+        <w:rPr>
+          <w:rFonts w:ascii="Consolas" w:eastAsia="Times New Roman" w:hAnsi="Consolas"/>
+          <w:color w:val="CCCCCC"/>
+          <w:kern w:val="0"/>
+          <w:sz w:val="16"/>
+          <w:szCs w:val="16"/>
+          <w:lang w:val="en-SI" w:eastAsia="en-SI"/>
+          <w14:ligatures w14:val="none"/>
+        </w:rPr>
+        <w:t xml:space="preserve">, </w:t>
+      </w:r>
+      <w:proofErr w:type="spellStart"/>
+      <w:r>
+        <w:rPr>
+          <w:rFonts w:ascii="Consolas" w:eastAsia="Times New Roman" w:hAnsi="Consolas"/>
+          <w:color w:val="9CDCFE"/>
+          <w:kern w:val="0"/>
+          <w:sz w:val="16"/>
+          <w:szCs w:val="16"/>
+          <w:lang w:val="en-SI" w:eastAsia="en-SI"/>
+          <w14:ligatures w14:val="none"/>
+        </w:rPr>
+        <w:t>X_test</w:t>
+      </w:r>
+      <w:proofErr w:type="spellEnd"/>
+      <w:r>
+        <w:rPr>
+          <w:rFonts w:ascii="Consolas" w:eastAsia="Times New Roman" w:hAnsi="Consolas"/>
+          <w:color w:val="CCCCCC"/>
+          <w:kern w:val="0"/>
+          <w:sz w:val="16"/>
+          <w:szCs w:val="16"/>
+          <w:lang w:val="en-SI" w:eastAsia="en-SI"/>
+          <w14:ligatures w14:val="none"/>
+        </w:rPr>
+        <w:t xml:space="preserve">, </w:t>
+      </w:r>
+      <w:proofErr w:type="spellStart"/>
+      <w:r>
+        <w:rPr>
+          <w:rFonts w:ascii="Consolas" w:eastAsia="Times New Roman" w:hAnsi="Consolas"/>
+          <w:color w:val="9CDCFE"/>
+          <w:kern w:val="0"/>
+          <w:sz w:val="16"/>
+          <w:szCs w:val="16"/>
+          <w:lang w:val="en-SI" w:eastAsia="en-SI"/>
+          <w14:ligatures w14:val="none"/>
+        </w:rPr>
+        <w:t>y_train</w:t>
+      </w:r>
+      <w:proofErr w:type="spellEnd"/>
+      <w:r>
+        <w:rPr>
+          <w:rFonts w:ascii="Consolas" w:eastAsia="Times New Roman" w:hAnsi="Consolas"/>
+          <w:color w:val="CCCCCC"/>
+          <w:kern w:val="0"/>
+          <w:sz w:val="16"/>
+          <w:szCs w:val="16"/>
+          <w:lang w:val="en-SI" w:eastAsia="en-SI"/>
+          <w14:ligatures w14:val="none"/>
+        </w:rPr>
+        <w:t xml:space="preserve">, </w:t>
+      </w:r>
+      <w:proofErr w:type="spellStart"/>
+      <w:r>
+        <w:rPr>
+          <w:rFonts w:ascii="Consolas" w:eastAsia="Times New Roman" w:hAnsi="Consolas"/>
+          <w:color w:val="9CDCFE"/>
+          <w:kern w:val="0"/>
+          <w:sz w:val="16"/>
+          <w:szCs w:val="16"/>
+          <w:lang w:val="en-SI" w:eastAsia="en-SI"/>
+          <w14:ligatures w14:val="none"/>
+        </w:rPr>
+        <w:t>y_test</w:t>
+      </w:r>
+      <w:proofErr w:type="spellEnd"/>
+      <w:r>
+        <w:rPr>
+          <w:rFonts w:ascii="Consolas" w:eastAsia="Times New Roman" w:hAnsi="Consolas"/>
+          <w:color w:val="CCCCCC"/>
+          <w:kern w:val="0"/>
+          <w:sz w:val="16"/>
+          <w:szCs w:val="16"/>
+          <w:lang w:val="en-SI" w:eastAsia="en-SI"/>
+          <w14:ligatures w14:val="none"/>
+        </w:rPr>
+        <w:t xml:space="preserve"> </w:t>
+      </w:r>
+      <w:r>
+        <w:rPr>
+          <w:rFonts w:ascii="Consolas" w:eastAsia="Times New Roman" w:hAnsi="Consolas"/>
+          <w:color w:val="D4D4D4"/>
+          <w:kern w:val="0"/>
+          <w:sz w:val="16"/>
+          <w:szCs w:val="16"/>
+          <w:lang w:val="en-SI" w:eastAsia="en-SI"/>
+          <w14:ligatures w14:val="none"/>
+        </w:rPr>
+        <w:t>=</w:t>
+      </w:r>
+      <w:r>
+        <w:rPr>
+          <w:rFonts w:ascii="Consolas" w:eastAsia="Times New Roman" w:hAnsi="Consolas"/>
+          <w:color w:val="CCCCCC"/>
+          <w:kern w:val="0"/>
+          <w:sz w:val="16"/>
+          <w:szCs w:val="16"/>
+          <w:lang w:val="en-SI" w:eastAsia="en-SI"/>
+          <w14:ligatures w14:val="none"/>
+        </w:rPr>
+        <w:t xml:space="preserve"> </w:t>
+      </w:r>
+      <w:proofErr w:type="spellStart"/>
+      <w:r>
+        <w:rPr>
+          <w:rFonts w:ascii="Consolas" w:eastAsia="Times New Roman" w:hAnsi="Consolas"/>
+          <w:color w:val="DCDCAA"/>
+          <w:kern w:val="0"/>
+          <w:sz w:val="16"/>
+          <w:szCs w:val="16"/>
+          <w:lang w:val="en-SI" w:eastAsia="en-SI"/>
+          <w14:ligatures w14:val="none"/>
+        </w:rPr>
+        <w:t>train_test_split</w:t>
+      </w:r>
+      <w:proofErr w:type="spellEnd"/>
+      <w:r>
+        <w:rPr>
+          <w:rFonts w:ascii="Consolas" w:eastAsia="Times New Roman" w:hAnsi="Consolas"/>
+          <w:color w:val="CCCCCC"/>
+          <w:kern w:val="0"/>
+          <w:sz w:val="16"/>
+          <w:szCs w:val="16"/>
+          <w:lang w:val="en-SI" w:eastAsia="en-SI"/>
+          <w14:ligatures w14:val="none"/>
+        </w:rPr>
+        <w:t>(</w:t>
+      </w:r>
+      <w:r>
+        <w:rPr>
+          <w:rFonts w:ascii="Consolas" w:eastAsia="Times New Roman" w:hAnsi="Consolas"/>
+          <w:color w:val="4FC1FF"/>
+          <w:kern w:val="0"/>
+          <w:sz w:val="16"/>
+          <w:szCs w:val="16"/>
+          <w:lang w:val="en-SI" w:eastAsia="en-SI"/>
+          <w14:ligatures w14:val="none"/>
+        </w:rPr>
+        <w:t>X</w:t>
+      </w:r>
+      <w:r>
+        <w:rPr>
+          <w:rFonts w:ascii="Consolas" w:eastAsia="Times New Roman" w:hAnsi="Consolas"/>
+          <w:color w:val="CCCCCC"/>
+          <w:kern w:val="0"/>
+          <w:sz w:val="16"/>
+          <w:szCs w:val="16"/>
+          <w:lang w:val="en-SI" w:eastAsia="en-SI"/>
+          <w14:ligatures w14:val="none"/>
+        </w:rPr>
+        <w:t xml:space="preserve">, </w:t>
+      </w:r>
+      <w:r>
+        <w:rPr>
+          <w:rFonts w:ascii="Consolas" w:eastAsia="Times New Roman" w:hAnsi="Consolas"/>
+          <w:color w:val="9CDCFE"/>
+          <w:kern w:val="0"/>
+          <w:sz w:val="16"/>
+          <w:szCs w:val="16"/>
+          <w:lang w:val="en-SI" w:eastAsia="en-SI"/>
+          <w14:ligatures w14:val="none"/>
+        </w:rPr>
+        <w:t>y</w:t>
+      </w:r>
+      <w:r>
+        <w:rPr>
+          <w:rFonts w:ascii="Consolas" w:eastAsia="Times New Roman" w:hAnsi="Consolas"/>
+          <w:color w:val="CCCCCC"/>
+          <w:kern w:val="0"/>
+          <w:sz w:val="16"/>
+          <w:szCs w:val="16"/>
+          <w:lang w:val="en-SI" w:eastAsia="en-SI"/>
+          <w14:ligatures w14:val="none"/>
+        </w:rPr>
+        <w:t xml:space="preserve">, </w:t>
+      </w:r>
+      <w:proofErr w:type="spellStart"/>
+      <w:r>
+        <w:rPr>
+          <w:rFonts w:ascii="Consolas" w:eastAsia="Times New Roman" w:hAnsi="Consolas"/>
+          <w:color w:val="9CDCFE"/>
+          <w:kern w:val="0"/>
+          <w:sz w:val="16"/>
+          <w:szCs w:val="16"/>
+          <w:lang w:val="en-SI" w:eastAsia="en-SI"/>
+          <w14:ligatures w14:val="none"/>
+        </w:rPr>
+        <w:t>test_size</w:t>
+      </w:r>
+      <w:proofErr w:type="spellEnd"/>
+      <w:r>
+        <w:rPr>
+          <w:rFonts w:ascii="Consolas" w:eastAsia="Times New Roman" w:hAnsi="Consolas"/>
+          <w:color w:val="D4D4D4"/>
+          <w:kern w:val="0"/>
+          <w:sz w:val="16"/>
+          <w:szCs w:val="16"/>
+          <w:lang w:val="en-SI" w:eastAsia="en-SI"/>
+          <w14:ligatures w14:val="none"/>
+        </w:rPr>
+        <w:t>=</w:t>
+      </w:r>
+      <w:r>
+        <w:rPr>
+          <w:rFonts w:ascii="Consolas" w:eastAsia="Times New Roman" w:hAnsi="Consolas"/>
+          <w:color w:val="B5CEA8"/>
+          <w:kern w:val="0"/>
+          <w:sz w:val="16"/>
+          <w:szCs w:val="16"/>
+          <w:lang w:val="en-SI" w:eastAsia="en-SI"/>
+          <w14:ligatures w14:val="none"/>
+        </w:rPr>
+        <w:t>0.2</w:t>
+      </w:r>
+      <w:r>
+        <w:rPr>
+          <w:rFonts w:ascii="Consolas" w:eastAsia="Times New Roman" w:hAnsi="Consolas"/>
+          <w:color w:val="CCCCCC"/>
+          <w:kern w:val="0"/>
+          <w:sz w:val="16"/>
+          <w:szCs w:val="16"/>
+          <w:lang w:val="en-SI" w:eastAsia="en-SI"/>
+          <w14:ligatures w14:val="none"/>
+        </w:rPr>
+        <w:t xml:space="preserve">, </w:t>
+      </w:r>
+      <w:proofErr w:type="spellStart"/>
+      <w:r>
+        <w:rPr>
+          <w:rFonts w:ascii="Consolas" w:eastAsia="Times New Roman" w:hAnsi="Consolas"/>
+          <w:color w:val="9CDCFE"/>
+          <w:kern w:val="0"/>
+          <w:sz w:val="16"/>
+          <w:szCs w:val="16"/>
+          <w:lang w:val="en-SI" w:eastAsia="en-SI"/>
+          <w14:ligatures w14:val="none"/>
+        </w:rPr>
+        <w:t>random_state</w:t>
+      </w:r>
+      <w:proofErr w:type="spellEnd"/>
+      <w:r>
+        <w:rPr>
+          <w:rFonts w:ascii="Consolas" w:eastAsia="Times New Roman" w:hAnsi="Consolas"/>
+          <w:color w:val="D4D4D4"/>
+          <w:kern w:val="0"/>
+          <w:sz w:val="16"/>
+          <w:szCs w:val="16"/>
+          <w:lang w:val="en-SI" w:eastAsia="en-SI"/>
+          <w14:ligatures w14:val="none"/>
+        </w:rPr>
+        <w:t>=</w:t>
+      </w:r>
+      <w:r>
+        <w:rPr>
+          <w:rFonts w:ascii="Consolas" w:eastAsia="Times New Roman" w:hAnsi="Consolas"/>
+          <w:color w:val="B5CEA8"/>
+          <w:kern w:val="0"/>
+          <w:sz w:val="16"/>
+          <w:szCs w:val="16"/>
+          <w:lang w:val="en-SI" w:eastAsia="en-SI"/>
+          <w14:ligatures w14:val="none"/>
+        </w:rPr>
+        <w:t>8678686</w:t>
+      </w:r>
+      <w:r>
+        <w:rPr>
+          <w:rFonts w:ascii="Consolas" w:eastAsia="Times New Roman" w:hAnsi="Consolas"/>
+          <w:color w:val="CCCCCC"/>
+          <w:kern w:val="0"/>
+          <w:sz w:val="16"/>
+          <w:szCs w:val="16"/>
+          <w:lang w:val="en-SI" w:eastAsia="en-SI"/>
+          <w14:ligatures w14:val="none"/>
+        </w:rPr>
+        <w:t>)</w:t>
+      </w:r>
+    </w:p>
+    <w:p/>
+    <w:p>
+      <w:r>
+        <w:t xml:space="preserve">Množici </w:t>
+      </w:r>
+      <w:proofErr w:type="spellStart"/>
+      <w:r>
+        <w:t>X_train</w:t>
+      </w:r>
+      <w:proofErr w:type="spellEnd"/>
+      <w:r>
+        <w:t xml:space="preserve"> in </w:t>
+      </w:r>
+      <w:proofErr w:type="spellStart"/>
+      <w:r>
+        <w:t>X_test</w:t>
+      </w:r>
+      <w:proofErr w:type="spellEnd"/>
+      <w:r>
+        <w:t xml:space="preserve"> moramo </w:t>
+      </w:r>
+      <w:r>
+        <w:t>spremeniti v vektorje. Za to obstaja več metod, midva sva se odločila za</w:t>
+      </w:r>
+      <w:r>
+        <w:t xml:space="preserve"> </w:t>
+      </w:r>
+      <w:r>
+        <w:t>TF-IDF</w:t>
+      </w:r>
+      <w:r>
+        <w:t>.</w:t>
+      </w:r>
+    </w:p>
+    <w:p>
+      <w:pPr>
+        <w:ind w:firstLine="0"/>
+      </w:pPr>
+    </w:p>
+    <w:p>
+      <w:pPr>
+        <w:shd w:val="clear" w:color="auto" w:fill="1F1F1F"/>
+        <w:spacing w:line="285" w:lineRule="atLeast"/>
+        <w:ind w:firstLine="0"/>
+        <w:rPr>
+          <w:rFonts w:ascii="Consolas" w:eastAsia="Times New Roman" w:hAnsi="Consolas"/>
+          <w:color w:val="CCCCCC"/>
+          <w:kern w:val="0"/>
+          <w:sz w:val="16"/>
+          <w:szCs w:val="16"/>
+          <w:lang w:val="en-SI" w:eastAsia="en-SI"/>
+          <w14:ligatures w14:val="none"/>
+        </w:rPr>
+      </w:pPr>
+      <w:r>
+        <w:rPr>
+          <w:rFonts w:ascii="Consolas" w:eastAsia="Times New Roman" w:hAnsi="Consolas"/>
+          <w:color w:val="9CDCFE"/>
+          <w:kern w:val="0"/>
+          <w:sz w:val="16"/>
+          <w:szCs w:val="16"/>
+          <w:lang w:val="en-SI" w:eastAsia="en-SI"/>
+          <w14:ligatures w14:val="none"/>
+        </w:rPr>
+        <w:t>vectorizer</w:t>
+      </w:r>
+      <w:r>
+        <w:rPr>
+          <w:rFonts w:ascii="Consolas" w:eastAsia="Times New Roman" w:hAnsi="Consolas"/>
+          <w:color w:val="CCCCCC"/>
+          <w:kern w:val="0"/>
+          <w:sz w:val="16"/>
+          <w:szCs w:val="16"/>
+          <w:lang w:val="en-SI" w:eastAsia="en-SI"/>
+          <w14:ligatures w14:val="none"/>
+        </w:rPr>
+        <w:t xml:space="preserve"> </w:t>
+      </w:r>
+      <w:r>
+        <w:rPr>
+          <w:rFonts w:ascii="Consolas" w:eastAsia="Times New Roman" w:hAnsi="Consolas"/>
+          <w:color w:val="D4D4D4"/>
+          <w:kern w:val="0"/>
+          <w:sz w:val="16"/>
+          <w:szCs w:val="16"/>
+          <w:lang w:val="en-SI" w:eastAsia="en-SI"/>
+          <w14:ligatures w14:val="none"/>
+        </w:rPr>
+        <w:t>=</w:t>
+      </w:r>
+      <w:r>
+        <w:rPr>
+          <w:rFonts w:ascii="Consolas" w:eastAsia="Times New Roman" w:hAnsi="Consolas"/>
+          <w:color w:val="CCCCCC"/>
+          <w:kern w:val="0"/>
+          <w:sz w:val="16"/>
+          <w:szCs w:val="16"/>
+          <w:lang w:val="en-SI" w:eastAsia="en-SI"/>
+          <w14:ligatures w14:val="none"/>
+        </w:rPr>
+        <w:t xml:space="preserve"> </w:t>
+      </w:r>
+      <w:r>
+        <w:rPr>
+          <w:rFonts w:ascii="Consolas" w:eastAsia="Times New Roman" w:hAnsi="Consolas"/>
+          <w:color w:val="4EC9B0"/>
+          <w:kern w:val="0"/>
+          <w:sz w:val="16"/>
+          <w:szCs w:val="16"/>
+          <w:lang w:val="en-SI" w:eastAsia="en-SI"/>
+          <w14:ligatures w14:val="none"/>
+        </w:rPr>
+        <w:t>TfidfVectorizer</w:t>
+      </w:r>
+      <w:r>
+        <w:rPr>
+          <w:rFonts w:ascii="Consolas" w:eastAsia="Times New Roman" w:hAnsi="Consolas"/>
+          <w:color w:val="CCCCCC"/>
+          <w:kern w:val="0"/>
+          <w:sz w:val="16"/>
+          <w:szCs w:val="16"/>
+          <w:lang w:val="en-SI" w:eastAsia="en-SI"/>
+          <w14:ligatures w14:val="none"/>
+        </w:rPr>
+        <w:t>()</w:t>
+      </w:r>
+    </w:p>
+    <w:p>
+      <w:pPr>
+        <w:shd w:val="clear" w:color="auto" w:fill="1F1F1F"/>
+        <w:spacing w:line="285" w:lineRule="atLeast"/>
+        <w:ind w:firstLine="0"/>
+        <w:rPr>
+          <w:rFonts w:ascii="Consolas" w:eastAsia="Times New Roman" w:hAnsi="Consolas"/>
+          <w:color w:val="CCCCCC"/>
+          <w:kern w:val="0"/>
+          <w:sz w:val="16"/>
+          <w:szCs w:val="16"/>
+          <w:lang w:val="en-SI" w:eastAsia="en-SI"/>
+          <w14:ligatures w14:val="none"/>
+        </w:rPr>
+      </w:pPr>
+      <w:r>
+        <w:rPr>
+          <w:rFonts w:ascii="Consolas" w:eastAsia="Times New Roman" w:hAnsi="Consolas"/>
+          <w:color w:val="9CDCFE"/>
+          <w:kern w:val="0"/>
+          <w:sz w:val="16"/>
+          <w:szCs w:val="16"/>
+          <w:lang w:val="en-SI" w:eastAsia="en-SI"/>
+          <w14:ligatures w14:val="none"/>
+        </w:rPr>
+        <w:t>X_train_vec</w:t>
+      </w:r>
+      <w:r>
+        <w:rPr>
+          <w:rFonts w:ascii="Consolas" w:eastAsia="Times New Roman" w:hAnsi="Consolas"/>
+          <w:color w:val="CCCCCC"/>
+          <w:kern w:val="0"/>
+          <w:sz w:val="16"/>
+          <w:szCs w:val="16"/>
+          <w:lang w:val="en-SI" w:eastAsia="en-SI"/>
+          <w14:ligatures w14:val="none"/>
+        </w:rPr>
+        <w:t xml:space="preserve"> </w:t>
+      </w:r>
+      <w:r>
+        <w:rPr>
+          <w:rFonts w:ascii="Consolas" w:eastAsia="Times New Roman" w:hAnsi="Consolas"/>
+          <w:color w:val="D4D4D4"/>
+          <w:kern w:val="0"/>
+          <w:sz w:val="16"/>
+          <w:szCs w:val="16"/>
+          <w:lang w:val="en-SI" w:eastAsia="en-SI"/>
+          <w14:ligatures w14:val="none"/>
+        </w:rPr>
+        <w:t>=</w:t>
+      </w:r>
+      <w:r>
+        <w:rPr>
+          <w:rFonts w:ascii="Consolas" w:eastAsia="Times New Roman" w:hAnsi="Consolas"/>
+          <w:color w:val="CCCCCC"/>
+          <w:kern w:val="0"/>
+          <w:sz w:val="16"/>
+          <w:szCs w:val="16"/>
+          <w:lang w:val="en-SI" w:eastAsia="en-SI"/>
+          <w14:ligatures w14:val="none"/>
+        </w:rPr>
+        <w:t xml:space="preserve"> </w:t>
+      </w:r>
+      <w:r>
+        <w:rPr>
+          <w:rFonts w:ascii="Consolas" w:eastAsia="Times New Roman" w:hAnsi="Consolas"/>
+          <w:color w:val="9CDCFE"/>
+          <w:kern w:val="0"/>
+          <w:sz w:val="16"/>
+          <w:szCs w:val="16"/>
+          <w:lang w:val="en-SI" w:eastAsia="en-SI"/>
+          <w14:ligatures w14:val="none"/>
+        </w:rPr>
+        <w:t>vectorizer</w:t>
+      </w:r>
+      <w:r>
+        <w:rPr>
+          <w:rFonts w:ascii="Consolas" w:eastAsia="Times New Roman" w:hAnsi="Consolas"/>
+          <w:color w:val="CCCCCC"/>
+          <w:kern w:val="0"/>
+          <w:sz w:val="16"/>
+          <w:szCs w:val="16"/>
+          <w:lang w:val="en-SI" w:eastAsia="en-SI"/>
+          <w14:ligatures w14:val="none"/>
+        </w:rPr>
+        <w:t>.</w:t>
+      </w:r>
+      <w:r>
+        <w:rPr>
+          <w:rFonts w:ascii="Consolas" w:eastAsia="Times New Roman" w:hAnsi="Consolas"/>
+          <w:color w:val="DCDCAA"/>
+          <w:kern w:val="0"/>
+          <w:sz w:val="16"/>
+          <w:szCs w:val="16"/>
+          <w:lang w:val="en-SI" w:eastAsia="en-SI"/>
+          <w14:ligatures w14:val="none"/>
+        </w:rPr>
+        <w:t>fit_transform</w:t>
+      </w:r>
+      <w:r>
+        <w:rPr>
+          <w:rFonts w:ascii="Consolas" w:eastAsia="Times New Roman" w:hAnsi="Consolas"/>
+          <w:color w:val="CCCCCC"/>
+          <w:kern w:val="0"/>
+          <w:sz w:val="16"/>
+          <w:szCs w:val="16"/>
+          <w:lang w:val="en-SI" w:eastAsia="en-SI"/>
+          <w14:ligatures w14:val="none"/>
+        </w:rPr>
+        <w:t>(</w:t>
+      </w:r>
+      <w:r>
+        <w:rPr>
+          <w:rFonts w:ascii="Consolas" w:eastAsia="Times New Roman" w:hAnsi="Consolas"/>
+          <w:color w:val="9CDCFE"/>
+          <w:kern w:val="0"/>
+          <w:sz w:val="16"/>
+          <w:szCs w:val="16"/>
+          <w:lang w:val="en-SI" w:eastAsia="en-SI"/>
+          <w14:ligatures w14:val="none"/>
+        </w:rPr>
+        <w:t>X_train</w:t>
+      </w:r>
+      <w:r>
+        <w:rPr>
+          <w:rFonts w:ascii="Consolas" w:eastAsia="Times New Roman" w:hAnsi="Consolas"/>
+          <w:color w:val="CCCCCC"/>
+          <w:kern w:val="0"/>
+          <w:sz w:val="16"/>
+          <w:szCs w:val="16"/>
+          <w:lang w:val="en-SI" w:eastAsia="en-SI"/>
+          <w14:ligatures w14:val="none"/>
+        </w:rPr>
+        <w:t>[[</w:t>
+      </w:r>
+      <w:r>
+        <w:rPr>
+          <w:rFonts w:ascii="Consolas" w:eastAsia="Times New Roman" w:hAnsi="Consolas"/>
+          <w:color w:val="CE9178"/>
+          <w:kern w:val="0"/>
+          <w:sz w:val="16"/>
+          <w:szCs w:val="16"/>
+          <w:lang w:val="en-SI" w:eastAsia="en-SI"/>
+          <w14:ligatures w14:val="none"/>
+        </w:rPr>
+        <w:t>'clean_head,clean_desc'</w:t>
+      </w:r>
+      <w:r>
+        <w:rPr>
+          <w:rFonts w:ascii="Consolas" w:eastAsia="Times New Roman" w:hAnsi="Consolas"/>
+          <w:color w:val="CCCCCC"/>
+          <w:kern w:val="0"/>
+          <w:sz w:val="16"/>
+          <w:szCs w:val="16"/>
+          <w:lang w:val="en-SI" w:eastAsia="en-SI"/>
+          <w14:ligatures w14:val="none"/>
+        </w:rPr>
+        <w:t>]].values.astype(</w:t>
+      </w:r>
+      <w:r>
+        <w:rPr>
+          <w:rFonts w:ascii="Consolas" w:eastAsia="Times New Roman" w:hAnsi="Consolas"/>
+          <w:color w:val="CE9178"/>
+          <w:kern w:val="0"/>
+          <w:sz w:val="16"/>
+          <w:szCs w:val="16"/>
+          <w:lang w:val="en-SI" w:eastAsia="en-SI"/>
+          <w14:ligatures w14:val="none"/>
+        </w:rPr>
+        <w:t>'U'</w:t>
+      </w:r>
+      <w:r>
+        <w:rPr>
+          <w:rFonts w:ascii="Consolas" w:eastAsia="Times New Roman" w:hAnsi="Consolas"/>
+          <w:color w:val="CCCCCC"/>
+          <w:kern w:val="0"/>
+          <w:sz w:val="16"/>
+          <w:szCs w:val="16"/>
+          <w:lang w:val="en-SI" w:eastAsia="en-SI"/>
+          <w14:ligatures w14:val="none"/>
+        </w:rPr>
+        <w:t>))</w:t>
+      </w:r>
+    </w:p>
+    <w:p>
+      <w:pPr>
+        <w:shd w:val="clear" w:color="auto" w:fill="1F1F1F"/>
+        <w:spacing w:line="285" w:lineRule="atLeast"/>
+        <w:ind w:firstLine="0"/>
+        <w:rPr>
+          <w:rFonts w:ascii="Consolas" w:eastAsia="Times New Roman" w:hAnsi="Consolas"/>
+          <w:color w:val="CCCCCC"/>
+          <w:kern w:val="0"/>
+          <w:sz w:val="16"/>
+          <w:szCs w:val="16"/>
+          <w:lang w:val="en-SI" w:eastAsia="en-SI"/>
+          <w14:ligatures w14:val="none"/>
+        </w:rPr>
+      </w:pPr>
+      <w:r>
+        <w:rPr>
+          <w:rFonts w:ascii="Consolas" w:eastAsia="Times New Roman" w:hAnsi="Consolas"/>
+          <w:color w:val="9CDCFE"/>
+          <w:kern w:val="0"/>
+          <w:sz w:val="16"/>
+          <w:szCs w:val="16"/>
+          <w:lang w:val="en-SI" w:eastAsia="en-SI"/>
+          <w14:ligatures w14:val="none"/>
+        </w:rPr>
+        <w:t>X_test_vec</w:t>
+      </w:r>
+      <w:r>
+        <w:rPr>
+          <w:rFonts w:ascii="Consolas" w:eastAsia="Times New Roman" w:hAnsi="Consolas"/>
+          <w:color w:val="CCCCCC"/>
+          <w:kern w:val="0"/>
+          <w:sz w:val="16"/>
+          <w:szCs w:val="16"/>
+          <w:lang w:val="en-SI" w:eastAsia="en-SI"/>
+          <w14:ligatures w14:val="none"/>
+        </w:rPr>
+        <w:t xml:space="preserve"> </w:t>
+      </w:r>
+      <w:r>
+        <w:rPr>
+          <w:rFonts w:ascii="Consolas" w:eastAsia="Times New Roman" w:hAnsi="Consolas"/>
+          <w:color w:val="D4D4D4"/>
+          <w:kern w:val="0"/>
+          <w:sz w:val="16"/>
+          <w:szCs w:val="16"/>
+          <w:lang w:val="en-SI" w:eastAsia="en-SI"/>
+          <w14:ligatures w14:val="none"/>
+        </w:rPr>
+        <w:t>=</w:t>
+      </w:r>
+      <w:r>
+        <w:rPr>
+          <w:rFonts w:ascii="Consolas" w:eastAsia="Times New Roman" w:hAnsi="Consolas"/>
+          <w:color w:val="CCCCCC"/>
+          <w:kern w:val="0"/>
+          <w:sz w:val="16"/>
+          <w:szCs w:val="16"/>
+          <w:lang w:val="en-SI" w:eastAsia="en-SI"/>
+          <w14:ligatures w14:val="none"/>
+        </w:rPr>
+        <w:t xml:space="preserve"> </w:t>
+      </w:r>
+      <w:r>
+        <w:rPr>
+          <w:rFonts w:ascii="Consolas" w:eastAsia="Times New Roman" w:hAnsi="Consolas"/>
+          <w:color w:val="9CDCFE"/>
+          <w:kern w:val="0"/>
+          <w:sz w:val="16"/>
+          <w:szCs w:val="16"/>
+          <w:lang w:val="en-SI" w:eastAsia="en-SI"/>
+          <w14:ligatures w14:val="none"/>
+        </w:rPr>
+        <w:t>vectorizer</w:t>
+      </w:r>
+      <w:r>
+        <w:rPr>
+          <w:rFonts w:ascii="Consolas" w:eastAsia="Times New Roman" w:hAnsi="Consolas"/>
+          <w:color w:val="CCCCCC"/>
+          <w:kern w:val="0"/>
+          <w:sz w:val="16"/>
+          <w:szCs w:val="16"/>
+          <w:lang w:val="en-SI" w:eastAsia="en-SI"/>
+          <w14:ligatures w14:val="none"/>
+        </w:rPr>
+        <w:t>.</w:t>
+      </w:r>
+      <w:r>
+        <w:rPr>
+          <w:rFonts w:ascii="Consolas" w:eastAsia="Times New Roman" w:hAnsi="Consolas"/>
+          <w:color w:val="DCDCAA"/>
+          <w:kern w:val="0"/>
+          <w:sz w:val="16"/>
+          <w:szCs w:val="16"/>
+          <w:lang w:val="en-SI" w:eastAsia="en-SI"/>
+          <w14:ligatures w14:val="none"/>
+        </w:rPr>
+        <w:t>transform</w:t>
+      </w:r>
+      <w:r>
+        <w:rPr>
+          <w:rFonts w:ascii="Consolas" w:eastAsia="Times New Roman" w:hAnsi="Consolas"/>
+          <w:color w:val="CCCCCC"/>
+          <w:kern w:val="0"/>
+          <w:sz w:val="16"/>
+          <w:szCs w:val="16"/>
+          <w:lang w:val="en-SI" w:eastAsia="en-SI"/>
+          <w14:ligatures w14:val="none"/>
+        </w:rPr>
+        <w:t>(</w:t>
+      </w:r>
+      <w:r>
+        <w:rPr>
+          <w:rFonts w:ascii="Consolas" w:eastAsia="Times New Roman" w:hAnsi="Consolas"/>
+          <w:color w:val="9CDCFE"/>
+          <w:kern w:val="0"/>
+          <w:sz w:val="16"/>
+          <w:szCs w:val="16"/>
+          <w:lang w:val="en-SI" w:eastAsia="en-SI"/>
+          <w14:ligatures w14:val="none"/>
+        </w:rPr>
+        <w:t>X_test</w:t>
+      </w:r>
+      <w:r>
+        <w:rPr>
+          <w:rFonts w:ascii="Consolas" w:eastAsia="Times New Roman" w:hAnsi="Consolas"/>
+          <w:color w:val="CCCCCC"/>
+          <w:kern w:val="0"/>
+          <w:sz w:val="16"/>
+          <w:szCs w:val="16"/>
+          <w:lang w:val="en-SI" w:eastAsia="en-SI"/>
+          <w14:ligatures w14:val="none"/>
+        </w:rPr>
+        <w:t>[[</w:t>
+      </w:r>
+      <w:r>
+        <w:rPr>
+          <w:rFonts w:ascii="Consolas" w:eastAsia="Times New Roman" w:hAnsi="Consolas"/>
+          <w:color w:val="CE9178"/>
+          <w:kern w:val="0"/>
+          <w:sz w:val="16"/>
+          <w:szCs w:val="16"/>
+          <w:lang w:val="en-SI" w:eastAsia="en-SI"/>
+          <w14:ligatures w14:val="none"/>
+        </w:rPr>
+        <w:t>'clean_head,clean_desc'</w:t>
+      </w:r>
+      <w:r>
+        <w:rPr>
+          <w:rFonts w:ascii="Consolas" w:eastAsia="Times New Roman" w:hAnsi="Consolas"/>
+          <w:color w:val="CCCCCC"/>
+          <w:kern w:val="0"/>
+          <w:sz w:val="16"/>
+          <w:szCs w:val="16"/>
+          <w:lang w:val="en-SI" w:eastAsia="en-SI"/>
+          <w14:ligatures w14:val="none"/>
+        </w:rPr>
+        <w:t>]].values.astype(</w:t>
+      </w:r>
+      <w:r>
+        <w:rPr>
+          <w:rFonts w:ascii="Consolas" w:eastAsia="Times New Roman" w:hAnsi="Consolas"/>
+          <w:color w:val="CE9178"/>
+          <w:kern w:val="0"/>
+          <w:sz w:val="16"/>
+          <w:szCs w:val="16"/>
+          <w:lang w:val="en-SI" w:eastAsia="en-SI"/>
+          <w14:ligatures w14:val="none"/>
+        </w:rPr>
+        <w:t>'U'</w:t>
+      </w:r>
+      <w:r>
+        <w:rPr>
+          <w:rFonts w:ascii="Consolas" w:eastAsia="Times New Roman" w:hAnsi="Consolas"/>
+          <w:color w:val="CCCCCC"/>
+          <w:kern w:val="0"/>
+          <w:sz w:val="16"/>
+          <w:szCs w:val="16"/>
+          <w:lang w:val="en-SI" w:eastAsia="en-SI"/>
+          <w14:ligatures w14:val="none"/>
+        </w:rPr>
+        <w:t>))</w:t>
+      </w:r>
+    </w:p>
+    <w:p>
+      <w:pPr>
+        <w:ind w:firstLine="0"/>
+        <w:rPr>
+          <w:sz w:val="22"/>
+          <w:szCs w:val="22"/>
+          <w:lang w:val="en-SI"/>
+        </w:rPr>
+      </w:pPr>
+    </w:p>
+    <w:p>
+      <w:r>
+        <w:t>Nato</w:t>
+      </w:r>
+      <w:r>
+        <w:t xml:space="preserve"> lahko pričnemo z učenjem.</w:t>
+      </w:r>
+    </w:p>
+    <w:p/>
+    <w:p>
+      <w:pPr>
+        <w:pStyle w:val="Naslov2"/>
+      </w:pPr>
+      <w:r>
+        <w:t>Modeli</w:t>
+      </w:r>
+    </w:p>
+    <w:p>
+      <w:r>
+        <w:t xml:space="preserve">Kot prvo sva se odločila </w:t>
+      </w:r>
+      <w:r>
+        <w:t xml:space="preserve">preizkusiti nekaj različnih modelov </w:t>
+      </w:r>
+      <w:r>
+        <w:t>za klasifikacijo</w:t>
+      </w:r>
+      <w:r>
+        <w:t xml:space="preserve"> in jih primerjati med sabo.</w:t>
+      </w:r>
+      <w:r>
+        <w:t xml:space="preserve"> </w:t>
+      </w:r>
+    </w:p>
+    <w:p>
+      <w:pPr>
         <w:ind w:left="284" w:firstLine="0"/>
       </w:pPr>
-      <w:r>
-        <w:t xml:space="preserve">Ta proces je šele polovica </w:t>
-      </w:r>
-      <w:r>
-        <w:t>potrebnega predprocesiranja. Druga polovica pride v obliki vektorizacije.</w:t>
-      </w:r>
-      <w:r>
-        <w:t xml:space="preserve"> </w:t>
-      </w:r>
     </w:p>
     <w:p/>
     <w:p/>
     <w:p/>
     <w:p/>
-    <w:p/>
+    <w:p>
+      <w:pPr>
+        <w:rPr>
+          <w:noProof/>
+        </w:rPr>
+      </w:pPr>
+    </w:p>
     <w:sectPr>
       <w:pgSz w:w="11906" w:h="16838"/>
       <w:pgMar w:top="1440" w:right="1440" w:bottom="1440" w:left="1440" w:header="708" w:footer="708" w:gutter="0"/>

--- a/assignment2.docx
+++ b/assignment2.docx
@@ -4,7 +4,7 @@
   <w:body>
     <w:p>
       <w:pPr>
-        <w:pStyle w:val="Naslov1"/>
+        <w:pStyle w:val="Heading1"/>
         <w:rPr>
           <w:sz w:val="44"/>
           <w:szCs w:val="44"/>
@@ -27,7 +27,7 @@
     </w:p>
     <w:p>
       <w:pPr>
-        <w:pStyle w:val="Naslov1"/>
+        <w:pStyle w:val="Heading1"/>
       </w:pPr>
       <w:r>
         <w:t>Inteligentni sistemi</w:t>
@@ -35,7 +35,7 @@
     </w:p>
     <w:p>
       <w:pPr>
-        <w:pStyle w:val="Naslov2"/>
+        <w:pStyle w:val="Heading2"/>
         <w:numPr>
           <w:ilvl w:val="0"/>
           <w:numId w:val="0"/>
@@ -57,7 +57,7 @@
     <w:p/>
     <w:p>
       <w:pPr>
-        <w:pStyle w:val="Naslov2"/>
+        <w:pStyle w:val="Heading2"/>
       </w:pPr>
       <w:r>
         <w:t>Uvod</w:t>
@@ -92,24 +92,11 @@
         <w:t xml:space="preserve"> Naloga je </w:t>
       </w:r>
       <w:r>
-        <w:t xml:space="preserve">rešena v </w:t>
-      </w:r>
-      <w:proofErr w:type="spellStart"/>
-      <w:r>
-        <w:t>pythonu</w:t>
-      </w:r>
-      <w:proofErr w:type="spellEnd"/>
-      <w:r>
-        <w:t xml:space="preserve"> z uporabo več knjižnic, </w:t>
-      </w:r>
-      <w:r>
-        <w:t xml:space="preserve">pretežno </w:t>
-      </w:r>
-      <w:proofErr w:type="spellStart"/>
-      <w:r>
-        <w:t>scikit-learn</w:t>
-      </w:r>
-      <w:proofErr w:type="spellEnd"/>
+        <w:t xml:space="preserve">rešena v pythonu z uporabo več knjižnic, </w:t>
+      </w:r>
+      <w:r>
+        <w:t>pretežno scikit-learn</w:t>
+      </w:r>
       <w:r>
         <w:t>.</w:t>
       </w:r>
@@ -117,23 +104,18 @@
     <w:p/>
     <w:p>
       <w:pPr>
-        <w:pStyle w:val="Naslov2"/>
-      </w:pPr>
-      <w:r>
-        <w:t>Predpriprava besedil</w:t>
-      </w:r>
-    </w:p>
-    <w:p>
-      <w:r>
-        <w:t xml:space="preserve">Podatki so podani v </w:t>
-      </w:r>
-      <w:proofErr w:type="spellStart"/>
-      <w:r>
-        <w:t>json</w:t>
-      </w:r>
-      <w:proofErr w:type="spellEnd"/>
-      <w:r>
-        <w:t xml:space="preserve"> obliki. </w:t>
+        <w:pStyle w:val="Heading2"/>
+      </w:pPr>
+      <w:r>
+        <w:t>Podatki in p</w:t>
+      </w:r>
+      <w:r>
+        <w:t>redpriprava besedil</w:t>
+      </w:r>
+    </w:p>
+    <w:p>
+      <w:r>
+        <w:t xml:space="preserve">Podatki so podani v json obliki. </w:t>
       </w:r>
       <w:r>
         <w:t xml:space="preserve">Vsak vnos </w:t>
@@ -154,10 +136,7 @@
         <w:t xml:space="preserve"> novic.</w:t>
       </w:r>
       <w:r>
-        <w:t xml:space="preserve"> Z</w:t>
-      </w:r>
-      <w:r>
-        <w:t>a vsako novico podan</w:t>
+        <w:t xml:space="preserve"> Za vsako novico podan</w:t>
       </w:r>
       <w:r>
         <w:t xml:space="preserve">ih več </w:t>
@@ -210,11 +189,9 @@
       <w:r>
         <w:t xml:space="preserve">vstaviva prazen </w:t>
       </w:r>
-      <w:proofErr w:type="spellStart"/>
-      <w:r>
-        <w:t>string</w:t>
-      </w:r>
-      <w:proofErr w:type="spellEnd"/>
+      <w:r>
+        <w:t>niz</w:t>
+      </w:r>
       <w:r>
         <w:t>.</w:t>
       </w:r>
@@ -233,15 +210,7 @@
         <w:t xml:space="preserve">za obdelavo </w:t>
       </w:r>
       <w:r>
-        <w:t xml:space="preserve">z </w:t>
-      </w:r>
-      <w:proofErr w:type="spellStart"/>
-      <w:r>
-        <w:t>scikitom</w:t>
-      </w:r>
-      <w:proofErr w:type="spellEnd"/>
-      <w:r>
-        <w:t xml:space="preserve">. </w:t>
+        <w:t xml:space="preserve">z scikitom. </w:t>
       </w:r>
       <w:r>
         <w:t>Zato ga moramo</w:t>
@@ -255,11 +224,9 @@
       <w:r>
         <w:t xml:space="preserve">Proces </w:t>
       </w:r>
-      <w:proofErr w:type="spellStart"/>
-      <w:r>
-        <w:t>prepriprave</w:t>
-      </w:r>
-      <w:proofErr w:type="spellEnd"/>
+      <w:r>
+        <w:t>predpriprave</w:t>
+      </w:r>
       <w:r>
         <w:t xml:space="preserve"> </w:t>
       </w:r>
@@ -272,7 +239,7 @@
     </w:p>
     <w:p>
       <w:pPr>
-        <w:pStyle w:val="Odstavekseznama"/>
+        <w:pStyle w:val="ListParagraph"/>
         <w:numPr>
           <w:ilvl w:val="0"/>
           <w:numId w:val="3"/>
@@ -293,22 +260,19 @@
     </w:p>
     <w:p>
       <w:pPr>
-        <w:pStyle w:val="Odstavekseznama"/>
+        <w:pStyle w:val="ListParagraph"/>
         <w:numPr>
           <w:ilvl w:val="0"/>
           <w:numId w:val="3"/>
         </w:numPr>
       </w:pPr>
       <w:r>
-        <w:t>Odstranitev</w:t>
-      </w:r>
-      <w:r>
-        <w:t xml:space="preserve"> ločil</w:t>
-      </w:r>
-    </w:p>
-    <w:p>
-      <w:pPr>
-        <w:pStyle w:val="Odstavekseznama"/>
+        <w:t>Odstranitev ločil</w:t>
+      </w:r>
+    </w:p>
+    <w:p>
+      <w:pPr>
+        <w:pStyle w:val="ListParagraph"/>
         <w:numPr>
           <w:ilvl w:val="0"/>
           <w:numId w:val="3"/>
@@ -326,19 +290,20 @@
     </w:p>
     <w:p>
       <w:pPr>
-        <w:pStyle w:val="Odstavekseznama"/>
+        <w:pStyle w:val="ListParagraph"/>
         <w:numPr>
           <w:ilvl w:val="0"/>
           <w:numId w:val="3"/>
         </w:numPr>
       </w:pPr>
-      <w:proofErr w:type="spellStart"/>
-      <w:r>
-        <w:t>Lematizacija</w:t>
-      </w:r>
-      <w:proofErr w:type="spellEnd"/>
-      <w:r>
-        <w:t xml:space="preserve"> in </w:t>
+      <w:r>
+        <w:t xml:space="preserve">Lematizacija </w:t>
+      </w:r>
+      <w:r>
+        <w:t>ali</w:t>
+      </w:r>
+      <w:r>
+        <w:t xml:space="preserve"> </w:t>
       </w:r>
       <w:r>
         <w:t>korenenje</w:t>
@@ -350,7 +315,13 @@
         <w:t xml:space="preserve">besed, ki </w:t>
       </w:r>
       <w:r>
-        <w:t xml:space="preserve">besede vrne v svojo osnovno obliko, </w:t>
+        <w:t>besede vrne v svojo osnovno obliko</w:t>
+      </w:r>
+      <w:r>
+        <w:t xml:space="preserve"> glede na pomen</w:t>
+      </w:r>
+      <w:r>
+        <w:t xml:space="preserve">, </w:t>
       </w:r>
       <w:r>
         <w:t xml:space="preserve">da jih lahko </w:t>
@@ -2318,13 +2289,13 @@
     </w:p>
     <w:p>
       <w:pPr>
-        <w:pStyle w:val="Odstavekseznama"/>
+        <w:pStyle w:val="ListParagraph"/>
         <w:ind w:left="644" w:firstLine="0"/>
       </w:pPr>
     </w:p>
     <w:p>
       <w:pPr>
-        <w:pStyle w:val="Odstavekseznama"/>
+        <w:pStyle w:val="ListParagraph"/>
         <w:ind w:left="644" w:firstLine="0"/>
       </w:pPr>
     </w:p>
@@ -2341,7 +2312,6 @@
       <w:r>
         <w:t xml:space="preserve">Pred tem </w:t>
       </w:r>
-      <w:proofErr w:type="spellStart"/>
       <w:r>
         <w:t>u</w:t>
       </w:r>
@@ -2349,20 +2319,11 @@
         <w:t>te</w:t>
       </w:r>
       <w:r>
-        <w:t>ženo</w:t>
-      </w:r>
-      <w:proofErr w:type="spellEnd"/>
-      <w:r>
-        <w:t xml:space="preserve"> združiva</w:t>
-      </w:r>
-      <w:r>
-        <w:t xml:space="preserve"> očiščene naslove in opise v en </w:t>
-      </w:r>
-      <w:proofErr w:type="spellStart"/>
-      <w:r>
-        <w:t>string</w:t>
-      </w:r>
-      <w:proofErr w:type="spellEnd"/>
+        <w:t>ženo združiva</w:t>
+      </w:r>
+      <w:r>
+        <w:t xml:space="preserve"> očiščene naslove in opise v en string</w:t>
+      </w:r>
       <w:r>
         <w:t>.</w:t>
       </w:r>
@@ -2372,11 +2333,9 @@
       <w:r>
         <w:t xml:space="preserve">Z uporabo </w:t>
       </w:r>
-      <w:proofErr w:type="spellStart"/>
       <w:r>
         <w:t>train_test_split</w:t>
       </w:r>
-      <w:proofErr w:type="spellEnd"/>
       <w:r>
         <w:t xml:space="preserve"> funkcije razdeliva </w:t>
       </w:r>
@@ -2409,7 +2368,6 @@
           <w14:ligatures w14:val="none"/>
         </w:rPr>
       </w:pPr>
-      <w:proofErr w:type="spellStart"/>
       <w:r>
         <w:rPr>
           <w:rFonts w:ascii="Consolas" w:eastAsia="Times New Roman" w:hAnsi="Consolas"/>
@@ -2422,7 +2380,6 @@
         </w:rPr>
         <w:t>X_train</w:t>
       </w:r>
-      <w:proofErr w:type="spellEnd"/>
       <w:r>
         <w:rPr>
           <w:rFonts w:ascii="Consolas" w:eastAsia="Times New Roman" w:hAnsi="Consolas"/>
@@ -2435,7 +2392,6 @@
         </w:rPr>
         <w:t xml:space="preserve">, </w:t>
       </w:r>
-      <w:proofErr w:type="spellStart"/>
       <w:r>
         <w:rPr>
           <w:rFonts w:ascii="Consolas" w:eastAsia="Times New Roman" w:hAnsi="Consolas"/>
@@ -2448,7 +2404,6 @@
         </w:rPr>
         <w:t>X_test</w:t>
       </w:r>
-      <w:proofErr w:type="spellEnd"/>
       <w:r>
         <w:rPr>
           <w:rFonts w:ascii="Consolas" w:eastAsia="Times New Roman" w:hAnsi="Consolas"/>
@@ -2461,7 +2416,6 @@
         </w:rPr>
         <w:t xml:space="preserve">, </w:t>
       </w:r>
-      <w:proofErr w:type="spellStart"/>
       <w:r>
         <w:rPr>
           <w:rFonts w:ascii="Consolas" w:eastAsia="Times New Roman" w:hAnsi="Consolas"/>
@@ -2474,7 +2428,6 @@
         </w:rPr>
         <w:t>y_train</w:t>
       </w:r>
-      <w:proofErr w:type="spellEnd"/>
       <w:r>
         <w:rPr>
           <w:rFonts w:ascii="Consolas" w:eastAsia="Times New Roman" w:hAnsi="Consolas"/>
@@ -2487,7 +2440,6 @@
         </w:rPr>
         <w:t xml:space="preserve">, </w:t>
       </w:r>
-      <w:proofErr w:type="spellStart"/>
       <w:r>
         <w:rPr>
           <w:rFonts w:ascii="Consolas" w:eastAsia="Times New Roman" w:hAnsi="Consolas"/>
@@ -2500,7 +2452,6 @@
         </w:rPr>
         <w:t>y_test</w:t>
       </w:r>
-      <w:proofErr w:type="spellEnd"/>
       <w:r>
         <w:rPr>
           <w:rFonts w:ascii="Consolas" w:eastAsia="Times New Roman" w:hAnsi="Consolas"/>
@@ -2537,7 +2488,6 @@
         </w:rPr>
         <w:t xml:space="preserve"> </w:t>
       </w:r>
-      <w:proofErr w:type="spellStart"/>
       <w:r>
         <w:rPr>
           <w:rFonts w:ascii="Consolas" w:eastAsia="Times New Roman" w:hAnsi="Consolas"/>
@@ -2550,7 +2500,6 @@
         </w:rPr>
         <w:t>train_test_split</w:t>
       </w:r>
-      <w:proofErr w:type="spellEnd"/>
       <w:r>
         <w:rPr>
           <w:rFonts w:ascii="Consolas" w:eastAsia="Times New Roman" w:hAnsi="Consolas"/>
@@ -2611,7 +2560,6 @@
         </w:rPr>
         <w:t xml:space="preserve">, </w:t>
       </w:r>
-      <w:proofErr w:type="spellStart"/>
       <w:r>
         <w:rPr>
           <w:rFonts w:ascii="Consolas" w:eastAsia="Times New Roman" w:hAnsi="Consolas"/>
@@ -2624,7 +2572,6 @@
         </w:rPr>
         <w:t>test_size</w:t>
       </w:r>
-      <w:proofErr w:type="spellEnd"/>
       <w:r>
         <w:rPr>
           <w:rFonts w:ascii="Consolas" w:eastAsia="Times New Roman" w:hAnsi="Consolas"/>
@@ -2661,7 +2608,6 @@
         </w:rPr>
         <w:t xml:space="preserve">, </w:t>
       </w:r>
-      <w:proofErr w:type="spellStart"/>
       <w:r>
         <w:rPr>
           <w:rFonts w:ascii="Consolas" w:eastAsia="Times New Roman" w:hAnsi="Consolas"/>
@@ -2674,7 +2620,6 @@
         </w:rPr>
         <w:t>random_state</w:t>
       </w:r>
-      <w:proofErr w:type="spellEnd"/>
       <w:r>
         <w:rPr>
           <w:rFonts w:ascii="Consolas" w:eastAsia="Times New Roman" w:hAnsi="Consolas"/>
@@ -2715,21 +2660,8 @@
     <w:p/>
     <w:p>
       <w:r>
-        <w:t xml:space="preserve">Množici </w:t>
-      </w:r>
-      <w:proofErr w:type="spellStart"/>
-      <w:r>
-        <w:t>X_train</w:t>
-      </w:r>
-      <w:proofErr w:type="spellEnd"/>
-      <w:r>
-        <w:t xml:space="preserve"> in </w:t>
-      </w:r>
-      <w:proofErr w:type="spellStart"/>
-      <w:r>
-        <w:t>X_test</w:t>
-      </w:r>
-      <w:proofErr w:type="spellEnd"/>
+        <w:t>Množici X_train in X_test</w:t>
+      </w:r>
       <w:r>
         <w:t xml:space="preserve"> moramo </w:t>
       </w:r>
@@ -2740,10 +2672,7 @@
         <w:t xml:space="preserve"> </w:t>
       </w:r>
       <w:r>
-        <w:t>TF-IDF</w:t>
-      </w:r>
-      <w:r>
-        <w:t>.</w:t>
+        <w:t>TF-IDF.</w:t>
       </w:r>
     </w:p>
     <w:p>
@@ -3228,7 +3157,7 @@
     <w:p/>
     <w:p>
       <w:pPr>
-        <w:pStyle w:val="Naslov2"/>
+        <w:pStyle w:val="Heading2"/>
       </w:pPr>
       <w:r>
         <w:t>Modeli</w:t>
@@ -3250,7 +3179,45 @@
       <w:r>
         <w:t xml:space="preserve"> </w:t>
       </w:r>
-    </w:p>
+      <w:r>
+        <w:t xml:space="preserve">Odločila sva se za tri osnovne in </w:t>
+      </w:r>
+      <w:r>
+        <w:t xml:space="preserve">nekaj ''ensemble'' modelov. </w:t>
+      </w:r>
+      <w:r>
+        <w:t>Sprva sva jih pognala s privzetimi parametri in od vsakega odčitala točnost.</w:t>
+      </w:r>
+    </w:p>
+    <w:p/>
+    <w:p>
+      <w:r>
+        <w:t>&lt;prilepi tabelo accov&gt;</w:t>
+      </w:r>
+    </w:p>
+    <w:p>
+      <w:pPr>
+        <w:ind w:firstLine="0"/>
+      </w:pPr>
+    </w:p>
+    <w:p>
+      <w:r>
+        <w:t xml:space="preserve">Tri najbolj točne modele uporabimo za nadaljnjo uporabo. </w:t>
+      </w:r>
+      <w:r>
+        <w:t>V našem primeru so to &lt;modeli&gt;</w:t>
+      </w:r>
+      <w:r>
+        <w:t>.</w:t>
+      </w:r>
+    </w:p>
+    <w:p>
+      <w:r>
+        <w:t xml:space="preserve">Najprej jih pošljemo v proces fine tuninga njihovih parametrov. </w:t>
+      </w:r>
+    </w:p>
+    <w:p/>
+    <w:p/>
     <w:p>
       <w:pPr>
         <w:ind w:left="284" w:firstLine="0"/>
@@ -3375,7 +3342,7 @@
     <w:lvl w:ilvl="0" w:tplc="B79EA03C">
       <w:start w:val="1"/>
       <w:numFmt w:val="decimal"/>
-      <w:pStyle w:val="Naslov2"/>
+      <w:pStyle w:val="Heading2"/>
       <w:lvlText w:val="%1."/>
       <w:lvlJc w:val="left"/>
       <w:pPr>
@@ -3956,7 +3923,7 @@
     <w:lsdException w:name="Unresolved Mention" w:semiHidden="1" w:unhideWhenUsed="1"/>
     <w:lsdException w:name="Smart Link" w:semiHidden="1" w:unhideWhenUsed="1"/>
   </w:latentStyles>
-  <w:style w:type="paragraph" w:default="1" w:styleId="Navaden">
+  <w:style w:type="paragraph" w:default="1" w:styleId="Normal">
     <w:name w:val="Normal"/>
     <w:qFormat/>
     <w:rsid w:val="006E311F"/>
@@ -3971,11 +3938,11 @@
       <w:lang w:val="sl-SI"/>
     </w:rPr>
   </w:style>
-  <w:style w:type="paragraph" w:styleId="Naslov1">
+  <w:style w:type="paragraph" w:styleId="Heading1">
     <w:name w:val="heading 1"/>
-    <w:basedOn w:val="Navaden"/>
-    <w:next w:val="Navaden"/>
-    <w:link w:val="Naslov1Znak"/>
+    <w:basedOn w:val="Normal"/>
+    <w:next w:val="Normal"/>
+    <w:link w:val="Heading1Char"/>
     <w:uiPriority w:val="9"/>
     <w:qFormat/>
     <w:rsid w:val="00A8478A"/>
@@ -3992,11 +3959,11 @@
       <w:szCs w:val="32"/>
     </w:rPr>
   </w:style>
-  <w:style w:type="paragraph" w:styleId="Naslov2">
+  <w:style w:type="paragraph" w:styleId="Heading2">
     <w:name w:val="heading 2"/>
-    <w:basedOn w:val="Navaden"/>
-    <w:next w:val="Navaden"/>
-    <w:link w:val="Naslov2Znak"/>
+    <w:basedOn w:val="Normal"/>
+    <w:next w:val="Normal"/>
+    <w:link w:val="Heading2Char"/>
     <w:uiPriority w:val="9"/>
     <w:unhideWhenUsed/>
     <w:qFormat/>
@@ -4024,13 +3991,13 @@
       </w14:textOutline>
     </w:rPr>
   </w:style>
-  <w:style w:type="character" w:default="1" w:styleId="Privzetapisavaodstavka">
+  <w:style w:type="character" w:default="1" w:styleId="DefaultParagraphFont">
     <w:name w:val="Default Paragraph Font"/>
     <w:uiPriority w:val="1"/>
     <w:semiHidden/>
     <w:unhideWhenUsed/>
   </w:style>
-  <w:style w:type="table" w:default="1" w:styleId="Navadnatabela">
+  <w:style w:type="table" w:default="1" w:styleId="TableNormal">
     <w:name w:val="Normal Table"/>
     <w:uiPriority w:val="99"/>
     <w:semiHidden/>
@@ -4045,17 +4012,17 @@
       </w:tblCellMar>
     </w:tblPr>
   </w:style>
-  <w:style w:type="numbering" w:default="1" w:styleId="Brezseznama">
+  <w:style w:type="numbering" w:default="1" w:styleId="NoList">
     <w:name w:val="No List"/>
     <w:uiPriority w:val="99"/>
     <w:semiHidden/>
     <w:unhideWhenUsed/>
   </w:style>
-  <w:style w:type="paragraph" w:styleId="Naslov">
+  <w:style w:type="paragraph" w:styleId="Title">
     <w:name w:val="Title"/>
-    <w:basedOn w:val="Navaden"/>
-    <w:next w:val="Navaden"/>
-    <w:link w:val="NaslovZnak"/>
+    <w:basedOn w:val="Normal"/>
+    <w:next w:val="Normal"/>
+    <w:link w:val="TitleChar"/>
     <w:uiPriority w:val="10"/>
     <w:qFormat/>
     <w:rsid w:val="00E57855"/>
@@ -4071,10 +4038,10 @@
       <w:szCs w:val="56"/>
     </w:rPr>
   </w:style>
-  <w:style w:type="character" w:customStyle="1" w:styleId="NaslovZnak">
-    <w:name w:val="Naslov Znak"/>
-    <w:basedOn w:val="Privzetapisavaodstavka"/>
-    <w:link w:val="Naslov"/>
+  <w:style w:type="character" w:customStyle="1" w:styleId="TitleChar">
+    <w:name w:val="Title Char"/>
+    <w:basedOn w:val="DefaultParagraphFont"/>
+    <w:link w:val="Title"/>
     <w:uiPriority w:val="10"/>
     <w:rsid w:val="00E57855"/>
     <w:rPr>
@@ -4085,10 +4052,10 @@
       <w:szCs w:val="56"/>
     </w:rPr>
   </w:style>
-  <w:style w:type="character" w:customStyle="1" w:styleId="Naslov1Znak">
-    <w:name w:val="Naslov 1 Znak"/>
-    <w:basedOn w:val="Privzetapisavaodstavka"/>
-    <w:link w:val="Naslov1"/>
+  <w:style w:type="character" w:customStyle="1" w:styleId="Heading1Char">
+    <w:name w:val="Heading 1 Char"/>
+    <w:basedOn w:val="DefaultParagraphFont"/>
+    <w:link w:val="Heading1"/>
     <w:uiPriority w:val="9"/>
     <w:rsid w:val="00A8478A"/>
     <w:rPr>
@@ -4098,10 +4065,10 @@
       <w:lang w:val="sl-SI"/>
     </w:rPr>
   </w:style>
-  <w:style w:type="character" w:customStyle="1" w:styleId="Naslov2Znak">
-    <w:name w:val="Naslov 2 Znak"/>
-    <w:basedOn w:val="Privzetapisavaodstavka"/>
-    <w:link w:val="Naslov2"/>
+  <w:style w:type="character" w:customStyle="1" w:styleId="Heading2Char">
+    <w:name w:val="Heading 2 Char"/>
+    <w:basedOn w:val="DefaultParagraphFont"/>
+    <w:link w:val="Heading2"/>
     <w:uiPriority w:val="9"/>
     <w:rsid w:val="00D87E07"/>
     <w:rPr>
@@ -4119,7 +4086,7 @@
       </w14:textOutline>
     </w:rPr>
   </w:style>
-  <w:style w:type="paragraph" w:styleId="Brezrazmikov">
+  <w:style w:type="paragraph" w:styleId="NoSpacing">
     <w:name w:val="No Spacing"/>
     <w:uiPriority w:val="1"/>
     <w:qFormat/>
@@ -4128,9 +4095,9 @@
       <w:spacing w:after="0" w:line="240" w:lineRule="auto"/>
     </w:pPr>
   </w:style>
-  <w:style w:type="paragraph" w:styleId="Odstavekseznama">
+  <w:style w:type="paragraph" w:styleId="ListParagraph">
     <w:name w:val="List Paragraph"/>
-    <w:basedOn w:val="Navaden"/>
+    <w:basedOn w:val="Normal"/>
     <w:uiPriority w:val="34"/>
     <w:qFormat/>
     <w:rsid w:val="0008337F"/>

--- a/assignment2.docx
+++ b/assignment2.docx
@@ -92,11 +92,24 @@
         <w:t xml:space="preserve"> Naloga je </w:t>
       </w:r>
       <w:r>
-        <w:t xml:space="preserve">rešena v pythonu z uporabo več knjižnic, </w:t>
-      </w:r>
-      <w:r>
-        <w:t>pretežno scikit-learn</w:t>
-      </w:r>
+        <w:t xml:space="preserve">rešena v </w:t>
+      </w:r>
+      <w:proofErr w:type="spellStart"/>
+      <w:r>
+        <w:t>pythonu</w:t>
+      </w:r>
+      <w:proofErr w:type="spellEnd"/>
+      <w:r>
+        <w:t xml:space="preserve"> z uporabo več knjižnic, </w:t>
+      </w:r>
+      <w:r>
+        <w:t xml:space="preserve">pretežno </w:t>
+      </w:r>
+      <w:proofErr w:type="spellStart"/>
+      <w:r>
+        <w:t>scikit-learn</w:t>
+      </w:r>
+      <w:proofErr w:type="spellEnd"/>
       <w:r>
         <w:t>.</w:t>
       </w:r>
@@ -115,7 +128,15 @@
     </w:p>
     <w:p>
       <w:r>
-        <w:t xml:space="preserve">Podatki so podani v json obliki. </w:t>
+        <w:t xml:space="preserve">Podatki so podani v </w:t>
+      </w:r>
+      <w:proofErr w:type="spellStart"/>
+      <w:r>
+        <w:t>json</w:t>
+      </w:r>
+      <w:proofErr w:type="spellEnd"/>
+      <w:r>
+        <w:t xml:space="preserve"> obliki. </w:t>
       </w:r>
       <w:r>
         <w:t xml:space="preserve">Vsak vnos </w:t>
@@ -210,7 +231,15 @@
         <w:t xml:space="preserve">za obdelavo </w:t>
       </w:r>
       <w:r>
-        <w:t xml:space="preserve">z scikitom. </w:t>
+        <w:t xml:space="preserve">z </w:t>
+      </w:r>
+      <w:proofErr w:type="spellStart"/>
+      <w:r>
+        <w:t>scikitom</w:t>
+      </w:r>
+      <w:proofErr w:type="spellEnd"/>
+      <w:r>
+        <w:t xml:space="preserve">. </w:t>
       </w:r>
       <w:r>
         <w:t>Zato ga moramo</w:t>
@@ -327,7 +356,15 @@
         <w:t xml:space="preserve">da jih lahko </w:t>
       </w:r>
       <w:r>
-        <w:t xml:space="preserve">obravnavamo kot eno samo (npr. running </w:t>
+        <w:t xml:space="preserve">obravnavamo kot eno samo (npr. </w:t>
+      </w:r>
+      <w:proofErr w:type="spellStart"/>
+      <w:r>
+        <w:t>running</w:t>
+      </w:r>
+      <w:proofErr w:type="spellEnd"/>
+      <w:r>
+        <w:t xml:space="preserve"> </w:t>
       </w:r>
       <w:r>
         <w:sym w:font="Wingdings" w:char="F0E0"/>
@@ -2304,7 +2341,23 @@
         <w:t xml:space="preserve">Ta proces je šele polovica </w:t>
       </w:r>
       <w:r>
-        <w:t>potrebnega predprocesiranja. Druga polovica pride v obliki vektorizacije.</w:t>
+        <w:t xml:space="preserve">potrebnega </w:t>
+      </w:r>
+      <w:proofErr w:type="spellStart"/>
+      <w:r>
+        <w:t>predprocesiranja</w:t>
+      </w:r>
+      <w:proofErr w:type="spellEnd"/>
+      <w:r>
+        <w:t xml:space="preserve">. Druga polovica pride v obliki </w:t>
+      </w:r>
+      <w:proofErr w:type="spellStart"/>
+      <w:r>
+        <w:t>vektorizacije</w:t>
+      </w:r>
+      <w:proofErr w:type="spellEnd"/>
+      <w:r>
+        <w:t>.</w:t>
       </w:r>
       <w:r>
         <w:t xml:space="preserve"> </w:t>
@@ -2312,6 +2365,7 @@
       <w:r>
         <w:t xml:space="preserve">Pred tem </w:t>
       </w:r>
+      <w:proofErr w:type="spellStart"/>
       <w:r>
         <w:t>u</w:t>
       </w:r>
@@ -2319,11 +2373,20 @@
         <w:t>te</w:t>
       </w:r>
       <w:r>
-        <w:t>ženo združiva</w:t>
-      </w:r>
-      <w:r>
-        <w:t xml:space="preserve"> očiščene naslove in opise v en string</w:t>
-      </w:r>
+        <w:t>ženo</w:t>
+      </w:r>
+      <w:proofErr w:type="spellEnd"/>
+      <w:r>
+        <w:t xml:space="preserve"> združiva</w:t>
+      </w:r>
+      <w:r>
+        <w:t xml:space="preserve"> očiščene naslove in opise v en </w:t>
+      </w:r>
+      <w:proofErr w:type="spellStart"/>
+      <w:r>
+        <w:t>string</w:t>
+      </w:r>
+      <w:proofErr w:type="spellEnd"/>
       <w:r>
         <w:t>.</w:t>
       </w:r>
@@ -2333,9 +2396,11 @@
       <w:r>
         <w:t xml:space="preserve">Z uporabo </w:t>
       </w:r>
+      <w:proofErr w:type="spellStart"/>
       <w:r>
         <w:t>train_test_split</w:t>
       </w:r>
+      <w:proofErr w:type="spellEnd"/>
       <w:r>
         <w:t xml:space="preserve"> funkcije razdeliva </w:t>
       </w:r>
@@ -2368,6 +2433,7 @@
           <w14:ligatures w14:val="none"/>
         </w:rPr>
       </w:pPr>
+      <w:proofErr w:type="spellStart"/>
       <w:r>
         <w:rPr>
           <w:rFonts w:ascii="Consolas" w:eastAsia="Times New Roman" w:hAnsi="Consolas"/>
@@ -2380,6 +2446,7 @@
         </w:rPr>
         <w:t>X_train</w:t>
       </w:r>
+      <w:proofErr w:type="spellEnd"/>
       <w:r>
         <w:rPr>
           <w:rFonts w:ascii="Consolas" w:eastAsia="Times New Roman" w:hAnsi="Consolas"/>
@@ -2392,6 +2459,7 @@
         </w:rPr>
         <w:t xml:space="preserve">, </w:t>
       </w:r>
+      <w:proofErr w:type="spellStart"/>
       <w:r>
         <w:rPr>
           <w:rFonts w:ascii="Consolas" w:eastAsia="Times New Roman" w:hAnsi="Consolas"/>
@@ -2404,6 +2472,7 @@
         </w:rPr>
         <w:t>X_test</w:t>
       </w:r>
+      <w:proofErr w:type="spellEnd"/>
       <w:r>
         <w:rPr>
           <w:rFonts w:ascii="Consolas" w:eastAsia="Times New Roman" w:hAnsi="Consolas"/>
@@ -2416,6 +2485,7 @@
         </w:rPr>
         <w:t xml:space="preserve">, </w:t>
       </w:r>
+      <w:proofErr w:type="spellStart"/>
       <w:r>
         <w:rPr>
           <w:rFonts w:ascii="Consolas" w:eastAsia="Times New Roman" w:hAnsi="Consolas"/>
@@ -2428,6 +2498,7 @@
         </w:rPr>
         <w:t>y_train</w:t>
       </w:r>
+      <w:proofErr w:type="spellEnd"/>
       <w:r>
         <w:rPr>
           <w:rFonts w:ascii="Consolas" w:eastAsia="Times New Roman" w:hAnsi="Consolas"/>
@@ -2440,6 +2511,7 @@
         </w:rPr>
         <w:t xml:space="preserve">, </w:t>
       </w:r>
+      <w:proofErr w:type="spellStart"/>
       <w:r>
         <w:rPr>
           <w:rFonts w:ascii="Consolas" w:eastAsia="Times New Roman" w:hAnsi="Consolas"/>
@@ -2452,6 +2524,7 @@
         </w:rPr>
         <w:t>y_test</w:t>
       </w:r>
+      <w:proofErr w:type="spellEnd"/>
       <w:r>
         <w:rPr>
           <w:rFonts w:ascii="Consolas" w:eastAsia="Times New Roman" w:hAnsi="Consolas"/>
@@ -2488,6 +2561,7 @@
         </w:rPr>
         <w:t xml:space="preserve"> </w:t>
       </w:r>
+      <w:proofErr w:type="spellStart"/>
       <w:r>
         <w:rPr>
           <w:rFonts w:ascii="Consolas" w:eastAsia="Times New Roman" w:hAnsi="Consolas"/>
@@ -2498,8 +2572,22 @@
           <w:lang w:val="en-SI" w:eastAsia="en-SI"/>
           <w14:ligatures w14:val="none"/>
         </w:rPr>
-        <w:t>train_test_split</w:t>
-      </w:r>
+        <w:t>train_test_</w:t>
+      </w:r>
+      <w:proofErr w:type="gramStart"/>
+      <w:r>
+        <w:rPr>
+          <w:rFonts w:ascii="Consolas" w:eastAsia="Times New Roman" w:hAnsi="Consolas"/>
+          <w:color w:val="DCDCAA"/>
+          <w:kern w:val="0"/>
+          <w:sz w:val="16"/>
+          <w:szCs w:val="16"/>
+          <w:lang w:val="en-SI" w:eastAsia="en-SI"/>
+          <w14:ligatures w14:val="none"/>
+        </w:rPr>
+        <w:t>split</w:t>
+      </w:r>
+      <w:proofErr w:type="spellEnd"/>
       <w:r>
         <w:rPr>
           <w:rFonts w:ascii="Consolas" w:eastAsia="Times New Roman" w:hAnsi="Consolas"/>
@@ -2512,6 +2600,7 @@
         </w:rPr>
         <w:t>(</w:t>
       </w:r>
+      <w:proofErr w:type="gramEnd"/>
       <w:r>
         <w:rPr>
           <w:rFonts w:ascii="Consolas" w:eastAsia="Times New Roman" w:hAnsi="Consolas"/>
@@ -2560,6 +2649,7 @@
         </w:rPr>
         <w:t xml:space="preserve">, </w:t>
       </w:r>
+      <w:proofErr w:type="spellStart"/>
       <w:r>
         <w:rPr>
           <w:rFonts w:ascii="Consolas" w:eastAsia="Times New Roman" w:hAnsi="Consolas"/>
@@ -2572,6 +2662,7 @@
         </w:rPr>
         <w:t>test_size</w:t>
       </w:r>
+      <w:proofErr w:type="spellEnd"/>
       <w:r>
         <w:rPr>
           <w:rFonts w:ascii="Consolas" w:eastAsia="Times New Roman" w:hAnsi="Consolas"/>
@@ -2608,6 +2699,7 @@
         </w:rPr>
         <w:t xml:space="preserve">, </w:t>
       </w:r>
+      <w:proofErr w:type="spellStart"/>
       <w:r>
         <w:rPr>
           <w:rFonts w:ascii="Consolas" w:eastAsia="Times New Roman" w:hAnsi="Consolas"/>
@@ -2620,6 +2712,7 @@
         </w:rPr>
         <w:t>random_state</w:t>
       </w:r>
+      <w:proofErr w:type="spellEnd"/>
       <w:r>
         <w:rPr>
           <w:rFonts w:ascii="Consolas" w:eastAsia="Times New Roman" w:hAnsi="Consolas"/>
@@ -2660,8 +2753,21 @@
     <w:p/>
     <w:p>
       <w:r>
-        <w:t>Množici X_train in X_test</w:t>
-      </w:r>
+        <w:t xml:space="preserve">Množici </w:t>
+      </w:r>
+      <w:proofErr w:type="spellStart"/>
+      <w:r>
+        <w:t>X_train</w:t>
+      </w:r>
+      <w:proofErr w:type="spellEnd"/>
+      <w:r>
+        <w:t xml:space="preserve"> in </w:t>
+      </w:r>
+      <w:proofErr w:type="spellStart"/>
+      <w:r>
+        <w:t>X_test</w:t>
+      </w:r>
+      <w:proofErr w:type="spellEnd"/>
       <w:r>
         <w:t xml:space="preserve"> moramo </w:t>
       </w:r>
@@ -2743,6 +2849,8 @@
         </w:rPr>
         <w:t xml:space="preserve"> </w:t>
       </w:r>
+      <w:proofErr w:type="spellStart"/>
+      <w:proofErr w:type="gramStart"/>
       <w:r>
         <w:rPr>
           <w:rFonts w:ascii="Consolas" w:eastAsia="Times New Roman" w:hAnsi="Consolas"/>
@@ -2755,17 +2863,31 @@
         </w:rPr>
         <w:t>TfidfVectorizer</w:t>
       </w:r>
-      <w:r>
-        <w:rPr>
-          <w:rFonts w:ascii="Consolas" w:eastAsia="Times New Roman" w:hAnsi="Consolas"/>
-          <w:color w:val="CCCCCC"/>
-          <w:kern w:val="0"/>
-          <w:sz w:val="16"/>
-          <w:szCs w:val="16"/>
-          <w:lang w:val="en-SI" w:eastAsia="en-SI"/>
-          <w14:ligatures w14:val="none"/>
-        </w:rPr>
-        <w:t>()</w:t>
+      <w:proofErr w:type="spellEnd"/>
+      <w:r>
+        <w:rPr>
+          <w:rFonts w:ascii="Consolas" w:eastAsia="Times New Roman" w:hAnsi="Consolas"/>
+          <w:color w:val="CCCCCC"/>
+          <w:kern w:val="0"/>
+          <w:sz w:val="16"/>
+          <w:szCs w:val="16"/>
+          <w:lang w:val="en-SI" w:eastAsia="en-SI"/>
+          <w14:ligatures w14:val="none"/>
+        </w:rPr>
+        <w:t>(</w:t>
+      </w:r>
+      <w:proofErr w:type="gramEnd"/>
+      <w:r>
+        <w:rPr>
+          <w:rFonts w:ascii="Consolas" w:eastAsia="Times New Roman" w:hAnsi="Consolas"/>
+          <w:color w:val="CCCCCC"/>
+          <w:kern w:val="0"/>
+          <w:sz w:val="16"/>
+          <w:szCs w:val="16"/>
+          <w:lang w:val="en-SI" w:eastAsia="en-SI"/>
+          <w14:ligatures w14:val="none"/>
+        </w:rPr>
+        <w:t>)</w:t>
       </w:r>
     </w:p>
     <w:p>
@@ -2783,6 +2905,7 @@
           <w14:ligatures w14:val="none"/>
         </w:rPr>
       </w:pPr>
+      <w:proofErr w:type="spellStart"/>
       <w:r>
         <w:rPr>
           <w:rFonts w:ascii="Consolas" w:eastAsia="Times New Roman" w:hAnsi="Consolas"/>
@@ -2795,6 +2918,7 @@
         </w:rPr>
         <w:t>X_train_vec</w:t>
       </w:r>
+      <w:proofErr w:type="spellEnd"/>
       <w:r>
         <w:rPr>
           <w:rFonts w:ascii="Consolas" w:eastAsia="Times New Roman" w:hAnsi="Consolas"/>
@@ -2913,7 +3037,33 @@
           <w:lang w:val="en-SI" w:eastAsia="en-SI"/>
           <w14:ligatures w14:val="none"/>
         </w:rPr>
-        <w:t>'clean_head,clean_desc'</w:t>
+        <w:t>'clean_</w:t>
+      </w:r>
+      <w:proofErr w:type="gramStart"/>
+      <w:r>
+        <w:rPr>
+          <w:rFonts w:ascii="Consolas" w:eastAsia="Times New Roman" w:hAnsi="Consolas"/>
+          <w:color w:val="CE9178"/>
+          <w:kern w:val="0"/>
+          <w:sz w:val="16"/>
+          <w:szCs w:val="16"/>
+          <w:lang w:val="en-SI" w:eastAsia="en-SI"/>
+          <w14:ligatures w14:val="none"/>
+        </w:rPr>
+        <w:t>head,clean</w:t>
+      </w:r>
+      <w:proofErr w:type="gramEnd"/>
+      <w:r>
+        <w:rPr>
+          <w:rFonts w:ascii="Consolas" w:eastAsia="Times New Roman" w:hAnsi="Consolas"/>
+          <w:color w:val="CE9178"/>
+          <w:kern w:val="0"/>
+          <w:sz w:val="16"/>
+          <w:szCs w:val="16"/>
+          <w:lang w:val="en-SI" w:eastAsia="en-SI"/>
+          <w14:ligatures w14:val="none"/>
+        </w:rPr>
+        <w:t>_desc'</w:t>
       </w:r>
       <w:r>
         <w:rPr>
@@ -2967,6 +3117,7 @@
           <w14:ligatures w14:val="none"/>
         </w:rPr>
       </w:pPr>
+      <w:proofErr w:type="spellStart"/>
       <w:r>
         <w:rPr>
           <w:rFonts w:ascii="Consolas" w:eastAsia="Times New Roman" w:hAnsi="Consolas"/>
@@ -2979,6 +3130,7 @@
         </w:rPr>
         <w:t>X_test_vec</w:t>
       </w:r>
+      <w:proofErr w:type="spellEnd"/>
       <w:r>
         <w:rPr>
           <w:rFonts w:ascii="Consolas" w:eastAsia="Times New Roman" w:hAnsi="Consolas"/>
@@ -3015,6 +3167,7 @@
         </w:rPr>
         <w:t xml:space="preserve"> </w:t>
       </w:r>
+      <w:proofErr w:type="gramStart"/>
       <w:r>
         <w:rPr>
           <w:rFonts w:ascii="Consolas" w:eastAsia="Times New Roman" w:hAnsi="Consolas"/>
@@ -3051,6 +3204,7 @@
         </w:rPr>
         <w:t>transform</w:t>
       </w:r>
+      <w:proofErr w:type="gramEnd"/>
       <w:r>
         <w:rPr>
           <w:rFonts w:ascii="Consolas" w:eastAsia="Times New Roman" w:hAnsi="Consolas"/>
@@ -3183,57 +3337,791 @@
         <w:t xml:space="preserve">Odločila sva se za tri osnovne in </w:t>
       </w:r>
       <w:r>
-        <w:t xml:space="preserve">nekaj ''ensemble'' modelov. </w:t>
-      </w:r>
-      <w:r>
-        <w:t>Sprva sva jih pognala s privzetimi parametri in od vsakega odčitala točnost.</w:t>
+        <w:t>nekaj ''</w:t>
+      </w:r>
+      <w:proofErr w:type="spellStart"/>
+      <w:r>
+        <w:t>ensemble</w:t>
+      </w:r>
+      <w:proofErr w:type="spellEnd"/>
+      <w:r>
+        <w:t xml:space="preserve">'' modelov. </w:t>
+      </w:r>
+      <w:r>
+        <w:t>Sprva sva jih pognala s privzetimi parametri.</w:t>
+      </w:r>
+    </w:p>
+    <w:p>
+      <w:r>
+        <w:t>Uporabila sva naslednje modele:</w:t>
+      </w:r>
+    </w:p>
+    <w:p>
+      <w:pPr>
+        <w:pStyle w:val="ListParagraph"/>
+        <w:numPr>
+          <w:ilvl w:val="0"/>
+          <w:numId w:val="4"/>
+        </w:numPr>
+      </w:pPr>
+      <w:r>
+        <w:t>Odločitveno drevo</w:t>
+      </w:r>
+      <w:r>
+        <w:t>. Pri tem je najpomembnejša globin</w:t>
+      </w:r>
+      <w:r>
+        <w:t>a drevesa, pri kateri se ustavimo graditi.</w:t>
+      </w:r>
+    </w:p>
+    <w:p>
+      <w:pPr>
+        <w:pStyle w:val="ListParagraph"/>
+        <w:numPr>
+          <w:ilvl w:val="0"/>
+          <w:numId w:val="4"/>
+        </w:numPr>
+      </w:pPr>
+      <w:r>
+        <w:t xml:space="preserve">Naivni </w:t>
+      </w:r>
+      <w:proofErr w:type="spellStart"/>
+      <w:r>
+        <w:t>Bayes</w:t>
+      </w:r>
+      <w:proofErr w:type="spellEnd"/>
+    </w:p>
+    <w:p>
+      <w:pPr>
+        <w:pStyle w:val="ListParagraph"/>
+        <w:numPr>
+          <w:ilvl w:val="0"/>
+          <w:numId w:val="4"/>
+        </w:numPr>
+      </w:pPr>
+      <w:proofErr w:type="spellStart"/>
+      <w:r>
+        <w:t>kNN</w:t>
+      </w:r>
+      <w:proofErr w:type="spellEnd"/>
+    </w:p>
+    <w:p>
+      <w:pPr>
+        <w:pStyle w:val="ListParagraph"/>
+        <w:numPr>
+          <w:ilvl w:val="0"/>
+          <w:numId w:val="4"/>
+        </w:numPr>
+      </w:pPr>
+      <w:proofErr w:type="spellStart"/>
+      <w:r>
+        <w:t>Hard</w:t>
+      </w:r>
+      <w:proofErr w:type="spellEnd"/>
+      <w:r>
+        <w:t xml:space="preserve"> </w:t>
+      </w:r>
+      <w:proofErr w:type="spellStart"/>
+      <w:r>
+        <w:t>voting</w:t>
+      </w:r>
+      <w:proofErr w:type="spellEnd"/>
+    </w:p>
+    <w:p>
+      <w:pPr>
+        <w:pStyle w:val="ListParagraph"/>
+        <w:numPr>
+          <w:ilvl w:val="0"/>
+          <w:numId w:val="4"/>
+        </w:numPr>
+      </w:pPr>
+      <w:proofErr w:type="spellStart"/>
+      <w:r>
+        <w:t>Soft</w:t>
+      </w:r>
+      <w:proofErr w:type="spellEnd"/>
+      <w:r>
+        <w:t xml:space="preserve"> </w:t>
+      </w:r>
+      <w:proofErr w:type="spellStart"/>
+      <w:r>
+        <w:t>voting</w:t>
+      </w:r>
+      <w:proofErr w:type="spellEnd"/>
+    </w:p>
+    <w:p>
+      <w:pPr>
+        <w:pStyle w:val="ListParagraph"/>
+        <w:numPr>
+          <w:ilvl w:val="0"/>
+          <w:numId w:val="4"/>
+        </w:numPr>
+      </w:pPr>
+      <w:proofErr w:type="spellStart"/>
+      <w:r>
+        <w:t>Weighted</w:t>
+      </w:r>
+      <w:proofErr w:type="spellEnd"/>
+      <w:r>
+        <w:t xml:space="preserve"> </w:t>
+      </w:r>
+      <w:proofErr w:type="spellStart"/>
+      <w:r>
+        <w:t>voting</w:t>
+      </w:r>
+      <w:proofErr w:type="spellEnd"/>
+    </w:p>
+    <w:p>
+      <w:pPr>
+        <w:pStyle w:val="ListParagraph"/>
+        <w:numPr>
+          <w:ilvl w:val="0"/>
+          <w:numId w:val="4"/>
+        </w:numPr>
+      </w:pPr>
+      <w:proofErr w:type="spellStart"/>
+      <w:r>
+        <w:t>Bagging</w:t>
+      </w:r>
+      <w:proofErr w:type="spellEnd"/>
+    </w:p>
+    <w:p>
+      <w:pPr>
+        <w:pStyle w:val="ListParagraph"/>
+        <w:numPr>
+          <w:ilvl w:val="0"/>
+          <w:numId w:val="4"/>
+        </w:numPr>
+      </w:pPr>
+      <w:r>
+        <w:t>Naključni gozdovi</w:t>
+      </w:r>
+    </w:p>
+    <w:p>
+      <w:pPr>
+        <w:pStyle w:val="ListParagraph"/>
+        <w:numPr>
+          <w:ilvl w:val="0"/>
+          <w:numId w:val="4"/>
+        </w:numPr>
+      </w:pPr>
+      <w:r>
+        <w:t>Logistična regresija</w:t>
+      </w:r>
+    </w:p>
+    <w:p>
+      <w:pPr>
+        <w:pStyle w:val="ListParagraph"/>
+        <w:numPr>
+          <w:ilvl w:val="0"/>
+          <w:numId w:val="4"/>
+        </w:numPr>
+      </w:pPr>
+      <w:proofErr w:type="spellStart"/>
+      <w:r>
+        <w:t>Adaboost</w:t>
+      </w:r>
+      <w:proofErr w:type="spellEnd"/>
+    </w:p>
+    <w:p>
+      <w:pPr>
+        <w:pStyle w:val="ListParagraph"/>
+        <w:numPr>
+          <w:ilvl w:val="0"/>
+          <w:numId w:val="4"/>
+        </w:numPr>
+      </w:pPr>
+      <w:proofErr w:type="spellStart"/>
+      <w:r>
+        <w:t>XGboost</w:t>
+      </w:r>
+      <w:proofErr w:type="spellEnd"/>
+    </w:p>
+    <w:p>
+      <w:pPr>
+        <w:ind w:firstLine="0"/>
+      </w:pPr>
+    </w:p>
+    <w:p>
+      <w:r>
+        <w:t>Tri najbolj točne modele uporabimo za nadaljnjo</w:t>
+      </w:r>
+      <w:r>
+        <w:t xml:space="preserve"> </w:t>
+      </w:r>
+      <w:r>
+        <w:t>analizo</w:t>
+      </w:r>
+      <w:r>
+        <w:t xml:space="preserve">. </w:t>
+      </w:r>
+      <w:r>
+        <w:t xml:space="preserve">Sprva prikažemo </w:t>
+      </w:r>
+      <w:r>
+        <w:t>poročilo klasifikacije</w:t>
+      </w:r>
+      <w:r>
+        <w:t xml:space="preserve"> za posamezne kategorije</w:t>
+      </w:r>
+      <w:r>
+        <w:t>.</w:t>
+      </w:r>
+    </w:p>
+    <w:p>
+      <w:r>
+        <w:t xml:space="preserve">Najprej jih pošljemo v proces fine </w:t>
+      </w:r>
+      <w:proofErr w:type="spellStart"/>
+      <w:r>
+        <w:t>tuninga</w:t>
+      </w:r>
+      <w:proofErr w:type="spellEnd"/>
+      <w:r>
+        <w:t xml:space="preserve"> njihovih parametrov. </w:t>
       </w:r>
     </w:p>
     <w:p/>
     <w:p>
-      <w:r>
-        <w:t>&lt;prilepi tabelo accov&gt;</w:t>
-      </w:r>
-    </w:p>
-    <w:p>
-      <w:pPr>
-        <w:ind w:firstLine="0"/>
-      </w:pPr>
-    </w:p>
-    <w:p>
-      <w:r>
-        <w:t xml:space="preserve">Tri najbolj točne modele uporabimo za nadaljnjo uporabo. </w:t>
-      </w:r>
-      <w:r>
-        <w:t>V našem primeru so to &lt;modeli&gt;</w:t>
-      </w:r>
-      <w:r>
-        <w:t>.</w:t>
-      </w:r>
-    </w:p>
-    <w:p>
-      <w:r>
-        <w:t xml:space="preserve">Najprej jih pošljemo v proces fine tuninga njihovih parametrov. </w:t>
-      </w:r>
-    </w:p>
+      <w:pPr>
+        <w:pStyle w:val="Heading2"/>
+      </w:pPr>
+      <w:r>
+        <w:lastRenderedPageBreak/>
+        <w:t>Rezultati</w:t>
+      </w:r>
+    </w:p>
+    <w:p>
+      <w:r>
+        <w:t xml:space="preserve">Za </w:t>
+      </w:r>
+      <w:r>
+        <w:t xml:space="preserve">analizo smo izbrali naključnih </w:t>
+      </w:r>
+      <w:r>
+        <w:t xml:space="preserve">15.000 </w:t>
+      </w:r>
+      <w:r>
+        <w:t>primerov</w:t>
+      </w:r>
+      <w:r>
+        <w:t xml:space="preserve">. </w:t>
+      </w:r>
+      <w:r>
+        <w:t xml:space="preserve">Za vsakega izmed modelov sva izračunala točnost, ki sva jo na koncu prikazala </w:t>
+      </w:r>
+      <w:r>
+        <w:t>s histogramom.</w:t>
+      </w:r>
+    </w:p>
+    <w:p/>
+    <w:p>
+      <w:r>
+        <w:rPr>
+          <w:noProof/>
+        </w:rPr>
+        <w:drawing>
+          <wp:inline distT="0" distB="0" distL="0" distR="0" wp14:anchorId="645A8D33" wp14:editId="295C9EC6">
+            <wp:extent cx="6063802" cy="3638550"/>
+            <wp:effectExtent l="0" t="0" r="0" b="0"/>
+            <wp:docPr id="1865678594" name="Picture 1" descr="A bar graph with red and green bars&#10;&#10;Description automatically generated"/>
+            <wp:cNvGraphicFramePr>
+              <a:graphicFrameLocks xmlns:a="http://schemas.openxmlformats.org/drawingml/2006/main" noChangeAspect="1"/>
+            </wp:cNvGraphicFramePr>
+            <a:graphic xmlns:a="http://schemas.openxmlformats.org/drawingml/2006/main">
+              <a:graphicData uri="http://schemas.openxmlformats.org/drawingml/2006/picture">
+                <pic:pic xmlns:pic="http://schemas.openxmlformats.org/drawingml/2006/picture">
+                  <pic:nvPicPr>
+                    <pic:cNvPr id="1865678594" name="Picture 1" descr="A bar graph with red and green bars&#10;&#10;Description automatically generated"/>
+                    <pic:cNvPicPr/>
+                  </pic:nvPicPr>
+                  <pic:blipFill>
+                    <a:blip r:embed="rId5">
+                      <a:extLst>
+                        <a:ext uri="{28A0092B-C50C-407E-A947-70E740481C1C}">
+                          <a14:useLocalDpi xmlns:a14="http://schemas.microsoft.com/office/drawing/2010/main" val="0"/>
+                        </a:ext>
+                      </a:extLst>
+                    </a:blip>
+                    <a:stretch>
+                      <a:fillRect/>
+                    </a:stretch>
+                  </pic:blipFill>
+                  <pic:spPr>
+                    <a:xfrm>
+                      <a:off x="0" y="0"/>
+                      <a:ext cx="6066009" cy="3639874"/>
+                    </a:xfrm>
+                    <a:prstGeom prst="rect">
+                      <a:avLst/>
+                    </a:prstGeom>
+                  </pic:spPr>
+                </pic:pic>
+              </a:graphicData>
+            </a:graphic>
+          </wp:inline>
+        </w:drawing>
+      </w:r>
+    </w:p>
+    <w:p/>
+    <w:p>
+      <w:r>
+        <w:t>Točnosti</w:t>
+      </w:r>
+    </w:p>
+    <w:tbl>
+      <w:tblPr>
+        <w:tblStyle w:val="TableGridLight"/>
+        <w:tblW w:w="0" w:type="auto"/>
+        <w:tblLook w:val="04A0" w:firstRow="1" w:lastRow="0" w:firstColumn="1" w:lastColumn="0" w:noHBand="0" w:noVBand="1"/>
+      </w:tblPr>
+      <w:tblGrid>
+        <w:gridCol w:w="4508"/>
+        <w:gridCol w:w="4508"/>
+      </w:tblGrid>
+      <w:tr>
+        <w:tc>
+          <w:tcPr>
+            <w:tcW w:w="4508" w:type="dxa"/>
+          </w:tcPr>
+          <w:p>
+            <w:pPr>
+              <w:ind w:firstLine="0"/>
+              <w:jc w:val="center"/>
+              <w:rPr>
+                <w:b/>
+                <w:bCs/>
+              </w:rPr>
+            </w:pPr>
+            <w:r>
+              <w:rPr>
+                <w:b/>
+                <w:bCs/>
+              </w:rPr>
+              <w:t>MODEL</w:t>
+            </w:r>
+          </w:p>
+        </w:tc>
+        <w:tc>
+          <w:tcPr>
+            <w:tcW w:w="4508" w:type="dxa"/>
+          </w:tcPr>
+          <w:p>
+            <w:pPr>
+              <w:ind w:firstLine="0"/>
+              <w:jc w:val="center"/>
+              <w:rPr>
+                <w:b/>
+                <w:bCs/>
+              </w:rPr>
+            </w:pPr>
+            <w:r>
+              <w:rPr>
+                <w:b/>
+                <w:bCs/>
+              </w:rPr>
+              <w:t>TOČNOS</w:t>
+            </w:r>
+            <w:r>
+              <w:rPr>
+                <w:b/>
+                <w:bCs/>
+              </w:rPr>
+              <w:t>T</w:t>
+            </w:r>
+          </w:p>
+        </w:tc>
+      </w:tr>
+      <w:tr>
+        <w:tc>
+          <w:tcPr>
+            <w:tcW w:w="4508" w:type="dxa"/>
+          </w:tcPr>
+          <w:p>
+            <w:pPr>
+              <w:ind w:firstLine="0"/>
+            </w:pPr>
+            <w:r>
+              <w:t>Odločitveno drevo</w:t>
+            </w:r>
+          </w:p>
+        </w:tc>
+        <w:tc>
+          <w:tcPr>
+            <w:tcW w:w="4508" w:type="dxa"/>
+          </w:tcPr>
+          <w:p>
+            <w:pPr>
+              <w:ind w:firstLine="0"/>
+            </w:pPr>
+          </w:p>
+        </w:tc>
+      </w:tr>
+      <w:tr>
+        <w:tc>
+          <w:tcPr>
+            <w:tcW w:w="4508" w:type="dxa"/>
+          </w:tcPr>
+          <w:p>
+            <w:pPr>
+              <w:ind w:firstLine="0"/>
+            </w:pPr>
+            <w:r>
+              <w:t xml:space="preserve">Naivni </w:t>
+            </w:r>
+            <w:proofErr w:type="spellStart"/>
+            <w:r>
+              <w:t>Bayes</w:t>
+            </w:r>
+            <w:proofErr w:type="spellEnd"/>
+          </w:p>
+        </w:tc>
+        <w:tc>
+          <w:tcPr>
+            <w:tcW w:w="4508" w:type="dxa"/>
+          </w:tcPr>
+          <w:p>
+            <w:pPr>
+              <w:ind w:firstLine="0"/>
+            </w:pPr>
+          </w:p>
+        </w:tc>
+      </w:tr>
+      <w:tr>
+        <w:tc>
+          <w:tcPr>
+            <w:tcW w:w="4508" w:type="dxa"/>
+          </w:tcPr>
+          <w:p>
+            <w:pPr>
+              <w:ind w:firstLine="0"/>
+            </w:pPr>
+            <w:proofErr w:type="spellStart"/>
+            <w:r>
+              <w:t>kNN</w:t>
+            </w:r>
+            <w:proofErr w:type="spellEnd"/>
+          </w:p>
+        </w:tc>
+        <w:tc>
+          <w:tcPr>
+            <w:tcW w:w="4508" w:type="dxa"/>
+          </w:tcPr>
+          <w:p>
+            <w:pPr>
+              <w:ind w:firstLine="0"/>
+            </w:pPr>
+          </w:p>
+        </w:tc>
+      </w:tr>
+      <w:tr>
+        <w:tc>
+          <w:tcPr>
+            <w:tcW w:w="4508" w:type="dxa"/>
+          </w:tcPr>
+          <w:p>
+            <w:pPr>
+              <w:ind w:firstLine="0"/>
+            </w:pPr>
+            <w:proofErr w:type="spellStart"/>
+            <w:r>
+              <w:t>Hard</w:t>
+            </w:r>
+            <w:proofErr w:type="spellEnd"/>
+            <w:r>
+              <w:t xml:space="preserve"> </w:t>
+            </w:r>
+            <w:proofErr w:type="spellStart"/>
+            <w:r>
+              <w:t>voting</w:t>
+            </w:r>
+            <w:proofErr w:type="spellEnd"/>
+          </w:p>
+        </w:tc>
+        <w:tc>
+          <w:tcPr>
+            <w:tcW w:w="4508" w:type="dxa"/>
+          </w:tcPr>
+          <w:p>
+            <w:pPr>
+              <w:ind w:firstLine="0"/>
+            </w:pPr>
+          </w:p>
+        </w:tc>
+      </w:tr>
+      <w:tr>
+        <w:tc>
+          <w:tcPr>
+            <w:tcW w:w="4508" w:type="dxa"/>
+          </w:tcPr>
+          <w:p>
+            <w:pPr>
+              <w:ind w:firstLine="0"/>
+            </w:pPr>
+            <w:proofErr w:type="spellStart"/>
+            <w:r>
+              <w:t>Soft</w:t>
+            </w:r>
+            <w:proofErr w:type="spellEnd"/>
+            <w:r>
+              <w:t xml:space="preserve"> </w:t>
+            </w:r>
+            <w:proofErr w:type="spellStart"/>
+            <w:r>
+              <w:t>voting</w:t>
+            </w:r>
+            <w:proofErr w:type="spellEnd"/>
+          </w:p>
+        </w:tc>
+        <w:tc>
+          <w:tcPr>
+            <w:tcW w:w="4508" w:type="dxa"/>
+          </w:tcPr>
+          <w:p>
+            <w:pPr>
+              <w:ind w:firstLine="0"/>
+            </w:pPr>
+          </w:p>
+        </w:tc>
+      </w:tr>
+      <w:tr>
+        <w:tc>
+          <w:tcPr>
+            <w:tcW w:w="4508" w:type="dxa"/>
+          </w:tcPr>
+          <w:p>
+            <w:pPr>
+              <w:ind w:firstLine="0"/>
+            </w:pPr>
+            <w:proofErr w:type="spellStart"/>
+            <w:r>
+              <w:t>Weighted</w:t>
+            </w:r>
+            <w:proofErr w:type="spellEnd"/>
+            <w:r>
+              <w:t xml:space="preserve"> </w:t>
+            </w:r>
+            <w:proofErr w:type="spellStart"/>
+            <w:r>
+              <w:t>voting</w:t>
+            </w:r>
+            <w:proofErr w:type="spellEnd"/>
+          </w:p>
+        </w:tc>
+        <w:tc>
+          <w:tcPr>
+            <w:tcW w:w="4508" w:type="dxa"/>
+          </w:tcPr>
+          <w:p>
+            <w:pPr>
+              <w:ind w:firstLine="0"/>
+            </w:pPr>
+          </w:p>
+        </w:tc>
+      </w:tr>
+      <w:tr>
+        <w:tc>
+          <w:tcPr>
+            <w:tcW w:w="4508" w:type="dxa"/>
+          </w:tcPr>
+          <w:p>
+            <w:pPr>
+              <w:ind w:firstLine="0"/>
+            </w:pPr>
+            <w:proofErr w:type="spellStart"/>
+            <w:r>
+              <w:t>Bagging</w:t>
+            </w:r>
+            <w:proofErr w:type="spellEnd"/>
+          </w:p>
+        </w:tc>
+        <w:tc>
+          <w:tcPr>
+            <w:tcW w:w="4508" w:type="dxa"/>
+          </w:tcPr>
+          <w:p>
+            <w:pPr>
+              <w:ind w:firstLine="0"/>
+            </w:pPr>
+          </w:p>
+        </w:tc>
+      </w:tr>
+      <w:tr>
+        <w:tc>
+          <w:tcPr>
+            <w:tcW w:w="4508" w:type="dxa"/>
+          </w:tcPr>
+          <w:p>
+            <w:pPr>
+              <w:ind w:firstLine="0"/>
+            </w:pPr>
+            <w:r>
+              <w:t>Naključni gozdovi</w:t>
+            </w:r>
+          </w:p>
+        </w:tc>
+        <w:tc>
+          <w:tcPr>
+            <w:tcW w:w="4508" w:type="dxa"/>
+          </w:tcPr>
+          <w:p>
+            <w:pPr>
+              <w:ind w:firstLine="0"/>
+            </w:pPr>
+          </w:p>
+        </w:tc>
+      </w:tr>
+      <w:tr>
+        <w:tc>
+          <w:tcPr>
+            <w:tcW w:w="4508" w:type="dxa"/>
+          </w:tcPr>
+          <w:p>
+            <w:pPr>
+              <w:ind w:firstLine="0"/>
+            </w:pPr>
+            <w:r>
+              <w:t>Logistična regresija</w:t>
+            </w:r>
+          </w:p>
+        </w:tc>
+        <w:tc>
+          <w:tcPr>
+            <w:tcW w:w="4508" w:type="dxa"/>
+          </w:tcPr>
+          <w:p>
+            <w:pPr>
+              <w:ind w:firstLine="0"/>
+            </w:pPr>
+          </w:p>
+        </w:tc>
+      </w:tr>
+      <w:tr>
+        <w:tc>
+          <w:tcPr>
+            <w:tcW w:w="4508" w:type="dxa"/>
+          </w:tcPr>
+          <w:p>
+            <w:pPr>
+              <w:ind w:firstLine="0"/>
+            </w:pPr>
+            <w:proofErr w:type="spellStart"/>
+            <w:r>
+              <w:t>Adaboost</w:t>
+            </w:r>
+            <w:proofErr w:type="spellEnd"/>
+          </w:p>
+        </w:tc>
+        <w:tc>
+          <w:tcPr>
+            <w:tcW w:w="4508" w:type="dxa"/>
+          </w:tcPr>
+          <w:p>
+            <w:pPr>
+              <w:ind w:firstLine="0"/>
+            </w:pPr>
+          </w:p>
+        </w:tc>
+      </w:tr>
+      <w:tr>
+        <w:tc>
+          <w:tcPr>
+            <w:tcW w:w="4508" w:type="dxa"/>
+          </w:tcPr>
+          <w:p>
+            <w:pPr>
+              <w:ind w:firstLine="0"/>
+            </w:pPr>
+            <w:proofErr w:type="spellStart"/>
+            <w:r>
+              <w:t>XGboost</w:t>
+            </w:r>
+            <w:proofErr w:type="spellEnd"/>
+          </w:p>
+        </w:tc>
+        <w:tc>
+          <w:tcPr>
+            <w:tcW w:w="4508" w:type="dxa"/>
+          </w:tcPr>
+          <w:p>
+            <w:pPr>
+              <w:ind w:firstLine="0"/>
+            </w:pPr>
+          </w:p>
+        </w:tc>
+      </w:tr>
+    </w:tbl>
     <w:p/>
     <w:p/>
     <w:p>
-      <w:pPr>
-        <w:ind w:left="284" w:firstLine="0"/>
+      <w:r>
+        <w:t xml:space="preserve"> </w:t>
+      </w:r>
+      <w:r>
+        <w:t xml:space="preserve">Pričakovano so se bolje odrezali </w:t>
+      </w:r>
+      <w:proofErr w:type="spellStart"/>
+      <w:r>
+        <w:t>ensemble</w:t>
+      </w:r>
+      <w:proofErr w:type="spellEnd"/>
+      <w:r>
+        <w:t xml:space="preserve"> modeli</w:t>
+      </w:r>
+      <w:r>
+        <w:t xml:space="preserve">, in sicer </w:t>
+      </w:r>
+      <w:proofErr w:type="spellStart"/>
+      <w:r>
+        <w:t>Hard</w:t>
+      </w:r>
+      <w:proofErr w:type="spellEnd"/>
+      <w:r>
+        <w:t xml:space="preserve"> </w:t>
+      </w:r>
+      <w:proofErr w:type="spellStart"/>
+      <w:r>
+        <w:t>voting</w:t>
+      </w:r>
+      <w:proofErr w:type="spellEnd"/>
+      <w:r>
+        <w:t xml:space="preserve">, </w:t>
+      </w:r>
+      <w:proofErr w:type="spellStart"/>
+      <w:r>
+        <w:t>soft</w:t>
+      </w:r>
+      <w:proofErr w:type="spellEnd"/>
+      <w:r>
+        <w:t xml:space="preserve"> </w:t>
+      </w:r>
+      <w:proofErr w:type="spellStart"/>
+      <w:r>
+        <w:t>voting</w:t>
+      </w:r>
+      <w:proofErr w:type="spellEnd"/>
+      <w:r>
+        <w:t xml:space="preserve"> in naključni gozdovi.</w:t>
+      </w:r>
+    </w:p>
+    <w:p>
+      <w:pPr>
+        <w:ind w:firstLine="0"/>
       </w:pPr>
     </w:p>
     <w:p/>
+    <w:p>
+      <w:pPr>
+        <w:pStyle w:val="Heading2"/>
+      </w:pPr>
+      <w:r>
+        <w:t>Diskusi</w:t>
+      </w:r>
+      <w:r>
+        <w:t>ja</w:t>
+      </w:r>
+    </w:p>
     <w:p/>
-    <w:p/>
-    <w:p/>
-    <w:p>
-      <w:pPr>
-        <w:rPr>
-          <w:noProof/>
-        </w:rPr>
-      </w:pPr>
-    </w:p>
     <w:sectPr>
       <w:pgSz w:w="11906" w:h="16838"/>
       <w:pgMar w:top="1440" w:right="1440" w:bottom="1440" w:left="1440" w:header="708" w:footer="708" w:gutter="0"/>
@@ -3247,6 +4135,119 @@
 <file path=word/numbering.xml><?xml version="1.0" encoding="utf-8"?>
 <w:numbering xmlns:wpc="http://schemas.microsoft.com/office/word/2010/wordprocessingCanvas" xmlns:cx="http://schemas.microsoft.com/office/drawing/2014/chartex" xmlns:cx1="http://schemas.microsoft.com/office/drawing/2015/9/8/chartex" xmlns:cx2="http://schemas.microsoft.com/office/drawing/2015/10/21/chartex" xmlns:cx3="http://schemas.microsoft.com/office/drawing/2016/5/9/chartex" xmlns:cx4="http://schemas.microsoft.com/office/drawing/2016/5/10/chartex" xmlns:cx5="http://schemas.microsoft.com/office/drawing/2016/5/11/chartex" xmlns:cx6="http://schemas.microsoft.com/office/drawing/2016/5/12/chartex" xmlns:cx7="http://schemas.microsoft.com/office/drawing/2016/5/13/chartex" xmlns:cx8="http://schemas.microsoft.com/office/drawing/2016/5/14/chartex" xmlns:mc="http://schemas.openxmlformats.org/markup-compatibility/2006" xmlns:aink="http://schemas.microsoft.com/office/drawing/2016/ink" xmlns:am3d="http://schemas.microsoft.com/office/drawing/2017/model3d" xmlns:o="urn:schemas-microsoft-com:office:office" xmlns:oel="http://schemas.microsoft.com/office/2019/extlst" xmlns:r="http://schemas.openxmlformats.org/officeDocument/2006/relationships" xmlns:m="http://schemas.openxmlformats.org/officeDocument/2006/math" xmlns:v="urn:schemas-microsoft-com:vml" xmlns:wp14="http://schemas.microsoft.com/office/word/2010/wordprocessingDrawing" xmlns:wp="http://schemas.openxmlformats.org/drawingml/2006/wordprocessingDrawing" xmlns:w10="urn:schemas-microsoft-com:office:word" xmlns:w="http://schemas.openxmlformats.org/wordprocessingml/2006/main" xmlns:w14="http://schemas.microsoft.com/office/word/2010/wordml" xmlns:w15="http://schemas.microsoft.com/office/word/2012/wordml" xmlns:w16cex="http://schemas.microsoft.com/office/word/2018/wordml/cex" xmlns:w16cid="http://schemas.microsoft.com/office/word/2016/wordml/cid" xmlns:w16="http://schemas.microsoft.com/office/word/2018/wordml" xmlns:w16sdtdh="http://schemas.microsoft.com/office/word/2020/wordml/sdtdatahash" xmlns:w16se="http://schemas.microsoft.com/office/word/2015/wordml/symex" xmlns:wpg="http://schemas.microsoft.com/office/word/2010/wordprocessingGroup" xmlns:wpi="http://schemas.microsoft.com/office/word/2010/wordprocessingInk" xmlns:wne="http://schemas.microsoft.com/office/word/2006/wordml" xmlns:wps="http://schemas.microsoft.com/office/word/2010/wordprocessingShape" mc:Ignorable="w14 w15 w16se w16cid w16 w16cex w16sdtdh wp14">
   <w:abstractNum w:abstractNumId="0" w15:restartNumberingAfterBreak="0">
+    <w:nsid w:val="1AE205F7"/>
+    <w:multiLevelType w:val="hybridMultilevel"/>
+    <w:tmpl w:val="F0B4E562"/>
+    <w:lvl w:ilvl="0" w:tplc="20000001">
+      <w:start w:val="1"/>
+      <w:numFmt w:val="bullet"/>
+      <w:lvlText w:val=""/>
+      <w:lvlJc w:val="left"/>
+      <w:pPr>
+        <w:ind w:left="1004" w:hanging="360"/>
+      </w:pPr>
+      <w:rPr>
+        <w:rFonts w:ascii="Symbol" w:hAnsi="Symbol" w:hint="default"/>
+      </w:rPr>
+    </w:lvl>
+    <w:lvl w:ilvl="1" w:tplc="20000003" w:tentative="1">
+      <w:start w:val="1"/>
+      <w:numFmt w:val="bullet"/>
+      <w:lvlText w:val="o"/>
+      <w:lvlJc w:val="left"/>
+      <w:pPr>
+        <w:ind w:left="1724" w:hanging="360"/>
+      </w:pPr>
+      <w:rPr>
+        <w:rFonts w:ascii="Courier New" w:hAnsi="Courier New" w:cs="Courier New" w:hint="default"/>
+      </w:rPr>
+    </w:lvl>
+    <w:lvl w:ilvl="2" w:tplc="20000005" w:tentative="1">
+      <w:start w:val="1"/>
+      <w:numFmt w:val="bullet"/>
+      <w:lvlText w:val=""/>
+      <w:lvlJc w:val="left"/>
+      <w:pPr>
+        <w:ind w:left="2444" w:hanging="360"/>
+      </w:pPr>
+      <w:rPr>
+        <w:rFonts w:ascii="Wingdings" w:hAnsi="Wingdings" w:hint="default"/>
+      </w:rPr>
+    </w:lvl>
+    <w:lvl w:ilvl="3" w:tplc="20000001" w:tentative="1">
+      <w:start w:val="1"/>
+      <w:numFmt w:val="bullet"/>
+      <w:lvlText w:val=""/>
+      <w:lvlJc w:val="left"/>
+      <w:pPr>
+        <w:ind w:left="3164" w:hanging="360"/>
+      </w:pPr>
+      <w:rPr>
+        <w:rFonts w:ascii="Symbol" w:hAnsi="Symbol" w:hint="default"/>
+      </w:rPr>
+    </w:lvl>
+    <w:lvl w:ilvl="4" w:tplc="20000003" w:tentative="1">
+      <w:start w:val="1"/>
+      <w:numFmt w:val="bullet"/>
+      <w:lvlText w:val="o"/>
+      <w:lvlJc w:val="left"/>
+      <w:pPr>
+        <w:ind w:left="3884" w:hanging="360"/>
+      </w:pPr>
+      <w:rPr>
+        <w:rFonts w:ascii="Courier New" w:hAnsi="Courier New" w:cs="Courier New" w:hint="default"/>
+      </w:rPr>
+    </w:lvl>
+    <w:lvl w:ilvl="5" w:tplc="20000005" w:tentative="1">
+      <w:start w:val="1"/>
+      <w:numFmt w:val="bullet"/>
+      <w:lvlText w:val=""/>
+      <w:lvlJc w:val="left"/>
+      <w:pPr>
+        <w:ind w:left="4604" w:hanging="360"/>
+      </w:pPr>
+      <w:rPr>
+        <w:rFonts w:ascii="Wingdings" w:hAnsi="Wingdings" w:hint="default"/>
+      </w:rPr>
+    </w:lvl>
+    <w:lvl w:ilvl="6" w:tplc="20000001" w:tentative="1">
+      <w:start w:val="1"/>
+      <w:numFmt w:val="bullet"/>
+      <w:lvlText w:val=""/>
+      <w:lvlJc w:val="left"/>
+      <w:pPr>
+        <w:ind w:left="5324" w:hanging="360"/>
+      </w:pPr>
+      <w:rPr>
+        <w:rFonts w:ascii="Symbol" w:hAnsi="Symbol" w:hint="default"/>
+      </w:rPr>
+    </w:lvl>
+    <w:lvl w:ilvl="7" w:tplc="20000003" w:tentative="1">
+      <w:start w:val="1"/>
+      <w:numFmt w:val="bullet"/>
+      <w:lvlText w:val="o"/>
+      <w:lvlJc w:val="left"/>
+      <w:pPr>
+        <w:ind w:left="6044" w:hanging="360"/>
+      </w:pPr>
+      <w:rPr>
+        <w:rFonts w:ascii="Courier New" w:hAnsi="Courier New" w:cs="Courier New" w:hint="default"/>
+      </w:rPr>
+    </w:lvl>
+    <w:lvl w:ilvl="8" w:tplc="20000005" w:tentative="1">
+      <w:start w:val="1"/>
+      <w:numFmt w:val="bullet"/>
+      <w:lvlText w:val=""/>
+      <w:lvlJc w:val="left"/>
+      <w:pPr>
+        <w:ind w:left="6764" w:hanging="360"/>
+      </w:pPr>
+      <w:rPr>
+        <w:rFonts w:ascii="Wingdings" w:hAnsi="Wingdings" w:hint="default"/>
+      </w:rPr>
+    </w:lvl>
+  </w:abstractNum>
+  <w:abstractNum w:abstractNumId="1" w15:restartNumberingAfterBreak="0">
     <w:nsid w:val="33AE4578"/>
     <w:multiLevelType w:val="hybridMultilevel"/>
     <w:tmpl w:val="166E00F2"/>
@@ -3335,7 +4336,7 @@
       </w:pPr>
     </w:lvl>
   </w:abstractNum>
-  <w:abstractNum w:abstractNumId="1" w15:restartNumberingAfterBreak="0">
+  <w:abstractNum w:abstractNumId="2" w15:restartNumberingAfterBreak="0">
     <w:nsid w:val="5FE944E6"/>
     <w:multiLevelType w:val="hybridMultilevel"/>
     <w:tmpl w:val="09928AC8"/>
@@ -3425,7 +4426,7 @@
       </w:pPr>
     </w:lvl>
   </w:abstractNum>
-  <w:abstractNum w:abstractNumId="2" w15:restartNumberingAfterBreak="0">
+  <w:abstractNum w:abstractNumId="3" w15:restartNumberingAfterBreak="0">
     <w:nsid w:val="7E6131F3"/>
     <w:multiLevelType w:val="hybridMultilevel"/>
     <w:tmpl w:val="D1C408B6"/>
@@ -3515,13 +4516,16 @@
     </w:lvl>
   </w:abstractNum>
   <w:num w:numId="1" w16cid:durableId="981154092">
-    <w:abstractNumId w:val="0"/>
+    <w:abstractNumId w:val="1"/>
   </w:num>
   <w:num w:numId="2" w16cid:durableId="1560943915">
-    <w:abstractNumId w:val="1"/>
+    <w:abstractNumId w:val="2"/>
   </w:num>
   <w:num w:numId="3" w16cid:durableId="1614248962">
-    <w:abstractNumId w:val="2"/>
+    <w:abstractNumId w:val="3"/>
+  </w:num>
+  <w:num w:numId="4" w16cid:durableId="457063695">
+    <w:abstractNumId w:val="0"/>
   </w:num>
 </w:numbering>
 </file>
@@ -4106,6 +5110,44 @@
       <w:contextualSpacing/>
     </w:pPr>
   </w:style>
+  <w:style w:type="table" w:styleId="TableGrid">
+    <w:name w:val="Table Grid"/>
+    <w:basedOn w:val="TableNormal"/>
+    <w:uiPriority w:val="39"/>
+    <w:rsid w:val="00D0061E"/>
+    <w:pPr>
+      <w:spacing w:after="0" w:line="240" w:lineRule="auto"/>
+    </w:pPr>
+    <w:tblPr>
+      <w:tblBorders>
+        <w:top w:val="single" w:sz="4" w:space="0" w:color="auto"/>
+        <w:left w:val="single" w:sz="4" w:space="0" w:color="auto"/>
+        <w:bottom w:val="single" w:sz="4" w:space="0" w:color="auto"/>
+        <w:right w:val="single" w:sz="4" w:space="0" w:color="auto"/>
+        <w:insideH w:val="single" w:sz="4" w:space="0" w:color="auto"/>
+        <w:insideV w:val="single" w:sz="4" w:space="0" w:color="auto"/>
+      </w:tblBorders>
+    </w:tblPr>
+  </w:style>
+  <w:style w:type="table" w:styleId="TableGridLight">
+    <w:name w:val="Grid Table Light"/>
+    <w:basedOn w:val="TableNormal"/>
+    <w:uiPriority w:val="40"/>
+    <w:rsid w:val="00D0061E"/>
+    <w:pPr>
+      <w:spacing w:after="0" w:line="240" w:lineRule="auto"/>
+    </w:pPr>
+    <w:tblPr>
+      <w:tblBorders>
+        <w:top w:val="single" w:sz="4" w:space="0" w:color="BFBFBF" w:themeColor="background1" w:themeShade="BF"/>
+        <w:left w:val="single" w:sz="4" w:space="0" w:color="BFBFBF" w:themeColor="background1" w:themeShade="BF"/>
+        <w:bottom w:val="single" w:sz="4" w:space="0" w:color="BFBFBF" w:themeColor="background1" w:themeShade="BF"/>
+        <w:right w:val="single" w:sz="4" w:space="0" w:color="BFBFBF" w:themeColor="background1" w:themeShade="BF"/>
+        <w:insideH w:val="single" w:sz="4" w:space="0" w:color="BFBFBF" w:themeColor="background1" w:themeShade="BF"/>
+        <w:insideV w:val="single" w:sz="4" w:space="0" w:color="BFBFBF" w:themeColor="background1" w:themeShade="BF"/>
+      </w:tblBorders>
+    </w:tblPr>
+  </w:style>
 </w:styles>
 </file>
 

--- a/assignment2.docx
+++ b/assignment2.docx
@@ -92,24 +92,11 @@
         <w:t xml:space="preserve"> Naloga je </w:t>
       </w:r>
       <w:r>
-        <w:t xml:space="preserve">rešena v </w:t>
-      </w:r>
-      <w:proofErr w:type="spellStart"/>
-      <w:r>
-        <w:t>pythonu</w:t>
-      </w:r>
-      <w:proofErr w:type="spellEnd"/>
-      <w:r>
-        <w:t xml:space="preserve"> z uporabo več knjižnic, </w:t>
-      </w:r>
-      <w:r>
-        <w:t xml:space="preserve">pretežno </w:t>
-      </w:r>
-      <w:proofErr w:type="spellStart"/>
-      <w:r>
-        <w:t>scikit-learn</w:t>
-      </w:r>
-      <w:proofErr w:type="spellEnd"/>
+        <w:t xml:space="preserve">rešena v pythonu z uporabo več knjižnic, </w:t>
+      </w:r>
+      <w:r>
+        <w:t>pretežno scikit-learn</w:t>
+      </w:r>
       <w:r>
         <w:t>.</w:t>
       </w:r>
@@ -125,15 +112,7 @@
     </w:p>
     <w:p>
       <w:r>
-        <w:t xml:space="preserve">Podatki so podani v </w:t>
-      </w:r>
-      <w:proofErr w:type="spellStart"/>
-      <w:r>
-        <w:t>json</w:t>
-      </w:r>
-      <w:proofErr w:type="spellEnd"/>
-      <w:r>
-        <w:t xml:space="preserve"> obliki. </w:t>
+        <w:t xml:space="preserve">Podatki so podani v json obliki. </w:t>
       </w:r>
       <w:r>
         <w:t xml:space="preserve">Vsak vnos </w:t>
@@ -375,7 +354,7 @@
                     </pic:cNvPicPr>
                   </pic:nvPicPr>
                   <pic:blipFill>
-                    <a:blip r:embed="rId5" cstate="print">
+                    <a:blip r:embed="rId6" cstate="print">
                       <a:extLst>
                         <a:ext uri="{28A0092B-C50C-407E-A947-70E740481C1C}">
                           <a14:useLocalDpi xmlns:a14="http://schemas.microsoft.com/office/drawing/2010/main" val="0"/>
@@ -510,7 +489,6 @@
           <w14:ligatures w14:val="none"/>
         </w:rPr>
       </w:pPr>
-      <w:proofErr w:type="spellStart"/>
       <w:r>
         <w:rPr>
           <w:rFonts w:ascii="Consolas" w:eastAsia="Times New Roman" w:hAnsi="Consolas"/>
@@ -523,7 +501,6 @@
         </w:rPr>
         <w:t>category_counts</w:t>
       </w:r>
-      <w:proofErr w:type="spellEnd"/>
       <w:r>
         <w:rPr>
           <w:rFonts w:ascii="Consolas" w:eastAsia="Times New Roman" w:hAnsi="Consolas"/>
@@ -560,7 +537,6 @@
         </w:rPr>
         <w:t xml:space="preserve"> </w:t>
       </w:r>
-      <w:proofErr w:type="spellStart"/>
       <w:r>
         <w:rPr>
           <w:rFonts w:ascii="Consolas" w:eastAsia="Times New Roman" w:hAnsi="Consolas"/>
@@ -573,7 +549,6 @@
         </w:rPr>
         <w:t>df</w:t>
       </w:r>
-      <w:proofErr w:type="spellEnd"/>
       <w:r>
         <w:rPr>
           <w:rFonts w:ascii="Consolas" w:eastAsia="Times New Roman" w:hAnsi="Consolas"/>
@@ -610,7 +585,6 @@
         </w:rPr>
         <w:t>].</w:t>
       </w:r>
-      <w:proofErr w:type="spellStart"/>
       <w:r>
         <w:rPr>
           <w:rFonts w:ascii="Consolas" w:eastAsia="Times New Roman" w:hAnsi="Consolas"/>
@@ -621,46 +595,19 @@
           <w:lang w:val="en-SI" w:eastAsia="en-SI"/>
           <w14:ligatures w14:val="none"/>
         </w:rPr>
-        <w:t>value_</w:t>
-      </w:r>
-      <w:proofErr w:type="gramStart"/>
-      <w:r>
-        <w:rPr>
-          <w:rFonts w:ascii="Consolas" w:eastAsia="Times New Roman" w:hAnsi="Consolas"/>
-          <w:color w:val="DCDCAA"/>
-          <w:kern w:val="0"/>
-          <w:sz w:val="21"/>
-          <w:szCs w:val="21"/>
-          <w:lang w:val="en-SI" w:eastAsia="en-SI"/>
-          <w14:ligatures w14:val="none"/>
-        </w:rPr>
-        <w:t>counts</w:t>
-      </w:r>
-      <w:proofErr w:type="spellEnd"/>
-      <w:r>
-        <w:rPr>
-          <w:rFonts w:ascii="Consolas" w:eastAsia="Times New Roman" w:hAnsi="Consolas"/>
-          <w:color w:val="CCCCCC"/>
-          <w:kern w:val="0"/>
-          <w:sz w:val="21"/>
-          <w:szCs w:val="21"/>
-          <w:lang w:val="en-SI" w:eastAsia="en-SI"/>
-          <w14:ligatures w14:val="none"/>
-        </w:rPr>
-        <w:t>(</w:t>
-      </w:r>
-      <w:proofErr w:type="gramEnd"/>
-      <w:r>
-        <w:rPr>
-          <w:rFonts w:ascii="Consolas" w:eastAsia="Times New Roman" w:hAnsi="Consolas"/>
-          <w:color w:val="CCCCCC"/>
-          <w:kern w:val="0"/>
-          <w:sz w:val="21"/>
-          <w:szCs w:val="21"/>
-          <w:lang w:val="en-SI" w:eastAsia="en-SI"/>
-          <w14:ligatures w14:val="none"/>
-        </w:rPr>
-        <w:t>)</w:t>
+        <w:t>value_counts</w:t>
+      </w:r>
+      <w:r>
+        <w:rPr>
+          <w:rFonts w:ascii="Consolas" w:eastAsia="Times New Roman" w:hAnsi="Consolas"/>
+          <w:color w:val="CCCCCC"/>
+          <w:kern w:val="0"/>
+          <w:sz w:val="21"/>
+          <w:szCs w:val="21"/>
+          <w:lang w:val="en-SI" w:eastAsia="en-SI"/>
+          <w14:ligatures w14:val="none"/>
+        </w:rPr>
+        <w:t>()</w:t>
       </w:r>
     </w:p>
     <w:p>
@@ -726,7 +673,6 @@
         </w:rPr>
         <w:t>(</w:t>
       </w:r>
-      <w:proofErr w:type="spellStart"/>
       <w:r>
         <w:rPr>
           <w:rFonts w:ascii="Consolas" w:eastAsia="Times New Roman" w:hAnsi="Consolas"/>
@@ -737,9 +683,104 @@
           <w:lang w:val="en-SI" w:eastAsia="en-SI"/>
           <w14:ligatures w14:val="none"/>
         </w:rPr>
-        <w:t>category_</w:t>
-      </w:r>
-      <w:proofErr w:type="gramStart"/>
+        <w:t>category_counts</w:t>
+      </w:r>
+      <w:r>
+        <w:rPr>
+          <w:rFonts w:ascii="Consolas" w:eastAsia="Times New Roman" w:hAnsi="Consolas"/>
+          <w:color w:val="CCCCCC"/>
+          <w:kern w:val="0"/>
+          <w:sz w:val="21"/>
+          <w:szCs w:val="21"/>
+          <w:lang w:val="en-SI" w:eastAsia="en-SI"/>
+          <w14:ligatures w14:val="none"/>
+        </w:rPr>
+        <w:t>[</w:t>
+      </w:r>
+      <w:r>
+        <w:rPr>
+          <w:rFonts w:ascii="Consolas" w:eastAsia="Times New Roman" w:hAnsi="Consolas"/>
+          <w:color w:val="B5CEA8"/>
+          <w:kern w:val="0"/>
+          <w:sz w:val="21"/>
+          <w:szCs w:val="21"/>
+          <w:lang w:val="en-SI" w:eastAsia="en-SI"/>
+          <w14:ligatures w14:val="none"/>
+        </w:rPr>
+        <w:t>0</w:t>
+      </w:r>
+      <w:r>
+        <w:rPr>
+          <w:rFonts w:ascii="Consolas" w:eastAsia="Times New Roman" w:hAnsi="Consolas"/>
+          <w:color w:val="CCCCCC"/>
+          <w:kern w:val="0"/>
+          <w:sz w:val="21"/>
+          <w:szCs w:val="21"/>
+          <w:lang w:val="en-SI" w:eastAsia="en-SI"/>
+          <w14:ligatures w14:val="none"/>
+        </w:rPr>
+        <w:t>:</w:t>
+      </w:r>
+      <w:r>
+        <w:rPr>
+          <w:rFonts w:ascii="Consolas" w:eastAsia="Times New Roman" w:hAnsi="Consolas"/>
+          <w:color w:val="B5CEA8"/>
+          <w:kern w:val="0"/>
+          <w:sz w:val="21"/>
+          <w:szCs w:val="21"/>
+          <w:lang w:val="en-SI" w:eastAsia="en-SI"/>
+          <w14:ligatures w14:val="none"/>
+        </w:rPr>
+        <w:t>3</w:t>
+      </w:r>
+      <w:r>
+        <w:rPr>
+          <w:rFonts w:ascii="Consolas" w:eastAsia="Times New Roman" w:hAnsi="Consolas"/>
+          <w:color w:val="CCCCCC"/>
+          <w:kern w:val="0"/>
+          <w:sz w:val="21"/>
+          <w:szCs w:val="21"/>
+          <w:lang w:val="en-SI" w:eastAsia="en-SI"/>
+          <w14:ligatures w14:val="none"/>
+        </w:rPr>
+        <w:t>])</w:t>
+      </w:r>
+      <w:r>
+        <w:rPr>
+          <w:rFonts w:ascii="Consolas" w:eastAsia="Times New Roman" w:hAnsi="Consolas"/>
+          <w:color w:val="D4D4D4"/>
+          <w:kern w:val="0"/>
+          <w:sz w:val="21"/>
+          <w:szCs w:val="21"/>
+          <w:lang w:val="en-SI" w:eastAsia="en-SI"/>
+          <w14:ligatures w14:val="none"/>
+        </w:rPr>
+        <w:t>/</w:t>
+      </w:r>
+      <w:r>
+        <w:rPr>
+          <w:rFonts w:ascii="Consolas" w:eastAsia="Times New Roman" w:hAnsi="Consolas"/>
+          <w:color w:val="DCDCAA"/>
+          <w:kern w:val="0"/>
+          <w:sz w:val="21"/>
+          <w:szCs w:val="21"/>
+          <w:lang w:val="en-SI" w:eastAsia="en-SI"/>
+          <w14:ligatures w14:val="none"/>
+        </w:rPr>
+        <w:t>len</w:t>
+      </w:r>
+      <w:r>
+        <w:rPr>
+          <w:rFonts w:ascii="Consolas" w:eastAsia="Times New Roman" w:hAnsi="Consolas"/>
+          <w:color w:val="CCCCCC"/>
+          <w:kern w:val="0"/>
+          <w:sz w:val="21"/>
+          <w:szCs w:val="21"/>
+          <w:lang w:val="en-SI" w:eastAsia="en-SI"/>
+          <w14:ligatures w14:val="none"/>
+        </w:rPr>
+        <w:t>(</w:t>
+      </w:r>
       <w:r>
         <w:rPr>
           <w:rFonts w:ascii="Consolas" w:eastAsia="Times New Roman" w:hAnsi="Consolas"/>
@@ -750,122 +791,8 @@
           <w:lang w:val="en-SI" w:eastAsia="en-SI"/>
           <w14:ligatures w14:val="none"/>
         </w:rPr>
-        <w:t>counts</w:t>
-      </w:r>
-      <w:proofErr w:type="spellEnd"/>
-      <w:r>
-        <w:rPr>
-          <w:rFonts w:ascii="Consolas" w:eastAsia="Times New Roman" w:hAnsi="Consolas"/>
-          <w:color w:val="CCCCCC"/>
-          <w:kern w:val="0"/>
-          <w:sz w:val="21"/>
-          <w:szCs w:val="21"/>
-          <w:lang w:val="en-SI" w:eastAsia="en-SI"/>
-          <w14:ligatures w14:val="none"/>
-        </w:rPr>
-        <w:t>[</w:t>
-      </w:r>
-      <w:proofErr w:type="gramEnd"/>
-      <w:r>
-        <w:rPr>
-          <w:rFonts w:ascii="Consolas" w:eastAsia="Times New Roman" w:hAnsi="Consolas"/>
-          <w:color w:val="B5CEA8"/>
-          <w:kern w:val="0"/>
-          <w:sz w:val="21"/>
-          <w:szCs w:val="21"/>
-          <w:lang w:val="en-SI" w:eastAsia="en-SI"/>
-          <w14:ligatures w14:val="none"/>
-        </w:rPr>
-        <w:t>0</w:t>
-      </w:r>
-      <w:r>
-        <w:rPr>
-          <w:rFonts w:ascii="Consolas" w:eastAsia="Times New Roman" w:hAnsi="Consolas"/>
-          <w:color w:val="CCCCCC"/>
-          <w:kern w:val="0"/>
-          <w:sz w:val="21"/>
-          <w:szCs w:val="21"/>
-          <w:lang w:val="en-SI" w:eastAsia="en-SI"/>
-          <w14:ligatures w14:val="none"/>
-        </w:rPr>
-        <w:t>:</w:t>
-      </w:r>
-      <w:r>
-        <w:rPr>
-          <w:rFonts w:ascii="Consolas" w:eastAsia="Times New Roman" w:hAnsi="Consolas"/>
-          <w:color w:val="B5CEA8"/>
-          <w:kern w:val="0"/>
-          <w:sz w:val="21"/>
-          <w:szCs w:val="21"/>
-          <w:lang w:val="en-SI" w:eastAsia="en-SI"/>
-          <w14:ligatures w14:val="none"/>
-        </w:rPr>
-        <w:t>3</w:t>
-      </w:r>
-      <w:r>
-        <w:rPr>
-          <w:rFonts w:ascii="Consolas" w:eastAsia="Times New Roman" w:hAnsi="Consolas"/>
-          <w:color w:val="CCCCCC"/>
-          <w:kern w:val="0"/>
-          <w:sz w:val="21"/>
-          <w:szCs w:val="21"/>
-          <w:lang w:val="en-SI" w:eastAsia="en-SI"/>
-          <w14:ligatures w14:val="none"/>
-        </w:rPr>
-        <w:t>])</w:t>
-      </w:r>
-      <w:r>
-        <w:rPr>
-          <w:rFonts w:ascii="Consolas" w:eastAsia="Times New Roman" w:hAnsi="Consolas"/>
-          <w:color w:val="D4D4D4"/>
-          <w:kern w:val="0"/>
-          <w:sz w:val="21"/>
-          <w:szCs w:val="21"/>
-          <w:lang w:val="en-SI" w:eastAsia="en-SI"/>
-          <w14:ligatures w14:val="none"/>
-        </w:rPr>
-        <w:t>/</w:t>
-      </w:r>
-      <w:proofErr w:type="spellStart"/>
-      <w:r>
-        <w:rPr>
-          <w:rFonts w:ascii="Consolas" w:eastAsia="Times New Roman" w:hAnsi="Consolas"/>
-          <w:color w:val="DCDCAA"/>
-          <w:kern w:val="0"/>
-          <w:sz w:val="21"/>
-          <w:szCs w:val="21"/>
-          <w:lang w:val="en-SI" w:eastAsia="en-SI"/>
-          <w14:ligatures w14:val="none"/>
-        </w:rPr>
-        <w:t>len</w:t>
-      </w:r>
-      <w:proofErr w:type="spellEnd"/>
-      <w:r>
-        <w:rPr>
-          <w:rFonts w:ascii="Consolas" w:eastAsia="Times New Roman" w:hAnsi="Consolas"/>
-          <w:color w:val="CCCCCC"/>
-          <w:kern w:val="0"/>
-          <w:sz w:val="21"/>
-          <w:szCs w:val="21"/>
-          <w:lang w:val="en-SI" w:eastAsia="en-SI"/>
-          <w14:ligatures w14:val="none"/>
-        </w:rPr>
-        <w:t>(</w:t>
-      </w:r>
-      <w:proofErr w:type="spellStart"/>
-      <w:r>
-        <w:rPr>
-          <w:rFonts w:ascii="Consolas" w:eastAsia="Times New Roman" w:hAnsi="Consolas"/>
-          <w:color w:val="9CDCFE"/>
-          <w:kern w:val="0"/>
-          <w:sz w:val="21"/>
-          <w:szCs w:val="21"/>
-          <w:lang w:val="en-SI" w:eastAsia="en-SI"/>
-          <w14:ligatures w14:val="none"/>
-        </w:rPr>
         <w:t>df</w:t>
       </w:r>
-      <w:proofErr w:type="spellEnd"/>
       <w:r>
         <w:rPr>
           <w:rFonts w:ascii="Consolas" w:eastAsia="Times New Roman" w:hAnsi="Consolas"/>
@@ -976,15 +903,7 @@
         <w:t xml:space="preserve">za obdelavo </w:t>
       </w:r>
       <w:r>
-        <w:t xml:space="preserve">z </w:t>
-      </w:r>
-      <w:proofErr w:type="spellStart"/>
-      <w:r>
-        <w:t>scikitom</w:t>
-      </w:r>
-      <w:proofErr w:type="spellEnd"/>
-      <w:r>
-        <w:t xml:space="preserve">. </w:t>
+        <w:t xml:space="preserve">z scikitom. </w:t>
       </w:r>
       <w:r>
         <w:t>Zato ga moramo</w:t>
@@ -1101,15 +1020,7 @@
         <w:t xml:space="preserve">da jih lahko </w:t>
       </w:r>
       <w:r>
-        <w:t xml:space="preserve">obravnavamo kot eno samo (npr. </w:t>
-      </w:r>
-      <w:proofErr w:type="spellStart"/>
-      <w:r>
-        <w:t>running</w:t>
-      </w:r>
-      <w:proofErr w:type="spellEnd"/>
-      <w:r>
-        <w:t xml:space="preserve"> </w:t>
+        <w:t xml:space="preserve">obravnavamo kot eno samo (npr. running </w:t>
       </w:r>
       <w:r>
         <w:sym w:font="Wingdings" w:char="F0E0"/>
@@ -3087,21 +2998,26 @@
         <w:t xml:space="preserve">Ta proces je šele polovica </w:t>
       </w:r>
       <w:r>
-        <w:t xml:space="preserve">potrebnega </w:t>
-      </w:r>
-      <w:proofErr w:type="spellStart"/>
-      <w:r>
-        <w:t>predprocesiranja</w:t>
-      </w:r>
-      <w:proofErr w:type="spellEnd"/>
-      <w:r>
-        <w:t xml:space="preserve">. Druga polovica pride v obliki </w:t>
-      </w:r>
-      <w:proofErr w:type="spellStart"/>
-      <w:r>
-        <w:t>vektorizacije</w:t>
-      </w:r>
-      <w:proofErr w:type="spellEnd"/>
+        <w:t>potrebnega predprocesiranja. Druga polovica pride v obliki vektorizacije.</w:t>
+      </w:r>
+      <w:r>
+        <w:t xml:space="preserve"> </w:t>
+      </w:r>
+      <w:r>
+        <w:t xml:space="preserve">Pred tem </w:t>
+      </w:r>
+      <w:r>
+        <w:t>u</w:t>
+      </w:r>
+      <w:r>
+        <w:t>te</w:t>
+      </w:r>
+      <w:r>
+        <w:t>ženo združiva</w:t>
+      </w:r>
+      <w:r>
+        <w:t xml:space="preserve"> očiščene naslove in opise v en string</w:t>
+      </w:r>
       <w:r>
         <w:t>.</w:t>
       </w:r>
@@ -3109,44 +3025,11 @@
         <w:t xml:space="preserve"> </w:t>
       </w:r>
       <w:r>
-        <w:t xml:space="preserve">Pred tem </w:t>
-      </w:r>
-      <w:proofErr w:type="spellStart"/>
-      <w:r>
-        <w:t>u</w:t>
-      </w:r>
-      <w:r>
-        <w:t>te</w:t>
-      </w:r>
-      <w:r>
-        <w:t>ženo</w:t>
-      </w:r>
-      <w:proofErr w:type="spellEnd"/>
-      <w:r>
-        <w:t xml:space="preserve"> združiva</w:t>
-      </w:r>
-      <w:r>
-        <w:t xml:space="preserve"> očiščene naslove in opise v en </w:t>
-      </w:r>
-      <w:proofErr w:type="spellStart"/>
-      <w:r>
-        <w:t>string</w:t>
-      </w:r>
-      <w:proofErr w:type="spellEnd"/>
-      <w:r>
-        <w:t>.</w:t>
-      </w:r>
-      <w:r>
-        <w:t xml:space="preserve"> </w:t>
-      </w:r>
-      <w:r>
         <w:t xml:space="preserve">Z uporabo </w:t>
       </w:r>
-      <w:proofErr w:type="spellStart"/>
       <w:r>
         <w:t>train_test_split</w:t>
       </w:r>
-      <w:proofErr w:type="spellEnd"/>
       <w:r>
         <w:t xml:space="preserve"> funkcije razdeliva </w:t>
       </w:r>
@@ -3179,7 +3062,6 @@
           <w14:ligatures w14:val="none"/>
         </w:rPr>
       </w:pPr>
-      <w:proofErr w:type="spellStart"/>
       <w:r>
         <w:rPr>
           <w:rFonts w:ascii="Consolas" w:eastAsia="Times New Roman" w:hAnsi="Consolas"/>
@@ -3192,7 +3074,6 @@
         </w:rPr>
         <w:t>X_train</w:t>
       </w:r>
-      <w:proofErr w:type="spellEnd"/>
       <w:r>
         <w:rPr>
           <w:rFonts w:ascii="Consolas" w:eastAsia="Times New Roman" w:hAnsi="Consolas"/>
@@ -3205,7 +3086,6 @@
         </w:rPr>
         <w:t xml:space="preserve">, </w:t>
       </w:r>
-      <w:proofErr w:type="spellStart"/>
       <w:r>
         <w:rPr>
           <w:rFonts w:ascii="Consolas" w:eastAsia="Times New Roman" w:hAnsi="Consolas"/>
@@ -3218,7 +3098,6 @@
         </w:rPr>
         <w:t>X_test</w:t>
       </w:r>
-      <w:proofErr w:type="spellEnd"/>
       <w:r>
         <w:rPr>
           <w:rFonts w:ascii="Consolas" w:eastAsia="Times New Roman" w:hAnsi="Consolas"/>
@@ -3231,7 +3110,6 @@
         </w:rPr>
         <w:t xml:space="preserve">, </w:t>
       </w:r>
-      <w:proofErr w:type="spellStart"/>
       <w:r>
         <w:rPr>
           <w:rFonts w:ascii="Consolas" w:eastAsia="Times New Roman" w:hAnsi="Consolas"/>
@@ -3244,7 +3122,6 @@
         </w:rPr>
         <w:t>y_train</w:t>
       </w:r>
-      <w:proofErr w:type="spellEnd"/>
       <w:r>
         <w:rPr>
           <w:rFonts w:ascii="Consolas" w:eastAsia="Times New Roman" w:hAnsi="Consolas"/>
@@ -3257,7 +3134,6 @@
         </w:rPr>
         <w:t xml:space="preserve">, </w:t>
       </w:r>
-      <w:proofErr w:type="spellStart"/>
       <w:r>
         <w:rPr>
           <w:rFonts w:ascii="Consolas" w:eastAsia="Times New Roman" w:hAnsi="Consolas"/>
@@ -3270,7 +3146,6 @@
         </w:rPr>
         <w:t>y_test</w:t>
       </w:r>
-      <w:proofErr w:type="spellEnd"/>
       <w:r>
         <w:rPr>
           <w:rFonts w:ascii="Consolas" w:eastAsia="Times New Roman" w:hAnsi="Consolas"/>
@@ -3307,7 +3182,6 @@
         </w:rPr>
         <w:t xml:space="preserve"> </w:t>
       </w:r>
-      <w:proofErr w:type="spellStart"/>
       <w:r>
         <w:rPr>
           <w:rFonts w:ascii="Consolas" w:eastAsia="Times New Roman" w:hAnsi="Consolas"/>
@@ -3318,202 +3192,170 @@
           <w:lang w:val="en-SI" w:eastAsia="en-SI"/>
           <w14:ligatures w14:val="none"/>
         </w:rPr>
-        <w:t>train_test_</w:t>
-      </w:r>
-      <w:proofErr w:type="gramStart"/>
-      <w:r>
-        <w:rPr>
-          <w:rFonts w:ascii="Consolas" w:eastAsia="Times New Roman" w:hAnsi="Consolas"/>
-          <w:color w:val="DCDCAA"/>
+        <w:t>train_test_split</w:t>
+      </w:r>
+      <w:r>
+        <w:rPr>
+          <w:rFonts w:ascii="Consolas" w:eastAsia="Times New Roman" w:hAnsi="Consolas"/>
+          <w:color w:val="CCCCCC"/>
           <w:kern w:val="0"/>
           <w:sz w:val="16"/>
           <w:szCs w:val="16"/>
           <w:lang w:val="en-SI" w:eastAsia="en-SI"/>
           <w14:ligatures w14:val="none"/>
         </w:rPr>
-        <w:t>split</w:t>
-      </w:r>
-      <w:proofErr w:type="spellEnd"/>
-      <w:r>
-        <w:rPr>
-          <w:rFonts w:ascii="Consolas" w:eastAsia="Times New Roman" w:hAnsi="Consolas"/>
-          <w:color w:val="CCCCCC"/>
+        <w:t>(</w:t>
+      </w:r>
+      <w:r>
+        <w:rPr>
+          <w:rFonts w:ascii="Consolas" w:eastAsia="Times New Roman" w:hAnsi="Consolas"/>
+          <w:color w:val="4FC1FF"/>
           <w:kern w:val="0"/>
           <w:sz w:val="16"/>
           <w:szCs w:val="16"/>
           <w:lang w:val="en-SI" w:eastAsia="en-SI"/>
           <w14:ligatures w14:val="none"/>
         </w:rPr>
-        <w:t>(</w:t>
-      </w:r>
-      <w:proofErr w:type="gramEnd"/>
-      <w:r>
-        <w:rPr>
-          <w:rFonts w:ascii="Consolas" w:eastAsia="Times New Roman" w:hAnsi="Consolas"/>
-          <w:color w:val="4FC1FF"/>
+        <w:t>X</w:t>
+      </w:r>
+      <w:r>
+        <w:rPr>
+          <w:rFonts w:ascii="Consolas" w:eastAsia="Times New Roman" w:hAnsi="Consolas"/>
+          <w:color w:val="CCCCCC"/>
           <w:kern w:val="0"/>
           <w:sz w:val="16"/>
           <w:szCs w:val="16"/>
           <w:lang w:val="en-SI" w:eastAsia="en-SI"/>
           <w14:ligatures w14:val="none"/>
         </w:rPr>
-        <w:t>X</w:t>
-      </w:r>
-      <w:r>
-        <w:rPr>
-          <w:rFonts w:ascii="Consolas" w:eastAsia="Times New Roman" w:hAnsi="Consolas"/>
-          <w:color w:val="CCCCCC"/>
+        <w:t xml:space="preserve">, </w:t>
+      </w:r>
+      <w:r>
+        <w:rPr>
+          <w:rFonts w:ascii="Consolas" w:eastAsia="Times New Roman" w:hAnsi="Consolas"/>
+          <w:color w:val="9CDCFE"/>
           <w:kern w:val="0"/>
           <w:sz w:val="16"/>
           <w:szCs w:val="16"/>
           <w:lang w:val="en-SI" w:eastAsia="en-SI"/>
           <w14:ligatures w14:val="none"/>
         </w:rPr>
-        <w:t xml:space="preserve">, </w:t>
-      </w:r>
-      <w:r>
-        <w:rPr>
-          <w:rFonts w:ascii="Consolas" w:eastAsia="Times New Roman" w:hAnsi="Consolas"/>
-          <w:color w:val="9CDCFE"/>
+        <w:t>y</w:t>
+      </w:r>
+      <w:r>
+        <w:rPr>
+          <w:rFonts w:ascii="Consolas" w:eastAsia="Times New Roman" w:hAnsi="Consolas"/>
+          <w:color w:val="CCCCCC"/>
           <w:kern w:val="0"/>
           <w:sz w:val="16"/>
           <w:szCs w:val="16"/>
           <w:lang w:val="en-SI" w:eastAsia="en-SI"/>
           <w14:ligatures w14:val="none"/>
         </w:rPr>
-        <w:t>y</w:t>
-      </w:r>
-      <w:r>
-        <w:rPr>
-          <w:rFonts w:ascii="Consolas" w:eastAsia="Times New Roman" w:hAnsi="Consolas"/>
-          <w:color w:val="CCCCCC"/>
+        <w:t xml:space="preserve">, </w:t>
+      </w:r>
+      <w:r>
+        <w:rPr>
+          <w:rFonts w:ascii="Consolas" w:eastAsia="Times New Roman" w:hAnsi="Consolas"/>
+          <w:color w:val="9CDCFE"/>
           <w:kern w:val="0"/>
           <w:sz w:val="16"/>
           <w:szCs w:val="16"/>
           <w:lang w:val="en-SI" w:eastAsia="en-SI"/>
           <w14:ligatures w14:val="none"/>
         </w:rPr>
-        <w:t xml:space="preserve">, </w:t>
-      </w:r>
-      <w:proofErr w:type="spellStart"/>
-      <w:r>
-        <w:rPr>
-          <w:rFonts w:ascii="Consolas" w:eastAsia="Times New Roman" w:hAnsi="Consolas"/>
-          <w:color w:val="9CDCFE"/>
+        <w:t>test_size</w:t>
+      </w:r>
+      <w:r>
+        <w:rPr>
+          <w:rFonts w:ascii="Consolas" w:eastAsia="Times New Roman" w:hAnsi="Consolas"/>
+          <w:color w:val="D4D4D4"/>
           <w:kern w:val="0"/>
           <w:sz w:val="16"/>
           <w:szCs w:val="16"/>
           <w:lang w:val="en-SI" w:eastAsia="en-SI"/>
           <w14:ligatures w14:val="none"/>
         </w:rPr>
-        <w:t>test_size</w:t>
-      </w:r>
-      <w:proofErr w:type="spellEnd"/>
-      <w:r>
-        <w:rPr>
-          <w:rFonts w:ascii="Consolas" w:eastAsia="Times New Roman" w:hAnsi="Consolas"/>
-          <w:color w:val="D4D4D4"/>
+        <w:t>=</w:t>
+      </w:r>
+      <w:r>
+        <w:rPr>
+          <w:rFonts w:ascii="Consolas" w:eastAsia="Times New Roman" w:hAnsi="Consolas"/>
+          <w:color w:val="B5CEA8"/>
           <w:kern w:val="0"/>
           <w:sz w:val="16"/>
           <w:szCs w:val="16"/>
           <w:lang w:val="en-SI" w:eastAsia="en-SI"/>
           <w14:ligatures w14:val="none"/>
         </w:rPr>
-        <w:t>=</w:t>
-      </w:r>
-      <w:r>
-        <w:rPr>
-          <w:rFonts w:ascii="Consolas" w:eastAsia="Times New Roman" w:hAnsi="Consolas"/>
-          <w:color w:val="B5CEA8"/>
+        <w:t>0.2</w:t>
+      </w:r>
+      <w:r>
+        <w:rPr>
+          <w:rFonts w:ascii="Consolas" w:eastAsia="Times New Roman" w:hAnsi="Consolas"/>
+          <w:color w:val="CCCCCC"/>
           <w:kern w:val="0"/>
           <w:sz w:val="16"/>
           <w:szCs w:val="16"/>
           <w:lang w:val="en-SI" w:eastAsia="en-SI"/>
           <w14:ligatures w14:val="none"/>
         </w:rPr>
-        <w:t>0.2</w:t>
-      </w:r>
-      <w:r>
-        <w:rPr>
-          <w:rFonts w:ascii="Consolas" w:eastAsia="Times New Roman" w:hAnsi="Consolas"/>
-          <w:color w:val="CCCCCC"/>
+        <w:t xml:space="preserve">, </w:t>
+      </w:r>
+      <w:r>
+        <w:rPr>
+          <w:rFonts w:ascii="Consolas" w:eastAsia="Times New Roman" w:hAnsi="Consolas"/>
+          <w:color w:val="9CDCFE"/>
           <w:kern w:val="0"/>
           <w:sz w:val="16"/>
           <w:szCs w:val="16"/>
           <w:lang w:val="en-SI" w:eastAsia="en-SI"/>
           <w14:ligatures w14:val="none"/>
         </w:rPr>
-        <w:t xml:space="preserve">, </w:t>
-      </w:r>
-      <w:proofErr w:type="spellStart"/>
-      <w:r>
-        <w:rPr>
-          <w:rFonts w:ascii="Consolas" w:eastAsia="Times New Roman" w:hAnsi="Consolas"/>
-          <w:color w:val="9CDCFE"/>
+        <w:t>random_state</w:t>
+      </w:r>
+      <w:r>
+        <w:rPr>
+          <w:rFonts w:ascii="Consolas" w:eastAsia="Times New Roman" w:hAnsi="Consolas"/>
+          <w:color w:val="D4D4D4"/>
           <w:kern w:val="0"/>
           <w:sz w:val="16"/>
           <w:szCs w:val="16"/>
           <w:lang w:val="en-SI" w:eastAsia="en-SI"/>
           <w14:ligatures w14:val="none"/>
         </w:rPr>
-        <w:t>random_state</w:t>
-      </w:r>
-      <w:proofErr w:type="spellEnd"/>
-      <w:r>
-        <w:rPr>
-          <w:rFonts w:ascii="Consolas" w:eastAsia="Times New Roman" w:hAnsi="Consolas"/>
-          <w:color w:val="D4D4D4"/>
+        <w:t>=</w:t>
+      </w:r>
+      <w:r>
+        <w:rPr>
+          <w:rFonts w:ascii="Consolas" w:eastAsia="Times New Roman" w:hAnsi="Consolas"/>
+          <w:color w:val="B5CEA8"/>
           <w:kern w:val="0"/>
           <w:sz w:val="16"/>
           <w:szCs w:val="16"/>
           <w:lang w:val="en-SI" w:eastAsia="en-SI"/>
           <w14:ligatures w14:val="none"/>
         </w:rPr>
-        <w:t>=</w:t>
-      </w:r>
-      <w:r>
-        <w:rPr>
-          <w:rFonts w:ascii="Consolas" w:eastAsia="Times New Roman" w:hAnsi="Consolas"/>
-          <w:color w:val="B5CEA8"/>
+        <w:t>8678686</w:t>
+      </w:r>
+      <w:r>
+        <w:rPr>
+          <w:rFonts w:ascii="Consolas" w:eastAsia="Times New Roman" w:hAnsi="Consolas"/>
+          <w:color w:val="CCCCCC"/>
           <w:kern w:val="0"/>
           <w:sz w:val="16"/>
           <w:szCs w:val="16"/>
           <w:lang w:val="en-SI" w:eastAsia="en-SI"/>
           <w14:ligatures w14:val="none"/>
         </w:rPr>
-        <w:t>8678686</w:t>
-      </w:r>
-      <w:r>
-        <w:rPr>
-          <w:rFonts w:ascii="Consolas" w:eastAsia="Times New Roman" w:hAnsi="Consolas"/>
-          <w:color w:val="CCCCCC"/>
-          <w:kern w:val="0"/>
-          <w:sz w:val="16"/>
-          <w:szCs w:val="16"/>
-          <w:lang w:val="en-SI" w:eastAsia="en-SI"/>
-          <w14:ligatures w14:val="none"/>
-        </w:rPr>
         <w:t>)</w:t>
       </w:r>
     </w:p>
     <w:p/>
     <w:p>
       <w:r>
-        <w:t xml:space="preserve">Množici </w:t>
-      </w:r>
-      <w:proofErr w:type="spellStart"/>
-      <w:r>
-        <w:t>X_train</w:t>
-      </w:r>
-      <w:proofErr w:type="spellEnd"/>
-      <w:r>
-        <w:t xml:space="preserve"> in </w:t>
-      </w:r>
-      <w:proofErr w:type="spellStart"/>
-      <w:r>
-        <w:t>X_test</w:t>
-      </w:r>
-      <w:proofErr w:type="spellEnd"/>
+        <w:t>Množici X_train in X_test</w:t>
+      </w:r>
       <w:r>
         <w:t xml:space="preserve"> moramo </w:t>
       </w:r>
@@ -3595,8 +3437,6 @@
         </w:rPr>
         <w:t xml:space="preserve"> </w:t>
       </w:r>
-      <w:proofErr w:type="spellStart"/>
-      <w:proofErr w:type="gramStart"/>
       <w:r>
         <w:rPr>
           <w:rFonts w:ascii="Consolas" w:eastAsia="Times New Roman" w:hAnsi="Consolas"/>
@@ -3609,7 +3449,6 @@
         </w:rPr>
         <w:t>TfidfVectorizer</w:t>
       </w:r>
-      <w:proofErr w:type="spellEnd"/>
       <w:r>
         <w:rPr>
           <w:rFonts w:ascii="Consolas" w:eastAsia="Times New Roman" w:hAnsi="Consolas"/>
@@ -3620,20 +3459,7 @@
           <w:lang w:val="en-SI" w:eastAsia="en-SI"/>
           <w14:ligatures w14:val="none"/>
         </w:rPr>
-        <w:t>(</w:t>
-      </w:r>
-      <w:proofErr w:type="gramEnd"/>
-      <w:r>
-        <w:rPr>
-          <w:rFonts w:ascii="Consolas" w:eastAsia="Times New Roman" w:hAnsi="Consolas"/>
-          <w:color w:val="CCCCCC"/>
-          <w:kern w:val="0"/>
-          <w:sz w:val="16"/>
-          <w:szCs w:val="16"/>
-          <w:lang w:val="en-SI" w:eastAsia="en-SI"/>
-          <w14:ligatures w14:val="none"/>
-        </w:rPr>
-        <w:t>)</w:t>
+        <w:t>()</w:t>
       </w:r>
     </w:p>
     <w:p>
@@ -3651,7 +3477,6 @@
           <w14:ligatures w14:val="none"/>
         </w:rPr>
       </w:pPr>
-      <w:proofErr w:type="spellStart"/>
       <w:r>
         <w:rPr>
           <w:rFonts w:ascii="Consolas" w:eastAsia="Times New Roman" w:hAnsi="Consolas"/>
@@ -3664,7 +3489,6 @@
         </w:rPr>
         <w:t>X_train_vec</w:t>
       </w:r>
-      <w:proofErr w:type="spellEnd"/>
       <w:r>
         <w:rPr>
           <w:rFonts w:ascii="Consolas" w:eastAsia="Times New Roman" w:hAnsi="Consolas"/>
@@ -3783,33 +3607,7 @@
           <w:lang w:val="en-SI" w:eastAsia="en-SI"/>
           <w14:ligatures w14:val="none"/>
         </w:rPr>
-        <w:t>'clean_</w:t>
-      </w:r>
-      <w:proofErr w:type="gramStart"/>
-      <w:r>
-        <w:rPr>
-          <w:rFonts w:ascii="Consolas" w:eastAsia="Times New Roman" w:hAnsi="Consolas"/>
-          <w:color w:val="CE9178"/>
-          <w:kern w:val="0"/>
-          <w:sz w:val="16"/>
-          <w:szCs w:val="16"/>
-          <w:lang w:val="en-SI" w:eastAsia="en-SI"/>
-          <w14:ligatures w14:val="none"/>
-        </w:rPr>
-        <w:t>head,clean</w:t>
-      </w:r>
-      <w:proofErr w:type="gramEnd"/>
-      <w:r>
-        <w:rPr>
-          <w:rFonts w:ascii="Consolas" w:eastAsia="Times New Roman" w:hAnsi="Consolas"/>
-          <w:color w:val="CE9178"/>
-          <w:kern w:val="0"/>
-          <w:sz w:val="16"/>
-          <w:szCs w:val="16"/>
-          <w:lang w:val="en-SI" w:eastAsia="en-SI"/>
-          <w14:ligatures w14:val="none"/>
-        </w:rPr>
-        <w:t>_desc'</w:t>
+        <w:t>'clean_head,clean_desc'</w:t>
       </w:r>
       <w:r>
         <w:rPr>
@@ -3863,7 +3661,6 @@
           <w14:ligatures w14:val="none"/>
         </w:rPr>
       </w:pPr>
-      <w:proofErr w:type="spellStart"/>
       <w:r>
         <w:rPr>
           <w:rFonts w:ascii="Consolas" w:eastAsia="Times New Roman" w:hAnsi="Consolas"/>
@@ -3876,7 +3673,6 @@
         </w:rPr>
         <w:t>X_test_vec</w:t>
       </w:r>
-      <w:proofErr w:type="spellEnd"/>
       <w:r>
         <w:rPr>
           <w:rFonts w:ascii="Consolas" w:eastAsia="Times New Roman" w:hAnsi="Consolas"/>
@@ -3913,7 +3709,6 @@
         </w:rPr>
         <w:t xml:space="preserve"> </w:t>
       </w:r>
-      <w:proofErr w:type="gramStart"/>
       <w:r>
         <w:rPr>
           <w:rFonts w:ascii="Consolas" w:eastAsia="Times New Roman" w:hAnsi="Consolas"/>
@@ -3950,7 +3745,6 @@
         </w:rPr>
         <w:t>transform</w:t>
       </w:r>
-      <w:proofErr w:type="gramEnd"/>
       <w:r>
         <w:rPr>
           <w:rFonts w:ascii="Consolas" w:eastAsia="Times New Roman" w:hAnsi="Consolas"/>
@@ -4116,15 +3910,7 @@
         <w:t xml:space="preserve">Odločila sva se za tri osnovne in </w:t>
       </w:r>
       <w:r>
-        <w:t>nekaj ''</w:t>
-      </w:r>
-      <w:proofErr w:type="spellStart"/>
-      <w:r>
-        <w:t>ensemble</w:t>
-      </w:r>
-      <w:proofErr w:type="spellEnd"/>
-      <w:r>
-        <w:t xml:space="preserve">'' modelov. </w:t>
+        <w:t xml:space="preserve">nekaj ''ensemble'' modelov. </w:t>
       </w:r>
       <w:r>
         <w:t>Sprva sva jih pognala s privzetimi parametri.</w:t>
@@ -4162,13 +3948,11 @@
         </w:numPr>
       </w:pPr>
       <w:r>
-        <w:t xml:space="preserve">Naivni </w:t>
-      </w:r>
-      <w:proofErr w:type="spellStart"/>
-      <w:r>
-        <w:t>Bayes</w:t>
-      </w:r>
-      <w:proofErr w:type="spellEnd"/>
+        <w:t>Naivni Bayes</w:t>
+      </w:r>
+      <w:r>
+        <w:t xml:space="preserve">. Ta model nima veliko parametrov, le alpha (parameter glajenja) in fit_prior, s katerim določimo, če uporabljamo apriorno znanje verjetnosti iz osnovnih podatkov. </w:t>
+      </w:r>
     </w:p>
     <w:p>
       <w:pPr>
@@ -4178,11 +3962,12 @@
           <w:numId w:val="4"/>
         </w:numPr>
       </w:pPr>
-      <w:proofErr w:type="spellStart"/>
       <w:r>
         <w:t>kNN</w:t>
       </w:r>
-      <w:proofErr w:type="spellEnd"/>
+      <w:r>
+        <w:t>. Glavni parameter je k.</w:t>
+      </w:r>
     </w:p>
     <w:p>
       <w:pPr>
@@ -4192,19 +3977,9 @@
           <w:numId w:val="4"/>
         </w:numPr>
       </w:pPr>
-      <w:proofErr w:type="spellStart"/>
-      <w:r>
-        <w:t>Hard</w:t>
-      </w:r>
-      <w:proofErr w:type="spellEnd"/>
-      <w:r>
-        <w:t xml:space="preserve"> </w:t>
-      </w:r>
-      <w:proofErr w:type="spellStart"/>
-      <w:r>
-        <w:t>voting</w:t>
-      </w:r>
-      <w:proofErr w:type="spellEnd"/>
+      <w:r>
+        <w:t>Hard voting</w:t>
+      </w:r>
     </w:p>
     <w:p>
       <w:pPr>
@@ -4214,19 +3989,9 @@
           <w:numId w:val="4"/>
         </w:numPr>
       </w:pPr>
-      <w:proofErr w:type="spellStart"/>
-      <w:r>
-        <w:t>Soft</w:t>
-      </w:r>
-      <w:proofErr w:type="spellEnd"/>
-      <w:r>
-        <w:t xml:space="preserve"> </w:t>
-      </w:r>
-      <w:proofErr w:type="spellStart"/>
-      <w:r>
-        <w:t>voting</w:t>
-      </w:r>
-      <w:proofErr w:type="spellEnd"/>
+      <w:r>
+        <w:t>Soft voting</w:t>
+      </w:r>
     </w:p>
     <w:p>
       <w:pPr>
@@ -4236,11 +4001,9 @@
           <w:numId w:val="4"/>
         </w:numPr>
       </w:pPr>
-      <w:proofErr w:type="spellStart"/>
       <w:r>
         <w:t>Bagging</w:t>
       </w:r>
-      <w:proofErr w:type="spellEnd"/>
     </w:p>
     <w:p>
       <w:pPr>
@@ -4274,11 +4037,9 @@
           <w:numId w:val="4"/>
         </w:numPr>
       </w:pPr>
-      <w:proofErr w:type="spellStart"/>
       <w:r>
         <w:t>Adaboost</w:t>
       </w:r>
-      <w:proofErr w:type="spellEnd"/>
     </w:p>
     <w:p>
       <w:pPr>
@@ -4288,59 +4049,22 @@
           <w:numId w:val="4"/>
         </w:numPr>
       </w:pPr>
-      <w:proofErr w:type="spellStart"/>
       <w:r>
         <w:t>XGboost</w:t>
       </w:r>
-      <w:proofErr w:type="spellEnd"/>
-    </w:p>
-    <w:p>
-      <w:pPr>
+    </w:p>
+    <w:p>
+      <w:pPr>
+        <w:spacing w:after="160" w:line="259" w:lineRule="auto"/>
         <w:ind w:firstLine="0"/>
       </w:pPr>
-    </w:p>
-    <w:p>
-      <w:r>
-        <w:t>Tri najbolj točne modele uporabimo za nadaljnjo</w:t>
-      </w:r>
-      <w:r>
-        <w:t xml:space="preserve"> </w:t>
-      </w:r>
-      <w:r>
-        <w:t>analizo</w:t>
-      </w:r>
-      <w:r>
-        <w:t xml:space="preserve">. </w:t>
-      </w:r>
-      <w:r>
-        <w:t xml:space="preserve">Sprva prikažemo </w:t>
-      </w:r>
-      <w:r>
-        <w:t>poročilo klasifikacije</w:t>
-      </w:r>
-      <w:r>
-        <w:t xml:space="preserve"> za posamezne kategorije</w:t>
-      </w:r>
-      <w:r>
-        <w:t>.</w:t>
+      <w:r>
+        <w:br w:type="page"/>
       </w:r>
     </w:p>
     <w:p>
       <w:r>
         <w:lastRenderedPageBreak/>
-        <w:t xml:space="preserve">Najprej jih pošljemo v proces fine </w:t>
-      </w:r>
-      <w:proofErr w:type="spellStart"/>
-      <w:r>
-        <w:t>tuninga</w:t>
-      </w:r>
-      <w:proofErr w:type="spellEnd"/>
-      <w:r>
-        <w:t xml:space="preserve"> njihovih parametrov.</w:t>
-      </w:r>
-    </w:p>
-    <w:p>
-      <w:r>
         <w:t>Primer kode za naključne gozdove</w:t>
       </w:r>
       <w:r>
@@ -4393,7 +4117,6 @@
           <w14:ligatures w14:val="none"/>
         </w:rPr>
       </w:pPr>
-      <w:proofErr w:type="spellStart"/>
       <w:r>
         <w:rPr>
           <w:rFonts w:ascii="Consolas" w:eastAsia="Times New Roman" w:hAnsi="Consolas"/>
@@ -4406,7 +4129,6 @@
         </w:rPr>
         <w:t>model_rf</w:t>
       </w:r>
-      <w:proofErr w:type="spellEnd"/>
       <w:r>
         <w:rPr>
           <w:rFonts w:ascii="Consolas" w:eastAsia="Times New Roman" w:hAnsi="Consolas"/>
@@ -4443,7 +4165,6 @@
         </w:rPr>
         <w:t xml:space="preserve"> </w:t>
       </w:r>
-      <w:proofErr w:type="spellStart"/>
       <w:r>
         <w:rPr>
           <w:rFonts w:ascii="Consolas" w:eastAsia="Times New Roman" w:hAnsi="Consolas"/>
@@ -4456,7 +4177,6 @@
         </w:rPr>
         <w:t>RandomForestClassifier</w:t>
       </w:r>
-      <w:proofErr w:type="spellEnd"/>
       <w:r>
         <w:rPr>
           <w:rFonts w:ascii="Consolas" w:eastAsia="Times New Roman" w:hAnsi="Consolas"/>
@@ -4469,7 +4189,6 @@
         </w:rPr>
         <w:t>(</w:t>
       </w:r>
-      <w:proofErr w:type="spellStart"/>
       <w:r>
         <w:rPr>
           <w:rFonts w:ascii="Consolas" w:eastAsia="Times New Roman" w:hAnsi="Consolas"/>
@@ -4482,7 +4201,6 @@
         </w:rPr>
         <w:t>random_state</w:t>
       </w:r>
-      <w:proofErr w:type="spellEnd"/>
       <w:r>
         <w:rPr>
           <w:rFonts w:ascii="Consolas" w:eastAsia="Times New Roman" w:hAnsi="Consolas"/>
@@ -4502,10 +4220,10 @@
           <w:kern w:val="0"/>
           <w:sz w:val="21"/>
           <w:szCs w:val="21"/>
-          <w:lang w:val="en-SI" w:eastAsia="en-SI"/>
-          <w14:ligatures w14:val="none"/>
-        </w:rPr>
-        <w:t>8678686</w:t>
+          <w:lang w:val="en-US" w:eastAsia="en-SI"/>
+          <w14:ligatures w14:val="none"/>
+        </w:rPr>
+        <w:t>12345</w:t>
       </w:r>
       <w:r>
         <w:rPr>
@@ -4563,7 +4281,6 @@
           <w14:ligatures w14:val="none"/>
         </w:rPr>
       </w:pPr>
-      <w:proofErr w:type="spellStart"/>
       <w:r>
         <w:rPr>
           <w:rFonts w:ascii="Consolas" w:eastAsia="Times New Roman" w:hAnsi="Consolas"/>
@@ -4576,7 +4293,6 @@
         </w:rPr>
         <w:t>start_time</w:t>
       </w:r>
-      <w:proofErr w:type="spellEnd"/>
       <w:r>
         <w:rPr>
           <w:rFonts w:ascii="Consolas" w:eastAsia="Times New Roman" w:hAnsi="Consolas"/>
@@ -4613,8 +4329,6 @@
         </w:rPr>
         <w:t xml:space="preserve"> </w:t>
       </w:r>
-      <w:proofErr w:type="spellStart"/>
-      <w:proofErr w:type="gramStart"/>
       <w:r>
         <w:rPr>
           <w:rFonts w:ascii="Consolas" w:eastAsia="Times New Roman" w:hAnsi="Consolas"/>
@@ -4651,8 +4365,6 @@
         </w:rPr>
         <w:t>time</w:t>
       </w:r>
-      <w:proofErr w:type="spellEnd"/>
-      <w:proofErr w:type="gramEnd"/>
       <w:r>
         <w:rPr>
           <w:rFonts w:ascii="Consolas" w:eastAsia="Times New Roman" w:hAnsi="Consolas"/>
@@ -4681,8 +4393,6 @@
           <w14:ligatures w14:val="none"/>
         </w:rPr>
       </w:pPr>
-      <w:proofErr w:type="spellStart"/>
-      <w:proofErr w:type="gramStart"/>
       <w:r>
         <w:rPr>
           <w:rFonts w:ascii="Consolas" w:eastAsia="Times New Roman" w:hAnsi="Consolas"/>
@@ -4719,7 +4429,6 @@
         </w:rPr>
         <w:t>fit</w:t>
       </w:r>
-      <w:proofErr w:type="spellEnd"/>
       <w:r>
         <w:rPr>
           <w:rFonts w:ascii="Consolas" w:eastAsia="Times New Roman" w:hAnsi="Consolas"/>
@@ -4732,8 +4441,6 @@
         </w:rPr>
         <w:t>(</w:t>
       </w:r>
-      <w:proofErr w:type="spellStart"/>
-      <w:proofErr w:type="gramEnd"/>
       <w:r>
         <w:rPr>
           <w:rFonts w:ascii="Consolas" w:eastAsia="Times New Roman" w:hAnsi="Consolas"/>
@@ -4746,7 +4453,6 @@
         </w:rPr>
         <w:t>X_train_vec</w:t>
       </w:r>
-      <w:proofErr w:type="spellEnd"/>
       <w:r>
         <w:rPr>
           <w:rFonts w:ascii="Consolas" w:eastAsia="Times New Roman" w:hAnsi="Consolas"/>
@@ -4759,7 +4465,6 @@
         </w:rPr>
         <w:t xml:space="preserve">, </w:t>
       </w:r>
-      <w:proofErr w:type="spellStart"/>
       <w:r>
         <w:rPr>
           <w:rFonts w:ascii="Consolas" w:eastAsia="Times New Roman" w:hAnsi="Consolas"/>
@@ -4772,7 +4477,6 @@
         </w:rPr>
         <w:t>y_train</w:t>
       </w:r>
-      <w:proofErr w:type="spellEnd"/>
       <w:r>
         <w:rPr>
           <w:rFonts w:ascii="Consolas" w:eastAsia="Times New Roman" w:hAnsi="Consolas"/>
@@ -4801,7 +4505,6 @@
           <w14:ligatures w14:val="none"/>
         </w:rPr>
       </w:pPr>
-      <w:proofErr w:type="spellStart"/>
       <w:r>
         <w:rPr>
           <w:rFonts w:ascii="Consolas" w:eastAsia="Times New Roman" w:hAnsi="Consolas"/>
@@ -4814,7 +4517,6 @@
         </w:rPr>
         <w:t>pred_rf</w:t>
       </w:r>
-      <w:proofErr w:type="spellEnd"/>
       <w:r>
         <w:rPr>
           <w:rFonts w:ascii="Consolas" w:eastAsia="Times New Roman" w:hAnsi="Consolas"/>
@@ -4851,7 +4553,6 @@
         </w:rPr>
         <w:t xml:space="preserve"> </w:t>
       </w:r>
-      <w:proofErr w:type="spellStart"/>
       <w:r>
         <w:rPr>
           <w:rFonts w:ascii="Consolas" w:eastAsia="Times New Roman" w:hAnsi="Consolas"/>
@@ -4862,9 +4563,44 @@
           <w:lang w:val="en-SI" w:eastAsia="en-SI"/>
           <w14:ligatures w14:val="none"/>
         </w:rPr>
-        <w:t>model_</w:t>
-      </w:r>
-      <w:proofErr w:type="gramStart"/>
+        <w:t>model_rf</w:t>
+      </w:r>
+      <w:r>
+        <w:rPr>
+          <w:rFonts w:ascii="Consolas" w:eastAsia="Times New Roman" w:hAnsi="Consolas"/>
+          <w:color w:val="CCCCCC"/>
+          <w:kern w:val="0"/>
+          <w:sz w:val="21"/>
+          <w:szCs w:val="21"/>
+          <w:lang w:val="en-SI" w:eastAsia="en-SI"/>
+          <w14:ligatures w14:val="none"/>
+        </w:rPr>
+        <w:t>.</w:t>
+      </w:r>
+      <w:r>
+        <w:rPr>
+          <w:rFonts w:ascii="Consolas" w:eastAsia="Times New Roman" w:hAnsi="Consolas"/>
+          <w:color w:val="DCDCAA"/>
+          <w:kern w:val="0"/>
+          <w:sz w:val="21"/>
+          <w:szCs w:val="21"/>
+          <w:lang w:val="en-SI" w:eastAsia="en-SI"/>
+          <w14:ligatures w14:val="none"/>
+        </w:rPr>
+        <w:t>predict</w:t>
+      </w:r>
+      <w:r>
+        <w:rPr>
+          <w:rFonts w:ascii="Consolas" w:eastAsia="Times New Roman" w:hAnsi="Consolas"/>
+          <w:color w:val="CCCCCC"/>
+          <w:kern w:val="0"/>
+          <w:sz w:val="21"/>
+          <w:szCs w:val="21"/>
+          <w:lang w:val="en-SI" w:eastAsia="en-SI"/>
+          <w14:ligatures w14:val="none"/>
+        </w:rPr>
+        <w:t>(</w:t>
+      </w:r>
       <w:r>
         <w:rPr>
           <w:rFonts w:ascii="Consolas" w:eastAsia="Times New Roman" w:hAnsi="Consolas"/>
@@ -4875,60 +4611,8 @@
           <w:lang w:val="en-SI" w:eastAsia="en-SI"/>
           <w14:ligatures w14:val="none"/>
         </w:rPr>
-        <w:t>rf</w:t>
-      </w:r>
-      <w:r>
-        <w:rPr>
-          <w:rFonts w:ascii="Consolas" w:eastAsia="Times New Roman" w:hAnsi="Consolas"/>
-          <w:color w:val="CCCCCC"/>
-          <w:kern w:val="0"/>
-          <w:sz w:val="21"/>
-          <w:szCs w:val="21"/>
-          <w:lang w:val="en-SI" w:eastAsia="en-SI"/>
-          <w14:ligatures w14:val="none"/>
-        </w:rPr>
-        <w:t>.</w:t>
-      </w:r>
-      <w:r>
-        <w:rPr>
-          <w:rFonts w:ascii="Consolas" w:eastAsia="Times New Roman" w:hAnsi="Consolas"/>
-          <w:color w:val="DCDCAA"/>
-          <w:kern w:val="0"/>
-          <w:sz w:val="21"/>
-          <w:szCs w:val="21"/>
-          <w:lang w:val="en-SI" w:eastAsia="en-SI"/>
-          <w14:ligatures w14:val="none"/>
-        </w:rPr>
-        <w:t>predict</w:t>
-      </w:r>
-      <w:proofErr w:type="spellEnd"/>
-      <w:proofErr w:type="gramEnd"/>
-      <w:r>
-        <w:rPr>
-          <w:rFonts w:ascii="Consolas" w:eastAsia="Times New Roman" w:hAnsi="Consolas"/>
-          <w:color w:val="CCCCCC"/>
-          <w:kern w:val="0"/>
-          <w:sz w:val="21"/>
-          <w:szCs w:val="21"/>
-          <w:lang w:val="en-SI" w:eastAsia="en-SI"/>
-          <w14:ligatures w14:val="none"/>
-        </w:rPr>
-        <w:t>(</w:t>
-      </w:r>
-      <w:proofErr w:type="spellStart"/>
-      <w:r>
-        <w:rPr>
-          <w:rFonts w:ascii="Consolas" w:eastAsia="Times New Roman" w:hAnsi="Consolas"/>
-          <w:color w:val="9CDCFE"/>
-          <w:kern w:val="0"/>
-          <w:sz w:val="21"/>
-          <w:szCs w:val="21"/>
-          <w:lang w:val="en-SI" w:eastAsia="en-SI"/>
-          <w14:ligatures w14:val="none"/>
-        </w:rPr>
         <w:t>X_test_vec</w:t>
       </w:r>
-      <w:proofErr w:type="spellEnd"/>
       <w:r>
         <w:rPr>
           <w:rFonts w:ascii="Consolas" w:eastAsia="Times New Roman" w:hAnsi="Consolas"/>
@@ -4957,7 +4641,6 @@
           <w14:ligatures w14:val="none"/>
         </w:rPr>
       </w:pPr>
-      <w:proofErr w:type="spellStart"/>
       <w:r>
         <w:rPr>
           <w:rFonts w:ascii="Consolas" w:eastAsia="Times New Roman" w:hAnsi="Consolas"/>
@@ -4970,7 +4653,6 @@
         </w:rPr>
         <w:t>result_rf</w:t>
       </w:r>
-      <w:proofErr w:type="spellEnd"/>
       <w:r>
         <w:rPr>
           <w:rFonts w:ascii="Consolas" w:eastAsia="Times New Roman" w:hAnsi="Consolas"/>
@@ -5007,7 +4689,6 @@
         </w:rPr>
         <w:t xml:space="preserve"> </w:t>
       </w:r>
-      <w:proofErr w:type="spellStart"/>
       <w:r>
         <w:rPr>
           <w:rFonts w:ascii="Consolas" w:eastAsia="Times New Roman" w:hAnsi="Consolas"/>
@@ -5018,22 +4699,8 @@
           <w:lang w:val="en-SI" w:eastAsia="en-SI"/>
           <w14:ligatures w14:val="none"/>
         </w:rPr>
-        <w:t>accuracy_</w:t>
-      </w:r>
-      <w:proofErr w:type="gramStart"/>
-      <w:r>
-        <w:rPr>
-          <w:rFonts w:ascii="Consolas" w:eastAsia="Times New Roman" w:hAnsi="Consolas"/>
-          <w:color w:val="DCDCAA"/>
-          <w:kern w:val="0"/>
-          <w:sz w:val="21"/>
-          <w:szCs w:val="21"/>
-          <w:lang w:val="en-SI" w:eastAsia="en-SI"/>
-          <w14:ligatures w14:val="none"/>
-        </w:rPr>
-        <w:t>score</w:t>
-      </w:r>
-      <w:proofErr w:type="spellEnd"/>
+        <w:t>accuracy_score</w:t>
+      </w:r>
       <w:r>
         <w:rPr>
           <w:rFonts w:ascii="Consolas" w:eastAsia="Times New Roman" w:hAnsi="Consolas"/>
@@ -5046,8 +4713,6 @@
         </w:rPr>
         <w:t>(</w:t>
       </w:r>
-      <w:proofErr w:type="spellStart"/>
-      <w:proofErr w:type="gramEnd"/>
       <w:r>
         <w:rPr>
           <w:rFonts w:ascii="Consolas" w:eastAsia="Times New Roman" w:hAnsi="Consolas"/>
@@ -5060,7 +4725,6 @@
         </w:rPr>
         <w:t>y_test</w:t>
       </w:r>
-      <w:proofErr w:type="spellEnd"/>
       <w:r>
         <w:rPr>
           <w:rFonts w:ascii="Consolas" w:eastAsia="Times New Roman" w:hAnsi="Consolas"/>
@@ -5073,7 +4737,6 @@
         </w:rPr>
         <w:t xml:space="preserve">, </w:t>
       </w:r>
-      <w:proofErr w:type="spellStart"/>
       <w:r>
         <w:rPr>
           <w:rFonts w:ascii="Consolas" w:eastAsia="Times New Roman" w:hAnsi="Consolas"/>
@@ -5086,7 +4749,6 @@
         </w:rPr>
         <w:t>pred_rf</w:t>
       </w:r>
-      <w:proofErr w:type="spellEnd"/>
       <w:r>
         <w:rPr>
           <w:rFonts w:ascii="Consolas" w:eastAsia="Times New Roman" w:hAnsi="Consolas"/>
@@ -5115,7 +4777,6 @@
           <w14:ligatures w14:val="none"/>
         </w:rPr>
       </w:pPr>
-      <w:proofErr w:type="gramStart"/>
       <w:r>
         <w:rPr>
           <w:rFonts w:ascii="Consolas" w:eastAsia="Times New Roman" w:hAnsi="Consolas"/>
@@ -5140,7 +4801,6 @@
         </w:rPr>
         <w:t>(</w:t>
       </w:r>
-      <w:proofErr w:type="gramEnd"/>
       <w:r>
         <w:rPr>
           <w:rFonts w:ascii="Consolas" w:eastAsia="Times New Roman" w:hAnsi="Consolas"/>
@@ -5165,7 +4825,6 @@
         </w:rPr>
         <w:t xml:space="preserve">, </w:t>
       </w:r>
-      <w:proofErr w:type="spellStart"/>
       <w:r>
         <w:rPr>
           <w:rFonts w:ascii="Consolas" w:eastAsia="Times New Roman" w:hAnsi="Consolas"/>
@@ -5178,7 +4837,6 @@
         </w:rPr>
         <w:t>result_rf</w:t>
       </w:r>
-      <w:proofErr w:type="spellEnd"/>
       <w:r>
         <w:rPr>
           <w:rFonts w:ascii="Consolas" w:eastAsia="Times New Roman" w:hAnsi="Consolas"/>
@@ -5235,7 +4893,6 @@
           <w14:ligatures w14:val="none"/>
         </w:rPr>
       </w:pPr>
-      <w:proofErr w:type="spellStart"/>
       <w:r>
         <w:rPr>
           <w:rFonts w:ascii="Consolas" w:eastAsia="Times New Roman" w:hAnsi="Consolas"/>
@@ -5248,7 +4905,6 @@
         </w:rPr>
         <w:t>end_time</w:t>
       </w:r>
-      <w:proofErr w:type="spellEnd"/>
       <w:r>
         <w:rPr>
           <w:rFonts w:ascii="Consolas" w:eastAsia="Times New Roman" w:hAnsi="Consolas"/>
@@ -5285,8 +4941,6 @@
         </w:rPr>
         <w:t xml:space="preserve"> </w:t>
       </w:r>
-      <w:proofErr w:type="spellStart"/>
-      <w:proofErr w:type="gramStart"/>
       <w:r>
         <w:rPr>
           <w:rFonts w:ascii="Consolas" w:eastAsia="Times New Roman" w:hAnsi="Consolas"/>
@@ -5323,8 +4977,6 @@
         </w:rPr>
         <w:t>time</w:t>
       </w:r>
-      <w:proofErr w:type="spellEnd"/>
-      <w:proofErr w:type="gramEnd"/>
       <w:r>
         <w:rPr>
           <w:rFonts w:ascii="Consolas" w:eastAsia="Times New Roman" w:hAnsi="Consolas"/>
@@ -5381,7 +5033,6 @@
           <w14:ligatures w14:val="none"/>
         </w:rPr>
       </w:pPr>
-      <w:proofErr w:type="spellStart"/>
       <w:r>
         <w:rPr>
           <w:rFonts w:ascii="Consolas" w:eastAsia="Times New Roman" w:hAnsi="Consolas"/>
@@ -5394,7 +5045,6 @@
         </w:rPr>
         <w:t>elapsed_time</w:t>
       </w:r>
-      <w:proofErr w:type="spellEnd"/>
       <w:r>
         <w:rPr>
           <w:rFonts w:ascii="Consolas" w:eastAsia="Times New Roman" w:hAnsi="Consolas"/>
@@ -5431,7 +5081,6 @@
         </w:rPr>
         <w:t xml:space="preserve"> </w:t>
       </w:r>
-      <w:proofErr w:type="spellStart"/>
       <w:r>
         <w:rPr>
           <w:rFonts w:ascii="Consolas" w:eastAsia="Times New Roman" w:hAnsi="Consolas"/>
@@ -5444,7 +5093,6 @@
         </w:rPr>
         <w:t>end_time</w:t>
       </w:r>
-      <w:proofErr w:type="spellEnd"/>
       <w:r>
         <w:rPr>
           <w:rFonts w:ascii="Consolas" w:eastAsia="Times New Roman" w:hAnsi="Consolas"/>
@@ -5481,7 +5129,6 @@
         </w:rPr>
         <w:t xml:space="preserve"> </w:t>
       </w:r>
-      <w:proofErr w:type="spellStart"/>
       <w:r>
         <w:rPr>
           <w:rFonts w:ascii="Consolas" w:eastAsia="Times New Roman" w:hAnsi="Consolas"/>
@@ -5494,7 +5141,6 @@
         </w:rPr>
         <w:t>start_time</w:t>
       </w:r>
-      <w:proofErr w:type="spellEnd"/>
     </w:p>
     <w:p>
       <w:pPr>
@@ -5511,7 +5157,6 @@
           <w14:ligatures w14:val="none"/>
         </w:rPr>
       </w:pPr>
-      <w:proofErr w:type="gramStart"/>
       <w:r>
         <w:rPr>
           <w:rFonts w:ascii="Consolas" w:eastAsia="Times New Roman" w:hAnsi="Consolas"/>
@@ -5536,7 +5181,6 @@
         </w:rPr>
         <w:t>(</w:t>
       </w:r>
-      <w:proofErr w:type="gramEnd"/>
       <w:r>
         <w:rPr>
           <w:rFonts w:ascii="Consolas" w:eastAsia="Times New Roman" w:hAnsi="Consolas"/>
@@ -5571,20 +5215,7 @@
           <w:lang w:val="en-SI" w:eastAsia="en-SI"/>
           <w14:ligatures w14:val="none"/>
         </w:rPr>
-        <w:t>\</w:t>
-      </w:r>
-      <w:proofErr w:type="spellStart"/>
-      <w:r>
-        <w:rPr>
-          <w:rFonts w:ascii="Consolas" w:eastAsia="Times New Roman" w:hAnsi="Consolas"/>
-          <w:color w:val="D7BA7D"/>
-          <w:kern w:val="0"/>
-          <w:sz w:val="21"/>
-          <w:szCs w:val="21"/>
-          <w:lang w:val="en-SI" w:eastAsia="en-SI"/>
-          <w14:ligatures w14:val="none"/>
-        </w:rPr>
-        <w:t>t</w:t>
+        <w:t>\t</w:t>
       </w:r>
       <w:r>
         <w:rPr>
@@ -5596,20 +5227,7 @@
           <w:lang w:val="en-SI" w:eastAsia="en-SI"/>
           <w14:ligatures w14:val="none"/>
         </w:rPr>
-        <w:t>Time</w:t>
-      </w:r>
-      <w:proofErr w:type="spellEnd"/>
-      <w:r>
-        <w:rPr>
-          <w:rFonts w:ascii="Consolas" w:eastAsia="Times New Roman" w:hAnsi="Consolas"/>
-          <w:color w:val="CE9178"/>
-          <w:kern w:val="0"/>
-          <w:sz w:val="21"/>
-          <w:szCs w:val="21"/>
-          <w:lang w:val="en-SI" w:eastAsia="en-SI"/>
-          <w14:ligatures w14:val="none"/>
-        </w:rPr>
-        <w:t xml:space="preserve"> taken: </w:t>
+        <w:t xml:space="preserve">Time taken: </w:t>
       </w:r>
       <w:r>
         <w:rPr>
@@ -5623,7 +5241,6 @@
         </w:rPr>
         <w:t>{</w:t>
       </w:r>
-      <w:proofErr w:type="spellStart"/>
       <w:r>
         <w:rPr>
           <w:rFonts w:ascii="Consolas" w:eastAsia="Times New Roman" w:hAnsi="Consolas"/>
@@ -5636,7 +5253,6 @@
         </w:rPr>
         <w:t>elapsed_time</w:t>
       </w:r>
-      <w:proofErr w:type="spellEnd"/>
       <w:r>
         <w:rPr>
           <w:rFonts w:ascii="Consolas" w:eastAsia="Times New Roman" w:hAnsi="Consolas"/>
@@ -5689,7 +5305,6 @@
           <w14:ligatures w14:val="none"/>
         </w:rPr>
       </w:pPr>
-      <w:proofErr w:type="gramStart"/>
       <w:r>
         <w:rPr>
           <w:rFonts w:ascii="Consolas" w:eastAsia="Times New Roman" w:hAnsi="Consolas"/>
@@ -5714,8 +5329,6 @@
         </w:rPr>
         <w:t>(</w:t>
       </w:r>
-      <w:proofErr w:type="spellStart"/>
-      <w:proofErr w:type="gramEnd"/>
       <w:r>
         <w:rPr>
           <w:rFonts w:ascii="Consolas" w:eastAsia="Times New Roman" w:hAnsi="Consolas"/>
@@ -5728,7 +5341,6 @@
         </w:rPr>
         <w:t>classification_report</w:t>
       </w:r>
-      <w:proofErr w:type="spellEnd"/>
       <w:r>
         <w:rPr>
           <w:rFonts w:ascii="Consolas" w:eastAsia="Times New Roman" w:hAnsi="Consolas"/>
@@ -5741,7 +5353,6 @@
         </w:rPr>
         <w:t>(</w:t>
       </w:r>
-      <w:proofErr w:type="spellStart"/>
       <w:r>
         <w:rPr>
           <w:rFonts w:ascii="Consolas" w:eastAsia="Times New Roman" w:hAnsi="Consolas"/>
@@ -5754,7 +5365,6 @@
         </w:rPr>
         <w:t>y_test</w:t>
       </w:r>
-      <w:proofErr w:type="spellEnd"/>
       <w:r>
         <w:rPr>
           <w:rFonts w:ascii="Consolas" w:eastAsia="Times New Roman" w:hAnsi="Consolas"/>
@@ -5767,7 +5377,6 @@
         </w:rPr>
         <w:t xml:space="preserve">, </w:t>
       </w:r>
-      <w:proofErr w:type="spellStart"/>
       <w:r>
         <w:rPr>
           <w:rFonts w:ascii="Consolas" w:eastAsia="Times New Roman" w:hAnsi="Consolas"/>
@@ -5780,7 +5389,6 @@
         </w:rPr>
         <w:t>pred_rf</w:t>
       </w:r>
-      <w:proofErr w:type="spellEnd"/>
       <w:r>
         <w:rPr>
           <w:rFonts w:ascii="Consolas" w:eastAsia="Times New Roman" w:hAnsi="Consolas"/>
@@ -5793,7 +5401,6 @@
         </w:rPr>
         <w:t xml:space="preserve">, </w:t>
       </w:r>
-      <w:proofErr w:type="spellStart"/>
       <w:r>
         <w:rPr>
           <w:rFonts w:ascii="Consolas" w:eastAsia="Times New Roman" w:hAnsi="Consolas"/>
@@ -5806,7 +5413,6 @@
         </w:rPr>
         <w:t>zero_division</w:t>
       </w:r>
-      <w:proofErr w:type="spellEnd"/>
       <w:r>
         <w:rPr>
           <w:rFonts w:ascii="Consolas" w:eastAsia="Times New Roman" w:hAnsi="Consolas"/>
@@ -5869,24 +5475,27 @@
     <w:tbl>
       <w:tblPr>
         <w:tblStyle w:val="TableGridLight"/>
-        <w:tblW w:w="10490" w:type="dxa"/>
-        <w:tblInd w:w="-856" w:type="dxa"/>
-        <w:tblLook w:val="04A0" w:firstRow="1" w:lastRow="0" w:firstColumn="1" w:lastColumn="0" w:noHBand="0" w:noVBand="1"/>
+        <w:tblW w:w="11199" w:type="dxa"/>
+        <w:tblInd w:w="-998" w:type="dxa"/>
+        <w:tblLook w:val="05A0" w:firstRow="1" w:lastRow="0" w:firstColumn="1" w:lastColumn="1" w:noHBand="0" w:noVBand="1"/>
       </w:tblPr>
       <w:tblGrid>
-        <w:gridCol w:w="2563"/>
-        <w:gridCol w:w="2153"/>
-        <w:gridCol w:w="1900"/>
-        <w:gridCol w:w="1890"/>
-        <w:gridCol w:w="1984"/>
+        <w:gridCol w:w="1904"/>
+        <w:gridCol w:w="1831"/>
+        <w:gridCol w:w="2191"/>
+        <w:gridCol w:w="2111"/>
+        <w:gridCol w:w="1761"/>
+        <w:gridCol w:w="1401"/>
       </w:tblGrid>
       <w:tr>
         <w:tc>
           <w:tcPr>
-            <w:tcW w:w="2563" w:type="dxa"/>
+            <w:tcW w:w="1904" w:type="dxa"/>
             <w:tcBorders>
-              <w:bottom w:val="single" w:sz="4" w:space="0" w:color="auto"/>
-              <w:right w:val="single" w:sz="4" w:space="0" w:color="auto"/>
+              <w:top w:val="single" w:sz="18" w:space="0" w:color="auto"/>
+              <w:left w:val="single" w:sz="18" w:space="0" w:color="auto"/>
+              <w:bottom w:val="single" w:sz="18" w:space="0" w:color="auto"/>
+              <w:right w:val="single" w:sz="18" w:space="0" w:color="auto"/>
             </w:tcBorders>
           </w:tcPr>
           <w:p>
@@ -5911,10 +5520,12 @@
         </w:tc>
         <w:tc>
           <w:tcPr>
-            <w:tcW w:w="2153" w:type="dxa"/>
+            <w:tcW w:w="1831" w:type="dxa"/>
             <w:tcBorders>
-              <w:left w:val="single" w:sz="4" w:space="0" w:color="auto"/>
-              <w:bottom w:val="single" w:sz="4" w:space="0" w:color="auto"/>
+              <w:top w:val="single" w:sz="18" w:space="0" w:color="auto"/>
+              <w:left w:val="single" w:sz="18" w:space="0" w:color="auto"/>
+              <w:bottom w:val="single" w:sz="18" w:space="0" w:color="auto"/>
+              <w:right w:val="single" w:sz="2" w:space="0" w:color="auto"/>
             </w:tcBorders>
           </w:tcPr>
           <w:p>
@@ -5933,23 +5544,18 @@
                 <w:b/>
                 <w:bCs/>
               </w:rPr>
-              <w:t>ACC uravnovešena</w:t>
-            </w:r>
-            <w:r>
-              <w:rPr>
-                <w:rFonts w:ascii="Arial" w:hAnsi="Arial" w:cs="Arial"/>
-                <w:b/>
-                <w:bCs/>
-              </w:rPr>
-              <w:t xml:space="preserve"> </w:t>
+              <w:t xml:space="preserve">Točnost uravnovešena </w:t>
             </w:r>
           </w:p>
         </w:tc>
         <w:tc>
           <w:tcPr>
-            <w:tcW w:w="1900" w:type="dxa"/>
+            <w:tcW w:w="2191" w:type="dxa"/>
             <w:tcBorders>
-              <w:bottom w:val="single" w:sz="4" w:space="0" w:color="auto"/>
+              <w:top w:val="single" w:sz="18" w:space="0" w:color="auto"/>
+              <w:left w:val="single" w:sz="2" w:space="0" w:color="auto"/>
+              <w:bottom w:val="single" w:sz="18" w:space="0" w:color="auto"/>
+              <w:right w:val="single" w:sz="2" w:space="0" w:color="auto"/>
             </w:tcBorders>
           </w:tcPr>
           <w:p>
@@ -5968,16 +5574,18 @@
                 <w:b/>
                 <w:bCs/>
               </w:rPr>
-              <w:t>ACC prvih 15.000</w:t>
+              <w:t>Točnost neuravnovešenih</w:t>
             </w:r>
           </w:p>
         </w:tc>
         <w:tc>
           <w:tcPr>
-            <w:tcW w:w="1890" w:type="dxa"/>
+            <w:tcW w:w="2111" w:type="dxa"/>
             <w:tcBorders>
-              <w:bottom w:val="single" w:sz="4" w:space="0" w:color="auto"/>
-              <w:right w:val="single" w:sz="4" w:space="0" w:color="auto"/>
+              <w:top w:val="single" w:sz="18" w:space="0" w:color="auto"/>
+              <w:left w:val="single" w:sz="2" w:space="0" w:color="auto"/>
+              <w:bottom w:val="single" w:sz="18" w:space="0" w:color="auto"/>
+              <w:right w:val="single" w:sz="2" w:space="0" w:color="auto"/>
             </w:tcBorders>
           </w:tcPr>
           <w:p>
@@ -5996,16 +5604,18 @@
                 <w:b/>
                 <w:bCs/>
               </w:rPr>
-              <w:t>ACC SMOTE</w:t>
+              <w:t>Točnost SMOTE neuravnovešena</w:t>
             </w:r>
           </w:p>
         </w:tc>
         <w:tc>
           <w:tcPr>
-            <w:tcW w:w="1984" w:type="dxa"/>
+            <w:tcW w:w="1761" w:type="dxa"/>
             <w:tcBorders>
-              <w:left w:val="single" w:sz="4" w:space="0" w:color="auto"/>
-              <w:bottom w:val="single" w:sz="4" w:space="0" w:color="auto"/>
+              <w:top w:val="single" w:sz="18" w:space="0" w:color="auto"/>
+              <w:left w:val="single" w:sz="2" w:space="0" w:color="auto"/>
+              <w:bottom w:val="single" w:sz="18" w:space="0" w:color="auto"/>
+              <w:right w:val="single" w:sz="18" w:space="0" w:color="auto"/>
             </w:tcBorders>
           </w:tcPr>
           <w:p>
@@ -6024,7 +5634,37 @@
                 <w:b/>
                 <w:bCs/>
               </w:rPr>
-              <w:t>Avg.</w:t>
+              <w:t>Točnost prvih 15.000</w:t>
+            </w:r>
+          </w:p>
+        </w:tc>
+        <w:tc>
+          <w:tcPr>
+            <w:tcW w:w="1401" w:type="dxa"/>
+            <w:tcBorders>
+              <w:top w:val="single" w:sz="18" w:space="0" w:color="auto"/>
+              <w:left w:val="single" w:sz="18" w:space="0" w:color="auto"/>
+              <w:bottom w:val="single" w:sz="18" w:space="0" w:color="auto"/>
+              <w:right w:val="single" w:sz="18" w:space="0" w:color="auto"/>
+            </w:tcBorders>
+          </w:tcPr>
+          <w:p>
+            <w:pPr>
+              <w:ind w:firstLine="0"/>
+              <w:jc w:val="center"/>
+              <w:rPr>
+                <w:rFonts w:ascii="Arial" w:hAnsi="Arial" w:cs="Arial"/>
+                <w:b/>
+                <w:bCs/>
+              </w:rPr>
+            </w:pPr>
+            <w:r>
+              <w:rPr>
+                <w:rFonts w:ascii="Arial" w:hAnsi="Arial" w:cs="Arial"/>
+                <w:b/>
+                <w:bCs/>
+              </w:rPr>
+              <w:t>Povprečje</w:t>
             </w:r>
           </w:p>
         </w:tc>
@@ -6032,10 +5672,11 @@
       <w:tr>
         <w:tc>
           <w:tcPr>
-            <w:tcW w:w="2563" w:type="dxa"/>
+            <w:tcW w:w="1904" w:type="dxa"/>
             <w:tcBorders>
-              <w:top w:val="single" w:sz="4" w:space="0" w:color="auto"/>
-              <w:right w:val="single" w:sz="4" w:space="0" w:color="auto"/>
+              <w:top w:val="single" w:sz="18" w:space="0" w:color="auto"/>
+              <w:left w:val="single" w:sz="18" w:space="0" w:color="auto"/>
+              <w:right w:val="single" w:sz="18" w:space="0" w:color="auto"/>
             </w:tcBorders>
           </w:tcPr>
           <w:p>
@@ -6055,62 +5696,3874 @@
         </w:tc>
         <w:tc>
           <w:tcPr>
-            <w:tcW w:w="2153" w:type="dxa"/>
+            <w:tcW w:w="1831" w:type="dxa"/>
             <w:tcBorders>
-              <w:top w:val="single" w:sz="4" w:space="0" w:color="auto"/>
-              <w:left w:val="single" w:sz="4" w:space="0" w:color="auto"/>
+              <w:top w:val="single" w:sz="18" w:space="0" w:color="auto"/>
+              <w:left w:val="single" w:sz="18" w:space="0" w:color="auto"/>
+              <w:right w:val="single" w:sz="2" w:space="0" w:color="auto"/>
             </w:tcBorders>
           </w:tcPr>
           <w:p>
             <w:pPr>
               <w:ind w:firstLine="0"/>
+              <w:rPr>
+                <w:rFonts w:ascii="Arial" w:hAnsi="Arial" w:cs="Arial"/>
+              </w:rPr>
             </w:pPr>
             <w:r>
-              <w:t>0.507</w:t>
-            </w:r>
-            <w:r>
-              <w:t>7</w:t>
+              <w:rPr>
+                <w:rFonts w:ascii="Arial" w:hAnsi="Arial" w:cs="Arial"/>
+              </w:rPr>
+              <w:t>0.5077</w:t>
             </w:r>
           </w:p>
         </w:tc>
         <w:tc>
           <w:tcPr>
-            <w:tcW w:w="1900" w:type="dxa"/>
+            <w:tcW w:w="2191" w:type="dxa"/>
             <w:tcBorders>
-              <w:top w:val="single" w:sz="4" w:space="0" w:color="auto"/>
+              <w:top w:val="single" w:sz="18" w:space="0" w:color="auto"/>
+              <w:left w:val="single" w:sz="2" w:space="0" w:color="auto"/>
+              <w:right w:val="single" w:sz="2" w:space="0" w:color="auto"/>
             </w:tcBorders>
           </w:tcPr>
           <w:p>
             <w:pPr>
               <w:ind w:firstLine="0"/>
+              <w:rPr>
+                <w:rFonts w:ascii="Arial" w:hAnsi="Arial" w:cs="Arial"/>
+              </w:rPr>
+            </w:pPr>
+            <w:r>
+              <w:rPr>
+                <w:rFonts w:ascii="Arial" w:hAnsi="Arial" w:cs="Arial"/>
+              </w:rPr>
+              <w:t>0.462</w:t>
+            </w:r>
+          </w:p>
+        </w:tc>
+        <w:tc>
+          <w:tcPr>
+            <w:tcW w:w="2111" w:type="dxa"/>
+            <w:tcBorders>
+              <w:top w:val="single" w:sz="18" w:space="0" w:color="auto"/>
+              <w:left w:val="single" w:sz="2" w:space="0" w:color="auto"/>
+              <w:right w:val="single" w:sz="2" w:space="0" w:color="auto"/>
+            </w:tcBorders>
+          </w:tcPr>
+          <w:p>
+            <w:pPr>
+              <w:ind w:firstLine="0"/>
+              <w:rPr>
+                <w:rFonts w:ascii="Arial" w:hAnsi="Arial" w:cs="Arial"/>
+              </w:rPr>
+            </w:pPr>
+            <w:r>
+              <w:rPr>
+                <w:rFonts w:ascii="Arial" w:hAnsi="Arial" w:cs="Arial"/>
+              </w:rPr>
+              <w:t>0.4323</w:t>
+            </w:r>
+          </w:p>
+        </w:tc>
+        <w:tc>
+          <w:tcPr>
+            <w:tcW w:w="1761" w:type="dxa"/>
+            <w:tcBorders>
+              <w:top w:val="single" w:sz="18" w:space="0" w:color="auto"/>
+              <w:left w:val="single" w:sz="2" w:space="0" w:color="auto"/>
+              <w:right w:val="single" w:sz="18" w:space="0" w:color="auto"/>
+            </w:tcBorders>
+          </w:tcPr>
+          <w:p>
+            <w:pPr>
+              <w:ind w:firstLine="0"/>
+              <w:rPr>
+                <w:rFonts w:ascii="Arial" w:hAnsi="Arial" w:cs="Arial"/>
+              </w:rPr>
+            </w:pPr>
+            <w:r>
+              <w:rPr>
+                <w:rFonts w:ascii="Arial" w:hAnsi="Arial" w:cs="Arial"/>
+              </w:rPr>
+              <w:t>0.709</w:t>
+            </w:r>
+          </w:p>
+        </w:tc>
+        <w:tc>
+          <w:tcPr>
+            <w:tcW w:w="1401" w:type="dxa"/>
+            <w:tcBorders>
+              <w:top w:val="single" w:sz="18" w:space="0" w:color="auto"/>
+              <w:left w:val="single" w:sz="18" w:space="0" w:color="auto"/>
+              <w:right w:val="single" w:sz="18" w:space="0" w:color="auto"/>
+            </w:tcBorders>
+            <w:vAlign w:val="center"/>
+          </w:tcPr>
+          <w:p>
+            <w:pPr>
+              <w:ind w:firstLine="0"/>
+              <w:rPr>
+                <w:rFonts w:ascii="Arial" w:hAnsi="Arial" w:cs="Arial"/>
+              </w:rPr>
+            </w:pPr>
+            <w:r>
+              <w:rPr>
+                <w:rFonts w:ascii="Arial" w:hAnsi="Arial" w:cs="Arial"/>
+                <w:color w:val="000000"/>
+              </w:rPr>
+              <w:t>0.53</w:t>
+            </w:r>
+          </w:p>
+        </w:tc>
+      </w:tr>
+      <w:tr>
+        <w:tc>
+          <w:tcPr>
+            <w:tcW w:w="1904" w:type="dxa"/>
+            <w:tcBorders>
+              <w:left w:val="single" w:sz="18" w:space="0" w:color="auto"/>
+              <w:right w:val="single" w:sz="18" w:space="0" w:color="auto"/>
+            </w:tcBorders>
+          </w:tcPr>
+          <w:p>
+            <w:pPr>
+              <w:ind w:firstLine="0"/>
+              <w:rPr>
+                <w:rFonts w:ascii="Arial" w:hAnsi="Arial" w:cs="Arial"/>
+              </w:rPr>
+            </w:pPr>
+            <w:r>
+              <w:rPr>
+                <w:rFonts w:ascii="Arial" w:hAnsi="Arial" w:cs="Arial"/>
+              </w:rPr>
+              <w:t>Naivni Bayes</w:t>
+            </w:r>
+          </w:p>
+        </w:tc>
+        <w:tc>
+          <w:tcPr>
+            <w:tcW w:w="1831" w:type="dxa"/>
+            <w:tcBorders>
+              <w:left w:val="single" w:sz="18" w:space="0" w:color="auto"/>
+              <w:right w:val="single" w:sz="2" w:space="0" w:color="auto"/>
+            </w:tcBorders>
+          </w:tcPr>
+          <w:p>
+            <w:pPr>
+              <w:ind w:firstLine="0"/>
+              <w:rPr>
+                <w:rFonts w:ascii="Arial" w:hAnsi="Arial" w:cs="Arial"/>
+              </w:rPr>
+            </w:pPr>
+            <w:r>
+              <w:rPr>
+                <w:rFonts w:ascii="Arial" w:hAnsi="Arial" w:cs="Arial"/>
+              </w:rPr>
+              <w:t>0.6917</w:t>
+            </w:r>
+          </w:p>
+        </w:tc>
+        <w:tc>
+          <w:tcPr>
+            <w:tcW w:w="2191" w:type="dxa"/>
+            <w:tcBorders>
+              <w:left w:val="single" w:sz="2" w:space="0" w:color="auto"/>
+              <w:right w:val="single" w:sz="2" w:space="0" w:color="auto"/>
+            </w:tcBorders>
+          </w:tcPr>
+          <w:p>
+            <w:pPr>
+              <w:ind w:firstLine="0"/>
+              <w:rPr>
+                <w:rFonts w:ascii="Arial" w:hAnsi="Arial" w:cs="Arial"/>
+              </w:rPr>
+            </w:pPr>
+            <w:r>
+              <w:rPr>
+                <w:rFonts w:ascii="Arial" w:hAnsi="Arial" w:cs="Arial"/>
+              </w:rPr>
+              <w:t>0.4613</w:t>
+            </w:r>
+          </w:p>
+        </w:tc>
+        <w:tc>
+          <w:tcPr>
+            <w:tcW w:w="2111" w:type="dxa"/>
+            <w:tcBorders>
+              <w:left w:val="single" w:sz="2" w:space="0" w:color="auto"/>
+              <w:right w:val="single" w:sz="2" w:space="0" w:color="auto"/>
+            </w:tcBorders>
+          </w:tcPr>
+          <w:p>
+            <w:pPr>
+              <w:ind w:firstLine="0"/>
+              <w:rPr>
+                <w:rFonts w:ascii="Arial" w:hAnsi="Arial" w:cs="Arial"/>
+              </w:rPr>
+            </w:pPr>
+            <w:r>
+              <w:rPr>
+                <w:rFonts w:ascii="Arial" w:hAnsi="Arial" w:cs="Arial"/>
+              </w:rPr>
+              <w:t>0.621</w:t>
+            </w:r>
+          </w:p>
+        </w:tc>
+        <w:tc>
+          <w:tcPr>
+            <w:tcW w:w="1761" w:type="dxa"/>
+            <w:tcBorders>
+              <w:left w:val="single" w:sz="2" w:space="0" w:color="auto"/>
+              <w:right w:val="single" w:sz="18" w:space="0" w:color="auto"/>
+            </w:tcBorders>
+          </w:tcPr>
+          <w:p>
+            <w:pPr>
+              <w:ind w:firstLine="0"/>
+              <w:rPr>
+                <w:rFonts w:ascii="Arial" w:hAnsi="Arial" w:cs="Arial"/>
+              </w:rPr>
+            </w:pPr>
+            <w:r>
+              <w:rPr>
+                <w:rFonts w:ascii="Arial" w:hAnsi="Arial" w:cs="Arial"/>
+              </w:rPr>
+              <w:t>0.7833</w:t>
+            </w:r>
+          </w:p>
+        </w:tc>
+        <w:tc>
+          <w:tcPr>
+            <w:tcW w:w="1401" w:type="dxa"/>
+            <w:tcBorders>
+              <w:left w:val="single" w:sz="18" w:space="0" w:color="auto"/>
+              <w:right w:val="single" w:sz="18" w:space="0" w:color="auto"/>
+            </w:tcBorders>
+            <w:vAlign w:val="center"/>
+          </w:tcPr>
+          <w:p>
+            <w:pPr>
+              <w:ind w:firstLine="0"/>
+              <w:rPr>
+                <w:rFonts w:ascii="Arial" w:hAnsi="Arial" w:cs="Arial"/>
+              </w:rPr>
+            </w:pPr>
+            <w:r>
+              <w:rPr>
+                <w:rFonts w:ascii="Arial" w:hAnsi="Arial" w:cs="Arial"/>
+                <w:color w:val="000000"/>
+              </w:rPr>
+              <w:t>0.6393</w:t>
+            </w:r>
+          </w:p>
+        </w:tc>
+      </w:tr>
+      <w:tr>
+        <w:tc>
+          <w:tcPr>
+            <w:tcW w:w="1904" w:type="dxa"/>
+            <w:tcBorders>
+              <w:left w:val="single" w:sz="18" w:space="0" w:color="auto"/>
+              <w:right w:val="single" w:sz="18" w:space="0" w:color="auto"/>
+            </w:tcBorders>
+          </w:tcPr>
+          <w:p>
+            <w:pPr>
+              <w:ind w:firstLine="0"/>
+              <w:rPr>
+                <w:rFonts w:ascii="Arial" w:hAnsi="Arial" w:cs="Arial"/>
+              </w:rPr>
+            </w:pPr>
+            <w:r>
+              <w:rPr>
+                <w:rFonts w:ascii="Arial" w:hAnsi="Arial" w:cs="Arial"/>
+              </w:rPr>
+              <w:t>kNN</w:t>
+            </w:r>
+          </w:p>
+        </w:tc>
+        <w:tc>
+          <w:tcPr>
+            <w:tcW w:w="1831" w:type="dxa"/>
+            <w:tcBorders>
+              <w:left w:val="single" w:sz="18" w:space="0" w:color="auto"/>
+              <w:right w:val="single" w:sz="2" w:space="0" w:color="auto"/>
+            </w:tcBorders>
+          </w:tcPr>
+          <w:p>
+            <w:pPr>
+              <w:ind w:firstLine="0"/>
+              <w:rPr>
+                <w:rFonts w:ascii="Arial" w:hAnsi="Arial" w:cs="Arial"/>
+              </w:rPr>
+            </w:pPr>
+            <w:r>
+              <w:rPr>
+                <w:rFonts w:ascii="Arial" w:hAnsi="Arial" w:cs="Arial"/>
+              </w:rPr>
+              <w:t>0.5683</w:t>
+            </w:r>
+          </w:p>
+        </w:tc>
+        <w:tc>
+          <w:tcPr>
+            <w:tcW w:w="2191" w:type="dxa"/>
+            <w:tcBorders>
+              <w:left w:val="single" w:sz="2" w:space="0" w:color="auto"/>
+              <w:right w:val="single" w:sz="2" w:space="0" w:color="auto"/>
+            </w:tcBorders>
+          </w:tcPr>
+          <w:p>
+            <w:pPr>
+              <w:ind w:firstLine="0"/>
+              <w:rPr>
+                <w:rFonts w:ascii="Arial" w:hAnsi="Arial" w:cs="Arial"/>
+              </w:rPr>
+            </w:pPr>
+            <w:r>
+              <w:rPr>
+                <w:rFonts w:ascii="Arial" w:hAnsi="Arial" w:cs="Arial"/>
+              </w:rPr>
+              <w:t>0.1146</w:t>
+            </w:r>
+          </w:p>
+        </w:tc>
+        <w:tc>
+          <w:tcPr>
+            <w:tcW w:w="2111" w:type="dxa"/>
+            <w:tcBorders>
+              <w:left w:val="single" w:sz="2" w:space="0" w:color="auto"/>
+              <w:right w:val="single" w:sz="2" w:space="0" w:color="auto"/>
+            </w:tcBorders>
+          </w:tcPr>
+          <w:p>
+            <w:pPr>
+              <w:ind w:firstLine="0"/>
+              <w:rPr>
+                <w:rFonts w:ascii="Arial" w:hAnsi="Arial" w:cs="Arial"/>
+              </w:rPr>
+            </w:pPr>
+            <w:r>
+              <w:rPr>
+                <w:rFonts w:ascii="Arial" w:hAnsi="Arial" w:cs="Arial"/>
+              </w:rPr>
+              <w:t>0.263</w:t>
+            </w:r>
+          </w:p>
+        </w:tc>
+        <w:tc>
+          <w:tcPr>
+            <w:tcW w:w="1761" w:type="dxa"/>
+            <w:tcBorders>
+              <w:left w:val="single" w:sz="2" w:space="0" w:color="auto"/>
+              <w:right w:val="single" w:sz="18" w:space="0" w:color="auto"/>
+            </w:tcBorders>
+          </w:tcPr>
+          <w:p>
+            <w:pPr>
+              <w:ind w:firstLine="0"/>
+              <w:rPr>
+                <w:rFonts w:ascii="Arial" w:hAnsi="Arial" w:cs="Arial"/>
+              </w:rPr>
+            </w:pPr>
+            <w:r>
+              <w:rPr>
+                <w:rFonts w:ascii="Arial" w:hAnsi="Arial" w:cs="Arial"/>
+              </w:rPr>
+              <w:t>0.768</w:t>
+            </w:r>
+          </w:p>
+        </w:tc>
+        <w:tc>
+          <w:tcPr>
+            <w:tcW w:w="1401" w:type="dxa"/>
+            <w:tcBorders>
+              <w:left w:val="single" w:sz="18" w:space="0" w:color="auto"/>
+              <w:right w:val="single" w:sz="18" w:space="0" w:color="auto"/>
+            </w:tcBorders>
+            <w:vAlign w:val="center"/>
+          </w:tcPr>
+          <w:p>
+            <w:pPr>
+              <w:ind w:firstLine="0"/>
+              <w:rPr>
+                <w:rFonts w:ascii="Arial" w:hAnsi="Arial" w:cs="Arial"/>
+              </w:rPr>
+            </w:pPr>
+            <w:r>
+              <w:rPr>
+                <w:rFonts w:ascii="Arial" w:hAnsi="Arial" w:cs="Arial"/>
+                <w:color w:val="000000"/>
+              </w:rPr>
+              <w:t>0.4285</w:t>
+            </w:r>
+          </w:p>
+        </w:tc>
+      </w:tr>
+      <w:tr>
+        <w:tc>
+          <w:tcPr>
+            <w:tcW w:w="1904" w:type="dxa"/>
+            <w:tcBorders>
+              <w:left w:val="single" w:sz="18" w:space="0" w:color="auto"/>
+              <w:right w:val="single" w:sz="18" w:space="0" w:color="auto"/>
+            </w:tcBorders>
+          </w:tcPr>
+          <w:p>
+            <w:pPr>
+              <w:ind w:firstLine="0"/>
+              <w:rPr>
+                <w:rFonts w:ascii="Arial" w:hAnsi="Arial" w:cs="Arial"/>
+              </w:rPr>
+            </w:pPr>
+            <w:r>
+              <w:rPr>
+                <w:rFonts w:ascii="Arial" w:hAnsi="Arial" w:cs="Arial"/>
+              </w:rPr>
+              <w:t>Hard voting</w:t>
+            </w:r>
+          </w:p>
+        </w:tc>
+        <w:tc>
+          <w:tcPr>
+            <w:tcW w:w="1831" w:type="dxa"/>
+            <w:tcBorders>
+              <w:left w:val="single" w:sz="18" w:space="0" w:color="auto"/>
+              <w:right w:val="single" w:sz="2" w:space="0" w:color="auto"/>
+            </w:tcBorders>
+          </w:tcPr>
+          <w:p>
+            <w:pPr>
+              <w:ind w:firstLine="0"/>
+              <w:rPr>
+                <w:rFonts w:ascii="Arial" w:hAnsi="Arial" w:cs="Arial"/>
+              </w:rPr>
+            </w:pPr>
+            <w:r>
+              <w:rPr>
+                <w:rFonts w:ascii="Arial" w:hAnsi="Arial" w:cs="Arial"/>
+              </w:rPr>
+              <w:t>0.638</w:t>
+            </w:r>
+          </w:p>
+        </w:tc>
+        <w:tc>
+          <w:tcPr>
+            <w:tcW w:w="2191" w:type="dxa"/>
+            <w:tcBorders>
+              <w:left w:val="single" w:sz="2" w:space="0" w:color="auto"/>
+              <w:right w:val="single" w:sz="2" w:space="0" w:color="auto"/>
+            </w:tcBorders>
+          </w:tcPr>
+          <w:p>
+            <w:pPr>
+              <w:ind w:firstLine="0"/>
+              <w:rPr>
+                <w:rFonts w:ascii="Arial" w:hAnsi="Arial" w:cs="Arial"/>
+              </w:rPr>
+            </w:pPr>
+            <w:r>
+              <w:rPr>
+                <w:rFonts w:ascii="Arial" w:hAnsi="Arial" w:cs="Arial"/>
+              </w:rPr>
+              <w:t>0.602</w:t>
+            </w:r>
+            <w:r>
+              <w:rPr>
+                <w:rFonts w:ascii="Arial" w:hAnsi="Arial" w:cs="Arial"/>
+              </w:rPr>
+              <w:t>7</w:t>
+            </w:r>
+          </w:p>
+        </w:tc>
+        <w:tc>
+          <w:tcPr>
+            <w:tcW w:w="2111" w:type="dxa"/>
+            <w:tcBorders>
+              <w:left w:val="single" w:sz="2" w:space="0" w:color="auto"/>
+              <w:right w:val="single" w:sz="2" w:space="0" w:color="auto"/>
+            </w:tcBorders>
+          </w:tcPr>
+          <w:p>
+            <w:pPr>
+              <w:ind w:firstLine="0"/>
+              <w:rPr>
+                <w:rFonts w:ascii="Arial" w:hAnsi="Arial" w:cs="Arial"/>
+              </w:rPr>
+            </w:pPr>
+            <w:r>
+              <w:rPr>
+                <w:rFonts w:ascii="Arial" w:hAnsi="Arial" w:cs="Arial"/>
+              </w:rPr>
+              <w:t>0.568</w:t>
+            </w:r>
+            <w:r>
+              <w:rPr>
+                <w:rFonts w:ascii="Arial" w:hAnsi="Arial" w:cs="Arial"/>
+              </w:rPr>
+              <w:t>7</w:t>
+            </w:r>
+          </w:p>
+        </w:tc>
+        <w:tc>
+          <w:tcPr>
+            <w:tcW w:w="1761" w:type="dxa"/>
+            <w:tcBorders>
+              <w:left w:val="single" w:sz="2" w:space="0" w:color="auto"/>
+              <w:right w:val="single" w:sz="18" w:space="0" w:color="auto"/>
+            </w:tcBorders>
+          </w:tcPr>
+          <w:p>
+            <w:pPr>
+              <w:ind w:firstLine="0"/>
+              <w:rPr>
+                <w:rFonts w:ascii="Arial" w:hAnsi="Arial" w:cs="Arial"/>
+              </w:rPr>
+            </w:pPr>
+            <w:r>
+              <w:rPr>
+                <w:rFonts w:ascii="Arial" w:hAnsi="Arial" w:cs="Arial"/>
+              </w:rPr>
+              <w:t>0.786</w:t>
+            </w:r>
+          </w:p>
+        </w:tc>
+        <w:tc>
+          <w:tcPr>
+            <w:tcW w:w="1401" w:type="dxa"/>
+            <w:tcBorders>
+              <w:left w:val="single" w:sz="18" w:space="0" w:color="auto"/>
+              <w:right w:val="single" w:sz="18" w:space="0" w:color="auto"/>
+            </w:tcBorders>
+            <w:vAlign w:val="center"/>
+          </w:tcPr>
+          <w:p>
+            <w:pPr>
+              <w:ind w:firstLine="0"/>
+              <w:rPr>
+                <w:rFonts w:ascii="Arial" w:hAnsi="Arial" w:cs="Arial"/>
+              </w:rPr>
+            </w:pPr>
+            <w:r>
+              <w:rPr>
+                <w:rFonts w:ascii="Arial" w:hAnsi="Arial" w:cs="Arial"/>
+                <w:color w:val="000000"/>
+              </w:rPr>
+              <w:t>0.6489</w:t>
+            </w:r>
+          </w:p>
+        </w:tc>
+      </w:tr>
+      <w:tr>
+        <w:tc>
+          <w:tcPr>
+            <w:tcW w:w="1904" w:type="dxa"/>
+            <w:tcBorders>
+              <w:left w:val="single" w:sz="18" w:space="0" w:color="auto"/>
+              <w:right w:val="single" w:sz="18" w:space="0" w:color="auto"/>
+            </w:tcBorders>
+          </w:tcPr>
+          <w:p>
+            <w:pPr>
+              <w:ind w:firstLine="0"/>
+              <w:rPr>
+                <w:rFonts w:ascii="Arial" w:hAnsi="Arial" w:cs="Arial"/>
+              </w:rPr>
+            </w:pPr>
+            <w:r>
+              <w:rPr>
+                <w:rFonts w:ascii="Arial" w:hAnsi="Arial" w:cs="Arial"/>
+              </w:rPr>
+              <w:t>Soft voting</w:t>
+            </w:r>
+          </w:p>
+        </w:tc>
+        <w:tc>
+          <w:tcPr>
+            <w:tcW w:w="1831" w:type="dxa"/>
+            <w:tcBorders>
+              <w:left w:val="single" w:sz="18" w:space="0" w:color="auto"/>
+              <w:right w:val="single" w:sz="2" w:space="0" w:color="auto"/>
+            </w:tcBorders>
+          </w:tcPr>
+          <w:p>
+            <w:pPr>
+              <w:ind w:firstLine="0"/>
+              <w:rPr>
+                <w:rFonts w:ascii="Arial" w:hAnsi="Arial" w:cs="Arial"/>
+              </w:rPr>
+            </w:pPr>
+            <w:r>
+              <w:rPr>
+                <w:rFonts w:ascii="Arial" w:hAnsi="Arial" w:cs="Arial"/>
+              </w:rPr>
+              <w:t>0.6223</w:t>
+            </w:r>
+          </w:p>
+        </w:tc>
+        <w:tc>
+          <w:tcPr>
+            <w:tcW w:w="2191" w:type="dxa"/>
+            <w:tcBorders>
+              <w:left w:val="single" w:sz="2" w:space="0" w:color="auto"/>
+              <w:right w:val="single" w:sz="2" w:space="0" w:color="auto"/>
+            </w:tcBorders>
+          </w:tcPr>
+          <w:p>
+            <w:pPr>
+              <w:ind w:firstLine="0"/>
+              <w:rPr>
+                <w:rFonts w:ascii="Arial" w:hAnsi="Arial" w:cs="Arial"/>
+              </w:rPr>
+            </w:pPr>
+            <w:r>
+              <w:rPr>
+                <w:rFonts w:ascii="Arial" w:hAnsi="Arial" w:cs="Arial"/>
+              </w:rPr>
+              <w:t>0.597</w:t>
+            </w:r>
+          </w:p>
+        </w:tc>
+        <w:tc>
+          <w:tcPr>
+            <w:tcW w:w="2111" w:type="dxa"/>
+            <w:tcBorders>
+              <w:left w:val="single" w:sz="2" w:space="0" w:color="auto"/>
+              <w:right w:val="single" w:sz="2" w:space="0" w:color="auto"/>
+            </w:tcBorders>
+          </w:tcPr>
+          <w:p>
+            <w:pPr>
+              <w:ind w:firstLine="0"/>
+              <w:rPr>
+                <w:rFonts w:ascii="Arial" w:hAnsi="Arial" w:cs="Arial"/>
+              </w:rPr>
+            </w:pPr>
+            <w:r>
+              <w:rPr>
+                <w:rFonts w:ascii="Arial" w:hAnsi="Arial" w:cs="Arial"/>
+              </w:rPr>
+              <w:t>0.574</w:t>
+            </w:r>
+            <w:r>
+              <w:rPr>
+                <w:rFonts w:ascii="Arial" w:hAnsi="Arial" w:cs="Arial"/>
+              </w:rPr>
+              <w:t>7</w:t>
+            </w:r>
+          </w:p>
+        </w:tc>
+        <w:tc>
+          <w:tcPr>
+            <w:tcW w:w="1761" w:type="dxa"/>
+            <w:tcBorders>
+              <w:left w:val="single" w:sz="2" w:space="0" w:color="auto"/>
+              <w:right w:val="single" w:sz="18" w:space="0" w:color="auto"/>
+            </w:tcBorders>
+          </w:tcPr>
+          <w:p>
+            <w:pPr>
+              <w:ind w:firstLine="0"/>
+              <w:rPr>
+                <w:rFonts w:ascii="Arial" w:hAnsi="Arial" w:cs="Arial"/>
+              </w:rPr>
+            </w:pPr>
+            <w:r>
+              <w:rPr>
+                <w:rFonts w:ascii="Arial" w:hAnsi="Arial" w:cs="Arial"/>
+              </w:rPr>
+              <w:t>0.7853</w:t>
+            </w:r>
+          </w:p>
+        </w:tc>
+        <w:tc>
+          <w:tcPr>
+            <w:tcW w:w="1401" w:type="dxa"/>
+            <w:tcBorders>
+              <w:left w:val="single" w:sz="18" w:space="0" w:color="auto"/>
+              <w:right w:val="single" w:sz="18" w:space="0" w:color="auto"/>
+            </w:tcBorders>
+            <w:vAlign w:val="center"/>
+          </w:tcPr>
+          <w:p>
+            <w:pPr>
+              <w:ind w:firstLine="0"/>
+              <w:rPr>
+                <w:rFonts w:ascii="Arial" w:hAnsi="Arial" w:cs="Arial"/>
+              </w:rPr>
+            </w:pPr>
+            <w:r>
+              <w:rPr>
+                <w:rFonts w:ascii="Arial" w:hAnsi="Arial" w:cs="Arial"/>
+                <w:color w:val="000000"/>
+              </w:rPr>
+              <w:t>0.6448</w:t>
+            </w:r>
+          </w:p>
+        </w:tc>
+      </w:tr>
+      <w:tr>
+        <w:tc>
+          <w:tcPr>
+            <w:tcW w:w="1904" w:type="dxa"/>
+            <w:tcBorders>
+              <w:left w:val="single" w:sz="18" w:space="0" w:color="auto"/>
+              <w:right w:val="single" w:sz="18" w:space="0" w:color="auto"/>
+            </w:tcBorders>
+          </w:tcPr>
+          <w:p>
+            <w:pPr>
+              <w:ind w:firstLine="0"/>
+              <w:rPr>
+                <w:rFonts w:ascii="Arial" w:hAnsi="Arial" w:cs="Arial"/>
+              </w:rPr>
+            </w:pPr>
+            <w:r>
+              <w:rPr>
+                <w:rFonts w:ascii="Arial" w:hAnsi="Arial" w:cs="Arial"/>
+              </w:rPr>
+              <w:t>Bagging</w:t>
+            </w:r>
+          </w:p>
+        </w:tc>
+        <w:tc>
+          <w:tcPr>
+            <w:tcW w:w="1831" w:type="dxa"/>
+            <w:tcBorders>
+              <w:left w:val="single" w:sz="18" w:space="0" w:color="auto"/>
+              <w:right w:val="single" w:sz="2" w:space="0" w:color="auto"/>
+            </w:tcBorders>
+          </w:tcPr>
+          <w:p>
+            <w:pPr>
+              <w:ind w:firstLine="0"/>
+              <w:rPr>
+                <w:rFonts w:ascii="Arial" w:hAnsi="Arial" w:cs="Arial"/>
+              </w:rPr>
+            </w:pPr>
+            <w:r>
+              <w:rPr>
+                <w:rFonts w:ascii="Arial" w:hAnsi="Arial" w:cs="Arial"/>
+              </w:rPr>
+              <w:t>0.5523</w:t>
+            </w:r>
+          </w:p>
+        </w:tc>
+        <w:tc>
+          <w:tcPr>
+            <w:tcW w:w="2191" w:type="dxa"/>
+            <w:tcBorders>
+              <w:left w:val="single" w:sz="2" w:space="0" w:color="auto"/>
+              <w:right w:val="single" w:sz="2" w:space="0" w:color="auto"/>
+            </w:tcBorders>
+          </w:tcPr>
+          <w:p>
+            <w:pPr>
+              <w:ind w:left="720" w:hanging="720"/>
+              <w:rPr>
+                <w:rFonts w:ascii="Arial" w:hAnsi="Arial" w:cs="Arial"/>
+              </w:rPr>
+            </w:pPr>
+            <w:r>
+              <w:rPr>
+                <w:rFonts w:ascii="Arial" w:hAnsi="Arial" w:cs="Arial"/>
+              </w:rPr>
+              <w:t>0.5326</w:t>
+            </w:r>
+          </w:p>
+        </w:tc>
+        <w:tc>
+          <w:tcPr>
+            <w:tcW w:w="2111" w:type="dxa"/>
+            <w:tcBorders>
+              <w:left w:val="single" w:sz="2" w:space="0" w:color="auto"/>
+              <w:right w:val="single" w:sz="2" w:space="0" w:color="auto"/>
+            </w:tcBorders>
+          </w:tcPr>
+          <w:p>
+            <w:pPr>
+              <w:ind w:firstLine="0"/>
+              <w:rPr>
+                <w:rFonts w:ascii="Arial" w:hAnsi="Arial" w:cs="Arial"/>
+              </w:rPr>
+            </w:pPr>
+            <w:r>
+              <w:rPr>
+                <w:rFonts w:ascii="Arial" w:hAnsi="Arial" w:cs="Arial"/>
+              </w:rPr>
+              <w:t>0.4893</w:t>
+            </w:r>
+          </w:p>
+        </w:tc>
+        <w:tc>
+          <w:tcPr>
+            <w:tcW w:w="1761" w:type="dxa"/>
+            <w:tcBorders>
+              <w:left w:val="single" w:sz="2" w:space="0" w:color="auto"/>
+              <w:right w:val="single" w:sz="18" w:space="0" w:color="auto"/>
+            </w:tcBorders>
+          </w:tcPr>
+          <w:p>
+            <w:pPr>
+              <w:ind w:firstLine="0"/>
+              <w:rPr>
+                <w:rFonts w:ascii="Arial" w:hAnsi="Arial" w:cs="Arial"/>
+              </w:rPr>
+            </w:pPr>
+            <w:r>
+              <w:rPr>
+                <w:rFonts w:ascii="Arial" w:hAnsi="Arial" w:cs="Arial"/>
+              </w:rPr>
+              <w:t>0.757</w:t>
+            </w:r>
+            <w:r>
+              <w:rPr>
+                <w:rFonts w:ascii="Arial" w:hAnsi="Arial" w:cs="Arial"/>
+              </w:rPr>
+              <w:t>7</w:t>
+            </w:r>
+          </w:p>
+        </w:tc>
+        <w:tc>
+          <w:tcPr>
+            <w:tcW w:w="1401" w:type="dxa"/>
+            <w:tcBorders>
+              <w:left w:val="single" w:sz="18" w:space="0" w:color="auto"/>
+              <w:right w:val="single" w:sz="18" w:space="0" w:color="auto"/>
+            </w:tcBorders>
+            <w:vAlign w:val="center"/>
+          </w:tcPr>
+          <w:p>
+            <w:pPr>
+              <w:ind w:firstLine="0"/>
+              <w:rPr>
+                <w:rFonts w:ascii="Arial" w:hAnsi="Arial" w:cs="Arial"/>
+              </w:rPr>
+            </w:pPr>
+            <w:r>
+              <w:rPr>
+                <w:rFonts w:ascii="Arial" w:hAnsi="Arial" w:cs="Arial"/>
+                <w:color w:val="000000"/>
+              </w:rPr>
+              <w:t>0.583</w:t>
+            </w:r>
+          </w:p>
+        </w:tc>
+      </w:tr>
+      <w:tr>
+        <w:tc>
+          <w:tcPr>
+            <w:tcW w:w="1904" w:type="dxa"/>
+            <w:tcBorders>
+              <w:left w:val="single" w:sz="18" w:space="0" w:color="auto"/>
+              <w:right w:val="single" w:sz="18" w:space="0" w:color="auto"/>
+            </w:tcBorders>
+          </w:tcPr>
+          <w:p>
+            <w:pPr>
+              <w:ind w:firstLine="0"/>
+              <w:rPr>
+                <w:rFonts w:ascii="Arial" w:hAnsi="Arial" w:cs="Arial"/>
+              </w:rPr>
+            </w:pPr>
+            <w:r>
+              <w:rPr>
+                <w:rFonts w:ascii="Arial" w:hAnsi="Arial" w:cs="Arial"/>
+              </w:rPr>
+              <w:t>Naključni gozdovi</w:t>
+            </w:r>
+          </w:p>
+        </w:tc>
+        <w:tc>
+          <w:tcPr>
+            <w:tcW w:w="1831" w:type="dxa"/>
+            <w:tcBorders>
+              <w:left w:val="single" w:sz="18" w:space="0" w:color="auto"/>
+              <w:right w:val="single" w:sz="2" w:space="0" w:color="auto"/>
+            </w:tcBorders>
+          </w:tcPr>
+          <w:p>
+            <w:pPr>
+              <w:ind w:firstLine="0"/>
+              <w:rPr>
+                <w:rFonts w:ascii="Arial" w:hAnsi="Arial" w:cs="Arial"/>
+              </w:rPr>
+            </w:pPr>
+            <w:r>
+              <w:rPr>
+                <w:rFonts w:ascii="Arial" w:hAnsi="Arial" w:cs="Arial"/>
+              </w:rPr>
+              <w:t>0.6153</w:t>
+            </w:r>
+          </w:p>
+        </w:tc>
+        <w:tc>
+          <w:tcPr>
+            <w:tcW w:w="2191" w:type="dxa"/>
+            <w:tcBorders>
+              <w:left w:val="single" w:sz="2" w:space="0" w:color="auto"/>
+              <w:right w:val="single" w:sz="2" w:space="0" w:color="auto"/>
+            </w:tcBorders>
+          </w:tcPr>
+          <w:p>
+            <w:pPr>
+              <w:ind w:firstLine="0"/>
+              <w:rPr>
+                <w:rFonts w:ascii="Arial" w:hAnsi="Arial" w:cs="Arial"/>
+              </w:rPr>
+            </w:pPr>
+            <w:r>
+              <w:rPr>
+                <w:rFonts w:ascii="Arial" w:hAnsi="Arial" w:cs="Arial"/>
+              </w:rPr>
+              <w:t>0.5963</w:t>
+            </w:r>
+          </w:p>
+        </w:tc>
+        <w:tc>
+          <w:tcPr>
+            <w:tcW w:w="2111" w:type="dxa"/>
+            <w:tcBorders>
+              <w:left w:val="single" w:sz="2" w:space="0" w:color="auto"/>
+              <w:right w:val="single" w:sz="2" w:space="0" w:color="auto"/>
+            </w:tcBorders>
+          </w:tcPr>
+          <w:p>
+            <w:pPr>
+              <w:ind w:firstLine="0"/>
+              <w:rPr>
+                <w:rFonts w:ascii="Arial" w:hAnsi="Arial" w:cs="Arial"/>
+              </w:rPr>
+            </w:pPr>
+            <w:r>
+              <w:rPr>
+                <w:rFonts w:ascii="Arial" w:hAnsi="Arial" w:cs="Arial"/>
+              </w:rPr>
+              <w:t>0.545</w:t>
+            </w:r>
+          </w:p>
+        </w:tc>
+        <w:tc>
+          <w:tcPr>
+            <w:tcW w:w="1761" w:type="dxa"/>
+            <w:tcBorders>
+              <w:left w:val="single" w:sz="2" w:space="0" w:color="auto"/>
+              <w:right w:val="single" w:sz="18" w:space="0" w:color="auto"/>
+            </w:tcBorders>
+          </w:tcPr>
+          <w:p>
+            <w:pPr>
+              <w:ind w:firstLine="0"/>
+              <w:rPr>
+                <w:rFonts w:ascii="Arial" w:hAnsi="Arial" w:cs="Arial"/>
+              </w:rPr>
+            </w:pPr>
+            <w:r>
+              <w:rPr>
+                <w:rFonts w:ascii="Arial" w:hAnsi="Arial" w:cs="Arial"/>
+              </w:rPr>
+              <w:t>0.765</w:t>
+            </w:r>
+            <w:r>
+              <w:rPr>
+                <w:rFonts w:ascii="Arial" w:hAnsi="Arial" w:cs="Arial"/>
+              </w:rPr>
+              <w:t>7</w:t>
+            </w:r>
+          </w:p>
+        </w:tc>
+        <w:tc>
+          <w:tcPr>
+            <w:tcW w:w="1401" w:type="dxa"/>
+            <w:tcBorders>
+              <w:left w:val="single" w:sz="18" w:space="0" w:color="auto"/>
+              <w:right w:val="single" w:sz="18" w:space="0" w:color="auto"/>
+            </w:tcBorders>
+            <w:vAlign w:val="center"/>
+          </w:tcPr>
+          <w:p>
+            <w:pPr>
+              <w:ind w:firstLine="0"/>
+              <w:rPr>
+                <w:rFonts w:ascii="Arial" w:hAnsi="Arial" w:cs="Arial"/>
+              </w:rPr>
+            </w:pPr>
+            <w:r>
+              <w:rPr>
+                <w:rFonts w:ascii="Arial" w:hAnsi="Arial" w:cs="Arial"/>
+                <w:color w:val="000000"/>
+              </w:rPr>
+              <w:t>0.6306</w:t>
+            </w:r>
+          </w:p>
+        </w:tc>
+      </w:tr>
+      <w:tr>
+        <w:tc>
+          <w:tcPr>
+            <w:tcW w:w="1904" w:type="dxa"/>
+            <w:tcBorders>
+              <w:left w:val="single" w:sz="18" w:space="0" w:color="auto"/>
+              <w:right w:val="single" w:sz="18" w:space="0" w:color="auto"/>
+            </w:tcBorders>
+          </w:tcPr>
+          <w:p>
+            <w:pPr>
+              <w:ind w:firstLine="0"/>
+              <w:rPr>
+                <w:rFonts w:ascii="Arial" w:hAnsi="Arial" w:cs="Arial"/>
+              </w:rPr>
+            </w:pPr>
+            <w:r>
+              <w:rPr>
+                <w:rFonts w:ascii="Arial" w:hAnsi="Arial" w:cs="Arial"/>
+              </w:rPr>
+              <w:t>Logistična regresija</w:t>
+            </w:r>
+          </w:p>
+        </w:tc>
+        <w:tc>
+          <w:tcPr>
+            <w:tcW w:w="1831" w:type="dxa"/>
+            <w:tcBorders>
+              <w:left w:val="single" w:sz="18" w:space="0" w:color="auto"/>
+              <w:right w:val="single" w:sz="2" w:space="0" w:color="auto"/>
+            </w:tcBorders>
+          </w:tcPr>
+          <w:p>
+            <w:pPr>
+              <w:ind w:firstLine="0"/>
+              <w:rPr>
+                <w:rFonts w:ascii="Arial" w:hAnsi="Arial" w:cs="Arial"/>
+              </w:rPr>
+            </w:pPr>
+            <w:r>
+              <w:rPr>
+                <w:rFonts w:ascii="Arial" w:hAnsi="Arial" w:cs="Arial"/>
+              </w:rPr>
+              <w:t>0.6833</w:t>
+            </w:r>
+          </w:p>
+        </w:tc>
+        <w:tc>
+          <w:tcPr>
+            <w:tcW w:w="2191" w:type="dxa"/>
+            <w:tcBorders>
+              <w:left w:val="single" w:sz="2" w:space="0" w:color="auto"/>
+              <w:right w:val="single" w:sz="2" w:space="0" w:color="auto"/>
+            </w:tcBorders>
+          </w:tcPr>
+          <w:p>
+            <w:pPr>
+              <w:ind w:firstLine="0"/>
+              <w:rPr>
+                <w:rFonts w:ascii="Arial" w:hAnsi="Arial" w:cs="Arial"/>
+              </w:rPr>
+            </w:pPr>
+            <w:r>
+              <w:rPr>
+                <w:rFonts w:ascii="Arial" w:hAnsi="Arial" w:cs="Arial"/>
+              </w:rPr>
+              <w:t>0.642</w:t>
+            </w:r>
+            <w:r>
+              <w:rPr>
+                <w:rFonts w:ascii="Arial" w:hAnsi="Arial" w:cs="Arial"/>
+              </w:rPr>
+              <w:t>7</w:t>
+            </w:r>
+          </w:p>
+        </w:tc>
+        <w:tc>
+          <w:tcPr>
+            <w:tcW w:w="2111" w:type="dxa"/>
+            <w:tcBorders>
+              <w:left w:val="single" w:sz="2" w:space="0" w:color="auto"/>
+              <w:right w:val="single" w:sz="2" w:space="0" w:color="auto"/>
+            </w:tcBorders>
+          </w:tcPr>
+          <w:p>
+            <w:pPr>
+              <w:ind w:firstLine="0"/>
+              <w:rPr>
+                <w:rFonts w:ascii="Arial" w:hAnsi="Arial" w:cs="Arial"/>
+              </w:rPr>
+            </w:pPr>
+            <w:r>
+              <w:rPr>
+                <w:rFonts w:ascii="Arial" w:hAnsi="Arial" w:cs="Arial"/>
+              </w:rPr>
+              <w:t>0.634</w:t>
+            </w:r>
+          </w:p>
+        </w:tc>
+        <w:tc>
+          <w:tcPr>
+            <w:tcW w:w="1761" w:type="dxa"/>
+            <w:tcBorders>
+              <w:left w:val="single" w:sz="2" w:space="0" w:color="auto"/>
+              <w:right w:val="single" w:sz="18" w:space="0" w:color="auto"/>
+            </w:tcBorders>
+          </w:tcPr>
+          <w:p>
+            <w:pPr>
+              <w:ind w:firstLine="0"/>
+              <w:rPr>
+                <w:rFonts w:ascii="Arial" w:hAnsi="Arial" w:cs="Arial"/>
+              </w:rPr>
+            </w:pPr>
+            <w:r>
+              <w:rPr>
+                <w:rFonts w:ascii="Arial" w:hAnsi="Arial" w:cs="Arial"/>
+              </w:rPr>
+              <w:t>0.773</w:t>
+            </w:r>
+            <w:r>
+              <w:rPr>
+                <w:rFonts w:ascii="Arial" w:hAnsi="Arial" w:cs="Arial"/>
+              </w:rPr>
+              <w:t>7</w:t>
+            </w:r>
+          </w:p>
+        </w:tc>
+        <w:tc>
+          <w:tcPr>
+            <w:tcW w:w="1401" w:type="dxa"/>
+            <w:tcBorders>
+              <w:left w:val="single" w:sz="18" w:space="0" w:color="auto"/>
+              <w:right w:val="single" w:sz="18" w:space="0" w:color="auto"/>
+            </w:tcBorders>
+            <w:vAlign w:val="center"/>
+          </w:tcPr>
+          <w:p>
+            <w:pPr>
+              <w:ind w:firstLine="0"/>
+              <w:rPr>
+                <w:rFonts w:ascii="Arial" w:hAnsi="Arial" w:cs="Arial"/>
+              </w:rPr>
+            </w:pPr>
+            <w:r>
+              <w:rPr>
+                <w:rFonts w:ascii="Arial" w:hAnsi="Arial" w:cs="Arial"/>
+                <w:color w:val="000000"/>
+              </w:rPr>
+              <w:t>0.6834</w:t>
+            </w:r>
+          </w:p>
+        </w:tc>
+      </w:tr>
+      <w:tr>
+        <w:tc>
+          <w:tcPr>
+            <w:tcW w:w="1904" w:type="dxa"/>
+            <w:tcBorders>
+              <w:left w:val="single" w:sz="18" w:space="0" w:color="auto"/>
+              <w:right w:val="single" w:sz="18" w:space="0" w:color="auto"/>
+            </w:tcBorders>
+          </w:tcPr>
+          <w:p>
+            <w:pPr>
+              <w:ind w:firstLine="0"/>
+              <w:rPr>
+                <w:rFonts w:ascii="Arial" w:hAnsi="Arial" w:cs="Arial"/>
+              </w:rPr>
+            </w:pPr>
+            <w:r>
+              <w:rPr>
+                <w:rFonts w:ascii="Arial" w:hAnsi="Arial" w:cs="Arial"/>
+              </w:rPr>
+              <w:t>Adaboost</w:t>
+            </w:r>
+          </w:p>
+        </w:tc>
+        <w:tc>
+          <w:tcPr>
+            <w:tcW w:w="1831" w:type="dxa"/>
+            <w:tcBorders>
+              <w:left w:val="single" w:sz="18" w:space="0" w:color="auto"/>
+              <w:right w:val="single" w:sz="2" w:space="0" w:color="auto"/>
+            </w:tcBorders>
+          </w:tcPr>
+          <w:p>
+            <w:pPr>
+              <w:ind w:firstLine="0"/>
+              <w:rPr>
+                <w:rFonts w:ascii="Arial" w:hAnsi="Arial" w:cs="Arial"/>
+              </w:rPr>
+            </w:pPr>
+            <w:r>
+              <w:rPr>
+                <w:rFonts w:ascii="Arial" w:hAnsi="Arial" w:cs="Arial"/>
+              </w:rPr>
+              <w:t>0.513</w:t>
+            </w:r>
+          </w:p>
+        </w:tc>
+        <w:tc>
+          <w:tcPr>
+            <w:tcW w:w="2191" w:type="dxa"/>
+            <w:tcBorders>
+              <w:left w:val="single" w:sz="2" w:space="0" w:color="auto"/>
+              <w:right w:val="single" w:sz="2" w:space="0" w:color="auto"/>
+            </w:tcBorders>
+          </w:tcPr>
+          <w:p>
+            <w:pPr>
+              <w:ind w:firstLine="0"/>
+              <w:rPr>
+                <w:rFonts w:ascii="Arial" w:hAnsi="Arial" w:cs="Arial"/>
+              </w:rPr>
+            </w:pPr>
+            <w:r>
+              <w:rPr>
+                <w:rFonts w:ascii="Arial" w:hAnsi="Arial" w:cs="Arial"/>
+              </w:rPr>
+              <w:t>0.3973</w:t>
+            </w:r>
+          </w:p>
+        </w:tc>
+        <w:tc>
+          <w:tcPr>
+            <w:tcW w:w="2111" w:type="dxa"/>
+            <w:tcBorders>
+              <w:left w:val="single" w:sz="2" w:space="0" w:color="auto"/>
+              <w:right w:val="single" w:sz="2" w:space="0" w:color="auto"/>
+            </w:tcBorders>
+          </w:tcPr>
+          <w:p>
+            <w:pPr>
+              <w:ind w:firstLine="0"/>
+              <w:rPr>
+                <w:rFonts w:ascii="Arial" w:hAnsi="Arial" w:cs="Arial"/>
+              </w:rPr>
+            </w:pPr>
+            <w:r>
+              <w:rPr>
+                <w:rFonts w:ascii="Arial" w:hAnsi="Arial" w:cs="Arial"/>
+              </w:rPr>
+              <w:t>0.403</w:t>
+            </w:r>
+          </w:p>
+        </w:tc>
+        <w:tc>
+          <w:tcPr>
+            <w:tcW w:w="1761" w:type="dxa"/>
+            <w:tcBorders>
+              <w:left w:val="single" w:sz="2" w:space="0" w:color="auto"/>
+              <w:right w:val="single" w:sz="18" w:space="0" w:color="auto"/>
+            </w:tcBorders>
+          </w:tcPr>
+          <w:p>
+            <w:pPr>
+              <w:ind w:firstLine="0"/>
+              <w:rPr>
+                <w:rFonts w:ascii="Arial" w:hAnsi="Arial" w:cs="Arial"/>
+              </w:rPr>
+            </w:pPr>
+            <w:r>
+              <w:rPr>
+                <w:rFonts w:ascii="Arial" w:hAnsi="Arial" w:cs="Arial"/>
+              </w:rPr>
+              <w:t>0.7043</w:t>
+            </w:r>
+          </w:p>
+        </w:tc>
+        <w:tc>
+          <w:tcPr>
+            <w:tcW w:w="1401" w:type="dxa"/>
+            <w:tcBorders>
+              <w:left w:val="single" w:sz="18" w:space="0" w:color="auto"/>
+              <w:right w:val="single" w:sz="18" w:space="0" w:color="auto"/>
+            </w:tcBorders>
+            <w:vAlign w:val="center"/>
+          </w:tcPr>
+          <w:p>
+            <w:pPr>
+              <w:ind w:firstLine="0"/>
+              <w:rPr>
+                <w:rFonts w:ascii="Arial" w:hAnsi="Arial" w:cs="Arial"/>
+              </w:rPr>
+            </w:pPr>
+            <w:r>
+              <w:rPr>
+                <w:rFonts w:ascii="Arial" w:hAnsi="Arial" w:cs="Arial"/>
+                <w:color w:val="000000"/>
+              </w:rPr>
+              <w:t>0.5044</w:t>
+            </w:r>
+          </w:p>
+        </w:tc>
+      </w:tr>
+      <w:tr>
+        <w:tc>
+          <w:tcPr>
+            <w:tcW w:w="1904" w:type="dxa"/>
+            <w:tcBorders>
+              <w:left w:val="single" w:sz="18" w:space="0" w:color="auto"/>
+              <w:bottom w:val="single" w:sz="18" w:space="0" w:color="auto"/>
+              <w:right w:val="single" w:sz="18" w:space="0" w:color="auto"/>
+            </w:tcBorders>
+          </w:tcPr>
+          <w:p>
+            <w:pPr>
+              <w:ind w:firstLine="0"/>
+              <w:rPr>
+                <w:rFonts w:ascii="Arial" w:hAnsi="Arial" w:cs="Arial"/>
+              </w:rPr>
+            </w:pPr>
+            <w:r>
+              <w:rPr>
+                <w:rFonts w:ascii="Arial" w:hAnsi="Arial" w:cs="Arial"/>
+              </w:rPr>
+              <w:t>XGboost</w:t>
+            </w:r>
+          </w:p>
+        </w:tc>
+        <w:tc>
+          <w:tcPr>
+            <w:tcW w:w="1831" w:type="dxa"/>
+            <w:tcBorders>
+              <w:left w:val="single" w:sz="18" w:space="0" w:color="auto"/>
+              <w:bottom w:val="single" w:sz="18" w:space="0" w:color="auto"/>
+              <w:right w:val="single" w:sz="2" w:space="0" w:color="auto"/>
+            </w:tcBorders>
+          </w:tcPr>
+          <w:p>
+            <w:pPr>
+              <w:ind w:firstLine="0"/>
+              <w:rPr>
+                <w:rFonts w:ascii="Arial" w:hAnsi="Arial" w:cs="Arial"/>
+              </w:rPr>
+            </w:pPr>
+            <w:r>
+              <w:rPr>
+                <w:rFonts w:ascii="Arial" w:hAnsi="Arial" w:cs="Arial"/>
+              </w:rPr>
+              <w:t>0.6403</w:t>
+            </w:r>
+          </w:p>
+        </w:tc>
+        <w:tc>
+          <w:tcPr>
+            <w:tcW w:w="2191" w:type="dxa"/>
+            <w:tcBorders>
+              <w:left w:val="single" w:sz="2" w:space="0" w:color="auto"/>
+              <w:bottom w:val="single" w:sz="18" w:space="0" w:color="auto"/>
+              <w:right w:val="single" w:sz="2" w:space="0" w:color="auto"/>
+            </w:tcBorders>
+          </w:tcPr>
+          <w:p>
+            <w:pPr>
+              <w:ind w:firstLine="0"/>
+              <w:rPr>
+                <w:rFonts w:ascii="Arial" w:hAnsi="Arial" w:cs="Arial"/>
+              </w:rPr>
+            </w:pPr>
+            <w:r>
+              <w:rPr>
+                <w:rFonts w:ascii="Arial" w:hAnsi="Arial" w:cs="Arial"/>
+              </w:rPr>
+              <w:t>0.609</w:t>
+            </w:r>
+          </w:p>
+        </w:tc>
+        <w:tc>
+          <w:tcPr>
+            <w:tcW w:w="2111" w:type="dxa"/>
+            <w:tcBorders>
+              <w:left w:val="single" w:sz="2" w:space="0" w:color="auto"/>
+              <w:bottom w:val="single" w:sz="18" w:space="0" w:color="auto"/>
+              <w:right w:val="single" w:sz="2" w:space="0" w:color="auto"/>
+            </w:tcBorders>
+          </w:tcPr>
+          <w:p>
+            <w:pPr>
+              <w:ind w:firstLine="0"/>
+              <w:rPr>
+                <w:rFonts w:ascii="Arial" w:hAnsi="Arial" w:cs="Arial"/>
+              </w:rPr>
+            </w:pPr>
+            <w:r>
+              <w:rPr>
+                <w:rFonts w:ascii="Arial" w:hAnsi="Arial" w:cs="Arial"/>
+              </w:rPr>
+              <w:t>/</w:t>
+            </w:r>
+          </w:p>
+        </w:tc>
+        <w:tc>
+          <w:tcPr>
+            <w:tcW w:w="1761" w:type="dxa"/>
+            <w:tcBorders>
+              <w:left w:val="single" w:sz="2" w:space="0" w:color="auto"/>
+              <w:bottom w:val="single" w:sz="18" w:space="0" w:color="auto"/>
+              <w:right w:val="single" w:sz="18" w:space="0" w:color="auto"/>
+            </w:tcBorders>
+          </w:tcPr>
+          <w:p>
+            <w:pPr>
+              <w:ind w:firstLine="0"/>
+              <w:rPr>
+                <w:rFonts w:ascii="Arial" w:hAnsi="Arial" w:cs="Arial"/>
+              </w:rPr>
+            </w:pPr>
+            <w:r>
+              <w:rPr>
+                <w:rFonts w:ascii="Arial" w:hAnsi="Arial" w:cs="Arial"/>
+              </w:rPr>
+              <w:t>0.7703</w:t>
+            </w:r>
+          </w:p>
+        </w:tc>
+        <w:tc>
+          <w:tcPr>
+            <w:tcW w:w="1401" w:type="dxa"/>
+            <w:tcBorders>
+              <w:left w:val="single" w:sz="18" w:space="0" w:color="auto"/>
+              <w:bottom w:val="single" w:sz="18" w:space="0" w:color="auto"/>
+              <w:right w:val="single" w:sz="18" w:space="0" w:color="auto"/>
+            </w:tcBorders>
+            <w:vAlign w:val="center"/>
+          </w:tcPr>
+          <w:p>
+            <w:pPr>
+              <w:ind w:firstLine="0"/>
+              <w:rPr>
+                <w:rFonts w:ascii="Arial" w:hAnsi="Arial" w:cs="Arial"/>
+              </w:rPr>
+            </w:pPr>
+            <w:r>
+              <w:rPr>
+                <w:rFonts w:ascii="Arial" w:hAnsi="Arial" w:cs="Arial"/>
+                <w:noProof/>
+              </w:rPr>
+              <w:t>0.6732</w:t>
+            </w:r>
+          </w:p>
+        </w:tc>
+      </w:tr>
+    </w:tbl>
+    <w:p>
+      <w:pPr>
+        <w:ind w:firstLine="0"/>
+      </w:pPr>
+    </w:p>
+    <w:p>
+      <w:pPr>
+        <w:ind w:firstLine="0"/>
+      </w:pPr>
+    </w:p>
+    <w:p>
+      <w:r>
+        <w:t xml:space="preserve">Zatem sva se lotila </w:t>
+      </w:r>
+      <w:r>
+        <w:t>dodatne izboljšave</w:t>
+      </w:r>
+      <w:r>
+        <w:t xml:space="preserve"> modelov s pomočjo grid searcha. </w:t>
+      </w:r>
+      <w:r>
+        <w:t xml:space="preserve">Za vsakega </w:t>
+      </w:r>
+      <w:r>
+        <w:t xml:space="preserve">od modelov (razen votinga, ki je sestavljen iz večih modelov) </w:t>
+      </w:r>
+      <w:r>
+        <w:t>ustvariva svojo mrežo parametrov, na katerih se požene algoritem. Vrne nam kombinacijo parametrov, ki privede do najboljših rezultatov.</w:t>
+      </w:r>
+    </w:p>
+    <w:p>
+      <w:pPr>
+        <w:spacing w:after="160" w:line="259" w:lineRule="auto"/>
+        <w:ind w:firstLine="0"/>
+      </w:pPr>
+      <w:r>
+        <w:lastRenderedPageBreak/>
+        <w:t xml:space="preserve">Primer </w:t>
+      </w:r>
+      <w:r>
+        <w:t xml:space="preserve">grid searcha </w:t>
+      </w:r>
+      <w:r>
+        <w:t>za naključne gozdove:</w:t>
+      </w:r>
+    </w:p>
+    <w:p>
+      <w:pPr>
+        <w:shd w:val="clear" w:color="auto" w:fill="1F1F1F"/>
+        <w:spacing w:line="285" w:lineRule="atLeast"/>
+        <w:ind w:firstLine="0"/>
+        <w:rPr>
+          <w:rFonts w:ascii="Consolas" w:eastAsia="Times New Roman" w:hAnsi="Consolas"/>
+          <w:color w:val="CCCCCC"/>
+          <w:kern w:val="0"/>
+          <w:sz w:val="21"/>
+          <w:szCs w:val="21"/>
+          <w:lang w:val="en-SI" w:eastAsia="en-SI"/>
+          <w14:ligatures w14:val="none"/>
+        </w:rPr>
+      </w:pPr>
+      <w:r>
+        <w:rPr>
+          <w:rFonts w:ascii="Consolas" w:eastAsia="Times New Roman" w:hAnsi="Consolas"/>
+          <w:color w:val="9CDCFE"/>
+          <w:kern w:val="0"/>
+          <w:sz w:val="21"/>
+          <w:szCs w:val="21"/>
+          <w:lang w:val="en-SI" w:eastAsia="en-SI"/>
+          <w14:ligatures w14:val="none"/>
+        </w:rPr>
+        <w:t>param_grid</w:t>
+      </w:r>
+      <w:r>
+        <w:rPr>
+          <w:rFonts w:ascii="Consolas" w:eastAsia="Times New Roman" w:hAnsi="Consolas"/>
+          <w:color w:val="CCCCCC"/>
+          <w:kern w:val="0"/>
+          <w:sz w:val="21"/>
+          <w:szCs w:val="21"/>
+          <w:lang w:val="en-SI" w:eastAsia="en-SI"/>
+          <w14:ligatures w14:val="none"/>
+        </w:rPr>
+        <w:t xml:space="preserve"> </w:t>
+      </w:r>
+      <w:r>
+        <w:rPr>
+          <w:rFonts w:ascii="Consolas" w:eastAsia="Times New Roman" w:hAnsi="Consolas"/>
+          <w:color w:val="D4D4D4"/>
+          <w:kern w:val="0"/>
+          <w:sz w:val="21"/>
+          <w:szCs w:val="21"/>
+          <w:lang w:val="en-SI" w:eastAsia="en-SI"/>
+          <w14:ligatures w14:val="none"/>
+        </w:rPr>
+        <w:t>=</w:t>
+      </w:r>
+      <w:r>
+        <w:rPr>
+          <w:rFonts w:ascii="Consolas" w:eastAsia="Times New Roman" w:hAnsi="Consolas"/>
+          <w:color w:val="CCCCCC"/>
+          <w:kern w:val="0"/>
+          <w:sz w:val="21"/>
+          <w:szCs w:val="21"/>
+          <w:lang w:val="en-SI" w:eastAsia="en-SI"/>
+          <w14:ligatures w14:val="none"/>
+        </w:rPr>
+        <w:t xml:space="preserve"> {</w:t>
+      </w:r>
+    </w:p>
+    <w:p>
+      <w:pPr>
+        <w:shd w:val="clear" w:color="auto" w:fill="1F1F1F"/>
+        <w:spacing w:line="285" w:lineRule="atLeast"/>
+        <w:ind w:firstLine="0"/>
+        <w:rPr>
+          <w:rFonts w:ascii="Consolas" w:eastAsia="Times New Roman" w:hAnsi="Consolas"/>
+          <w:color w:val="CCCCCC"/>
+          <w:kern w:val="0"/>
+          <w:sz w:val="21"/>
+          <w:szCs w:val="21"/>
+          <w:lang w:val="en-SI" w:eastAsia="en-SI"/>
+          <w14:ligatures w14:val="none"/>
+        </w:rPr>
+      </w:pPr>
+      <w:r>
+        <w:rPr>
+          <w:rFonts w:ascii="Consolas" w:eastAsia="Times New Roman" w:hAnsi="Consolas"/>
+          <w:color w:val="CCCCCC"/>
+          <w:kern w:val="0"/>
+          <w:sz w:val="21"/>
+          <w:szCs w:val="21"/>
+          <w:lang w:val="en-SI" w:eastAsia="en-SI"/>
+          <w14:ligatures w14:val="none"/>
+        </w:rPr>
+        <w:t xml:space="preserve">  </w:t>
+      </w:r>
+      <w:r>
+        <w:rPr>
+          <w:rFonts w:ascii="Consolas" w:eastAsia="Times New Roman" w:hAnsi="Consolas"/>
+          <w:color w:val="CE9178"/>
+          <w:kern w:val="0"/>
+          <w:sz w:val="21"/>
+          <w:szCs w:val="21"/>
+          <w:lang w:val="en-SI" w:eastAsia="en-SI"/>
+          <w14:ligatures w14:val="none"/>
+        </w:rPr>
+        <w:t>'n_estimators'</w:t>
+      </w:r>
+      <w:r>
+        <w:rPr>
+          <w:rFonts w:ascii="Consolas" w:eastAsia="Times New Roman" w:hAnsi="Consolas"/>
+          <w:color w:val="CCCCCC"/>
+          <w:kern w:val="0"/>
+          <w:sz w:val="21"/>
+          <w:szCs w:val="21"/>
+          <w:lang w:val="en-SI" w:eastAsia="en-SI"/>
+          <w14:ligatures w14:val="none"/>
+        </w:rPr>
+        <w:t>: [</w:t>
+      </w:r>
+      <w:r>
+        <w:rPr>
+          <w:rFonts w:ascii="Consolas" w:eastAsia="Times New Roman" w:hAnsi="Consolas"/>
+          <w:color w:val="B5CEA8"/>
+          <w:kern w:val="0"/>
+          <w:sz w:val="21"/>
+          <w:szCs w:val="21"/>
+          <w:lang w:val="en-SI" w:eastAsia="en-SI"/>
+          <w14:ligatures w14:val="none"/>
+        </w:rPr>
+        <w:t>100</w:t>
+      </w:r>
+      <w:r>
+        <w:rPr>
+          <w:rFonts w:ascii="Consolas" w:eastAsia="Times New Roman" w:hAnsi="Consolas"/>
+          <w:color w:val="CCCCCC"/>
+          <w:kern w:val="0"/>
+          <w:sz w:val="21"/>
+          <w:szCs w:val="21"/>
+          <w:lang w:val="en-SI" w:eastAsia="en-SI"/>
+          <w14:ligatures w14:val="none"/>
+        </w:rPr>
+        <w:t xml:space="preserve">, </w:t>
+      </w:r>
+      <w:r>
+        <w:rPr>
+          <w:rFonts w:ascii="Consolas" w:eastAsia="Times New Roman" w:hAnsi="Consolas"/>
+          <w:color w:val="B5CEA8"/>
+          <w:kern w:val="0"/>
+          <w:sz w:val="21"/>
+          <w:szCs w:val="21"/>
+          <w:lang w:val="en-SI" w:eastAsia="en-SI"/>
+          <w14:ligatures w14:val="none"/>
+        </w:rPr>
+        <w:t>200</w:t>
+      </w:r>
+      <w:r>
+        <w:rPr>
+          <w:rFonts w:ascii="Consolas" w:eastAsia="Times New Roman" w:hAnsi="Consolas"/>
+          <w:color w:val="CCCCCC"/>
+          <w:kern w:val="0"/>
+          <w:sz w:val="21"/>
+          <w:szCs w:val="21"/>
+          <w:lang w:val="en-SI" w:eastAsia="en-SI"/>
+          <w14:ligatures w14:val="none"/>
+        </w:rPr>
+        <w:t xml:space="preserve">, </w:t>
+      </w:r>
+      <w:r>
+        <w:rPr>
+          <w:rFonts w:ascii="Consolas" w:eastAsia="Times New Roman" w:hAnsi="Consolas"/>
+          <w:color w:val="B5CEA8"/>
+          <w:kern w:val="0"/>
+          <w:sz w:val="21"/>
+          <w:szCs w:val="21"/>
+          <w:lang w:val="en-SI" w:eastAsia="en-SI"/>
+          <w14:ligatures w14:val="none"/>
+        </w:rPr>
+        <w:t>300</w:t>
+      </w:r>
+      <w:r>
+        <w:rPr>
+          <w:rFonts w:ascii="Consolas" w:eastAsia="Times New Roman" w:hAnsi="Consolas"/>
+          <w:color w:val="CCCCCC"/>
+          <w:kern w:val="0"/>
+          <w:sz w:val="21"/>
+          <w:szCs w:val="21"/>
+          <w:lang w:val="en-SI" w:eastAsia="en-SI"/>
+          <w14:ligatures w14:val="none"/>
+        </w:rPr>
+        <w:t>],</w:t>
+      </w:r>
+    </w:p>
+    <w:p>
+      <w:pPr>
+        <w:shd w:val="clear" w:color="auto" w:fill="1F1F1F"/>
+        <w:spacing w:line="285" w:lineRule="atLeast"/>
+        <w:ind w:firstLine="0"/>
+        <w:rPr>
+          <w:rFonts w:ascii="Consolas" w:eastAsia="Times New Roman" w:hAnsi="Consolas"/>
+          <w:color w:val="CCCCCC"/>
+          <w:kern w:val="0"/>
+          <w:sz w:val="21"/>
+          <w:szCs w:val="21"/>
+          <w:lang w:val="en-SI" w:eastAsia="en-SI"/>
+          <w14:ligatures w14:val="none"/>
+        </w:rPr>
+      </w:pPr>
+      <w:r>
+        <w:rPr>
+          <w:rFonts w:ascii="Consolas" w:eastAsia="Times New Roman" w:hAnsi="Consolas"/>
+          <w:color w:val="CCCCCC"/>
+          <w:kern w:val="0"/>
+          <w:sz w:val="21"/>
+          <w:szCs w:val="21"/>
+          <w:lang w:val="en-SI" w:eastAsia="en-SI"/>
+          <w14:ligatures w14:val="none"/>
+        </w:rPr>
+        <w:t xml:space="preserve">  </w:t>
+      </w:r>
+      <w:r>
+        <w:rPr>
+          <w:rFonts w:ascii="Consolas" w:eastAsia="Times New Roman" w:hAnsi="Consolas"/>
+          <w:color w:val="CE9178"/>
+          <w:kern w:val="0"/>
+          <w:sz w:val="21"/>
+          <w:szCs w:val="21"/>
+          <w:lang w:val="en-SI" w:eastAsia="en-SI"/>
+          <w14:ligatures w14:val="none"/>
+        </w:rPr>
+        <w:t>'max_depth'</w:t>
+      </w:r>
+      <w:r>
+        <w:rPr>
+          <w:rFonts w:ascii="Consolas" w:eastAsia="Times New Roman" w:hAnsi="Consolas"/>
+          <w:color w:val="CCCCCC"/>
+          <w:kern w:val="0"/>
+          <w:sz w:val="21"/>
+          <w:szCs w:val="21"/>
+          <w:lang w:val="en-SI" w:eastAsia="en-SI"/>
+          <w14:ligatures w14:val="none"/>
+        </w:rPr>
+        <w:t>: [</w:t>
+      </w:r>
+      <w:r>
+        <w:rPr>
+          <w:rFonts w:ascii="Consolas" w:eastAsia="Times New Roman" w:hAnsi="Consolas"/>
+          <w:color w:val="569CD6"/>
+          <w:kern w:val="0"/>
+          <w:sz w:val="21"/>
+          <w:szCs w:val="21"/>
+          <w:lang w:val="en-SI" w:eastAsia="en-SI"/>
+          <w14:ligatures w14:val="none"/>
+        </w:rPr>
+        <w:t>None</w:t>
+      </w:r>
+      <w:r>
+        <w:rPr>
+          <w:rFonts w:ascii="Consolas" w:eastAsia="Times New Roman" w:hAnsi="Consolas"/>
+          <w:color w:val="CCCCCC"/>
+          <w:kern w:val="0"/>
+          <w:sz w:val="21"/>
+          <w:szCs w:val="21"/>
+          <w:lang w:val="en-SI" w:eastAsia="en-SI"/>
+          <w14:ligatures w14:val="none"/>
+        </w:rPr>
+        <w:t xml:space="preserve">, </w:t>
+      </w:r>
+      <w:r>
+        <w:rPr>
+          <w:rFonts w:ascii="Consolas" w:eastAsia="Times New Roman" w:hAnsi="Consolas"/>
+          <w:color w:val="B5CEA8"/>
+          <w:kern w:val="0"/>
+          <w:sz w:val="21"/>
+          <w:szCs w:val="21"/>
+          <w:lang w:val="en-SI" w:eastAsia="en-SI"/>
+          <w14:ligatures w14:val="none"/>
+        </w:rPr>
+        <w:t>10</w:t>
+      </w:r>
+      <w:r>
+        <w:rPr>
+          <w:rFonts w:ascii="Consolas" w:eastAsia="Times New Roman" w:hAnsi="Consolas"/>
+          <w:color w:val="CCCCCC"/>
+          <w:kern w:val="0"/>
+          <w:sz w:val="21"/>
+          <w:szCs w:val="21"/>
+          <w:lang w:val="en-SI" w:eastAsia="en-SI"/>
+          <w14:ligatures w14:val="none"/>
+        </w:rPr>
+        <w:t xml:space="preserve">, </w:t>
+      </w:r>
+      <w:r>
+        <w:rPr>
+          <w:rFonts w:ascii="Consolas" w:eastAsia="Times New Roman" w:hAnsi="Consolas"/>
+          <w:color w:val="B5CEA8"/>
+          <w:kern w:val="0"/>
+          <w:sz w:val="21"/>
+          <w:szCs w:val="21"/>
+          <w:lang w:val="en-SI" w:eastAsia="en-SI"/>
+          <w14:ligatures w14:val="none"/>
+        </w:rPr>
+        <w:t>20</w:t>
+      </w:r>
+      <w:r>
+        <w:rPr>
+          <w:rFonts w:ascii="Consolas" w:eastAsia="Times New Roman" w:hAnsi="Consolas"/>
+          <w:color w:val="CCCCCC"/>
+          <w:kern w:val="0"/>
+          <w:sz w:val="21"/>
+          <w:szCs w:val="21"/>
+          <w:lang w:val="en-SI" w:eastAsia="en-SI"/>
+          <w14:ligatures w14:val="none"/>
+        </w:rPr>
+        <w:t xml:space="preserve">, </w:t>
+      </w:r>
+      <w:r>
+        <w:rPr>
+          <w:rFonts w:ascii="Consolas" w:eastAsia="Times New Roman" w:hAnsi="Consolas"/>
+          <w:color w:val="B5CEA8"/>
+          <w:kern w:val="0"/>
+          <w:sz w:val="21"/>
+          <w:szCs w:val="21"/>
+          <w:lang w:val="en-SI" w:eastAsia="en-SI"/>
+          <w14:ligatures w14:val="none"/>
+        </w:rPr>
+        <w:t>30</w:t>
+      </w:r>
+      <w:r>
+        <w:rPr>
+          <w:rFonts w:ascii="Consolas" w:eastAsia="Times New Roman" w:hAnsi="Consolas"/>
+          <w:color w:val="CCCCCC"/>
+          <w:kern w:val="0"/>
+          <w:sz w:val="21"/>
+          <w:szCs w:val="21"/>
+          <w:lang w:val="en-SI" w:eastAsia="en-SI"/>
+          <w14:ligatures w14:val="none"/>
+        </w:rPr>
+        <w:t>],</w:t>
+      </w:r>
+    </w:p>
+    <w:p>
+      <w:pPr>
+        <w:shd w:val="clear" w:color="auto" w:fill="1F1F1F"/>
+        <w:spacing w:line="285" w:lineRule="atLeast"/>
+        <w:ind w:firstLine="0"/>
+        <w:rPr>
+          <w:rFonts w:ascii="Consolas" w:eastAsia="Times New Roman" w:hAnsi="Consolas"/>
+          <w:color w:val="CCCCCC"/>
+          <w:kern w:val="0"/>
+          <w:sz w:val="21"/>
+          <w:szCs w:val="21"/>
+          <w:lang w:val="en-SI" w:eastAsia="en-SI"/>
+          <w14:ligatures w14:val="none"/>
+        </w:rPr>
+      </w:pPr>
+      <w:r>
+        <w:rPr>
+          <w:rFonts w:ascii="Consolas" w:eastAsia="Times New Roman" w:hAnsi="Consolas"/>
+          <w:color w:val="CCCCCC"/>
+          <w:kern w:val="0"/>
+          <w:sz w:val="21"/>
+          <w:szCs w:val="21"/>
+          <w:lang w:val="en-SI" w:eastAsia="en-SI"/>
+          <w14:ligatures w14:val="none"/>
+        </w:rPr>
+        <w:t xml:space="preserve">  </w:t>
+      </w:r>
+      <w:r>
+        <w:rPr>
+          <w:rFonts w:ascii="Consolas" w:eastAsia="Times New Roman" w:hAnsi="Consolas"/>
+          <w:color w:val="CE9178"/>
+          <w:kern w:val="0"/>
+          <w:sz w:val="21"/>
+          <w:szCs w:val="21"/>
+          <w:lang w:val="en-SI" w:eastAsia="en-SI"/>
+          <w14:ligatures w14:val="none"/>
+        </w:rPr>
+        <w:t>'min_samples_split'</w:t>
+      </w:r>
+      <w:r>
+        <w:rPr>
+          <w:rFonts w:ascii="Consolas" w:eastAsia="Times New Roman" w:hAnsi="Consolas"/>
+          <w:color w:val="CCCCCC"/>
+          <w:kern w:val="0"/>
+          <w:sz w:val="21"/>
+          <w:szCs w:val="21"/>
+          <w:lang w:val="en-SI" w:eastAsia="en-SI"/>
+          <w14:ligatures w14:val="none"/>
+        </w:rPr>
+        <w:t>: [</w:t>
+      </w:r>
+      <w:r>
+        <w:rPr>
+          <w:rFonts w:ascii="Consolas" w:eastAsia="Times New Roman" w:hAnsi="Consolas"/>
+          <w:color w:val="B5CEA8"/>
+          <w:kern w:val="0"/>
+          <w:sz w:val="21"/>
+          <w:szCs w:val="21"/>
+          <w:lang w:val="en-SI" w:eastAsia="en-SI"/>
+          <w14:ligatures w14:val="none"/>
+        </w:rPr>
+        <w:t>2</w:t>
+      </w:r>
+      <w:r>
+        <w:rPr>
+          <w:rFonts w:ascii="Consolas" w:eastAsia="Times New Roman" w:hAnsi="Consolas"/>
+          <w:color w:val="CCCCCC"/>
+          <w:kern w:val="0"/>
+          <w:sz w:val="21"/>
+          <w:szCs w:val="21"/>
+          <w:lang w:val="en-SI" w:eastAsia="en-SI"/>
+          <w14:ligatures w14:val="none"/>
+        </w:rPr>
+        <w:t xml:space="preserve">, </w:t>
+      </w:r>
+      <w:r>
+        <w:rPr>
+          <w:rFonts w:ascii="Consolas" w:eastAsia="Times New Roman" w:hAnsi="Consolas"/>
+          <w:color w:val="B5CEA8"/>
+          <w:kern w:val="0"/>
+          <w:sz w:val="21"/>
+          <w:szCs w:val="21"/>
+          <w:lang w:val="en-SI" w:eastAsia="en-SI"/>
+          <w14:ligatures w14:val="none"/>
+        </w:rPr>
+        <w:t>5</w:t>
+      </w:r>
+      <w:r>
+        <w:rPr>
+          <w:rFonts w:ascii="Consolas" w:eastAsia="Times New Roman" w:hAnsi="Consolas"/>
+          <w:color w:val="CCCCCC"/>
+          <w:kern w:val="0"/>
+          <w:sz w:val="21"/>
+          <w:szCs w:val="21"/>
+          <w:lang w:val="en-SI" w:eastAsia="en-SI"/>
+          <w14:ligatures w14:val="none"/>
+        </w:rPr>
+        <w:t xml:space="preserve">, </w:t>
+      </w:r>
+      <w:r>
+        <w:rPr>
+          <w:rFonts w:ascii="Consolas" w:eastAsia="Times New Roman" w:hAnsi="Consolas"/>
+          <w:color w:val="B5CEA8"/>
+          <w:kern w:val="0"/>
+          <w:sz w:val="21"/>
+          <w:szCs w:val="21"/>
+          <w:lang w:val="en-SI" w:eastAsia="en-SI"/>
+          <w14:ligatures w14:val="none"/>
+        </w:rPr>
+        <w:t>10</w:t>
+      </w:r>
+      <w:r>
+        <w:rPr>
+          <w:rFonts w:ascii="Consolas" w:eastAsia="Times New Roman" w:hAnsi="Consolas"/>
+          <w:color w:val="CCCCCC"/>
+          <w:kern w:val="0"/>
+          <w:sz w:val="21"/>
+          <w:szCs w:val="21"/>
+          <w:lang w:val="en-SI" w:eastAsia="en-SI"/>
+          <w14:ligatures w14:val="none"/>
+        </w:rPr>
+        <w:t>],</w:t>
+      </w:r>
+    </w:p>
+    <w:p>
+      <w:pPr>
+        <w:shd w:val="clear" w:color="auto" w:fill="1F1F1F"/>
+        <w:spacing w:line="285" w:lineRule="atLeast"/>
+        <w:ind w:firstLine="0"/>
+        <w:rPr>
+          <w:rFonts w:ascii="Consolas" w:eastAsia="Times New Roman" w:hAnsi="Consolas"/>
+          <w:color w:val="CCCCCC"/>
+          <w:kern w:val="0"/>
+          <w:sz w:val="21"/>
+          <w:szCs w:val="21"/>
+          <w:lang w:val="en-SI" w:eastAsia="en-SI"/>
+          <w14:ligatures w14:val="none"/>
+        </w:rPr>
+      </w:pPr>
+      <w:r>
+        <w:rPr>
+          <w:rFonts w:ascii="Consolas" w:eastAsia="Times New Roman" w:hAnsi="Consolas"/>
+          <w:color w:val="CCCCCC"/>
+          <w:kern w:val="0"/>
+          <w:sz w:val="21"/>
+          <w:szCs w:val="21"/>
+          <w:lang w:val="en-SI" w:eastAsia="en-SI"/>
+          <w14:ligatures w14:val="none"/>
+        </w:rPr>
+        <w:t xml:space="preserve">  </w:t>
+      </w:r>
+      <w:r>
+        <w:rPr>
+          <w:rFonts w:ascii="Consolas" w:eastAsia="Times New Roman" w:hAnsi="Consolas"/>
+          <w:color w:val="CE9178"/>
+          <w:kern w:val="0"/>
+          <w:sz w:val="21"/>
+          <w:szCs w:val="21"/>
+          <w:lang w:val="en-SI" w:eastAsia="en-SI"/>
+          <w14:ligatures w14:val="none"/>
+        </w:rPr>
+        <w:t>'min_samples_leaf'</w:t>
+      </w:r>
+      <w:r>
+        <w:rPr>
+          <w:rFonts w:ascii="Consolas" w:eastAsia="Times New Roman" w:hAnsi="Consolas"/>
+          <w:color w:val="CCCCCC"/>
+          <w:kern w:val="0"/>
+          <w:sz w:val="21"/>
+          <w:szCs w:val="21"/>
+          <w:lang w:val="en-SI" w:eastAsia="en-SI"/>
+          <w14:ligatures w14:val="none"/>
+        </w:rPr>
+        <w:t>: [</w:t>
+      </w:r>
+      <w:r>
+        <w:rPr>
+          <w:rFonts w:ascii="Consolas" w:eastAsia="Times New Roman" w:hAnsi="Consolas"/>
+          <w:color w:val="B5CEA8"/>
+          <w:kern w:val="0"/>
+          <w:sz w:val="21"/>
+          <w:szCs w:val="21"/>
+          <w:lang w:val="en-SI" w:eastAsia="en-SI"/>
+          <w14:ligatures w14:val="none"/>
+        </w:rPr>
+        <w:t>1</w:t>
+      </w:r>
+      <w:r>
+        <w:rPr>
+          <w:rFonts w:ascii="Consolas" w:eastAsia="Times New Roman" w:hAnsi="Consolas"/>
+          <w:color w:val="CCCCCC"/>
+          <w:kern w:val="0"/>
+          <w:sz w:val="21"/>
+          <w:szCs w:val="21"/>
+          <w:lang w:val="en-SI" w:eastAsia="en-SI"/>
+          <w14:ligatures w14:val="none"/>
+        </w:rPr>
+        <w:t xml:space="preserve">, </w:t>
+      </w:r>
+      <w:r>
+        <w:rPr>
+          <w:rFonts w:ascii="Consolas" w:eastAsia="Times New Roman" w:hAnsi="Consolas"/>
+          <w:color w:val="B5CEA8"/>
+          <w:kern w:val="0"/>
+          <w:sz w:val="21"/>
+          <w:szCs w:val="21"/>
+          <w:lang w:val="en-SI" w:eastAsia="en-SI"/>
+          <w14:ligatures w14:val="none"/>
+        </w:rPr>
+        <w:t>2</w:t>
+      </w:r>
+      <w:r>
+        <w:rPr>
+          <w:rFonts w:ascii="Consolas" w:eastAsia="Times New Roman" w:hAnsi="Consolas"/>
+          <w:color w:val="CCCCCC"/>
+          <w:kern w:val="0"/>
+          <w:sz w:val="21"/>
+          <w:szCs w:val="21"/>
+          <w:lang w:val="en-SI" w:eastAsia="en-SI"/>
+          <w14:ligatures w14:val="none"/>
+        </w:rPr>
+        <w:t xml:space="preserve">, </w:t>
+      </w:r>
+      <w:r>
+        <w:rPr>
+          <w:rFonts w:ascii="Consolas" w:eastAsia="Times New Roman" w:hAnsi="Consolas"/>
+          <w:color w:val="B5CEA8"/>
+          <w:kern w:val="0"/>
+          <w:sz w:val="21"/>
+          <w:szCs w:val="21"/>
+          <w:lang w:val="en-SI" w:eastAsia="en-SI"/>
+          <w14:ligatures w14:val="none"/>
+        </w:rPr>
+        <w:t>4</w:t>
+      </w:r>
+      <w:r>
+        <w:rPr>
+          <w:rFonts w:ascii="Consolas" w:eastAsia="Times New Roman" w:hAnsi="Consolas"/>
+          <w:color w:val="CCCCCC"/>
+          <w:kern w:val="0"/>
+          <w:sz w:val="21"/>
+          <w:szCs w:val="21"/>
+          <w:lang w:val="en-SI" w:eastAsia="en-SI"/>
+          <w14:ligatures w14:val="none"/>
+        </w:rPr>
+        <w:t>],</w:t>
+      </w:r>
+    </w:p>
+    <w:p>
+      <w:pPr>
+        <w:shd w:val="clear" w:color="auto" w:fill="1F1F1F"/>
+        <w:spacing w:line="285" w:lineRule="atLeast"/>
+        <w:ind w:firstLine="0"/>
+        <w:rPr>
+          <w:rFonts w:ascii="Consolas" w:eastAsia="Times New Roman" w:hAnsi="Consolas"/>
+          <w:color w:val="CCCCCC"/>
+          <w:kern w:val="0"/>
+          <w:sz w:val="21"/>
+          <w:szCs w:val="21"/>
+          <w:lang w:val="en-SI" w:eastAsia="en-SI"/>
+          <w14:ligatures w14:val="none"/>
+        </w:rPr>
+      </w:pPr>
+      <w:r>
+        <w:rPr>
+          <w:rFonts w:ascii="Consolas" w:eastAsia="Times New Roman" w:hAnsi="Consolas"/>
+          <w:color w:val="CCCCCC"/>
+          <w:kern w:val="0"/>
+          <w:sz w:val="21"/>
+          <w:szCs w:val="21"/>
+          <w:lang w:val="en-SI" w:eastAsia="en-SI"/>
+          <w14:ligatures w14:val="none"/>
+        </w:rPr>
+        <w:t xml:space="preserve">  </w:t>
+      </w:r>
+      <w:r>
+        <w:rPr>
+          <w:rFonts w:ascii="Consolas" w:eastAsia="Times New Roman" w:hAnsi="Consolas"/>
+          <w:color w:val="CE9178"/>
+          <w:kern w:val="0"/>
+          <w:sz w:val="21"/>
+          <w:szCs w:val="21"/>
+          <w:lang w:val="en-SI" w:eastAsia="en-SI"/>
+          <w14:ligatures w14:val="none"/>
+        </w:rPr>
+        <w:t>'max_features'</w:t>
+      </w:r>
+      <w:r>
+        <w:rPr>
+          <w:rFonts w:ascii="Consolas" w:eastAsia="Times New Roman" w:hAnsi="Consolas"/>
+          <w:color w:val="CCCCCC"/>
+          <w:kern w:val="0"/>
+          <w:sz w:val="21"/>
+          <w:szCs w:val="21"/>
+          <w:lang w:val="en-SI" w:eastAsia="en-SI"/>
+          <w14:ligatures w14:val="none"/>
+        </w:rPr>
+        <w:t>: [</w:t>
+      </w:r>
+      <w:r>
+        <w:rPr>
+          <w:rFonts w:ascii="Consolas" w:eastAsia="Times New Roman" w:hAnsi="Consolas"/>
+          <w:color w:val="CE9178"/>
+          <w:kern w:val="0"/>
+          <w:sz w:val="21"/>
+          <w:szCs w:val="21"/>
+          <w:lang w:val="en-SI" w:eastAsia="en-SI"/>
+          <w14:ligatures w14:val="none"/>
+        </w:rPr>
+        <w:t>'auto'</w:t>
+      </w:r>
+      <w:r>
+        <w:rPr>
+          <w:rFonts w:ascii="Consolas" w:eastAsia="Times New Roman" w:hAnsi="Consolas"/>
+          <w:color w:val="CCCCCC"/>
+          <w:kern w:val="0"/>
+          <w:sz w:val="21"/>
+          <w:szCs w:val="21"/>
+          <w:lang w:val="en-SI" w:eastAsia="en-SI"/>
+          <w14:ligatures w14:val="none"/>
+        </w:rPr>
+        <w:t xml:space="preserve">, </w:t>
+      </w:r>
+      <w:r>
+        <w:rPr>
+          <w:rFonts w:ascii="Consolas" w:eastAsia="Times New Roman" w:hAnsi="Consolas"/>
+          <w:color w:val="CE9178"/>
+          <w:kern w:val="0"/>
+          <w:sz w:val="21"/>
+          <w:szCs w:val="21"/>
+          <w:lang w:val="en-SI" w:eastAsia="en-SI"/>
+          <w14:ligatures w14:val="none"/>
+        </w:rPr>
+        <w:t>'sqrt'</w:t>
+      </w:r>
+      <w:r>
+        <w:rPr>
+          <w:rFonts w:ascii="Consolas" w:eastAsia="Times New Roman" w:hAnsi="Consolas"/>
+          <w:color w:val="CCCCCC"/>
+          <w:kern w:val="0"/>
+          <w:sz w:val="21"/>
+          <w:szCs w:val="21"/>
+          <w:lang w:val="en-SI" w:eastAsia="en-SI"/>
+          <w14:ligatures w14:val="none"/>
+        </w:rPr>
+        <w:t>]</w:t>
+      </w:r>
+    </w:p>
+    <w:p>
+      <w:pPr>
+        <w:shd w:val="clear" w:color="auto" w:fill="1F1F1F"/>
+        <w:spacing w:line="285" w:lineRule="atLeast"/>
+        <w:ind w:firstLine="0"/>
+        <w:rPr>
+          <w:rFonts w:ascii="Consolas" w:eastAsia="Times New Roman" w:hAnsi="Consolas"/>
+          <w:color w:val="CCCCCC"/>
+          <w:kern w:val="0"/>
+          <w:sz w:val="21"/>
+          <w:szCs w:val="21"/>
+          <w:lang w:val="en-SI" w:eastAsia="en-SI"/>
+          <w14:ligatures w14:val="none"/>
+        </w:rPr>
+      </w:pPr>
+      <w:r>
+        <w:rPr>
+          <w:rFonts w:ascii="Consolas" w:eastAsia="Times New Roman" w:hAnsi="Consolas"/>
+          <w:color w:val="CCCCCC"/>
+          <w:kern w:val="0"/>
+          <w:sz w:val="21"/>
+          <w:szCs w:val="21"/>
+          <w:lang w:val="en-SI" w:eastAsia="en-SI"/>
+          <w14:ligatures w14:val="none"/>
+        </w:rPr>
+        <w:t>}</w:t>
+      </w:r>
+    </w:p>
+    <w:p>
+      <w:pPr>
+        <w:shd w:val="clear" w:color="auto" w:fill="1F1F1F"/>
+        <w:spacing w:line="285" w:lineRule="atLeast"/>
+        <w:ind w:firstLine="0"/>
+        <w:rPr>
+          <w:rFonts w:ascii="Consolas" w:eastAsia="Times New Roman" w:hAnsi="Consolas"/>
+          <w:color w:val="CCCCCC"/>
+          <w:kern w:val="0"/>
+          <w:sz w:val="21"/>
+          <w:szCs w:val="21"/>
+          <w:lang w:val="en-SI" w:eastAsia="en-SI"/>
+          <w14:ligatures w14:val="none"/>
+        </w:rPr>
+      </w:pPr>
+    </w:p>
+    <w:p>
+      <w:pPr>
+        <w:shd w:val="clear" w:color="auto" w:fill="1F1F1F"/>
+        <w:spacing w:line="285" w:lineRule="atLeast"/>
+        <w:ind w:firstLine="0"/>
+        <w:rPr>
+          <w:rFonts w:ascii="Consolas" w:eastAsia="Times New Roman" w:hAnsi="Consolas"/>
+          <w:color w:val="CCCCCC"/>
+          <w:kern w:val="0"/>
+          <w:sz w:val="21"/>
+          <w:szCs w:val="21"/>
+          <w:lang w:val="en-SI" w:eastAsia="en-SI"/>
+          <w14:ligatures w14:val="none"/>
+        </w:rPr>
+      </w:pPr>
+      <w:r>
+        <w:rPr>
+          <w:rFonts w:ascii="Consolas" w:eastAsia="Times New Roman" w:hAnsi="Consolas"/>
+          <w:color w:val="6A9955"/>
+          <w:kern w:val="0"/>
+          <w:sz w:val="21"/>
+          <w:szCs w:val="21"/>
+          <w:lang w:val="en-SI" w:eastAsia="en-SI"/>
+          <w14:ligatures w14:val="none"/>
+        </w:rPr>
+        <w:t># Create a base model</w:t>
+      </w:r>
+    </w:p>
+    <w:p>
+      <w:pPr>
+        <w:shd w:val="clear" w:color="auto" w:fill="1F1F1F"/>
+        <w:spacing w:line="285" w:lineRule="atLeast"/>
+        <w:ind w:firstLine="0"/>
+        <w:rPr>
+          <w:rFonts w:ascii="Consolas" w:eastAsia="Times New Roman" w:hAnsi="Consolas"/>
+          <w:color w:val="CCCCCC"/>
+          <w:kern w:val="0"/>
+          <w:sz w:val="21"/>
+          <w:szCs w:val="21"/>
+          <w:lang w:val="en-SI" w:eastAsia="en-SI"/>
+          <w14:ligatures w14:val="none"/>
+        </w:rPr>
+      </w:pPr>
+      <w:r>
+        <w:rPr>
+          <w:rFonts w:ascii="Consolas" w:eastAsia="Times New Roman" w:hAnsi="Consolas"/>
+          <w:color w:val="9CDCFE"/>
+          <w:kern w:val="0"/>
+          <w:sz w:val="21"/>
+          <w:szCs w:val="21"/>
+          <w:lang w:val="en-SI" w:eastAsia="en-SI"/>
+          <w14:ligatures w14:val="none"/>
+        </w:rPr>
+        <w:t>rf</w:t>
+      </w:r>
+      <w:r>
+        <w:rPr>
+          <w:rFonts w:ascii="Consolas" w:eastAsia="Times New Roman" w:hAnsi="Consolas"/>
+          <w:color w:val="CCCCCC"/>
+          <w:kern w:val="0"/>
+          <w:sz w:val="21"/>
+          <w:szCs w:val="21"/>
+          <w:lang w:val="en-SI" w:eastAsia="en-SI"/>
+          <w14:ligatures w14:val="none"/>
+        </w:rPr>
+        <w:t xml:space="preserve"> </w:t>
+      </w:r>
+      <w:r>
+        <w:rPr>
+          <w:rFonts w:ascii="Consolas" w:eastAsia="Times New Roman" w:hAnsi="Consolas"/>
+          <w:color w:val="D4D4D4"/>
+          <w:kern w:val="0"/>
+          <w:sz w:val="21"/>
+          <w:szCs w:val="21"/>
+          <w:lang w:val="en-SI" w:eastAsia="en-SI"/>
+          <w14:ligatures w14:val="none"/>
+        </w:rPr>
+        <w:t>=</w:t>
+      </w:r>
+      <w:r>
+        <w:rPr>
+          <w:rFonts w:ascii="Consolas" w:eastAsia="Times New Roman" w:hAnsi="Consolas"/>
+          <w:color w:val="CCCCCC"/>
+          <w:kern w:val="0"/>
+          <w:sz w:val="21"/>
+          <w:szCs w:val="21"/>
+          <w:lang w:val="en-SI" w:eastAsia="en-SI"/>
+          <w14:ligatures w14:val="none"/>
+        </w:rPr>
+        <w:t xml:space="preserve"> RandomForestClassifier()</w:t>
+      </w:r>
+    </w:p>
+    <w:p>
+      <w:pPr>
+        <w:shd w:val="clear" w:color="auto" w:fill="1F1F1F"/>
+        <w:spacing w:line="285" w:lineRule="atLeast"/>
+        <w:ind w:firstLine="0"/>
+        <w:rPr>
+          <w:rFonts w:ascii="Consolas" w:eastAsia="Times New Roman" w:hAnsi="Consolas"/>
+          <w:color w:val="CCCCCC"/>
+          <w:kern w:val="0"/>
+          <w:sz w:val="21"/>
+          <w:szCs w:val="21"/>
+          <w:lang w:val="en-SI" w:eastAsia="en-SI"/>
+          <w14:ligatures w14:val="none"/>
+        </w:rPr>
+      </w:pPr>
+      <w:r>
+        <w:rPr>
+          <w:rFonts w:ascii="Consolas" w:eastAsia="Times New Roman" w:hAnsi="Consolas"/>
+          <w:color w:val="9CDCFE"/>
+          <w:kern w:val="0"/>
+          <w:sz w:val="21"/>
+          <w:szCs w:val="21"/>
+          <w:lang w:val="en-SI" w:eastAsia="en-SI"/>
+          <w14:ligatures w14:val="none"/>
+        </w:rPr>
+        <w:t>grid_search</w:t>
+      </w:r>
+      <w:r>
+        <w:rPr>
+          <w:rFonts w:ascii="Consolas" w:eastAsia="Times New Roman" w:hAnsi="Consolas"/>
+          <w:color w:val="CCCCCC"/>
+          <w:kern w:val="0"/>
+          <w:sz w:val="21"/>
+          <w:szCs w:val="21"/>
+          <w:lang w:val="en-SI" w:eastAsia="en-SI"/>
+          <w14:ligatures w14:val="none"/>
+        </w:rPr>
+        <w:t xml:space="preserve"> </w:t>
+      </w:r>
+      <w:r>
+        <w:rPr>
+          <w:rFonts w:ascii="Consolas" w:eastAsia="Times New Roman" w:hAnsi="Consolas"/>
+          <w:color w:val="D4D4D4"/>
+          <w:kern w:val="0"/>
+          <w:sz w:val="21"/>
+          <w:szCs w:val="21"/>
+          <w:lang w:val="en-SI" w:eastAsia="en-SI"/>
+          <w14:ligatures w14:val="none"/>
+        </w:rPr>
+        <w:t>=</w:t>
+      </w:r>
+      <w:r>
+        <w:rPr>
+          <w:rFonts w:ascii="Consolas" w:eastAsia="Times New Roman" w:hAnsi="Consolas"/>
+          <w:color w:val="CCCCCC"/>
+          <w:kern w:val="0"/>
+          <w:sz w:val="21"/>
+          <w:szCs w:val="21"/>
+          <w:lang w:val="en-SI" w:eastAsia="en-SI"/>
+          <w14:ligatures w14:val="none"/>
+        </w:rPr>
+        <w:t xml:space="preserve"> GridSearchCV(</w:t>
+      </w:r>
+      <w:r>
+        <w:rPr>
+          <w:rFonts w:ascii="Consolas" w:eastAsia="Times New Roman" w:hAnsi="Consolas"/>
+          <w:color w:val="9CDCFE"/>
+          <w:kern w:val="0"/>
+          <w:sz w:val="21"/>
+          <w:szCs w:val="21"/>
+          <w:lang w:val="en-SI" w:eastAsia="en-SI"/>
+          <w14:ligatures w14:val="none"/>
+        </w:rPr>
+        <w:t>estimator</w:t>
+      </w:r>
+      <w:r>
+        <w:rPr>
+          <w:rFonts w:ascii="Consolas" w:eastAsia="Times New Roman" w:hAnsi="Consolas"/>
+          <w:color w:val="D4D4D4"/>
+          <w:kern w:val="0"/>
+          <w:sz w:val="21"/>
+          <w:szCs w:val="21"/>
+          <w:lang w:val="en-SI" w:eastAsia="en-SI"/>
+          <w14:ligatures w14:val="none"/>
+        </w:rPr>
+        <w:t>=</w:t>
+      </w:r>
+      <w:r>
+        <w:rPr>
+          <w:rFonts w:ascii="Consolas" w:eastAsia="Times New Roman" w:hAnsi="Consolas"/>
+          <w:color w:val="9CDCFE"/>
+          <w:kern w:val="0"/>
+          <w:sz w:val="21"/>
+          <w:szCs w:val="21"/>
+          <w:lang w:val="en-SI" w:eastAsia="en-SI"/>
+          <w14:ligatures w14:val="none"/>
+        </w:rPr>
+        <w:t>rf</w:t>
+      </w:r>
+      <w:r>
+        <w:rPr>
+          <w:rFonts w:ascii="Consolas" w:eastAsia="Times New Roman" w:hAnsi="Consolas"/>
+          <w:color w:val="CCCCCC"/>
+          <w:kern w:val="0"/>
+          <w:sz w:val="21"/>
+          <w:szCs w:val="21"/>
+          <w:lang w:val="en-SI" w:eastAsia="en-SI"/>
+          <w14:ligatures w14:val="none"/>
+        </w:rPr>
+        <w:t xml:space="preserve">, </w:t>
+      </w:r>
+      <w:r>
+        <w:rPr>
+          <w:rFonts w:ascii="Consolas" w:eastAsia="Times New Roman" w:hAnsi="Consolas"/>
+          <w:color w:val="9CDCFE"/>
+          <w:kern w:val="0"/>
+          <w:sz w:val="21"/>
+          <w:szCs w:val="21"/>
+          <w:lang w:val="en-SI" w:eastAsia="en-SI"/>
+          <w14:ligatures w14:val="none"/>
+        </w:rPr>
+        <w:t>param_grid</w:t>
+      </w:r>
+      <w:r>
+        <w:rPr>
+          <w:rFonts w:ascii="Consolas" w:eastAsia="Times New Roman" w:hAnsi="Consolas"/>
+          <w:color w:val="D4D4D4"/>
+          <w:kern w:val="0"/>
+          <w:sz w:val="21"/>
+          <w:szCs w:val="21"/>
+          <w:lang w:val="en-SI" w:eastAsia="en-SI"/>
+          <w14:ligatures w14:val="none"/>
+        </w:rPr>
+        <w:t>=</w:t>
+      </w:r>
+      <w:r>
+        <w:rPr>
+          <w:rFonts w:ascii="Consolas" w:eastAsia="Times New Roman" w:hAnsi="Consolas"/>
+          <w:color w:val="9CDCFE"/>
+          <w:kern w:val="0"/>
+          <w:sz w:val="21"/>
+          <w:szCs w:val="21"/>
+          <w:lang w:val="en-SI" w:eastAsia="en-SI"/>
+          <w14:ligatures w14:val="none"/>
+        </w:rPr>
+        <w:t>param_grid</w:t>
+      </w:r>
+      <w:r>
+        <w:rPr>
+          <w:rFonts w:ascii="Consolas" w:eastAsia="Times New Roman" w:hAnsi="Consolas"/>
+          <w:color w:val="CCCCCC"/>
+          <w:kern w:val="0"/>
+          <w:sz w:val="21"/>
+          <w:szCs w:val="21"/>
+          <w:lang w:val="en-SI" w:eastAsia="en-SI"/>
+          <w14:ligatures w14:val="none"/>
+        </w:rPr>
+        <w:t xml:space="preserve">, </w:t>
+      </w:r>
+      <w:r>
+        <w:rPr>
+          <w:rFonts w:ascii="Consolas" w:eastAsia="Times New Roman" w:hAnsi="Consolas"/>
+          <w:color w:val="9CDCFE"/>
+          <w:kern w:val="0"/>
+          <w:sz w:val="21"/>
+          <w:szCs w:val="21"/>
+          <w:lang w:val="en-SI" w:eastAsia="en-SI"/>
+          <w14:ligatures w14:val="none"/>
+        </w:rPr>
+        <w:t>cv</w:t>
+      </w:r>
+      <w:r>
+        <w:rPr>
+          <w:rFonts w:ascii="Consolas" w:eastAsia="Times New Roman" w:hAnsi="Consolas"/>
+          <w:color w:val="D4D4D4"/>
+          <w:kern w:val="0"/>
+          <w:sz w:val="21"/>
+          <w:szCs w:val="21"/>
+          <w:lang w:val="en-SI" w:eastAsia="en-SI"/>
+          <w14:ligatures w14:val="none"/>
+        </w:rPr>
+        <w:t>=</w:t>
+      </w:r>
+      <w:r>
+        <w:rPr>
+          <w:rFonts w:ascii="Consolas" w:eastAsia="Times New Roman" w:hAnsi="Consolas"/>
+          <w:color w:val="B5CEA8"/>
+          <w:kern w:val="0"/>
+          <w:sz w:val="21"/>
+          <w:szCs w:val="21"/>
+          <w:lang w:val="en-SI" w:eastAsia="en-SI"/>
+          <w14:ligatures w14:val="none"/>
+        </w:rPr>
+        <w:t>5</w:t>
+      </w:r>
+      <w:r>
+        <w:rPr>
+          <w:rFonts w:ascii="Consolas" w:eastAsia="Times New Roman" w:hAnsi="Consolas"/>
+          <w:color w:val="CCCCCC"/>
+          <w:kern w:val="0"/>
+          <w:sz w:val="21"/>
+          <w:szCs w:val="21"/>
+          <w:lang w:val="en-SI" w:eastAsia="en-SI"/>
+          <w14:ligatures w14:val="none"/>
+        </w:rPr>
+        <w:t>)</w:t>
+      </w:r>
+    </w:p>
+    <w:p>
+      <w:pPr>
+        <w:shd w:val="clear" w:color="auto" w:fill="1F1F1F"/>
+        <w:spacing w:line="285" w:lineRule="atLeast"/>
+        <w:ind w:firstLine="0"/>
+        <w:rPr>
+          <w:rFonts w:ascii="Consolas" w:eastAsia="Times New Roman" w:hAnsi="Consolas"/>
+          <w:color w:val="CCCCCC"/>
+          <w:kern w:val="0"/>
+          <w:sz w:val="21"/>
+          <w:szCs w:val="21"/>
+          <w:lang w:val="en-SI" w:eastAsia="en-SI"/>
+          <w14:ligatures w14:val="none"/>
+        </w:rPr>
+      </w:pPr>
+      <w:r>
+        <w:rPr>
+          <w:rFonts w:ascii="Consolas" w:eastAsia="Times New Roman" w:hAnsi="Consolas"/>
+          <w:color w:val="9CDCFE"/>
+          <w:kern w:val="0"/>
+          <w:sz w:val="21"/>
+          <w:szCs w:val="21"/>
+          <w:lang w:val="en-SI" w:eastAsia="en-SI"/>
+          <w14:ligatures w14:val="none"/>
+        </w:rPr>
+        <w:t>grid_search</w:t>
+      </w:r>
+      <w:r>
+        <w:rPr>
+          <w:rFonts w:ascii="Consolas" w:eastAsia="Times New Roman" w:hAnsi="Consolas"/>
+          <w:color w:val="CCCCCC"/>
+          <w:kern w:val="0"/>
+          <w:sz w:val="21"/>
+          <w:szCs w:val="21"/>
+          <w:lang w:val="en-SI" w:eastAsia="en-SI"/>
+          <w14:ligatures w14:val="none"/>
+        </w:rPr>
+        <w:t xml:space="preserve">.fit(X_train_vec, </w:t>
+      </w:r>
+      <w:r>
+        <w:rPr>
+          <w:rFonts w:ascii="Consolas" w:eastAsia="Times New Roman" w:hAnsi="Consolas"/>
+          <w:color w:val="9CDCFE"/>
+          <w:kern w:val="0"/>
+          <w:sz w:val="21"/>
+          <w:szCs w:val="21"/>
+          <w:lang w:val="en-SI" w:eastAsia="en-SI"/>
+          <w14:ligatures w14:val="none"/>
+        </w:rPr>
+        <w:t>y_train</w:t>
+      </w:r>
+      <w:r>
+        <w:rPr>
+          <w:rFonts w:ascii="Consolas" w:eastAsia="Times New Roman" w:hAnsi="Consolas"/>
+          <w:color w:val="CCCCCC"/>
+          <w:kern w:val="0"/>
+          <w:sz w:val="21"/>
+          <w:szCs w:val="21"/>
+          <w:lang w:val="en-SI" w:eastAsia="en-SI"/>
+          <w14:ligatures w14:val="none"/>
+        </w:rPr>
+        <w:t>)</w:t>
+      </w:r>
+    </w:p>
+    <w:p>
+      <w:pPr>
+        <w:shd w:val="clear" w:color="auto" w:fill="1F1F1F"/>
+        <w:spacing w:line="285" w:lineRule="atLeast"/>
+        <w:ind w:firstLine="0"/>
+        <w:rPr>
+          <w:rFonts w:ascii="Consolas" w:eastAsia="Times New Roman" w:hAnsi="Consolas"/>
+          <w:color w:val="CCCCCC"/>
+          <w:kern w:val="0"/>
+          <w:sz w:val="21"/>
+          <w:szCs w:val="21"/>
+          <w:lang w:val="en-SI" w:eastAsia="en-SI"/>
+          <w14:ligatures w14:val="none"/>
+        </w:rPr>
+      </w:pPr>
+      <w:r>
+        <w:rPr>
+          <w:rFonts w:ascii="Consolas" w:eastAsia="Times New Roman" w:hAnsi="Consolas"/>
+          <w:color w:val="9CDCFE"/>
+          <w:kern w:val="0"/>
+          <w:sz w:val="21"/>
+          <w:szCs w:val="21"/>
+          <w:lang w:val="en-SI" w:eastAsia="en-SI"/>
+          <w14:ligatures w14:val="none"/>
+        </w:rPr>
+        <w:t>best_params</w:t>
+      </w:r>
+      <w:r>
+        <w:rPr>
+          <w:rFonts w:ascii="Consolas" w:eastAsia="Times New Roman" w:hAnsi="Consolas"/>
+          <w:color w:val="CCCCCC"/>
+          <w:kern w:val="0"/>
+          <w:sz w:val="21"/>
+          <w:szCs w:val="21"/>
+          <w:lang w:val="en-SI" w:eastAsia="en-SI"/>
+          <w14:ligatures w14:val="none"/>
+        </w:rPr>
+        <w:t xml:space="preserve"> </w:t>
+      </w:r>
+      <w:r>
+        <w:rPr>
+          <w:rFonts w:ascii="Consolas" w:eastAsia="Times New Roman" w:hAnsi="Consolas"/>
+          <w:color w:val="D4D4D4"/>
+          <w:kern w:val="0"/>
+          <w:sz w:val="21"/>
+          <w:szCs w:val="21"/>
+          <w:lang w:val="en-SI" w:eastAsia="en-SI"/>
+          <w14:ligatures w14:val="none"/>
+        </w:rPr>
+        <w:t>=</w:t>
+      </w:r>
+      <w:r>
+        <w:rPr>
+          <w:rFonts w:ascii="Consolas" w:eastAsia="Times New Roman" w:hAnsi="Consolas"/>
+          <w:color w:val="CCCCCC"/>
+          <w:kern w:val="0"/>
+          <w:sz w:val="21"/>
+          <w:szCs w:val="21"/>
+          <w:lang w:val="en-SI" w:eastAsia="en-SI"/>
+          <w14:ligatures w14:val="none"/>
+        </w:rPr>
+        <w:t xml:space="preserve"> </w:t>
+      </w:r>
+      <w:r>
+        <w:rPr>
+          <w:rFonts w:ascii="Consolas" w:eastAsia="Times New Roman" w:hAnsi="Consolas"/>
+          <w:color w:val="9CDCFE"/>
+          <w:kern w:val="0"/>
+          <w:sz w:val="21"/>
+          <w:szCs w:val="21"/>
+          <w:lang w:val="en-SI" w:eastAsia="en-SI"/>
+          <w14:ligatures w14:val="none"/>
+        </w:rPr>
+        <w:t>grid_search</w:t>
+      </w:r>
+      <w:r>
+        <w:rPr>
+          <w:rFonts w:ascii="Consolas" w:eastAsia="Times New Roman" w:hAnsi="Consolas"/>
+          <w:color w:val="CCCCCC"/>
+          <w:kern w:val="0"/>
+          <w:sz w:val="21"/>
+          <w:szCs w:val="21"/>
+          <w:lang w:val="en-SI" w:eastAsia="en-SI"/>
+          <w14:ligatures w14:val="none"/>
+        </w:rPr>
+        <w:t>.best_params_</w:t>
+      </w:r>
+    </w:p>
+    <w:p>
+      <w:pPr>
+        <w:shd w:val="clear" w:color="auto" w:fill="1F1F1F"/>
+        <w:spacing w:line="285" w:lineRule="atLeast"/>
+        <w:ind w:firstLine="0"/>
+        <w:rPr>
+          <w:rFonts w:ascii="Consolas" w:eastAsia="Times New Roman" w:hAnsi="Consolas"/>
+          <w:color w:val="CCCCCC"/>
+          <w:kern w:val="0"/>
+          <w:sz w:val="21"/>
+          <w:szCs w:val="21"/>
+          <w:lang w:val="en-SI" w:eastAsia="en-SI"/>
+          <w14:ligatures w14:val="none"/>
+        </w:rPr>
+      </w:pPr>
+      <w:r>
+        <w:rPr>
+          <w:rFonts w:ascii="Consolas" w:eastAsia="Times New Roman" w:hAnsi="Consolas"/>
+          <w:color w:val="DCDCAA"/>
+          <w:kern w:val="0"/>
+          <w:sz w:val="21"/>
+          <w:szCs w:val="21"/>
+          <w:lang w:val="en-SI" w:eastAsia="en-SI"/>
+          <w14:ligatures w14:val="none"/>
+        </w:rPr>
+        <w:t>print</w:t>
+      </w:r>
+      <w:r>
+        <w:rPr>
+          <w:rFonts w:ascii="Consolas" w:eastAsia="Times New Roman" w:hAnsi="Consolas"/>
+          <w:color w:val="CCCCCC"/>
+          <w:kern w:val="0"/>
+          <w:sz w:val="21"/>
+          <w:szCs w:val="21"/>
+          <w:lang w:val="en-SI" w:eastAsia="en-SI"/>
+          <w14:ligatures w14:val="none"/>
+        </w:rPr>
+        <w:t>(</w:t>
+      </w:r>
+      <w:r>
+        <w:rPr>
+          <w:rFonts w:ascii="Consolas" w:eastAsia="Times New Roman" w:hAnsi="Consolas"/>
+          <w:color w:val="CE9178"/>
+          <w:kern w:val="0"/>
+          <w:sz w:val="21"/>
+          <w:szCs w:val="21"/>
+          <w:lang w:val="en-SI" w:eastAsia="en-SI"/>
+          <w14:ligatures w14:val="none"/>
+        </w:rPr>
+        <w:t>"Best parameters found: "</w:t>
+      </w:r>
+      <w:r>
+        <w:rPr>
+          <w:rFonts w:ascii="Consolas" w:eastAsia="Times New Roman" w:hAnsi="Consolas"/>
+          <w:color w:val="CCCCCC"/>
+          <w:kern w:val="0"/>
+          <w:sz w:val="21"/>
+          <w:szCs w:val="21"/>
+          <w:lang w:val="en-SI" w:eastAsia="en-SI"/>
+          <w14:ligatures w14:val="none"/>
+        </w:rPr>
+        <w:t xml:space="preserve">, </w:t>
+      </w:r>
+      <w:r>
+        <w:rPr>
+          <w:rFonts w:ascii="Consolas" w:eastAsia="Times New Roman" w:hAnsi="Consolas"/>
+          <w:color w:val="9CDCFE"/>
+          <w:kern w:val="0"/>
+          <w:sz w:val="21"/>
+          <w:szCs w:val="21"/>
+          <w:lang w:val="en-SI" w:eastAsia="en-SI"/>
+          <w14:ligatures w14:val="none"/>
+        </w:rPr>
+        <w:t>best_params</w:t>
+      </w:r>
+      <w:r>
+        <w:rPr>
+          <w:rFonts w:ascii="Consolas" w:eastAsia="Times New Roman" w:hAnsi="Consolas"/>
+          <w:color w:val="CCCCCC"/>
+          <w:kern w:val="0"/>
+          <w:sz w:val="21"/>
+          <w:szCs w:val="21"/>
+          <w:lang w:val="en-SI" w:eastAsia="en-SI"/>
+          <w14:ligatures w14:val="none"/>
+        </w:rPr>
+        <w:t>)</w:t>
+      </w:r>
+    </w:p>
+    <w:p>
+      <w:pPr>
+        <w:shd w:val="clear" w:color="auto" w:fill="1F1F1F"/>
+        <w:spacing w:line="285" w:lineRule="atLeast"/>
+        <w:ind w:firstLine="0"/>
+        <w:rPr>
+          <w:rFonts w:ascii="Consolas" w:eastAsia="Times New Roman" w:hAnsi="Consolas"/>
+          <w:color w:val="CCCCCC"/>
+          <w:kern w:val="0"/>
+          <w:sz w:val="21"/>
+          <w:szCs w:val="21"/>
+          <w:lang w:val="en-SI" w:eastAsia="en-SI"/>
+          <w14:ligatures w14:val="none"/>
+        </w:rPr>
+      </w:pPr>
+    </w:p>
+    <w:p>
+      <w:pPr>
+        <w:rPr>
+          <w:lang w:val="en-SI"/>
+        </w:rPr>
+      </w:pPr>
+    </w:p>
+    <w:p>
+      <w:pPr>
+        <w:rPr>
+          <w:lang w:val="en-SI"/>
+        </w:rPr>
+      </w:pPr>
+      <w:r>
+        <w:rPr>
+          <w:lang w:val="en-US"/>
+        </w:rPr>
+        <w:sym w:font="Wingdings" w:char="F0E0"/>
+      </w:r>
+      <w:r>
+        <w:rPr>
+          <w:lang w:val="en-SI"/>
+        </w:rPr>
+        <w:t>Best parameters found:  {'max_depth': None, 'max_features': 'sqrt', 'min_samples_leaf': 2, 'min_samples_split': 2, 'n_estimators': 300}</w:t>
+      </w:r>
+    </w:p>
+    <w:p>
+      <w:pPr>
+        <w:rPr>
+          <w:lang w:val="en-SI"/>
+        </w:rPr>
+      </w:pPr>
+    </w:p>
+    <w:p>
+      <w:pPr>
+        <w:rPr>
+          <w:lang w:val="en-SI"/>
+        </w:rPr>
+      </w:pPr>
+      <w:r>
+        <w:rPr>
+          <w:lang w:val="en-SI"/>
+        </w:rPr>
+        <w:t xml:space="preserve">Ko sva zaključila z grid searchom sva </w:t>
+      </w:r>
+      <w:r>
+        <w:rPr>
+          <w:lang w:val="en-SI"/>
+        </w:rPr>
+        <w:t xml:space="preserve">vse modele ponovno pognala, tokrat samo za </w:t>
+      </w:r>
+      <w:r>
+        <w:rPr>
+          <w:lang w:val="en-SI"/>
+        </w:rPr>
+        <w:t>uravnovešeno podmnožico.</w:t>
+      </w:r>
+    </w:p>
+    <w:p>
+      <w:pPr>
+        <w:rPr>
+          <w:lang w:val="it-IT"/>
+        </w:rPr>
+      </w:pPr>
+      <w:r>
+        <w:rPr>
+          <w:lang w:val="it-IT"/>
+        </w:rPr>
+        <w:t>Rezultati so se vidno i</w:t>
+      </w:r>
+      <w:r>
+        <w:rPr>
+          <w:lang w:val="it-IT"/>
+        </w:rPr>
+        <w:t>zboljšali.</w:t>
+      </w:r>
+    </w:p>
+    <w:p>
+      <w:pPr>
+        <w:rPr>
+          <w:lang w:val="it-IT"/>
+        </w:rPr>
+      </w:pPr>
+    </w:p>
+    <w:tbl>
+      <w:tblPr>
+        <w:tblStyle w:val="TableGridLight"/>
+        <w:tblW w:w="11199" w:type="dxa"/>
+        <w:tblInd w:w="-998" w:type="dxa"/>
+        <w:tblLook w:val="05A0" w:firstRow="1" w:lastRow="0" w:firstColumn="1" w:lastColumn="1" w:noHBand="0" w:noVBand="1"/>
+      </w:tblPr>
+      <w:tblGrid>
+        <w:gridCol w:w="3598"/>
+        <w:gridCol w:w="3460"/>
+        <w:gridCol w:w="4141"/>
+      </w:tblGrid>
+      <w:tr>
+        <w:tc>
+          <w:tcPr>
+            <w:tcW w:w="3598" w:type="dxa"/>
+            <w:tcBorders>
+              <w:top w:val="single" w:sz="18" w:space="0" w:color="auto"/>
+              <w:left w:val="single" w:sz="18" w:space="0" w:color="auto"/>
+              <w:bottom w:val="single" w:sz="18" w:space="0" w:color="auto"/>
+              <w:right w:val="single" w:sz="18" w:space="0" w:color="auto"/>
+            </w:tcBorders>
+          </w:tcPr>
+          <w:p>
+            <w:pPr>
+              <w:ind w:firstLine="0"/>
+              <w:jc w:val="center"/>
+              <w:rPr>
+                <w:rFonts w:ascii="Arial" w:hAnsi="Arial" w:cs="Arial"/>
+                <w:b/>
+                <w:bCs/>
+              </w:rPr>
+            </w:pPr>
+            <w:r>
+              <w:br w:type="page"/>
+            </w:r>
+            <w:r>
+              <w:rPr>
+                <w:rFonts w:ascii="Arial" w:hAnsi="Arial" w:cs="Arial"/>
+                <w:b/>
+                <w:bCs/>
+              </w:rPr>
+              <w:t>MODEL</w:t>
+            </w:r>
+          </w:p>
+        </w:tc>
+        <w:tc>
+          <w:tcPr>
+            <w:tcW w:w="3460" w:type="dxa"/>
+            <w:tcBorders>
+              <w:top w:val="single" w:sz="18" w:space="0" w:color="auto"/>
+              <w:left w:val="single" w:sz="18" w:space="0" w:color="auto"/>
+              <w:bottom w:val="single" w:sz="18" w:space="0" w:color="auto"/>
+              <w:right w:val="single" w:sz="2" w:space="0" w:color="auto"/>
+            </w:tcBorders>
+          </w:tcPr>
+          <w:p>
+            <w:pPr>
+              <w:ind w:firstLine="0"/>
+              <w:jc w:val="center"/>
+              <w:rPr>
+                <w:rFonts w:ascii="Arial" w:hAnsi="Arial" w:cs="Arial"/>
+                <w:b/>
+                <w:bCs/>
+              </w:rPr>
+            </w:pPr>
+            <w:r>
+              <w:rPr>
+                <w:rFonts w:ascii="Arial" w:hAnsi="Arial" w:cs="Arial"/>
+                <w:b/>
+                <w:bCs/>
+              </w:rPr>
+              <w:t>Prejšnja točnost</w:t>
+            </w:r>
+          </w:p>
+        </w:tc>
+        <w:tc>
+          <w:tcPr>
+            <w:tcW w:w="4141" w:type="dxa"/>
+            <w:tcBorders>
+              <w:top w:val="single" w:sz="18" w:space="0" w:color="auto"/>
+              <w:left w:val="single" w:sz="2" w:space="0" w:color="auto"/>
+              <w:bottom w:val="single" w:sz="18" w:space="0" w:color="auto"/>
+              <w:right w:val="single" w:sz="2" w:space="0" w:color="auto"/>
+            </w:tcBorders>
+          </w:tcPr>
+          <w:p>
+            <w:pPr>
+              <w:ind w:firstLine="0"/>
+              <w:jc w:val="center"/>
+              <w:rPr>
+                <w:rFonts w:ascii="Arial" w:hAnsi="Arial" w:cs="Arial"/>
+                <w:b/>
+                <w:bCs/>
+              </w:rPr>
+            </w:pPr>
+            <w:r>
+              <w:rPr>
+                <w:rFonts w:ascii="Arial" w:hAnsi="Arial" w:cs="Arial"/>
+                <w:b/>
+                <w:bCs/>
+              </w:rPr>
+              <w:t>Nova točnost</w:t>
+            </w:r>
+          </w:p>
+        </w:tc>
+      </w:tr>
+      <w:tr>
+        <w:tc>
+          <w:tcPr>
+            <w:tcW w:w="3598" w:type="dxa"/>
+            <w:tcBorders>
+              <w:top w:val="single" w:sz="18" w:space="0" w:color="auto"/>
+              <w:left w:val="single" w:sz="18" w:space="0" w:color="auto"/>
+              <w:right w:val="single" w:sz="18" w:space="0" w:color="auto"/>
+            </w:tcBorders>
+          </w:tcPr>
+          <w:p>
+            <w:pPr>
+              <w:ind w:firstLine="0"/>
+              <w:rPr>
+                <w:rFonts w:ascii="Arial" w:hAnsi="Arial" w:cs="Arial"/>
+              </w:rPr>
+            </w:pPr>
+            <w:r>
+              <w:rPr>
+                <w:rFonts w:ascii="Arial" w:hAnsi="Arial" w:cs="Arial"/>
+              </w:rPr>
+              <w:t>Odločitveno drevo</w:t>
+            </w:r>
+          </w:p>
+        </w:tc>
+        <w:tc>
+          <w:tcPr>
+            <w:tcW w:w="3460" w:type="dxa"/>
+            <w:tcBorders>
+              <w:top w:val="single" w:sz="18" w:space="0" w:color="auto"/>
+              <w:left w:val="single" w:sz="18" w:space="0" w:color="auto"/>
+              <w:right w:val="single" w:sz="2" w:space="0" w:color="auto"/>
+            </w:tcBorders>
+          </w:tcPr>
+          <w:p>
+            <w:pPr>
+              <w:ind w:firstLine="0"/>
+              <w:rPr>
+                <w:rFonts w:ascii="Arial" w:hAnsi="Arial" w:cs="Arial"/>
+              </w:rPr>
+            </w:pPr>
+            <w:r>
+              <w:rPr>
+                <w:rFonts w:ascii="Arial" w:hAnsi="Arial" w:cs="Arial"/>
+              </w:rPr>
+              <w:t>0.5077</w:t>
+            </w:r>
+          </w:p>
+        </w:tc>
+        <w:tc>
+          <w:tcPr>
+            <w:tcW w:w="4141" w:type="dxa"/>
+            <w:tcBorders>
+              <w:top w:val="single" w:sz="18" w:space="0" w:color="auto"/>
+              <w:left w:val="single" w:sz="2" w:space="0" w:color="auto"/>
+              <w:right w:val="single" w:sz="2" w:space="0" w:color="auto"/>
+            </w:tcBorders>
+          </w:tcPr>
+          <w:p>
+            <w:pPr>
+              <w:ind w:firstLine="0"/>
+              <w:rPr>
+                <w:rFonts w:ascii="Arial" w:hAnsi="Arial" w:cs="Arial"/>
+              </w:rPr>
+            </w:pPr>
+            <w:r>
+              <w:rPr>
+                <w:rFonts w:ascii="Arial" w:hAnsi="Arial" w:cs="Arial"/>
+              </w:rPr>
+              <w:t>0.462</w:t>
+            </w:r>
+          </w:p>
+        </w:tc>
+      </w:tr>
+      <w:tr>
+        <w:tc>
+          <w:tcPr>
+            <w:tcW w:w="3598" w:type="dxa"/>
+            <w:tcBorders>
+              <w:left w:val="single" w:sz="18" w:space="0" w:color="auto"/>
+              <w:right w:val="single" w:sz="18" w:space="0" w:color="auto"/>
+            </w:tcBorders>
+          </w:tcPr>
+          <w:p>
+            <w:pPr>
+              <w:ind w:firstLine="0"/>
+              <w:rPr>
+                <w:rFonts w:ascii="Arial" w:hAnsi="Arial" w:cs="Arial"/>
+              </w:rPr>
+            </w:pPr>
+            <w:r>
+              <w:rPr>
+                <w:rFonts w:ascii="Arial" w:hAnsi="Arial" w:cs="Arial"/>
+              </w:rPr>
+              <w:t>Naivni Bayes</w:t>
+            </w:r>
+          </w:p>
+        </w:tc>
+        <w:tc>
+          <w:tcPr>
+            <w:tcW w:w="3460" w:type="dxa"/>
+            <w:tcBorders>
+              <w:left w:val="single" w:sz="18" w:space="0" w:color="auto"/>
+              <w:right w:val="single" w:sz="2" w:space="0" w:color="auto"/>
+            </w:tcBorders>
+          </w:tcPr>
+          <w:p>
+            <w:pPr>
+              <w:ind w:firstLine="0"/>
+              <w:rPr>
+                <w:rFonts w:ascii="Arial" w:hAnsi="Arial" w:cs="Arial"/>
+              </w:rPr>
+            </w:pPr>
+            <w:r>
+              <w:rPr>
+                <w:rFonts w:ascii="Arial" w:hAnsi="Arial" w:cs="Arial"/>
+              </w:rPr>
+              <w:t>0.6917</w:t>
+            </w:r>
+          </w:p>
+        </w:tc>
+        <w:tc>
+          <w:tcPr>
+            <w:tcW w:w="4141" w:type="dxa"/>
+            <w:tcBorders>
+              <w:left w:val="single" w:sz="2" w:space="0" w:color="auto"/>
+              <w:right w:val="single" w:sz="2" w:space="0" w:color="auto"/>
+            </w:tcBorders>
+          </w:tcPr>
+          <w:p>
+            <w:pPr>
+              <w:ind w:firstLine="0"/>
+              <w:rPr>
+                <w:rFonts w:ascii="Arial" w:hAnsi="Arial" w:cs="Arial"/>
+              </w:rPr>
+            </w:pPr>
+            <w:r>
+              <w:rPr>
+                <w:rFonts w:ascii="Arial" w:hAnsi="Arial" w:cs="Arial"/>
+              </w:rPr>
+              <w:t>0.4613</w:t>
+            </w:r>
+          </w:p>
+        </w:tc>
+      </w:tr>
+      <w:tr>
+        <w:tc>
+          <w:tcPr>
+            <w:tcW w:w="3598" w:type="dxa"/>
+            <w:tcBorders>
+              <w:left w:val="single" w:sz="18" w:space="0" w:color="auto"/>
+              <w:right w:val="single" w:sz="18" w:space="0" w:color="auto"/>
+            </w:tcBorders>
+          </w:tcPr>
+          <w:p>
+            <w:pPr>
+              <w:ind w:firstLine="0"/>
+              <w:rPr>
+                <w:rFonts w:ascii="Arial" w:hAnsi="Arial" w:cs="Arial"/>
+              </w:rPr>
+            </w:pPr>
+            <w:r>
+              <w:rPr>
+                <w:rFonts w:ascii="Arial" w:hAnsi="Arial" w:cs="Arial"/>
+              </w:rPr>
+              <w:t>kNN</w:t>
+            </w:r>
+          </w:p>
+        </w:tc>
+        <w:tc>
+          <w:tcPr>
+            <w:tcW w:w="3460" w:type="dxa"/>
+            <w:tcBorders>
+              <w:left w:val="single" w:sz="18" w:space="0" w:color="auto"/>
+              <w:right w:val="single" w:sz="2" w:space="0" w:color="auto"/>
+            </w:tcBorders>
+          </w:tcPr>
+          <w:p>
+            <w:pPr>
+              <w:ind w:firstLine="0"/>
+              <w:rPr>
+                <w:rFonts w:ascii="Arial" w:hAnsi="Arial" w:cs="Arial"/>
+              </w:rPr>
+            </w:pPr>
+            <w:r>
+              <w:rPr>
+                <w:rFonts w:ascii="Arial" w:hAnsi="Arial" w:cs="Arial"/>
+              </w:rPr>
+              <w:t>0.5683</w:t>
+            </w:r>
+          </w:p>
+        </w:tc>
+        <w:tc>
+          <w:tcPr>
+            <w:tcW w:w="4141" w:type="dxa"/>
+            <w:tcBorders>
+              <w:left w:val="single" w:sz="2" w:space="0" w:color="auto"/>
+              <w:right w:val="single" w:sz="2" w:space="0" w:color="auto"/>
+            </w:tcBorders>
+          </w:tcPr>
+          <w:p>
+            <w:pPr>
+              <w:ind w:firstLine="0"/>
+              <w:rPr>
+                <w:rFonts w:ascii="Arial" w:hAnsi="Arial" w:cs="Arial"/>
+              </w:rPr>
+            </w:pPr>
+            <w:r>
+              <w:rPr>
+                <w:rFonts w:ascii="Arial" w:hAnsi="Arial" w:cs="Arial"/>
+              </w:rPr>
+              <w:t>0.1146</w:t>
+            </w:r>
+          </w:p>
+        </w:tc>
+      </w:tr>
+      <w:tr>
+        <w:tc>
+          <w:tcPr>
+            <w:tcW w:w="3598" w:type="dxa"/>
+            <w:tcBorders>
+              <w:left w:val="single" w:sz="18" w:space="0" w:color="auto"/>
+              <w:right w:val="single" w:sz="18" w:space="0" w:color="auto"/>
+            </w:tcBorders>
+          </w:tcPr>
+          <w:p>
+            <w:pPr>
+              <w:ind w:firstLine="0"/>
+              <w:rPr>
+                <w:rFonts w:ascii="Arial" w:hAnsi="Arial" w:cs="Arial"/>
+              </w:rPr>
+            </w:pPr>
+            <w:r>
+              <w:rPr>
+                <w:rFonts w:ascii="Arial" w:hAnsi="Arial" w:cs="Arial"/>
+              </w:rPr>
+              <w:t>Hard voting</w:t>
+            </w:r>
+          </w:p>
+        </w:tc>
+        <w:tc>
+          <w:tcPr>
+            <w:tcW w:w="3460" w:type="dxa"/>
+            <w:tcBorders>
+              <w:left w:val="single" w:sz="18" w:space="0" w:color="auto"/>
+              <w:right w:val="single" w:sz="2" w:space="0" w:color="auto"/>
+            </w:tcBorders>
+          </w:tcPr>
+          <w:p>
+            <w:pPr>
+              <w:ind w:firstLine="0"/>
+              <w:rPr>
+                <w:rFonts w:ascii="Arial" w:hAnsi="Arial" w:cs="Arial"/>
+              </w:rPr>
+            </w:pPr>
+            <w:r>
+              <w:rPr>
+                <w:rFonts w:ascii="Arial" w:hAnsi="Arial" w:cs="Arial"/>
+              </w:rPr>
+              <w:t>0.638</w:t>
+            </w:r>
+          </w:p>
+        </w:tc>
+        <w:tc>
+          <w:tcPr>
+            <w:tcW w:w="4141" w:type="dxa"/>
+            <w:tcBorders>
+              <w:left w:val="single" w:sz="2" w:space="0" w:color="auto"/>
+              <w:right w:val="single" w:sz="2" w:space="0" w:color="auto"/>
+            </w:tcBorders>
+          </w:tcPr>
+          <w:p>
+            <w:pPr>
+              <w:ind w:firstLine="0"/>
+              <w:rPr>
+                <w:rFonts w:ascii="Arial" w:hAnsi="Arial" w:cs="Arial"/>
+              </w:rPr>
+            </w:pPr>
+            <w:r>
+              <w:rPr>
+                <w:rFonts w:ascii="Arial" w:hAnsi="Arial" w:cs="Arial"/>
+              </w:rPr>
+              <w:t>0.6027</w:t>
+            </w:r>
+          </w:p>
+        </w:tc>
+      </w:tr>
+      <w:tr>
+        <w:tc>
+          <w:tcPr>
+            <w:tcW w:w="3598" w:type="dxa"/>
+            <w:tcBorders>
+              <w:left w:val="single" w:sz="18" w:space="0" w:color="auto"/>
+              <w:right w:val="single" w:sz="18" w:space="0" w:color="auto"/>
+            </w:tcBorders>
+          </w:tcPr>
+          <w:p>
+            <w:pPr>
+              <w:ind w:firstLine="0"/>
+              <w:rPr>
+                <w:rFonts w:ascii="Arial" w:hAnsi="Arial" w:cs="Arial"/>
+              </w:rPr>
+            </w:pPr>
+            <w:r>
+              <w:rPr>
+                <w:rFonts w:ascii="Arial" w:hAnsi="Arial" w:cs="Arial"/>
+              </w:rPr>
+              <w:t>Soft voting</w:t>
+            </w:r>
+          </w:p>
+        </w:tc>
+        <w:tc>
+          <w:tcPr>
+            <w:tcW w:w="3460" w:type="dxa"/>
+            <w:tcBorders>
+              <w:left w:val="single" w:sz="18" w:space="0" w:color="auto"/>
+              <w:right w:val="single" w:sz="2" w:space="0" w:color="auto"/>
+            </w:tcBorders>
+          </w:tcPr>
+          <w:p>
+            <w:pPr>
+              <w:ind w:firstLine="0"/>
+              <w:rPr>
+                <w:rFonts w:ascii="Arial" w:hAnsi="Arial" w:cs="Arial"/>
+              </w:rPr>
+            </w:pPr>
+            <w:r>
+              <w:rPr>
+                <w:rFonts w:ascii="Arial" w:hAnsi="Arial" w:cs="Arial"/>
+              </w:rPr>
+              <w:t>0.6223</w:t>
+            </w:r>
+          </w:p>
+        </w:tc>
+        <w:tc>
+          <w:tcPr>
+            <w:tcW w:w="4141" w:type="dxa"/>
+            <w:tcBorders>
+              <w:left w:val="single" w:sz="2" w:space="0" w:color="auto"/>
+              <w:right w:val="single" w:sz="2" w:space="0" w:color="auto"/>
+            </w:tcBorders>
+          </w:tcPr>
+          <w:p>
+            <w:pPr>
+              <w:ind w:firstLine="0"/>
+              <w:rPr>
+                <w:rFonts w:ascii="Arial" w:hAnsi="Arial" w:cs="Arial"/>
+              </w:rPr>
+            </w:pPr>
+            <w:r>
+              <w:rPr>
+                <w:rFonts w:ascii="Arial" w:hAnsi="Arial" w:cs="Arial"/>
+              </w:rPr>
+              <w:t>0.597</w:t>
+            </w:r>
+          </w:p>
+        </w:tc>
+      </w:tr>
+      <w:tr>
+        <w:tc>
+          <w:tcPr>
+            <w:tcW w:w="3598" w:type="dxa"/>
+            <w:tcBorders>
+              <w:left w:val="single" w:sz="18" w:space="0" w:color="auto"/>
+              <w:right w:val="single" w:sz="18" w:space="0" w:color="auto"/>
+            </w:tcBorders>
+          </w:tcPr>
+          <w:p>
+            <w:pPr>
+              <w:ind w:firstLine="0"/>
+              <w:rPr>
+                <w:rFonts w:ascii="Arial" w:hAnsi="Arial" w:cs="Arial"/>
+              </w:rPr>
+            </w:pPr>
+            <w:r>
+              <w:rPr>
+                <w:rFonts w:ascii="Arial" w:hAnsi="Arial" w:cs="Arial"/>
+              </w:rPr>
+              <w:t>Bagging</w:t>
+            </w:r>
+          </w:p>
+        </w:tc>
+        <w:tc>
+          <w:tcPr>
+            <w:tcW w:w="3460" w:type="dxa"/>
+            <w:tcBorders>
+              <w:left w:val="single" w:sz="18" w:space="0" w:color="auto"/>
+              <w:right w:val="single" w:sz="2" w:space="0" w:color="auto"/>
+            </w:tcBorders>
+          </w:tcPr>
+          <w:p>
+            <w:pPr>
+              <w:ind w:firstLine="0"/>
+              <w:rPr>
+                <w:rFonts w:ascii="Arial" w:hAnsi="Arial" w:cs="Arial"/>
+              </w:rPr>
+            </w:pPr>
+            <w:r>
+              <w:rPr>
+                <w:rFonts w:ascii="Arial" w:hAnsi="Arial" w:cs="Arial"/>
+              </w:rPr>
+              <w:t>0.5523</w:t>
+            </w:r>
+          </w:p>
+        </w:tc>
+        <w:tc>
+          <w:tcPr>
+            <w:tcW w:w="4141" w:type="dxa"/>
+            <w:tcBorders>
+              <w:left w:val="single" w:sz="2" w:space="0" w:color="auto"/>
+              <w:right w:val="single" w:sz="2" w:space="0" w:color="auto"/>
+            </w:tcBorders>
+          </w:tcPr>
+          <w:p>
+            <w:pPr>
+              <w:ind w:left="720" w:hanging="720"/>
+              <w:rPr>
+                <w:rFonts w:ascii="Arial" w:hAnsi="Arial" w:cs="Arial"/>
+              </w:rPr>
+            </w:pPr>
+            <w:r>
+              <w:rPr>
+                <w:rFonts w:ascii="Arial" w:hAnsi="Arial" w:cs="Arial"/>
+              </w:rPr>
+              <w:t>0.5326</w:t>
+            </w:r>
+          </w:p>
+        </w:tc>
+      </w:tr>
+      <w:tr>
+        <w:tc>
+          <w:tcPr>
+            <w:tcW w:w="3598" w:type="dxa"/>
+            <w:tcBorders>
+              <w:left w:val="single" w:sz="18" w:space="0" w:color="auto"/>
+              <w:right w:val="single" w:sz="18" w:space="0" w:color="auto"/>
+            </w:tcBorders>
+          </w:tcPr>
+          <w:p>
+            <w:pPr>
+              <w:ind w:firstLine="0"/>
+              <w:rPr>
+                <w:rFonts w:ascii="Arial" w:hAnsi="Arial" w:cs="Arial"/>
+              </w:rPr>
+            </w:pPr>
+            <w:r>
+              <w:rPr>
+                <w:rFonts w:ascii="Arial" w:hAnsi="Arial" w:cs="Arial"/>
+              </w:rPr>
+              <w:t>Naključni gozdovi</w:t>
+            </w:r>
+          </w:p>
+        </w:tc>
+        <w:tc>
+          <w:tcPr>
+            <w:tcW w:w="3460" w:type="dxa"/>
+            <w:tcBorders>
+              <w:left w:val="single" w:sz="18" w:space="0" w:color="auto"/>
+              <w:right w:val="single" w:sz="2" w:space="0" w:color="auto"/>
+            </w:tcBorders>
+          </w:tcPr>
+          <w:p>
+            <w:pPr>
+              <w:ind w:firstLine="0"/>
+              <w:rPr>
+                <w:rFonts w:ascii="Arial" w:hAnsi="Arial" w:cs="Arial"/>
+              </w:rPr>
+            </w:pPr>
+            <w:r>
+              <w:rPr>
+                <w:rFonts w:ascii="Arial" w:hAnsi="Arial" w:cs="Arial"/>
+              </w:rPr>
+              <w:t>0.6153</w:t>
+            </w:r>
+          </w:p>
+        </w:tc>
+        <w:tc>
+          <w:tcPr>
+            <w:tcW w:w="4141" w:type="dxa"/>
+            <w:tcBorders>
+              <w:left w:val="single" w:sz="2" w:space="0" w:color="auto"/>
+              <w:right w:val="single" w:sz="2" w:space="0" w:color="auto"/>
+            </w:tcBorders>
+          </w:tcPr>
+          <w:p>
+            <w:pPr>
+              <w:ind w:firstLine="0"/>
+              <w:rPr>
+                <w:rFonts w:ascii="Arial" w:hAnsi="Arial" w:cs="Arial"/>
+              </w:rPr>
+            </w:pPr>
+            <w:r>
+              <w:rPr>
+                <w:rFonts w:ascii="Arial" w:hAnsi="Arial" w:cs="Arial"/>
+              </w:rPr>
+              <w:t>0.5963</w:t>
+            </w:r>
+          </w:p>
+        </w:tc>
+      </w:tr>
+      <w:tr>
+        <w:tc>
+          <w:tcPr>
+            <w:tcW w:w="3598" w:type="dxa"/>
+            <w:tcBorders>
+              <w:left w:val="single" w:sz="18" w:space="0" w:color="auto"/>
+              <w:right w:val="single" w:sz="18" w:space="0" w:color="auto"/>
+            </w:tcBorders>
+          </w:tcPr>
+          <w:p>
+            <w:pPr>
+              <w:ind w:firstLine="0"/>
+              <w:rPr>
+                <w:rFonts w:ascii="Arial" w:hAnsi="Arial" w:cs="Arial"/>
+              </w:rPr>
+            </w:pPr>
+            <w:r>
+              <w:rPr>
+                <w:rFonts w:ascii="Arial" w:hAnsi="Arial" w:cs="Arial"/>
+              </w:rPr>
+              <w:t>Logistična regresija</w:t>
+            </w:r>
+          </w:p>
+        </w:tc>
+        <w:tc>
+          <w:tcPr>
+            <w:tcW w:w="3460" w:type="dxa"/>
+            <w:tcBorders>
+              <w:left w:val="single" w:sz="18" w:space="0" w:color="auto"/>
+              <w:right w:val="single" w:sz="2" w:space="0" w:color="auto"/>
+            </w:tcBorders>
+          </w:tcPr>
+          <w:p>
+            <w:pPr>
+              <w:ind w:firstLine="0"/>
+              <w:rPr>
+                <w:rFonts w:ascii="Arial" w:hAnsi="Arial" w:cs="Arial"/>
+              </w:rPr>
+            </w:pPr>
+            <w:r>
+              <w:rPr>
+                <w:rFonts w:ascii="Arial" w:hAnsi="Arial" w:cs="Arial"/>
+              </w:rPr>
+              <w:t>0.6833</w:t>
+            </w:r>
+          </w:p>
+        </w:tc>
+        <w:tc>
+          <w:tcPr>
+            <w:tcW w:w="4141" w:type="dxa"/>
+            <w:tcBorders>
+              <w:left w:val="single" w:sz="2" w:space="0" w:color="auto"/>
+              <w:right w:val="single" w:sz="2" w:space="0" w:color="auto"/>
+            </w:tcBorders>
+          </w:tcPr>
+          <w:p>
+            <w:pPr>
+              <w:ind w:firstLine="0"/>
+              <w:rPr>
+                <w:rFonts w:ascii="Arial" w:hAnsi="Arial" w:cs="Arial"/>
+              </w:rPr>
+            </w:pPr>
+            <w:r>
+              <w:rPr>
+                <w:rFonts w:ascii="Arial" w:hAnsi="Arial" w:cs="Arial"/>
+              </w:rPr>
+              <w:t>0.6427</w:t>
+            </w:r>
+          </w:p>
+        </w:tc>
+      </w:tr>
+      <w:tr>
+        <w:tc>
+          <w:tcPr>
+            <w:tcW w:w="3598" w:type="dxa"/>
+            <w:tcBorders>
+              <w:left w:val="single" w:sz="18" w:space="0" w:color="auto"/>
+              <w:right w:val="single" w:sz="18" w:space="0" w:color="auto"/>
+            </w:tcBorders>
+          </w:tcPr>
+          <w:p>
+            <w:pPr>
+              <w:ind w:firstLine="0"/>
+              <w:rPr>
+                <w:rFonts w:ascii="Arial" w:hAnsi="Arial" w:cs="Arial"/>
+              </w:rPr>
+            </w:pPr>
+            <w:r>
+              <w:rPr>
+                <w:rFonts w:ascii="Arial" w:hAnsi="Arial" w:cs="Arial"/>
+              </w:rPr>
+              <w:t>Adaboost</w:t>
+            </w:r>
+          </w:p>
+        </w:tc>
+        <w:tc>
+          <w:tcPr>
+            <w:tcW w:w="3460" w:type="dxa"/>
+            <w:tcBorders>
+              <w:left w:val="single" w:sz="18" w:space="0" w:color="auto"/>
+              <w:right w:val="single" w:sz="2" w:space="0" w:color="auto"/>
+            </w:tcBorders>
+          </w:tcPr>
+          <w:p>
+            <w:pPr>
+              <w:ind w:firstLine="0"/>
+              <w:rPr>
+                <w:rFonts w:ascii="Arial" w:hAnsi="Arial" w:cs="Arial"/>
+              </w:rPr>
+            </w:pPr>
+            <w:r>
+              <w:rPr>
+                <w:rFonts w:ascii="Arial" w:hAnsi="Arial" w:cs="Arial"/>
+              </w:rPr>
+              <w:t>0.513</w:t>
+            </w:r>
+          </w:p>
+        </w:tc>
+        <w:tc>
+          <w:tcPr>
+            <w:tcW w:w="4141" w:type="dxa"/>
+            <w:tcBorders>
+              <w:left w:val="single" w:sz="2" w:space="0" w:color="auto"/>
+              <w:right w:val="single" w:sz="2" w:space="0" w:color="auto"/>
+            </w:tcBorders>
+          </w:tcPr>
+          <w:p>
+            <w:pPr>
+              <w:ind w:firstLine="0"/>
+              <w:rPr>
+                <w:rFonts w:ascii="Arial" w:hAnsi="Arial" w:cs="Arial"/>
+              </w:rPr>
+            </w:pPr>
+            <w:r>
+              <w:rPr>
+                <w:rFonts w:ascii="Arial" w:hAnsi="Arial" w:cs="Arial"/>
+              </w:rPr>
+              <w:t>0.3973</w:t>
+            </w:r>
+          </w:p>
+        </w:tc>
+      </w:tr>
+      <w:tr>
+        <w:tc>
+          <w:tcPr>
+            <w:tcW w:w="3598" w:type="dxa"/>
+            <w:tcBorders>
+              <w:left w:val="single" w:sz="18" w:space="0" w:color="auto"/>
+              <w:bottom w:val="single" w:sz="18" w:space="0" w:color="auto"/>
+              <w:right w:val="single" w:sz="18" w:space="0" w:color="auto"/>
+            </w:tcBorders>
+          </w:tcPr>
+          <w:p>
+            <w:pPr>
+              <w:ind w:firstLine="0"/>
+              <w:rPr>
+                <w:rFonts w:ascii="Arial" w:hAnsi="Arial" w:cs="Arial"/>
+              </w:rPr>
+            </w:pPr>
+            <w:r>
+              <w:rPr>
+                <w:rFonts w:ascii="Arial" w:hAnsi="Arial" w:cs="Arial"/>
+              </w:rPr>
+              <w:t>XGboost</w:t>
+            </w:r>
+          </w:p>
+        </w:tc>
+        <w:tc>
+          <w:tcPr>
+            <w:tcW w:w="3460" w:type="dxa"/>
+            <w:tcBorders>
+              <w:left w:val="single" w:sz="18" w:space="0" w:color="auto"/>
+              <w:bottom w:val="single" w:sz="18" w:space="0" w:color="auto"/>
+              <w:right w:val="single" w:sz="2" w:space="0" w:color="auto"/>
+            </w:tcBorders>
+          </w:tcPr>
+          <w:p>
+            <w:pPr>
+              <w:ind w:firstLine="0"/>
+              <w:rPr>
+                <w:rFonts w:ascii="Arial" w:hAnsi="Arial" w:cs="Arial"/>
+              </w:rPr>
+            </w:pPr>
+            <w:r>
+              <w:rPr>
+                <w:rFonts w:ascii="Arial" w:hAnsi="Arial" w:cs="Arial"/>
+              </w:rPr>
+              <w:t>0.6403</w:t>
+            </w:r>
+          </w:p>
+        </w:tc>
+        <w:tc>
+          <w:tcPr>
+            <w:tcW w:w="4141" w:type="dxa"/>
+            <w:tcBorders>
+              <w:left w:val="single" w:sz="2" w:space="0" w:color="auto"/>
+              <w:bottom w:val="single" w:sz="18" w:space="0" w:color="auto"/>
+              <w:right w:val="single" w:sz="2" w:space="0" w:color="auto"/>
+            </w:tcBorders>
+          </w:tcPr>
+          <w:p>
+            <w:pPr>
+              <w:ind w:firstLine="0"/>
+              <w:rPr>
+                <w:rFonts w:ascii="Arial" w:hAnsi="Arial" w:cs="Arial"/>
+              </w:rPr>
+            </w:pPr>
+            <w:r>
+              <w:rPr>
+                <w:rFonts w:ascii="Arial" w:hAnsi="Arial" w:cs="Arial"/>
+              </w:rPr>
+              <w:t>0.609</w:t>
+            </w:r>
+          </w:p>
+        </w:tc>
+      </w:tr>
+    </w:tbl>
+    <w:p>
+      <w:pPr>
+        <w:rPr>
+          <w:lang w:val="it-IT"/>
+        </w:rPr>
+      </w:pPr>
+    </w:p>
+    <w:p>
+      <w:pPr>
+        <w:rPr>
+          <w:lang w:val="it-IT"/>
+        </w:rPr>
+      </w:pPr>
+    </w:p>
+    <w:p>
+      <w:pPr>
+        <w:rPr>
+          <w:lang w:val="en-SI"/>
+        </w:rPr>
+      </w:pPr>
+    </w:p>
+    <w:p>
+      <w:pPr>
+        <w:rPr>
+          <w:lang w:val="en-US"/>
+        </w:rPr>
+      </w:pPr>
+      <w:r>
+        <w:rPr>
+          <w:lang w:val="en-US"/>
+        </w:rPr>
+        <w:t>Primerjava:</w:t>
+      </w:r>
+    </w:p>
+    <w:p>
+      <w:pPr>
+        <w:rPr>
+          <w:lang w:val="en-US"/>
+        </w:rPr>
+      </w:pPr>
+    </w:p>
+    <w:tbl>
+      <w:tblPr>
+        <w:tblStyle w:val="TableGrid"/>
+        <w:tblW w:w="0" w:type="auto"/>
+        <w:tblLook w:val="04A0" w:firstRow="1" w:lastRow="0" w:firstColumn="1" w:lastColumn="0" w:noHBand="0" w:noVBand="1"/>
+      </w:tblPr>
+      <w:tblGrid>
+        <w:gridCol w:w="3005"/>
+        <w:gridCol w:w="3005"/>
+        <w:gridCol w:w="3006"/>
+      </w:tblGrid>
+      <w:tr>
+        <w:tc>
+          <w:tcPr>
+            <w:tcW w:w="3005" w:type="dxa"/>
+          </w:tcPr>
+          <w:p>
+            <w:pPr>
+              <w:ind w:firstLine="0"/>
+              <w:jc w:val="center"/>
+              <w:rPr>
+                <w:rFonts w:ascii="Arial" w:hAnsi="Arial" w:cs="Arial"/>
+                <w:b/>
+                <w:bCs/>
+                <w:lang w:val="en-US"/>
+              </w:rPr>
+            </w:pPr>
+            <w:r>
+              <w:rPr>
+                <w:rFonts w:ascii="Arial" w:hAnsi="Arial" w:cs="Arial"/>
+                <w:b/>
+                <w:bCs/>
+                <w:lang w:val="en-US"/>
+              </w:rPr>
+              <w:t>Model</w:t>
+            </w:r>
+          </w:p>
+        </w:tc>
+        <w:tc>
+          <w:tcPr>
+            <w:tcW w:w="3005" w:type="dxa"/>
+          </w:tcPr>
+          <w:p>
+            <w:pPr>
+              <w:ind w:firstLine="0"/>
+              <w:jc w:val="center"/>
+              <w:rPr>
+                <w:rFonts w:ascii="Arial" w:hAnsi="Arial" w:cs="Arial"/>
+                <w:b/>
+                <w:bCs/>
+                <w:lang w:val="en-US"/>
+              </w:rPr>
+            </w:pPr>
+            <w:r>
+              <w:rPr>
+                <w:rFonts w:ascii="Arial" w:hAnsi="Arial" w:cs="Arial"/>
+                <w:b/>
+                <w:bCs/>
+                <w:lang w:val="en-US"/>
+              </w:rPr>
+              <w:t>Točnost brez tuninga</w:t>
+            </w:r>
+          </w:p>
+        </w:tc>
+        <w:tc>
+          <w:tcPr>
+            <w:tcW w:w="3006" w:type="dxa"/>
+          </w:tcPr>
+          <w:p>
+            <w:pPr>
+              <w:ind w:firstLine="0"/>
+              <w:jc w:val="center"/>
+              <w:rPr>
+                <w:rFonts w:ascii="Arial" w:hAnsi="Arial" w:cs="Arial"/>
+                <w:b/>
+                <w:bCs/>
+                <w:lang w:val="en-US"/>
+              </w:rPr>
+            </w:pPr>
+            <w:r>
+              <w:rPr>
+                <w:rFonts w:ascii="Arial" w:hAnsi="Arial" w:cs="Arial"/>
+                <w:b/>
+                <w:bCs/>
+                <w:lang w:val="en-US"/>
+              </w:rPr>
+              <w:t>Točnost po tuningu</w:t>
+            </w:r>
+          </w:p>
+        </w:tc>
+      </w:tr>
+      <w:tr>
+        <w:tc>
+          <w:tcPr>
+            <w:tcW w:w="3005" w:type="dxa"/>
+          </w:tcPr>
+          <w:p>
+            <w:pPr>
+              <w:ind w:firstLine="0"/>
+              <w:jc w:val="center"/>
+              <w:rPr>
+                <w:rFonts w:ascii="Arial" w:hAnsi="Arial" w:cs="Arial"/>
+                <w:lang w:val="en-US"/>
+              </w:rPr>
+            </w:pPr>
+            <w:r>
+              <w:rPr>
+                <w:rFonts w:ascii="Arial" w:hAnsi="Arial" w:cs="Arial"/>
+                <w:lang w:val="en-US"/>
+              </w:rPr>
+              <w:t>Logistična regresija</w:t>
+            </w:r>
+          </w:p>
+        </w:tc>
+        <w:tc>
+          <w:tcPr>
+            <w:tcW w:w="3005" w:type="dxa"/>
+          </w:tcPr>
+          <w:p>
+            <w:pPr>
+              <w:ind w:firstLine="0"/>
+              <w:jc w:val="center"/>
+              <w:rPr>
+                <w:rFonts w:ascii="Arial" w:hAnsi="Arial" w:cs="Arial"/>
+                <w:lang w:val="en-US"/>
+              </w:rPr>
             </w:pPr>
           </w:p>
         </w:tc>
         <w:tc>
           <w:tcPr>
-            <w:tcW w:w="1890" w:type="dxa"/>
-            <w:tcBorders>
-              <w:top w:val="single" w:sz="4" w:space="0" w:color="auto"/>
-              <w:right w:val="single" w:sz="4" w:space="0" w:color="auto"/>
-            </w:tcBorders>
+            <w:tcW w:w="3006" w:type="dxa"/>
           </w:tcPr>
           <w:p>
             <w:pPr>
               <w:ind w:firstLine="0"/>
-            </w:pPr>
-          </w:p>
-        </w:tc>
-        <w:tc>
-          <w:tcPr>
-            <w:tcW w:w="1984" w:type="dxa"/>
-            <w:tcBorders>
-              <w:top w:val="single" w:sz="4" w:space="0" w:color="auto"/>
-              <w:left w:val="single" w:sz="4" w:space="0" w:color="auto"/>
-            </w:tcBorders>
-          </w:tcPr>
-          <w:p>
-            <w:pPr>
-              <w:ind w:firstLine="0"/>
+              <w:jc w:val="center"/>
+              <w:rPr>
+                <w:rFonts w:ascii="Arial" w:hAnsi="Arial" w:cs="Arial"/>
+                <w:lang w:val="en-US"/>
+              </w:rPr>
             </w:pPr>
           </w:p>
         </w:tc>
@@ -6118,86 +9571,53 @@
       <w:tr>
         <w:tc>
           <w:tcPr>
-            <w:tcW w:w="2563" w:type="dxa"/>
-            <w:tcBorders>
-              <w:right w:val="single" w:sz="4" w:space="0" w:color="auto"/>
-            </w:tcBorders>
+            <w:tcW w:w="3005" w:type="dxa"/>
           </w:tcPr>
           <w:p>
             <w:pPr>
               <w:ind w:firstLine="0"/>
-              <w:rPr>
-                <w:rFonts w:ascii="Arial" w:hAnsi="Arial" w:cs="Arial"/>
+              <w:jc w:val="center"/>
+              <w:rPr>
+                <w:rFonts w:ascii="Arial" w:hAnsi="Arial" w:cs="Arial"/>
+                <w:lang w:val="en-US"/>
               </w:rPr>
             </w:pPr>
             <w:r>
               <w:rPr>
                 <w:rFonts w:ascii="Arial" w:hAnsi="Arial" w:cs="Arial"/>
-              </w:rPr>
-              <w:t xml:space="preserve">Naivni </w:t>
-            </w:r>
-            <w:proofErr w:type="spellStart"/>
-            <w:r>
-              <w:rPr>
-                <w:rFonts w:ascii="Arial" w:hAnsi="Arial" w:cs="Arial"/>
-              </w:rPr>
-              <w:t>Bayes</w:t>
-            </w:r>
-            <w:proofErr w:type="spellEnd"/>
+                <w:lang w:val="en-US"/>
+              </w:rPr>
+              <w:t>Hard voting</w:t>
+            </w:r>
           </w:p>
         </w:tc>
         <w:tc>
           <w:tcPr>
-            <w:tcW w:w="2153" w:type="dxa"/>
-            <w:tcBorders>
-              <w:left w:val="single" w:sz="4" w:space="0" w:color="auto"/>
-            </w:tcBorders>
+            <w:tcW w:w="3005" w:type="dxa"/>
           </w:tcPr>
           <w:p>
             <w:pPr>
               <w:ind w:firstLine="0"/>
-            </w:pPr>
-            <w:r>
-              <w:t>0.691</w:t>
-            </w:r>
-            <w:r>
-              <w:t>7</w:t>
-            </w:r>
-          </w:p>
-        </w:tc>
-        <w:tc>
-          <w:tcPr>
-            <w:tcW w:w="1900" w:type="dxa"/>
-          </w:tcPr>
-          <w:p>
-            <w:pPr>
-              <w:ind w:firstLine="0"/>
+              <w:jc w:val="center"/>
+              <w:rPr>
+                <w:rFonts w:ascii="Arial" w:hAnsi="Arial" w:cs="Arial"/>
+                <w:lang w:val="en-US"/>
+              </w:rPr>
             </w:pPr>
           </w:p>
         </w:tc>
         <w:tc>
           <w:tcPr>
-            <w:tcW w:w="1890" w:type="dxa"/>
-            <w:tcBorders>
-              <w:right w:val="single" w:sz="4" w:space="0" w:color="auto"/>
-            </w:tcBorders>
+            <w:tcW w:w="3006" w:type="dxa"/>
           </w:tcPr>
           <w:p>
             <w:pPr>
               <w:ind w:firstLine="0"/>
-            </w:pPr>
-          </w:p>
-        </w:tc>
-        <w:tc>
-          <w:tcPr>
-            <w:tcW w:w="1984" w:type="dxa"/>
-            <w:tcBorders>
-              <w:left w:val="single" w:sz="4" w:space="0" w:color="auto"/>
-            </w:tcBorders>
-          </w:tcPr>
-          <w:p>
-            <w:pPr>
-              <w:ind w:firstLine="0"/>
+              <w:jc w:val="center"/>
+              <w:rPr>
+                <w:rFonts w:ascii="Arial" w:hAnsi="Arial" w:cs="Arial"/>
+                <w:lang w:val="en-US"/>
+              </w:rPr>
             </w:pPr>
           </w:p>
         </w:tc>
@@ -6205,666 +9625,67 @@
       <w:tr>
         <w:tc>
           <w:tcPr>
-            <w:tcW w:w="2563" w:type="dxa"/>
-            <w:tcBorders>
-              <w:right w:val="single" w:sz="4" w:space="0" w:color="auto"/>
-            </w:tcBorders>
+            <w:tcW w:w="3005" w:type="dxa"/>
           </w:tcPr>
           <w:p>
             <w:pPr>
               <w:ind w:firstLine="0"/>
-              <w:rPr>
-                <w:rFonts w:ascii="Arial" w:hAnsi="Arial" w:cs="Arial"/>
+              <w:jc w:val="center"/>
+              <w:rPr>
+                <w:rFonts w:ascii="Arial" w:hAnsi="Arial" w:cs="Arial"/>
+                <w:lang w:val="en-US"/>
               </w:rPr>
             </w:pPr>
-            <w:proofErr w:type="spellStart"/>
-            <w:r>
-              <w:rPr>
-                <w:rFonts w:ascii="Arial" w:hAnsi="Arial" w:cs="Arial"/>
-              </w:rPr>
-              <w:t>kNN</w:t>
-            </w:r>
-            <w:proofErr w:type="spellEnd"/>
+            <w:r>
+              <w:rPr>
+                <w:rFonts w:ascii="Arial" w:hAnsi="Arial" w:cs="Arial"/>
+                <w:lang w:val="en-US"/>
+              </w:rPr>
+              <w:lastRenderedPageBreak/>
+              <w:t>Naključni gozdovi</w:t>
+            </w:r>
           </w:p>
         </w:tc>
         <w:tc>
           <w:tcPr>
-            <w:tcW w:w="2153" w:type="dxa"/>
-            <w:tcBorders>
-              <w:left w:val="single" w:sz="4" w:space="0" w:color="auto"/>
-            </w:tcBorders>
+            <w:tcW w:w="3005" w:type="dxa"/>
           </w:tcPr>
           <w:p>
             <w:pPr>
               <w:ind w:firstLine="0"/>
-            </w:pPr>
-            <w:r>
-              <w:t>0.124</w:t>
-            </w:r>
-          </w:p>
-        </w:tc>
-        <w:tc>
-          <w:tcPr>
-            <w:tcW w:w="1900" w:type="dxa"/>
-          </w:tcPr>
-          <w:p>
-            <w:pPr>
-              <w:ind w:firstLine="0"/>
+              <w:jc w:val="center"/>
+              <w:rPr>
+                <w:rFonts w:ascii="Arial" w:hAnsi="Arial" w:cs="Arial"/>
+                <w:lang w:val="en-US"/>
+              </w:rPr>
             </w:pPr>
           </w:p>
         </w:tc>
         <w:tc>
           <w:tcPr>
-            <w:tcW w:w="1890" w:type="dxa"/>
-            <w:tcBorders>
-              <w:right w:val="single" w:sz="4" w:space="0" w:color="auto"/>
-            </w:tcBorders>
+            <w:tcW w:w="3006" w:type="dxa"/>
           </w:tcPr>
           <w:p>
             <w:pPr>
               <w:ind w:firstLine="0"/>
-            </w:pPr>
-          </w:p>
-        </w:tc>
-        <w:tc>
-          <w:tcPr>
-            <w:tcW w:w="1984" w:type="dxa"/>
-            <w:tcBorders>
-              <w:left w:val="single" w:sz="4" w:space="0" w:color="auto"/>
-            </w:tcBorders>
-          </w:tcPr>
-          <w:p>
-            <w:pPr>
-              <w:ind w:firstLine="0"/>
-            </w:pPr>
-          </w:p>
-        </w:tc>
-      </w:tr>
-      <w:tr>
-        <w:tc>
-          <w:tcPr>
-            <w:tcW w:w="2563" w:type="dxa"/>
-            <w:tcBorders>
-              <w:right w:val="single" w:sz="4" w:space="0" w:color="auto"/>
-            </w:tcBorders>
-          </w:tcPr>
-          <w:p>
-            <w:pPr>
-              <w:ind w:firstLine="0"/>
-              <w:rPr>
-                <w:rFonts w:ascii="Arial" w:hAnsi="Arial" w:cs="Arial"/>
-              </w:rPr>
-            </w:pPr>
-            <w:proofErr w:type="spellStart"/>
-            <w:r>
-              <w:rPr>
-                <w:rFonts w:ascii="Arial" w:hAnsi="Arial" w:cs="Arial"/>
-              </w:rPr>
-              <w:t>Hard</w:t>
-            </w:r>
-            <w:proofErr w:type="spellEnd"/>
-            <w:r>
-              <w:rPr>
-                <w:rFonts w:ascii="Arial" w:hAnsi="Arial" w:cs="Arial"/>
-              </w:rPr>
-              <w:t xml:space="preserve"> </w:t>
-            </w:r>
-            <w:proofErr w:type="spellStart"/>
-            <w:r>
-              <w:rPr>
-                <w:rFonts w:ascii="Arial" w:hAnsi="Arial" w:cs="Arial"/>
-              </w:rPr>
-              <w:t>voting</w:t>
-            </w:r>
-            <w:proofErr w:type="spellEnd"/>
-          </w:p>
-        </w:tc>
-        <w:tc>
-          <w:tcPr>
-            <w:tcW w:w="2153" w:type="dxa"/>
-            <w:tcBorders>
-              <w:left w:val="single" w:sz="4" w:space="0" w:color="auto"/>
-            </w:tcBorders>
-          </w:tcPr>
-          <w:p>
-            <w:pPr>
-              <w:ind w:firstLine="0"/>
-            </w:pPr>
-            <w:r>
-              <w:t>0.638</w:t>
-            </w:r>
-          </w:p>
-        </w:tc>
-        <w:tc>
-          <w:tcPr>
-            <w:tcW w:w="1900" w:type="dxa"/>
-          </w:tcPr>
-          <w:p>
-            <w:pPr>
-              <w:ind w:firstLine="0"/>
-            </w:pPr>
-          </w:p>
-        </w:tc>
-        <w:tc>
-          <w:tcPr>
-            <w:tcW w:w="1890" w:type="dxa"/>
-            <w:tcBorders>
-              <w:right w:val="single" w:sz="4" w:space="0" w:color="auto"/>
-            </w:tcBorders>
-          </w:tcPr>
-          <w:p>
-            <w:pPr>
-              <w:ind w:firstLine="0"/>
-            </w:pPr>
-          </w:p>
-        </w:tc>
-        <w:tc>
-          <w:tcPr>
-            <w:tcW w:w="1984" w:type="dxa"/>
-            <w:tcBorders>
-              <w:left w:val="single" w:sz="4" w:space="0" w:color="auto"/>
-            </w:tcBorders>
-          </w:tcPr>
-          <w:p>
-            <w:pPr>
-              <w:ind w:firstLine="0"/>
-            </w:pPr>
-          </w:p>
-        </w:tc>
-      </w:tr>
-      <w:tr>
-        <w:tc>
-          <w:tcPr>
-            <w:tcW w:w="2563" w:type="dxa"/>
-            <w:tcBorders>
-              <w:right w:val="single" w:sz="4" w:space="0" w:color="auto"/>
-            </w:tcBorders>
-          </w:tcPr>
-          <w:p>
-            <w:pPr>
-              <w:ind w:firstLine="0"/>
-              <w:rPr>
-                <w:rFonts w:ascii="Arial" w:hAnsi="Arial" w:cs="Arial"/>
-              </w:rPr>
-            </w:pPr>
-            <w:proofErr w:type="spellStart"/>
-            <w:r>
-              <w:rPr>
-                <w:rFonts w:ascii="Arial" w:hAnsi="Arial" w:cs="Arial"/>
-              </w:rPr>
-              <w:t>Soft</w:t>
-            </w:r>
-            <w:proofErr w:type="spellEnd"/>
-            <w:r>
-              <w:rPr>
-                <w:rFonts w:ascii="Arial" w:hAnsi="Arial" w:cs="Arial"/>
-              </w:rPr>
-              <w:t xml:space="preserve"> </w:t>
-            </w:r>
-            <w:proofErr w:type="spellStart"/>
-            <w:r>
-              <w:rPr>
-                <w:rFonts w:ascii="Arial" w:hAnsi="Arial" w:cs="Arial"/>
-              </w:rPr>
-              <w:t>voting</w:t>
-            </w:r>
-            <w:proofErr w:type="spellEnd"/>
-          </w:p>
-        </w:tc>
-        <w:tc>
-          <w:tcPr>
-            <w:tcW w:w="2153" w:type="dxa"/>
-            <w:tcBorders>
-              <w:left w:val="single" w:sz="4" w:space="0" w:color="auto"/>
-            </w:tcBorders>
-          </w:tcPr>
-          <w:p>
-            <w:pPr>
-              <w:ind w:firstLine="0"/>
-            </w:pPr>
-            <w:r>
-              <w:t>0.6223</w:t>
-            </w:r>
-          </w:p>
-        </w:tc>
-        <w:tc>
-          <w:tcPr>
-            <w:tcW w:w="1900" w:type="dxa"/>
-          </w:tcPr>
-          <w:p>
-            <w:pPr>
-              <w:ind w:firstLine="0"/>
-            </w:pPr>
-          </w:p>
-        </w:tc>
-        <w:tc>
-          <w:tcPr>
-            <w:tcW w:w="1890" w:type="dxa"/>
-            <w:tcBorders>
-              <w:right w:val="single" w:sz="4" w:space="0" w:color="auto"/>
-            </w:tcBorders>
-          </w:tcPr>
-          <w:p>
-            <w:pPr>
-              <w:ind w:firstLine="0"/>
-            </w:pPr>
-          </w:p>
-        </w:tc>
-        <w:tc>
-          <w:tcPr>
-            <w:tcW w:w="1984" w:type="dxa"/>
-            <w:tcBorders>
-              <w:left w:val="single" w:sz="4" w:space="0" w:color="auto"/>
-            </w:tcBorders>
-          </w:tcPr>
-          <w:p>
-            <w:pPr>
-              <w:ind w:firstLine="0"/>
-            </w:pPr>
-          </w:p>
-        </w:tc>
-      </w:tr>
-      <w:tr>
-        <w:tc>
-          <w:tcPr>
-            <w:tcW w:w="2563" w:type="dxa"/>
-            <w:tcBorders>
-              <w:right w:val="single" w:sz="4" w:space="0" w:color="auto"/>
-            </w:tcBorders>
-          </w:tcPr>
-          <w:p>
-            <w:pPr>
-              <w:ind w:firstLine="0"/>
-              <w:rPr>
-                <w:rFonts w:ascii="Arial" w:hAnsi="Arial" w:cs="Arial"/>
-              </w:rPr>
-            </w:pPr>
-            <w:proofErr w:type="spellStart"/>
-            <w:r>
-              <w:rPr>
-                <w:rFonts w:ascii="Arial" w:hAnsi="Arial" w:cs="Arial"/>
-              </w:rPr>
-              <w:t>Bagging</w:t>
-            </w:r>
-            <w:proofErr w:type="spellEnd"/>
-          </w:p>
-        </w:tc>
-        <w:tc>
-          <w:tcPr>
-            <w:tcW w:w="2153" w:type="dxa"/>
-            <w:tcBorders>
-              <w:left w:val="single" w:sz="4" w:space="0" w:color="auto"/>
-            </w:tcBorders>
-          </w:tcPr>
-          <w:p>
-            <w:pPr>
-              <w:ind w:firstLine="0"/>
-            </w:pPr>
-            <w:r>
-              <w:t>0.5523</w:t>
-            </w:r>
-          </w:p>
-        </w:tc>
-        <w:tc>
-          <w:tcPr>
-            <w:tcW w:w="1900" w:type="dxa"/>
-          </w:tcPr>
-          <w:p>
-            <w:pPr>
-              <w:ind w:firstLine="0"/>
-            </w:pPr>
-          </w:p>
-        </w:tc>
-        <w:tc>
-          <w:tcPr>
-            <w:tcW w:w="1890" w:type="dxa"/>
-            <w:tcBorders>
-              <w:right w:val="single" w:sz="4" w:space="0" w:color="auto"/>
-            </w:tcBorders>
-          </w:tcPr>
-          <w:p>
-            <w:pPr>
-              <w:ind w:firstLine="0"/>
-            </w:pPr>
-          </w:p>
-        </w:tc>
-        <w:tc>
-          <w:tcPr>
-            <w:tcW w:w="1984" w:type="dxa"/>
-            <w:tcBorders>
-              <w:left w:val="single" w:sz="4" w:space="0" w:color="auto"/>
-            </w:tcBorders>
-          </w:tcPr>
-          <w:p>
-            <w:pPr>
-              <w:ind w:firstLine="0"/>
-            </w:pPr>
-          </w:p>
-        </w:tc>
-      </w:tr>
-      <w:tr>
-        <w:tc>
-          <w:tcPr>
-            <w:tcW w:w="2563" w:type="dxa"/>
-            <w:tcBorders>
-              <w:right w:val="single" w:sz="4" w:space="0" w:color="auto"/>
-            </w:tcBorders>
-          </w:tcPr>
-          <w:p>
-            <w:pPr>
-              <w:ind w:firstLine="0"/>
-              <w:rPr>
-                <w:rFonts w:ascii="Arial" w:hAnsi="Arial" w:cs="Arial"/>
-              </w:rPr>
-            </w:pPr>
-            <w:r>
-              <w:rPr>
-                <w:rFonts w:ascii="Arial" w:hAnsi="Arial" w:cs="Arial"/>
-              </w:rPr>
-              <w:t>Naključni gozdovi</w:t>
-            </w:r>
-          </w:p>
-        </w:tc>
-        <w:tc>
-          <w:tcPr>
-            <w:tcW w:w="2153" w:type="dxa"/>
-            <w:tcBorders>
-              <w:left w:val="single" w:sz="4" w:space="0" w:color="auto"/>
-            </w:tcBorders>
-          </w:tcPr>
-          <w:p>
-            <w:pPr>
-              <w:ind w:firstLine="0"/>
-            </w:pPr>
-            <w:r>
-              <w:t>0.6153</w:t>
-            </w:r>
-          </w:p>
-        </w:tc>
-        <w:tc>
-          <w:tcPr>
-            <w:tcW w:w="1900" w:type="dxa"/>
-          </w:tcPr>
-          <w:p>
-            <w:pPr>
-              <w:ind w:firstLine="0"/>
-            </w:pPr>
-          </w:p>
-        </w:tc>
-        <w:tc>
-          <w:tcPr>
-            <w:tcW w:w="1890" w:type="dxa"/>
-            <w:tcBorders>
-              <w:right w:val="single" w:sz="4" w:space="0" w:color="auto"/>
-            </w:tcBorders>
-          </w:tcPr>
-          <w:p>
-            <w:pPr>
-              <w:ind w:firstLine="0"/>
-            </w:pPr>
-          </w:p>
-        </w:tc>
-        <w:tc>
-          <w:tcPr>
-            <w:tcW w:w="1984" w:type="dxa"/>
-            <w:tcBorders>
-              <w:left w:val="single" w:sz="4" w:space="0" w:color="auto"/>
-            </w:tcBorders>
-          </w:tcPr>
-          <w:p>
-            <w:pPr>
-              <w:ind w:firstLine="0"/>
-            </w:pPr>
-          </w:p>
-        </w:tc>
-      </w:tr>
-      <w:tr>
-        <w:tc>
-          <w:tcPr>
-            <w:tcW w:w="2563" w:type="dxa"/>
-            <w:tcBorders>
-              <w:right w:val="single" w:sz="4" w:space="0" w:color="auto"/>
-            </w:tcBorders>
-          </w:tcPr>
-          <w:p>
-            <w:pPr>
-              <w:ind w:firstLine="0"/>
-              <w:rPr>
-                <w:rFonts w:ascii="Arial" w:hAnsi="Arial" w:cs="Arial"/>
-              </w:rPr>
-            </w:pPr>
-            <w:r>
-              <w:rPr>
-                <w:rFonts w:ascii="Arial" w:hAnsi="Arial" w:cs="Arial"/>
-              </w:rPr>
-              <w:t>Logistična regresija</w:t>
-            </w:r>
-          </w:p>
-        </w:tc>
-        <w:tc>
-          <w:tcPr>
-            <w:tcW w:w="2153" w:type="dxa"/>
-            <w:tcBorders>
-              <w:left w:val="single" w:sz="4" w:space="0" w:color="auto"/>
-            </w:tcBorders>
-          </w:tcPr>
-          <w:p>
-            <w:pPr>
-              <w:ind w:firstLine="0"/>
-            </w:pPr>
-            <w:r>
-              <w:t>0</w:t>
-            </w:r>
-            <w:r>
-              <w:t>.6833</w:t>
-            </w:r>
-          </w:p>
-        </w:tc>
-        <w:tc>
-          <w:tcPr>
-            <w:tcW w:w="1900" w:type="dxa"/>
-          </w:tcPr>
-          <w:p>
-            <w:pPr>
-              <w:ind w:firstLine="0"/>
-            </w:pPr>
-          </w:p>
-        </w:tc>
-        <w:tc>
-          <w:tcPr>
-            <w:tcW w:w="1890" w:type="dxa"/>
-            <w:tcBorders>
-              <w:right w:val="single" w:sz="4" w:space="0" w:color="auto"/>
-            </w:tcBorders>
-          </w:tcPr>
-          <w:p>
-            <w:pPr>
-              <w:ind w:firstLine="0"/>
-            </w:pPr>
-          </w:p>
-        </w:tc>
-        <w:tc>
-          <w:tcPr>
-            <w:tcW w:w="1984" w:type="dxa"/>
-            <w:tcBorders>
-              <w:left w:val="single" w:sz="4" w:space="0" w:color="auto"/>
-            </w:tcBorders>
-          </w:tcPr>
-          <w:p>
-            <w:pPr>
-              <w:ind w:firstLine="0"/>
-            </w:pPr>
-          </w:p>
-        </w:tc>
-      </w:tr>
-      <w:tr>
-        <w:tc>
-          <w:tcPr>
-            <w:tcW w:w="2563" w:type="dxa"/>
-            <w:tcBorders>
-              <w:right w:val="single" w:sz="4" w:space="0" w:color="auto"/>
-            </w:tcBorders>
-          </w:tcPr>
-          <w:p>
-            <w:pPr>
-              <w:ind w:firstLine="0"/>
-              <w:rPr>
-                <w:rFonts w:ascii="Arial" w:hAnsi="Arial" w:cs="Arial"/>
-              </w:rPr>
-            </w:pPr>
-            <w:proofErr w:type="spellStart"/>
-            <w:r>
-              <w:rPr>
-                <w:rFonts w:ascii="Arial" w:hAnsi="Arial" w:cs="Arial"/>
-              </w:rPr>
-              <w:t>Adaboost</w:t>
-            </w:r>
-            <w:proofErr w:type="spellEnd"/>
-          </w:p>
-        </w:tc>
-        <w:tc>
-          <w:tcPr>
-            <w:tcW w:w="2153" w:type="dxa"/>
-            <w:tcBorders>
-              <w:left w:val="single" w:sz="4" w:space="0" w:color="auto"/>
-            </w:tcBorders>
-          </w:tcPr>
-          <w:p>
-            <w:pPr>
-              <w:ind w:firstLine="0"/>
-            </w:pPr>
-            <w:r>
-              <w:t>0.513</w:t>
-            </w:r>
-          </w:p>
-        </w:tc>
-        <w:tc>
-          <w:tcPr>
-            <w:tcW w:w="1900" w:type="dxa"/>
-          </w:tcPr>
-          <w:p>
-            <w:pPr>
-              <w:ind w:firstLine="0"/>
-            </w:pPr>
-          </w:p>
-        </w:tc>
-        <w:tc>
-          <w:tcPr>
-            <w:tcW w:w="1890" w:type="dxa"/>
-            <w:tcBorders>
-              <w:right w:val="single" w:sz="4" w:space="0" w:color="auto"/>
-            </w:tcBorders>
-          </w:tcPr>
-          <w:p>
-            <w:pPr>
-              <w:ind w:firstLine="0"/>
-            </w:pPr>
-          </w:p>
-        </w:tc>
-        <w:tc>
-          <w:tcPr>
-            <w:tcW w:w="1984" w:type="dxa"/>
-            <w:tcBorders>
-              <w:left w:val="single" w:sz="4" w:space="0" w:color="auto"/>
-            </w:tcBorders>
-          </w:tcPr>
-          <w:p>
-            <w:pPr>
-              <w:ind w:firstLine="0"/>
-            </w:pPr>
-          </w:p>
-        </w:tc>
-      </w:tr>
-      <w:tr>
-        <w:tc>
-          <w:tcPr>
-            <w:tcW w:w="2563" w:type="dxa"/>
-            <w:tcBorders>
-              <w:right w:val="single" w:sz="4" w:space="0" w:color="auto"/>
-            </w:tcBorders>
-          </w:tcPr>
-          <w:p>
-            <w:pPr>
-              <w:ind w:firstLine="0"/>
-              <w:rPr>
-                <w:rFonts w:ascii="Arial" w:hAnsi="Arial" w:cs="Arial"/>
-              </w:rPr>
-            </w:pPr>
-            <w:proofErr w:type="spellStart"/>
-            <w:r>
-              <w:rPr>
-                <w:rFonts w:ascii="Arial" w:hAnsi="Arial" w:cs="Arial"/>
-              </w:rPr>
-              <w:t>XGboost</w:t>
-            </w:r>
-            <w:proofErr w:type="spellEnd"/>
-          </w:p>
-        </w:tc>
-        <w:tc>
-          <w:tcPr>
-            <w:tcW w:w="2153" w:type="dxa"/>
-            <w:tcBorders>
-              <w:left w:val="single" w:sz="4" w:space="0" w:color="auto"/>
-            </w:tcBorders>
-          </w:tcPr>
-          <w:p>
-            <w:pPr>
-              <w:ind w:firstLine="0"/>
-            </w:pPr>
-            <w:r>
-              <w:t>0.6403</w:t>
-            </w:r>
-          </w:p>
-        </w:tc>
-        <w:tc>
-          <w:tcPr>
-            <w:tcW w:w="1900" w:type="dxa"/>
-          </w:tcPr>
-          <w:p>
-            <w:pPr>
-              <w:ind w:firstLine="0"/>
-            </w:pPr>
-          </w:p>
-        </w:tc>
-        <w:tc>
-          <w:tcPr>
-            <w:tcW w:w="1890" w:type="dxa"/>
-            <w:tcBorders>
-              <w:right w:val="single" w:sz="4" w:space="0" w:color="auto"/>
-            </w:tcBorders>
-          </w:tcPr>
-          <w:p>
-            <w:pPr>
-              <w:ind w:firstLine="0"/>
-            </w:pPr>
-          </w:p>
-        </w:tc>
-        <w:tc>
-          <w:tcPr>
-            <w:tcW w:w="1984" w:type="dxa"/>
-            <w:tcBorders>
-              <w:left w:val="single" w:sz="4" w:space="0" w:color="auto"/>
-            </w:tcBorders>
-          </w:tcPr>
-          <w:p>
-            <w:pPr>
-              <w:ind w:firstLine="0"/>
+              <w:jc w:val="center"/>
+              <w:rPr>
+                <w:rFonts w:ascii="Arial" w:hAnsi="Arial" w:cs="Arial"/>
+                <w:lang w:val="en-US"/>
+              </w:rPr>
             </w:pPr>
           </w:p>
         </w:tc>
       </w:tr>
     </w:tbl>
+    <w:p>
+      <w:pPr>
+        <w:rPr>
+          <w:lang w:val="en-US"/>
+        </w:rPr>
+      </w:pPr>
+    </w:p>
     <w:p/>
-    <w:p>
-      <w:pPr>
-        <w:ind w:firstLine="0"/>
-      </w:pPr>
-    </w:p>
-    <w:p>
-      <w:pPr>
-        <w:ind w:firstLine="0"/>
-      </w:pPr>
-    </w:p>
     <w:p/>
     <w:p>
       <w:pPr>
@@ -7802,7 +10623,7 @@
   <w:style w:type="paragraph" w:default="1" w:styleId="Normal">
     <w:name w:val="Normal"/>
     <w:qFormat/>
-    <w:rsid w:val="006E311F"/>
+    <w:rsid w:val="006141D8"/>
     <w:pPr>
       <w:spacing w:after="0" w:line="288" w:lineRule="auto"/>
       <w:ind w:firstLine="284"/>
@@ -8335,4 +11156,16 @@
     </a:ext>
   </a:extLst>
 </a:theme>
+</file>
+
+<file path=customXml/item1.xml><?xml version="1.0" encoding="utf-8"?>
+<b:Sources xmlns:b="http://schemas.openxmlformats.org/officeDocument/2006/bibliography" xmlns="http://schemas.openxmlformats.org/officeDocument/2006/bibliography" SelectedStyle="\APASixthEditionOfficeOnline.xsl" StyleName="APA" Version="6"/>
+</file>
+
+<file path=customXml/itemProps1.xml><?xml version="1.0" encoding="utf-8"?>
+<ds:datastoreItem xmlns:ds="http://schemas.openxmlformats.org/officeDocument/2006/customXml" ds:itemID="{695D05A0-E5C0-456A-B390-DCA27801C7F4}">
+  <ds:schemaRefs>
+    <ds:schemaRef ds:uri="http://schemas.openxmlformats.org/officeDocument/2006/bibliography"/>
+  </ds:schemaRefs>
+</ds:datastoreItem>
 </file>